--- a/manuscript.docx
+++ b/manuscript.docx
@@ -129,7 +129,7 @@
           <w:rPr>
             <w:rStyle w:val="Hyperlink"/>
           </w:rPr>
-          <w:t xml:space="preserve">greenelab/connectivity-search-manuscript@2bb627e</w:t>
+          <w:t xml:space="preserve">greenelab/connectivity-search-manuscript@cc51d18</w:t>
         </w:r>
       </w:hyperlink>
       <w:r>
@@ -388,7 +388,7 @@
         <w:t xml:space="preserve"> </w:t>
       </w:r>
       <w:r>
-        <w:t xml:space="preserve">· Funded by GBMF4552</w:t>
+        <w:t xml:space="preserve">· Funded by The Gordon and Betty Moore Foundation (GBMF4552); Pfizer Worldwide Research, Development, and Medical</w:t>
       </w:r>
       <w:r>
         <w:t xml:space="preserve"> </w:t>
@@ -2750,7 +2750,7 @@
         <w:t xml:space="preserve"> </w:t>
       </w:r>
       <w:r>
-        <w:t xml:space="preserve">· Funded by the National Human Genome Research Institute (R01 HG010067); the National Cancer Institute (R01 CA237170); the Gordon and Betty Moore Foundation (GBMF 4552)</w:t>
+        <w:t xml:space="preserve">· Funded by the National Human Genome Research Institute (R01 HG010067); the National Cancer Institute (R01 CA237170); the Gordon and Betty Moore Foundation (GBMF 4552); Pfizer Worldwide Research, Development, and Medical</w:t>
       </w:r>
       <w:r>
         <w:t xml:space="preserve"> </w:t>

--- a/manuscript.docx
+++ b/manuscript.docx
@@ -87,6 +87,38 @@
         <w:pStyle w:val="FirstParagraph"/>
       </w:pPr>
       <w:r>
+        <w:rPr>
+          <w:iCs/>
+          <w:i/>
+        </w:rPr>
+        <w:t xml:space="preserve">A DOI-citable version of this manuscript is available at</w:t>
+      </w:r>
+      <w:r>
+        <w:rPr>
+          <w:iCs/>
+          <w:i/>
+        </w:rPr>
+        <w:t xml:space="preserve"> </w:t>
+      </w:r>
+      <w:hyperlink r:id="rId20">
+        <w:r>
+          <w:rPr>
+            <w:rStyle w:val="Hyperlink"/>
+            <w:iCs/>
+            <w:i/>
+          </w:rPr>
+          <w:t xml:space="preserve">https://doi.org/10.1101/2023.01.05.522941</w:t>
+        </w:r>
+      </w:hyperlink>
+      <w:r>
+        <w:t xml:space="preserve">.</w:t>
+      </w:r>
+    </w:p>
+    <w:p>
+      <w:pPr>
+        <w:pStyle w:val="BodyText"/>
+      </w:pPr>
+      <w:r>
         <w:t xml:space="preserve"> </w:t>
       </w:r>
       <w:r>
@@ -98,7 +130,7 @@
       <w:r>
         <w:t xml:space="preserve">(</w:t>
       </w:r>
-      <w:hyperlink r:id="rId20">
+      <w:hyperlink r:id="rId21">
         <w:r>
           <w:rPr>
             <w:rStyle w:val="Hyperlink"/>
@@ -124,25 +156,25 @@
       <w:r>
         <w:t xml:space="preserve"> </w:t>
       </w:r>
-      <w:hyperlink r:id="rId21">
-        <w:r>
-          <w:rPr>
-            <w:rStyle w:val="Hyperlink"/>
-          </w:rPr>
-          <w:t xml:space="preserve">greenelab/connectivity-search-manuscript@cc51d18</w:t>
-        </w:r>
-      </w:hyperlink>
-      <w:r>
-        <w:t xml:space="preserve"> </w:t>
-      </w:r>
-      <w:r>
-        <w:t xml:space="preserve">on January 6, 2023.</w:t>
-      </w:r>
-      <w:r>
-        <w:t xml:space="preserve"> </w:t>
-      </w:r>
-    </w:p>
-    <w:bookmarkStart w:id="123" w:name="authors"/>
+      <w:hyperlink r:id="rId22">
+        <w:r>
+          <w:rPr>
+            <w:rStyle w:val="Hyperlink"/>
+          </w:rPr>
+          <w:t xml:space="preserve">greenelab/connectivity-search-manuscript@cf1000c</w:t>
+        </w:r>
+      </w:hyperlink>
+      <w:r>
+        <w:t xml:space="preserve"> </w:t>
+      </w:r>
+      <w:r>
+        <w:t xml:space="preserve">on January 9, 2023.</w:t>
+      </w:r>
+      <w:r>
+        <w:t xml:space="preserve"> </w:t>
+      </w:r>
+    </w:p>
+    <w:bookmarkStart w:id="124" w:name="authors"/>
     <w:p>
       <w:pPr>
         <w:pStyle w:val="Heading2"/>
@@ -176,12 +208,12 @@
           <wp:inline>
             <wp:extent cx="152400" cy="152400"/>
             <wp:effectExtent b="0" l="0" r="0" t="0"/>
-            <wp:docPr descr="ORCID icon" title="" id="23" name="Picture"/>
+            <wp:docPr descr="ORCID icon" title="" id="24" name="Picture"/>
             <a:graphic>
               <a:graphicData uri="http://schemas.openxmlformats.org/drawingml/2006/picture">
                 <pic:pic>
                   <pic:nvPicPr>
-                    <pic:cNvPr descr="images/orcid.svg" id="24" name="Picture"/>
+                    <pic:cNvPr descr="images/orcid.svg" id="25" name="Picture"/>
                     <pic:cNvPicPr>
                       <a:picLocks noChangeArrowheads="1" noChangeAspect="1"/>
                     </pic:cNvPicPr>
@@ -193,7 +225,7 @@
                           <a14:useLocalDpi xmlns:a14="http://schemas.microsoft.com/office/drawing/2010/main" val="0"/>
                         </a:ext>
                         <a:ext uri="{96DAC541-7B7A-43D3-8B79-37D633B846F1}">
-                          <asvg:svgBlip xmlns:asvg="http://schemas.microsoft.com/office/drawing/2016/SVG/main" r:embed="rId22"/>
+                          <asvg:svgBlip xmlns:asvg="http://schemas.microsoft.com/office/drawing/2016/SVG/main" r:embed="rId23"/>
                         </a:ext>
                       </a:extLst>
                     </a:blip>
@@ -225,7 +257,7 @@
       <w:r>
         <w:t xml:space="preserve"> </w:t>
       </w:r>
-      <w:hyperlink r:id="rId25">
+      <w:hyperlink r:id="rId26">
         <w:r>
           <w:rPr>
             <w:rStyle w:val="Hyperlink"/>
@@ -247,12 +279,12 @@
           <wp:inline>
             <wp:extent cx="152400" cy="152400"/>
             <wp:effectExtent b="0" l="0" r="0" t="0"/>
-            <wp:docPr descr="GitHub icon" title="" id="27" name="Picture"/>
+            <wp:docPr descr="GitHub icon" title="" id="28" name="Picture"/>
             <a:graphic>
               <a:graphicData uri="http://schemas.openxmlformats.org/drawingml/2006/picture">
                 <pic:pic>
                   <pic:nvPicPr>
-                    <pic:cNvPr descr="images/github.svg" id="28" name="Picture"/>
+                    <pic:cNvPr descr="images/github.svg" id="29" name="Picture"/>
                     <pic:cNvPicPr>
                       <a:picLocks noChangeArrowheads="1" noChangeAspect="1"/>
                     </pic:cNvPicPr>
@@ -264,7 +296,7 @@
                           <a14:useLocalDpi xmlns:a14="http://schemas.microsoft.com/office/drawing/2010/main" val="0"/>
                         </a:ext>
                         <a:ext uri="{96DAC541-7B7A-43D3-8B79-37D633B846F1}">
-                          <asvg:svgBlip xmlns:asvg="http://schemas.microsoft.com/office/drawing/2016/SVG/main" r:embed="rId26"/>
+                          <asvg:svgBlip xmlns:asvg="http://schemas.microsoft.com/office/drawing/2016/SVG/main" r:embed="rId27"/>
                         </a:ext>
                       </a:extLst>
                     </a:blip>
@@ -296,7 +328,7 @@
       <w:r>
         <w:t xml:space="preserve"> </w:t>
       </w:r>
-      <w:hyperlink r:id="rId29">
+      <w:hyperlink r:id="rId30">
         <w:r>
           <w:rPr>
             <w:rStyle w:val="Hyperlink"/>
@@ -318,12 +350,12 @@
           <wp:inline>
             <wp:extent cx="152400" cy="152400"/>
             <wp:effectExtent b="0" l="0" r="0" t="0"/>
-            <wp:docPr descr="Twitter icon" title="" id="31" name="Picture"/>
+            <wp:docPr descr="Twitter icon" title="" id="32" name="Picture"/>
             <a:graphic>
               <a:graphicData uri="http://schemas.openxmlformats.org/drawingml/2006/picture">
                 <pic:pic>
                   <pic:nvPicPr>
-                    <pic:cNvPr descr="images/twitter.svg" id="32" name="Picture"/>
+                    <pic:cNvPr descr="images/twitter.svg" id="33" name="Picture"/>
                     <pic:cNvPicPr>
                       <a:picLocks noChangeArrowheads="1" noChangeAspect="1"/>
                     </pic:cNvPicPr>
@@ -335,7 +367,7 @@
                           <a14:useLocalDpi xmlns:a14="http://schemas.microsoft.com/office/drawing/2010/main" val="0"/>
                         </a:ext>
                         <a:ext uri="{96DAC541-7B7A-43D3-8B79-37D633B846F1}">
-                          <asvg:svgBlip xmlns:asvg="http://schemas.microsoft.com/office/drawing/2016/SVG/main" r:embed="rId30"/>
+                          <asvg:svgBlip xmlns:asvg="http://schemas.microsoft.com/office/drawing/2016/SVG/main" r:embed="rId31"/>
                         </a:ext>
                       </a:extLst>
                     </a:blip>
@@ -367,7 +399,7 @@
       <w:r>
         <w:t xml:space="preserve"> </w:t>
       </w:r>
-      <w:hyperlink r:id="rId33">
+      <w:hyperlink r:id="rId34">
         <w:r>
           <w:rPr>
             <w:rStyle w:val="Hyperlink"/>
@@ -419,12 +451,12 @@
           <wp:inline>
             <wp:extent cx="152400" cy="152400"/>
             <wp:effectExtent b="0" l="0" r="0" t="0"/>
-            <wp:docPr descr="ORCID icon" title="" id="34" name="Picture"/>
+            <wp:docPr descr="ORCID icon" title="" id="35" name="Picture"/>
             <a:graphic>
               <a:graphicData uri="http://schemas.openxmlformats.org/drawingml/2006/picture">
                 <pic:pic>
                   <pic:nvPicPr>
-                    <pic:cNvPr descr="images/orcid.svg" id="35" name="Picture"/>
+                    <pic:cNvPr descr="images/orcid.svg" id="36" name="Picture"/>
                     <pic:cNvPicPr>
                       <a:picLocks noChangeArrowheads="1" noChangeAspect="1"/>
                     </pic:cNvPicPr>
@@ -436,7 +468,7 @@
                           <a14:useLocalDpi xmlns:a14="http://schemas.microsoft.com/office/drawing/2010/main" val="0"/>
                         </a:ext>
                         <a:ext uri="{96DAC541-7B7A-43D3-8B79-37D633B846F1}">
-                          <asvg:svgBlip xmlns:asvg="http://schemas.microsoft.com/office/drawing/2016/SVG/main" r:embed="rId22"/>
+                          <asvg:svgBlip xmlns:asvg="http://schemas.microsoft.com/office/drawing/2016/SVG/main" r:embed="rId23"/>
                         </a:ext>
                       </a:extLst>
                     </a:blip>
@@ -468,7 +500,7 @@
       <w:r>
         <w:t xml:space="preserve"> </w:t>
       </w:r>
-      <w:hyperlink r:id="rId36">
+      <w:hyperlink r:id="rId37">
         <w:r>
           <w:rPr>
             <w:rStyle w:val="Hyperlink"/>
@@ -490,12 +522,12 @@
           <wp:inline>
             <wp:extent cx="152400" cy="152400"/>
             <wp:effectExtent b="0" l="0" r="0" t="0"/>
-            <wp:docPr descr="GitHub icon" title="" id="37" name="Picture"/>
+            <wp:docPr descr="GitHub icon" title="" id="38" name="Picture"/>
             <a:graphic>
               <a:graphicData uri="http://schemas.openxmlformats.org/drawingml/2006/picture">
                 <pic:pic>
                   <pic:nvPicPr>
-                    <pic:cNvPr descr="images/github.svg" id="38" name="Picture"/>
+                    <pic:cNvPr descr="images/github.svg" id="39" name="Picture"/>
                     <pic:cNvPicPr>
                       <a:picLocks noChangeArrowheads="1" noChangeAspect="1"/>
                     </pic:cNvPicPr>
@@ -507,7 +539,7 @@
                           <a14:useLocalDpi xmlns:a14="http://schemas.microsoft.com/office/drawing/2010/main" val="0"/>
                         </a:ext>
                         <a:ext uri="{96DAC541-7B7A-43D3-8B79-37D633B846F1}">
-                          <asvg:svgBlip xmlns:asvg="http://schemas.microsoft.com/office/drawing/2016/SVG/main" r:embed="rId26"/>
+                          <asvg:svgBlip xmlns:asvg="http://schemas.microsoft.com/office/drawing/2016/SVG/main" r:embed="rId27"/>
                         </a:ext>
                       </a:extLst>
                     </a:blip>
@@ -539,7 +571,7 @@
       <w:r>
         <w:t xml:space="preserve"> </w:t>
       </w:r>
-      <w:hyperlink r:id="rId39">
+      <w:hyperlink r:id="rId40">
         <w:r>
           <w:rPr>
             <w:rStyle w:val="Hyperlink"/>
@@ -561,12 +593,12 @@
           <wp:inline>
             <wp:extent cx="152400" cy="152400"/>
             <wp:effectExtent b="0" l="0" r="0" t="0"/>
-            <wp:docPr descr="Twitter icon" title="" id="40" name="Picture"/>
+            <wp:docPr descr="Twitter icon" title="" id="41" name="Picture"/>
             <a:graphic>
               <a:graphicData uri="http://schemas.openxmlformats.org/drawingml/2006/picture">
                 <pic:pic>
                   <pic:nvPicPr>
-                    <pic:cNvPr descr="images/twitter.svg" id="41" name="Picture"/>
+                    <pic:cNvPr descr="images/twitter.svg" id="42" name="Picture"/>
                     <pic:cNvPicPr>
                       <a:picLocks noChangeArrowheads="1" noChangeAspect="1"/>
                     </pic:cNvPicPr>
@@ -578,7 +610,7 @@
                           <a14:useLocalDpi xmlns:a14="http://schemas.microsoft.com/office/drawing/2010/main" val="0"/>
                         </a:ext>
                         <a:ext uri="{96DAC541-7B7A-43D3-8B79-37D633B846F1}">
-                          <asvg:svgBlip xmlns:asvg="http://schemas.microsoft.com/office/drawing/2016/SVG/main" r:embed="rId30"/>
+                          <asvg:svgBlip xmlns:asvg="http://schemas.microsoft.com/office/drawing/2016/SVG/main" r:embed="rId31"/>
                         </a:ext>
                       </a:extLst>
                     </a:blip>
@@ -610,7 +642,7 @@
       <w:r>
         <w:t xml:space="preserve"> </w:t>
       </w:r>
-      <w:hyperlink r:id="rId42">
+      <w:hyperlink r:id="rId43">
         <w:r>
           <w:rPr>
             <w:rStyle w:val="Hyperlink"/>
@@ -656,12 +688,12 @@
           <wp:inline>
             <wp:extent cx="152400" cy="152400"/>
             <wp:effectExtent b="0" l="0" r="0" t="0"/>
-            <wp:docPr descr="ORCID icon" title="" id="43" name="Picture"/>
+            <wp:docPr descr="ORCID icon" title="" id="44" name="Picture"/>
             <a:graphic>
               <a:graphicData uri="http://schemas.openxmlformats.org/drawingml/2006/picture">
                 <pic:pic>
                   <pic:nvPicPr>
-                    <pic:cNvPr descr="images/orcid.svg" id="44" name="Picture"/>
+                    <pic:cNvPr descr="images/orcid.svg" id="45" name="Picture"/>
                     <pic:cNvPicPr>
                       <a:picLocks noChangeArrowheads="1" noChangeAspect="1"/>
                     </pic:cNvPicPr>
@@ -673,7 +705,7 @@
                           <a14:useLocalDpi xmlns:a14="http://schemas.microsoft.com/office/drawing/2010/main" val="0"/>
                         </a:ext>
                         <a:ext uri="{96DAC541-7B7A-43D3-8B79-37D633B846F1}">
-                          <asvg:svgBlip xmlns:asvg="http://schemas.microsoft.com/office/drawing/2016/SVG/main" r:embed="rId22"/>
+                          <asvg:svgBlip xmlns:asvg="http://schemas.microsoft.com/office/drawing/2016/SVG/main" r:embed="rId23"/>
                         </a:ext>
                       </a:extLst>
                     </a:blip>
@@ -705,7 +737,7 @@
       <w:r>
         <w:t xml:space="preserve"> </w:t>
       </w:r>
-      <w:hyperlink r:id="rId45">
+      <w:hyperlink r:id="rId46">
         <w:r>
           <w:rPr>
             <w:rStyle w:val="Hyperlink"/>
@@ -727,12 +759,12 @@
           <wp:inline>
             <wp:extent cx="152400" cy="152400"/>
             <wp:effectExtent b="0" l="0" r="0" t="0"/>
-            <wp:docPr descr="GitHub icon" title="" id="46" name="Picture"/>
+            <wp:docPr descr="GitHub icon" title="" id="47" name="Picture"/>
             <a:graphic>
               <a:graphicData uri="http://schemas.openxmlformats.org/drawingml/2006/picture">
                 <pic:pic>
                   <pic:nvPicPr>
-                    <pic:cNvPr descr="images/github.svg" id="47" name="Picture"/>
+                    <pic:cNvPr descr="images/github.svg" id="48" name="Picture"/>
                     <pic:cNvPicPr>
                       <a:picLocks noChangeArrowheads="1" noChangeAspect="1"/>
                     </pic:cNvPicPr>
@@ -744,7 +776,7 @@
                           <a14:useLocalDpi xmlns:a14="http://schemas.microsoft.com/office/drawing/2010/main" val="0"/>
                         </a:ext>
                         <a:ext uri="{96DAC541-7B7A-43D3-8B79-37D633B846F1}">
-                          <asvg:svgBlip xmlns:asvg="http://schemas.microsoft.com/office/drawing/2016/SVG/main" r:embed="rId26"/>
+                          <asvg:svgBlip xmlns:asvg="http://schemas.microsoft.com/office/drawing/2016/SVG/main" r:embed="rId27"/>
                         </a:ext>
                       </a:extLst>
                     </a:blip>
@@ -776,7 +808,7 @@
       <w:r>
         <w:t xml:space="preserve"> </w:t>
       </w:r>
-      <w:hyperlink r:id="rId48">
+      <w:hyperlink r:id="rId49">
         <w:r>
           <w:rPr>
             <w:rStyle w:val="Hyperlink"/>
@@ -822,12 +854,12 @@
           <wp:inline>
             <wp:extent cx="152400" cy="152400"/>
             <wp:effectExtent b="0" l="0" r="0" t="0"/>
-            <wp:docPr descr="ORCID icon" title="" id="49" name="Picture"/>
+            <wp:docPr descr="ORCID icon" title="" id="50" name="Picture"/>
             <a:graphic>
               <a:graphicData uri="http://schemas.openxmlformats.org/drawingml/2006/picture">
                 <pic:pic>
                   <pic:nvPicPr>
-                    <pic:cNvPr descr="images/orcid.svg" id="50" name="Picture"/>
+                    <pic:cNvPr descr="images/orcid.svg" id="51" name="Picture"/>
                     <pic:cNvPicPr>
                       <a:picLocks noChangeArrowheads="1" noChangeAspect="1"/>
                     </pic:cNvPicPr>
@@ -839,7 +871,7 @@
                           <a14:useLocalDpi xmlns:a14="http://schemas.microsoft.com/office/drawing/2010/main" val="0"/>
                         </a:ext>
                         <a:ext uri="{96DAC541-7B7A-43D3-8B79-37D633B846F1}">
-                          <asvg:svgBlip xmlns:asvg="http://schemas.microsoft.com/office/drawing/2016/SVG/main" r:embed="rId22"/>
+                          <asvg:svgBlip xmlns:asvg="http://schemas.microsoft.com/office/drawing/2016/SVG/main" r:embed="rId23"/>
                         </a:ext>
                       </a:extLst>
                     </a:blip>
@@ -871,7 +903,7 @@
       <w:r>
         <w:t xml:space="preserve"> </w:t>
       </w:r>
-      <w:hyperlink r:id="rId51">
+      <w:hyperlink r:id="rId52">
         <w:r>
           <w:rPr>
             <w:rStyle w:val="Hyperlink"/>
@@ -893,12 +925,12 @@
           <wp:inline>
             <wp:extent cx="152400" cy="152400"/>
             <wp:effectExtent b="0" l="0" r="0" t="0"/>
-            <wp:docPr descr="GitHub icon" title="" id="52" name="Picture"/>
+            <wp:docPr descr="GitHub icon" title="" id="53" name="Picture"/>
             <a:graphic>
               <a:graphicData uri="http://schemas.openxmlformats.org/drawingml/2006/picture">
                 <pic:pic>
                   <pic:nvPicPr>
-                    <pic:cNvPr descr="images/github.svg" id="53" name="Picture"/>
+                    <pic:cNvPr descr="images/github.svg" id="54" name="Picture"/>
                     <pic:cNvPicPr>
                       <a:picLocks noChangeArrowheads="1" noChangeAspect="1"/>
                     </pic:cNvPicPr>
@@ -910,7 +942,7 @@
                           <a14:useLocalDpi xmlns:a14="http://schemas.microsoft.com/office/drawing/2010/main" val="0"/>
                         </a:ext>
                         <a:ext uri="{96DAC541-7B7A-43D3-8B79-37D633B846F1}">
-                          <asvg:svgBlip xmlns:asvg="http://schemas.microsoft.com/office/drawing/2016/SVG/main" r:embed="rId26"/>
+                          <asvg:svgBlip xmlns:asvg="http://schemas.microsoft.com/office/drawing/2016/SVG/main" r:embed="rId27"/>
                         </a:ext>
                       </a:extLst>
                     </a:blip>
@@ -942,7 +974,7 @@
       <w:r>
         <w:t xml:space="preserve"> </w:t>
       </w:r>
-      <w:hyperlink r:id="rId54">
+      <w:hyperlink r:id="rId55">
         <w:r>
           <w:rPr>
             <w:rStyle w:val="Hyperlink"/>
@@ -964,12 +996,12 @@
           <wp:inline>
             <wp:extent cx="152400" cy="152400"/>
             <wp:effectExtent b="0" l="0" r="0" t="0"/>
-            <wp:docPr descr="Twitter icon" title="" id="55" name="Picture"/>
+            <wp:docPr descr="Twitter icon" title="" id="56" name="Picture"/>
             <a:graphic>
               <a:graphicData uri="http://schemas.openxmlformats.org/drawingml/2006/picture">
                 <pic:pic>
                   <pic:nvPicPr>
-                    <pic:cNvPr descr="images/twitter.svg" id="56" name="Picture"/>
+                    <pic:cNvPr descr="images/twitter.svg" id="57" name="Picture"/>
                     <pic:cNvPicPr>
                       <a:picLocks noChangeArrowheads="1" noChangeAspect="1"/>
                     </pic:cNvPicPr>
@@ -981,7 +1013,7 @@
                           <a14:useLocalDpi xmlns:a14="http://schemas.microsoft.com/office/drawing/2010/main" val="0"/>
                         </a:ext>
                         <a:ext uri="{96DAC541-7B7A-43D3-8B79-37D633B846F1}">
-                          <asvg:svgBlip xmlns:asvg="http://schemas.microsoft.com/office/drawing/2016/SVG/main" r:embed="rId30"/>
+                          <asvg:svgBlip xmlns:asvg="http://schemas.microsoft.com/office/drawing/2016/SVG/main" r:embed="rId31"/>
                         </a:ext>
                       </a:extLst>
                     </a:blip>
@@ -1013,7 +1045,7 @@
       <w:r>
         <w:t xml:space="preserve"> </w:t>
       </w:r>
-      <w:hyperlink r:id="rId57">
+      <w:hyperlink r:id="rId58">
         <w:r>
           <w:rPr>
             <w:rStyle w:val="Hyperlink"/>
@@ -1065,12 +1097,12 @@
           <wp:inline>
             <wp:extent cx="152400" cy="152400"/>
             <wp:effectExtent b="0" l="0" r="0" t="0"/>
-            <wp:docPr descr="ORCID icon" title="" id="58" name="Picture"/>
+            <wp:docPr descr="ORCID icon" title="" id="59" name="Picture"/>
             <a:graphic>
               <a:graphicData uri="http://schemas.openxmlformats.org/drawingml/2006/picture">
                 <pic:pic>
                   <pic:nvPicPr>
-                    <pic:cNvPr descr="images/orcid.svg" id="59" name="Picture"/>
+                    <pic:cNvPr descr="images/orcid.svg" id="60" name="Picture"/>
                     <pic:cNvPicPr>
                       <a:picLocks noChangeArrowheads="1" noChangeAspect="1"/>
                     </pic:cNvPicPr>
@@ -1082,7 +1114,7 @@
                           <a14:useLocalDpi xmlns:a14="http://schemas.microsoft.com/office/drawing/2010/main" val="0"/>
                         </a:ext>
                         <a:ext uri="{96DAC541-7B7A-43D3-8B79-37D633B846F1}">
-                          <asvg:svgBlip xmlns:asvg="http://schemas.microsoft.com/office/drawing/2016/SVG/main" r:embed="rId22"/>
+                          <asvg:svgBlip xmlns:asvg="http://schemas.microsoft.com/office/drawing/2016/SVG/main" r:embed="rId23"/>
                         </a:ext>
                       </a:extLst>
                     </a:blip>
@@ -1114,7 +1146,7 @@
       <w:r>
         <w:t xml:space="preserve"> </w:t>
       </w:r>
-      <w:hyperlink r:id="rId60">
+      <w:hyperlink r:id="rId61">
         <w:r>
           <w:rPr>
             <w:rStyle w:val="Hyperlink"/>
@@ -1136,12 +1168,12 @@
           <wp:inline>
             <wp:extent cx="152400" cy="152400"/>
             <wp:effectExtent b="0" l="0" r="0" t="0"/>
-            <wp:docPr descr="GitHub icon" title="" id="61" name="Picture"/>
+            <wp:docPr descr="GitHub icon" title="" id="62" name="Picture"/>
             <a:graphic>
               <a:graphicData uri="http://schemas.openxmlformats.org/drawingml/2006/picture">
                 <pic:pic>
                   <pic:nvPicPr>
-                    <pic:cNvPr descr="images/github.svg" id="62" name="Picture"/>
+                    <pic:cNvPr descr="images/github.svg" id="63" name="Picture"/>
                     <pic:cNvPicPr>
                       <a:picLocks noChangeArrowheads="1" noChangeAspect="1"/>
                     </pic:cNvPicPr>
@@ -1153,7 +1185,7 @@
                           <a14:useLocalDpi xmlns:a14="http://schemas.microsoft.com/office/drawing/2010/main" val="0"/>
                         </a:ext>
                         <a:ext uri="{96DAC541-7B7A-43D3-8B79-37D633B846F1}">
-                          <asvg:svgBlip xmlns:asvg="http://schemas.microsoft.com/office/drawing/2016/SVG/main" r:embed="rId26"/>
+                          <asvg:svgBlip xmlns:asvg="http://schemas.microsoft.com/office/drawing/2016/SVG/main" r:embed="rId27"/>
                         </a:ext>
                       </a:extLst>
                     </a:blip>
@@ -1185,7 +1217,7 @@
       <w:r>
         <w:t xml:space="preserve"> </w:t>
       </w:r>
-      <w:hyperlink r:id="rId63">
+      <w:hyperlink r:id="rId64">
         <w:r>
           <w:rPr>
             <w:rStyle w:val="Hyperlink"/>
@@ -1207,12 +1239,12 @@
           <wp:inline>
             <wp:extent cx="152400" cy="152400"/>
             <wp:effectExtent b="0" l="0" r="0" t="0"/>
-            <wp:docPr descr="Twitter icon" title="" id="64" name="Picture"/>
+            <wp:docPr descr="Twitter icon" title="" id="65" name="Picture"/>
             <a:graphic>
               <a:graphicData uri="http://schemas.openxmlformats.org/drawingml/2006/picture">
                 <pic:pic>
                   <pic:nvPicPr>
-                    <pic:cNvPr descr="images/twitter.svg" id="65" name="Picture"/>
+                    <pic:cNvPr descr="images/twitter.svg" id="66" name="Picture"/>
                     <pic:cNvPicPr>
                       <a:picLocks noChangeArrowheads="1" noChangeAspect="1"/>
                     </pic:cNvPicPr>
@@ -1224,7 +1256,7 @@
                           <a14:useLocalDpi xmlns:a14="http://schemas.microsoft.com/office/drawing/2010/main" val="0"/>
                         </a:ext>
                         <a:ext uri="{96DAC541-7B7A-43D3-8B79-37D633B846F1}">
-                          <asvg:svgBlip xmlns:asvg="http://schemas.microsoft.com/office/drawing/2016/SVG/main" r:embed="rId30"/>
+                          <asvg:svgBlip xmlns:asvg="http://schemas.microsoft.com/office/drawing/2016/SVG/main" r:embed="rId31"/>
                         </a:ext>
                       </a:extLst>
                     </a:blip>
@@ -1256,7 +1288,7 @@
       <w:r>
         <w:t xml:space="preserve"> </w:t>
       </w:r>
-      <w:hyperlink r:id="rId66">
+      <w:hyperlink r:id="rId67">
         <w:r>
           <w:rPr>
             <w:rStyle w:val="Hyperlink"/>
@@ -1308,12 +1340,12 @@
           <wp:inline>
             <wp:extent cx="152400" cy="152400"/>
             <wp:effectExtent b="0" l="0" r="0" t="0"/>
-            <wp:docPr descr="ORCID icon" title="" id="67" name="Picture"/>
+            <wp:docPr descr="ORCID icon" title="" id="68" name="Picture"/>
             <a:graphic>
               <a:graphicData uri="http://schemas.openxmlformats.org/drawingml/2006/picture">
                 <pic:pic>
                   <pic:nvPicPr>
-                    <pic:cNvPr descr="images/orcid.svg" id="68" name="Picture"/>
+                    <pic:cNvPr descr="images/orcid.svg" id="69" name="Picture"/>
                     <pic:cNvPicPr>
                       <a:picLocks noChangeArrowheads="1" noChangeAspect="1"/>
                     </pic:cNvPicPr>
@@ -1325,7 +1357,7 @@
                           <a14:useLocalDpi xmlns:a14="http://schemas.microsoft.com/office/drawing/2010/main" val="0"/>
                         </a:ext>
                         <a:ext uri="{96DAC541-7B7A-43D3-8B79-37D633B846F1}">
-                          <asvg:svgBlip xmlns:asvg="http://schemas.microsoft.com/office/drawing/2016/SVG/main" r:embed="rId22"/>
+                          <asvg:svgBlip xmlns:asvg="http://schemas.microsoft.com/office/drawing/2016/SVG/main" r:embed="rId23"/>
                         </a:ext>
                       </a:extLst>
                     </a:blip>
@@ -1357,7 +1389,7 @@
       <w:r>
         <w:t xml:space="preserve"> </w:t>
       </w:r>
-      <w:hyperlink r:id="rId69">
+      <w:hyperlink r:id="rId70">
         <w:r>
           <w:rPr>
             <w:rStyle w:val="Hyperlink"/>
@@ -1379,12 +1411,12 @@
           <wp:inline>
             <wp:extent cx="152400" cy="152400"/>
             <wp:effectExtent b="0" l="0" r="0" t="0"/>
-            <wp:docPr descr="GitHub icon" title="" id="70" name="Picture"/>
+            <wp:docPr descr="GitHub icon" title="" id="71" name="Picture"/>
             <a:graphic>
               <a:graphicData uri="http://schemas.openxmlformats.org/drawingml/2006/picture">
                 <pic:pic>
                   <pic:nvPicPr>
-                    <pic:cNvPr descr="images/github.svg" id="71" name="Picture"/>
+                    <pic:cNvPr descr="images/github.svg" id="72" name="Picture"/>
                     <pic:cNvPicPr>
                       <a:picLocks noChangeArrowheads="1" noChangeAspect="1"/>
                     </pic:cNvPicPr>
@@ -1396,7 +1428,7 @@
                           <a14:useLocalDpi xmlns:a14="http://schemas.microsoft.com/office/drawing/2010/main" val="0"/>
                         </a:ext>
                         <a:ext uri="{96DAC541-7B7A-43D3-8B79-37D633B846F1}">
-                          <asvg:svgBlip xmlns:asvg="http://schemas.microsoft.com/office/drawing/2016/SVG/main" r:embed="rId26"/>
+                          <asvg:svgBlip xmlns:asvg="http://schemas.microsoft.com/office/drawing/2016/SVG/main" r:embed="rId27"/>
                         </a:ext>
                       </a:extLst>
                     </a:blip>
@@ -1428,7 +1460,7 @@
       <w:r>
         <w:t xml:space="preserve"> </w:t>
       </w:r>
-      <w:hyperlink r:id="rId72">
+      <w:hyperlink r:id="rId73">
         <w:r>
           <w:rPr>
             <w:rStyle w:val="Hyperlink"/>
@@ -1474,12 +1506,12 @@
           <wp:inline>
             <wp:extent cx="152400" cy="152400"/>
             <wp:effectExtent b="0" l="0" r="0" t="0"/>
-            <wp:docPr descr="ORCID icon" title="" id="73" name="Picture"/>
+            <wp:docPr descr="ORCID icon" title="" id="74" name="Picture"/>
             <a:graphic>
               <a:graphicData uri="http://schemas.openxmlformats.org/drawingml/2006/picture">
                 <pic:pic>
                   <pic:nvPicPr>
-                    <pic:cNvPr descr="images/orcid.svg" id="74" name="Picture"/>
+                    <pic:cNvPr descr="images/orcid.svg" id="75" name="Picture"/>
                     <pic:cNvPicPr>
                       <a:picLocks noChangeArrowheads="1" noChangeAspect="1"/>
                     </pic:cNvPicPr>
@@ -1491,7 +1523,7 @@
                           <a14:useLocalDpi xmlns:a14="http://schemas.microsoft.com/office/drawing/2010/main" val="0"/>
                         </a:ext>
                         <a:ext uri="{96DAC541-7B7A-43D3-8B79-37D633B846F1}">
-                          <asvg:svgBlip xmlns:asvg="http://schemas.microsoft.com/office/drawing/2016/SVG/main" r:embed="rId22"/>
+                          <asvg:svgBlip xmlns:asvg="http://schemas.microsoft.com/office/drawing/2016/SVG/main" r:embed="rId23"/>
                         </a:ext>
                       </a:extLst>
                     </a:blip>
@@ -1523,7 +1555,7 @@
       <w:r>
         <w:t xml:space="preserve"> </w:t>
       </w:r>
-      <w:hyperlink r:id="rId75">
+      <w:hyperlink r:id="rId76">
         <w:r>
           <w:rPr>
             <w:rStyle w:val="Hyperlink"/>
@@ -1545,12 +1577,12 @@
           <wp:inline>
             <wp:extent cx="152400" cy="152400"/>
             <wp:effectExtent b="0" l="0" r="0" t="0"/>
-            <wp:docPr descr="GitHub icon" title="" id="76" name="Picture"/>
+            <wp:docPr descr="GitHub icon" title="" id="77" name="Picture"/>
             <a:graphic>
               <a:graphicData uri="http://schemas.openxmlformats.org/drawingml/2006/picture">
                 <pic:pic>
                   <pic:nvPicPr>
-                    <pic:cNvPr descr="images/github.svg" id="77" name="Picture"/>
+                    <pic:cNvPr descr="images/github.svg" id="78" name="Picture"/>
                     <pic:cNvPicPr>
                       <a:picLocks noChangeArrowheads="1" noChangeAspect="1"/>
                     </pic:cNvPicPr>
@@ -1562,7 +1594,7 @@
                           <a14:useLocalDpi xmlns:a14="http://schemas.microsoft.com/office/drawing/2010/main" val="0"/>
                         </a:ext>
                         <a:ext uri="{96DAC541-7B7A-43D3-8B79-37D633B846F1}">
-                          <asvg:svgBlip xmlns:asvg="http://schemas.microsoft.com/office/drawing/2016/SVG/main" r:embed="rId26"/>
+                          <asvg:svgBlip xmlns:asvg="http://schemas.microsoft.com/office/drawing/2016/SVG/main" r:embed="rId27"/>
                         </a:ext>
                       </a:extLst>
                     </a:blip>
@@ -1594,7 +1626,7 @@
       <w:r>
         <w:t xml:space="preserve"> </w:t>
       </w:r>
-      <w:hyperlink r:id="rId78">
+      <w:hyperlink r:id="rId79">
         <w:r>
           <w:rPr>
             <w:rStyle w:val="Hyperlink"/>
@@ -1646,12 +1678,12 @@
           <wp:inline>
             <wp:extent cx="152400" cy="152400"/>
             <wp:effectExtent b="0" l="0" r="0" t="0"/>
-            <wp:docPr descr="ORCID icon" title="" id="79" name="Picture"/>
+            <wp:docPr descr="ORCID icon" title="" id="80" name="Picture"/>
             <a:graphic>
               <a:graphicData uri="http://schemas.openxmlformats.org/drawingml/2006/picture">
                 <pic:pic>
                   <pic:nvPicPr>
-                    <pic:cNvPr descr="images/orcid.svg" id="80" name="Picture"/>
+                    <pic:cNvPr descr="images/orcid.svg" id="81" name="Picture"/>
                     <pic:cNvPicPr>
                       <a:picLocks noChangeArrowheads="1" noChangeAspect="1"/>
                     </pic:cNvPicPr>
@@ -1663,7 +1695,7 @@
                           <a14:useLocalDpi xmlns:a14="http://schemas.microsoft.com/office/drawing/2010/main" val="0"/>
                         </a:ext>
                         <a:ext uri="{96DAC541-7B7A-43D3-8B79-37D633B846F1}">
-                          <asvg:svgBlip xmlns:asvg="http://schemas.microsoft.com/office/drawing/2016/SVG/main" r:embed="rId22"/>
+                          <asvg:svgBlip xmlns:asvg="http://schemas.microsoft.com/office/drawing/2016/SVG/main" r:embed="rId23"/>
                         </a:ext>
                       </a:extLst>
                     </a:blip>
@@ -1695,7 +1727,7 @@
       <w:r>
         <w:t xml:space="preserve"> </w:t>
       </w:r>
-      <w:hyperlink r:id="rId81">
+      <w:hyperlink r:id="rId82">
         <w:r>
           <w:rPr>
             <w:rStyle w:val="Hyperlink"/>
@@ -1717,12 +1749,12 @@
           <wp:inline>
             <wp:extent cx="152400" cy="152400"/>
             <wp:effectExtent b="0" l="0" r="0" t="0"/>
-            <wp:docPr descr="GitHub icon" title="" id="82" name="Picture"/>
+            <wp:docPr descr="GitHub icon" title="" id="83" name="Picture"/>
             <a:graphic>
               <a:graphicData uri="http://schemas.openxmlformats.org/drawingml/2006/picture">
                 <pic:pic>
                   <pic:nvPicPr>
-                    <pic:cNvPr descr="images/github.svg" id="83" name="Picture"/>
+                    <pic:cNvPr descr="images/github.svg" id="84" name="Picture"/>
                     <pic:cNvPicPr>
                       <a:picLocks noChangeArrowheads="1" noChangeAspect="1"/>
                     </pic:cNvPicPr>
@@ -1734,7 +1766,7 @@
                           <a14:useLocalDpi xmlns:a14="http://schemas.microsoft.com/office/drawing/2010/main" val="0"/>
                         </a:ext>
                         <a:ext uri="{96DAC541-7B7A-43D3-8B79-37D633B846F1}">
-                          <asvg:svgBlip xmlns:asvg="http://schemas.microsoft.com/office/drawing/2016/SVG/main" r:embed="rId26"/>
+                          <asvg:svgBlip xmlns:asvg="http://schemas.microsoft.com/office/drawing/2016/SVG/main" r:embed="rId27"/>
                         </a:ext>
                       </a:extLst>
                     </a:blip>
@@ -1766,7 +1798,7 @@
       <w:r>
         <w:t xml:space="preserve"> </w:t>
       </w:r>
-      <w:hyperlink r:id="rId84">
+      <w:hyperlink r:id="rId85">
         <w:r>
           <w:rPr>
             <w:rStyle w:val="Hyperlink"/>
@@ -1818,12 +1850,12 @@
           <wp:inline>
             <wp:extent cx="152400" cy="152400"/>
             <wp:effectExtent b="0" l="0" r="0" t="0"/>
-            <wp:docPr descr="ORCID icon" title="" id="85" name="Picture"/>
+            <wp:docPr descr="ORCID icon" title="" id="86" name="Picture"/>
             <a:graphic>
               <a:graphicData uri="http://schemas.openxmlformats.org/drawingml/2006/picture">
                 <pic:pic>
                   <pic:nvPicPr>
-                    <pic:cNvPr descr="images/orcid.svg" id="86" name="Picture"/>
+                    <pic:cNvPr descr="images/orcid.svg" id="87" name="Picture"/>
                     <pic:cNvPicPr>
                       <a:picLocks noChangeArrowheads="1" noChangeAspect="1"/>
                     </pic:cNvPicPr>
@@ -1835,7 +1867,7 @@
                           <a14:useLocalDpi xmlns:a14="http://schemas.microsoft.com/office/drawing/2010/main" val="0"/>
                         </a:ext>
                         <a:ext uri="{96DAC541-7B7A-43D3-8B79-37D633B846F1}">
-                          <asvg:svgBlip xmlns:asvg="http://schemas.microsoft.com/office/drawing/2016/SVG/main" r:embed="rId22"/>
+                          <asvg:svgBlip xmlns:asvg="http://schemas.microsoft.com/office/drawing/2016/SVG/main" r:embed="rId23"/>
                         </a:ext>
                       </a:extLst>
                     </a:blip>
@@ -1867,7 +1899,7 @@
       <w:r>
         <w:t xml:space="preserve"> </w:t>
       </w:r>
-      <w:hyperlink r:id="rId87">
+      <w:hyperlink r:id="rId88">
         <w:r>
           <w:rPr>
             <w:rStyle w:val="Hyperlink"/>
@@ -1889,12 +1921,12 @@
           <wp:inline>
             <wp:extent cx="152400" cy="152400"/>
             <wp:effectExtent b="0" l="0" r="0" t="0"/>
-            <wp:docPr descr="GitHub icon" title="" id="88" name="Picture"/>
+            <wp:docPr descr="GitHub icon" title="" id="89" name="Picture"/>
             <a:graphic>
               <a:graphicData uri="http://schemas.openxmlformats.org/drawingml/2006/picture">
                 <pic:pic>
                   <pic:nvPicPr>
-                    <pic:cNvPr descr="images/github.svg" id="89" name="Picture"/>
+                    <pic:cNvPr descr="images/github.svg" id="90" name="Picture"/>
                     <pic:cNvPicPr>
                       <a:picLocks noChangeArrowheads="1" noChangeAspect="1"/>
                     </pic:cNvPicPr>
@@ -1906,7 +1938,7 @@
                           <a14:useLocalDpi xmlns:a14="http://schemas.microsoft.com/office/drawing/2010/main" val="0"/>
                         </a:ext>
                         <a:ext uri="{96DAC541-7B7A-43D3-8B79-37D633B846F1}">
-                          <asvg:svgBlip xmlns:asvg="http://schemas.microsoft.com/office/drawing/2016/SVG/main" r:embed="rId26"/>
+                          <asvg:svgBlip xmlns:asvg="http://schemas.microsoft.com/office/drawing/2016/SVG/main" r:embed="rId27"/>
                         </a:ext>
                       </a:extLst>
                     </a:blip>
@@ -1938,7 +1970,7 @@
       <w:r>
         <w:t xml:space="preserve"> </w:t>
       </w:r>
-      <w:hyperlink r:id="rId90">
+      <w:hyperlink r:id="rId91">
         <w:r>
           <w:rPr>
             <w:rStyle w:val="Hyperlink"/>
@@ -1960,12 +1992,12 @@
           <wp:inline>
             <wp:extent cx="152400" cy="152400"/>
             <wp:effectExtent b="0" l="0" r="0" t="0"/>
-            <wp:docPr descr="Twitter icon" title="" id="91" name="Picture"/>
+            <wp:docPr descr="Twitter icon" title="" id="92" name="Picture"/>
             <a:graphic>
               <a:graphicData uri="http://schemas.openxmlformats.org/drawingml/2006/picture">
                 <pic:pic>
                   <pic:nvPicPr>
-                    <pic:cNvPr descr="images/twitter.svg" id="92" name="Picture"/>
+                    <pic:cNvPr descr="images/twitter.svg" id="93" name="Picture"/>
                     <pic:cNvPicPr>
                       <a:picLocks noChangeArrowheads="1" noChangeAspect="1"/>
                     </pic:cNvPicPr>
@@ -1977,7 +2009,7 @@
                           <a14:useLocalDpi xmlns:a14="http://schemas.microsoft.com/office/drawing/2010/main" val="0"/>
                         </a:ext>
                         <a:ext uri="{96DAC541-7B7A-43D3-8B79-37D633B846F1}">
-                          <asvg:svgBlip xmlns:asvg="http://schemas.microsoft.com/office/drawing/2016/SVG/main" r:embed="rId30"/>
+                          <asvg:svgBlip xmlns:asvg="http://schemas.microsoft.com/office/drawing/2016/SVG/main" r:embed="rId31"/>
                         </a:ext>
                       </a:extLst>
                     </a:blip>
@@ -2009,7 +2041,7 @@
       <w:r>
         <w:t xml:space="preserve"> </w:t>
       </w:r>
-      <w:hyperlink r:id="rId93">
+      <w:hyperlink r:id="rId94">
         <w:r>
           <w:rPr>
             <w:rStyle w:val="Hyperlink"/>
@@ -2055,12 +2087,12 @@
           <wp:inline>
             <wp:extent cx="152400" cy="152400"/>
             <wp:effectExtent b="0" l="0" r="0" t="0"/>
-            <wp:docPr descr="ORCID icon" title="" id="94" name="Picture"/>
+            <wp:docPr descr="ORCID icon" title="" id="95" name="Picture"/>
             <a:graphic>
               <a:graphicData uri="http://schemas.openxmlformats.org/drawingml/2006/picture">
                 <pic:pic>
                   <pic:nvPicPr>
-                    <pic:cNvPr descr="images/orcid.svg" id="95" name="Picture"/>
+                    <pic:cNvPr descr="images/orcid.svg" id="96" name="Picture"/>
                     <pic:cNvPicPr>
                       <a:picLocks noChangeArrowheads="1" noChangeAspect="1"/>
                     </pic:cNvPicPr>
@@ -2072,7 +2104,7 @@
                           <a14:useLocalDpi xmlns:a14="http://schemas.microsoft.com/office/drawing/2010/main" val="0"/>
                         </a:ext>
                         <a:ext uri="{96DAC541-7B7A-43D3-8B79-37D633B846F1}">
-                          <asvg:svgBlip xmlns:asvg="http://schemas.microsoft.com/office/drawing/2016/SVG/main" r:embed="rId22"/>
+                          <asvg:svgBlip xmlns:asvg="http://schemas.microsoft.com/office/drawing/2016/SVG/main" r:embed="rId23"/>
                         </a:ext>
                       </a:extLst>
                     </a:blip>
@@ -2104,7 +2136,7 @@
       <w:r>
         <w:t xml:space="preserve"> </w:t>
       </w:r>
-      <w:hyperlink r:id="rId96">
+      <w:hyperlink r:id="rId97">
         <w:r>
           <w:rPr>
             <w:rStyle w:val="Hyperlink"/>
@@ -2126,12 +2158,12 @@
           <wp:inline>
             <wp:extent cx="152400" cy="152400"/>
             <wp:effectExtent b="0" l="0" r="0" t="0"/>
-            <wp:docPr descr="GitHub icon" title="" id="97" name="Picture"/>
+            <wp:docPr descr="GitHub icon" title="" id="98" name="Picture"/>
             <a:graphic>
               <a:graphicData uri="http://schemas.openxmlformats.org/drawingml/2006/picture">
                 <pic:pic>
                   <pic:nvPicPr>
-                    <pic:cNvPr descr="images/github.svg" id="98" name="Picture"/>
+                    <pic:cNvPr descr="images/github.svg" id="99" name="Picture"/>
                     <pic:cNvPicPr>
                       <a:picLocks noChangeArrowheads="1" noChangeAspect="1"/>
                     </pic:cNvPicPr>
@@ -2143,7 +2175,7 @@
                           <a14:useLocalDpi xmlns:a14="http://schemas.microsoft.com/office/drawing/2010/main" val="0"/>
                         </a:ext>
                         <a:ext uri="{96DAC541-7B7A-43D3-8B79-37D633B846F1}">
-                          <asvg:svgBlip xmlns:asvg="http://schemas.microsoft.com/office/drawing/2016/SVG/main" r:embed="rId26"/>
+                          <asvg:svgBlip xmlns:asvg="http://schemas.microsoft.com/office/drawing/2016/SVG/main" r:embed="rId27"/>
                         </a:ext>
                       </a:extLst>
                     </a:blip>
@@ -2175,7 +2207,7 @@
       <w:r>
         <w:t xml:space="preserve"> </w:t>
       </w:r>
-      <w:hyperlink r:id="rId99">
+      <w:hyperlink r:id="rId100">
         <w:r>
           <w:rPr>
             <w:rStyle w:val="Hyperlink"/>
@@ -2197,12 +2229,12 @@
           <wp:inline>
             <wp:extent cx="152400" cy="152400"/>
             <wp:effectExtent b="0" l="0" r="0" t="0"/>
-            <wp:docPr descr="Twitter icon" title="" id="100" name="Picture"/>
+            <wp:docPr descr="Twitter icon" title="" id="101" name="Picture"/>
             <a:graphic>
               <a:graphicData uri="http://schemas.openxmlformats.org/drawingml/2006/picture">
                 <pic:pic>
                   <pic:nvPicPr>
-                    <pic:cNvPr descr="images/twitter.svg" id="101" name="Picture"/>
+                    <pic:cNvPr descr="images/twitter.svg" id="102" name="Picture"/>
                     <pic:cNvPicPr>
                       <a:picLocks noChangeArrowheads="1" noChangeAspect="1"/>
                     </pic:cNvPicPr>
@@ -2214,7 +2246,7 @@
                           <a14:useLocalDpi xmlns:a14="http://schemas.microsoft.com/office/drawing/2010/main" val="0"/>
                         </a:ext>
                         <a:ext uri="{96DAC541-7B7A-43D3-8B79-37D633B846F1}">
-                          <asvg:svgBlip xmlns:asvg="http://schemas.microsoft.com/office/drawing/2016/SVG/main" r:embed="rId30"/>
+                          <asvg:svgBlip xmlns:asvg="http://schemas.microsoft.com/office/drawing/2016/SVG/main" r:embed="rId31"/>
                         </a:ext>
                       </a:extLst>
                     </a:blip>
@@ -2246,7 +2278,7 @@
       <w:r>
         <w:t xml:space="preserve"> </w:t>
       </w:r>
-      <w:hyperlink r:id="rId102">
+      <w:hyperlink r:id="rId103">
         <w:r>
           <w:rPr>
             <w:rStyle w:val="Hyperlink"/>
@@ -2292,12 +2324,12 @@
           <wp:inline>
             <wp:extent cx="152400" cy="152400"/>
             <wp:effectExtent b="0" l="0" r="0" t="0"/>
-            <wp:docPr descr="ORCID icon" title="" id="103" name="Picture"/>
+            <wp:docPr descr="ORCID icon" title="" id="104" name="Picture"/>
             <a:graphic>
               <a:graphicData uri="http://schemas.openxmlformats.org/drawingml/2006/picture">
                 <pic:pic>
                   <pic:nvPicPr>
-                    <pic:cNvPr descr="images/orcid.svg" id="104" name="Picture"/>
+                    <pic:cNvPr descr="images/orcid.svg" id="105" name="Picture"/>
                     <pic:cNvPicPr>
                       <a:picLocks noChangeArrowheads="1" noChangeAspect="1"/>
                     </pic:cNvPicPr>
@@ -2309,7 +2341,7 @@
                           <a14:useLocalDpi xmlns:a14="http://schemas.microsoft.com/office/drawing/2010/main" val="0"/>
                         </a:ext>
                         <a:ext uri="{96DAC541-7B7A-43D3-8B79-37D633B846F1}">
-                          <asvg:svgBlip xmlns:asvg="http://schemas.microsoft.com/office/drawing/2016/SVG/main" r:embed="rId22"/>
+                          <asvg:svgBlip xmlns:asvg="http://schemas.microsoft.com/office/drawing/2016/SVG/main" r:embed="rId23"/>
                         </a:ext>
                       </a:extLst>
                     </a:blip>
@@ -2341,7 +2373,7 @@
       <w:r>
         <w:t xml:space="preserve"> </w:t>
       </w:r>
-      <w:hyperlink r:id="rId105">
+      <w:hyperlink r:id="rId106">
         <w:r>
           <w:rPr>
             <w:rStyle w:val="Hyperlink"/>
@@ -2363,12 +2395,12 @@
           <wp:inline>
             <wp:extent cx="152400" cy="152400"/>
             <wp:effectExtent b="0" l="0" r="0" t="0"/>
-            <wp:docPr descr="GitHub icon" title="" id="106" name="Picture"/>
+            <wp:docPr descr="GitHub icon" title="" id="107" name="Picture"/>
             <a:graphic>
               <a:graphicData uri="http://schemas.openxmlformats.org/drawingml/2006/picture">
                 <pic:pic>
                   <pic:nvPicPr>
-                    <pic:cNvPr descr="images/github.svg" id="107" name="Picture"/>
+                    <pic:cNvPr descr="images/github.svg" id="108" name="Picture"/>
                     <pic:cNvPicPr>
                       <a:picLocks noChangeArrowheads="1" noChangeAspect="1"/>
                     </pic:cNvPicPr>
@@ -2380,7 +2412,7 @@
                           <a14:useLocalDpi xmlns:a14="http://schemas.microsoft.com/office/drawing/2010/main" val="0"/>
                         </a:ext>
                         <a:ext uri="{96DAC541-7B7A-43D3-8B79-37D633B846F1}">
-                          <asvg:svgBlip xmlns:asvg="http://schemas.microsoft.com/office/drawing/2016/SVG/main" r:embed="rId26"/>
+                          <asvg:svgBlip xmlns:asvg="http://schemas.microsoft.com/office/drawing/2016/SVG/main" r:embed="rId27"/>
                         </a:ext>
                       </a:extLst>
                     </a:blip>
@@ -2412,7 +2444,7 @@
       <w:r>
         <w:t xml:space="preserve"> </w:t>
       </w:r>
-      <w:hyperlink r:id="rId108">
+      <w:hyperlink r:id="rId109">
         <w:r>
           <w:rPr>
             <w:rStyle w:val="Hyperlink"/>
@@ -2434,12 +2466,12 @@
           <wp:inline>
             <wp:extent cx="152400" cy="152400"/>
             <wp:effectExtent b="0" l="0" r="0" t="0"/>
-            <wp:docPr descr="Twitter icon" title="" id="109" name="Picture"/>
+            <wp:docPr descr="Twitter icon" title="" id="110" name="Picture"/>
             <a:graphic>
               <a:graphicData uri="http://schemas.openxmlformats.org/drawingml/2006/picture">
                 <pic:pic>
                   <pic:nvPicPr>
-                    <pic:cNvPr descr="images/twitter.svg" id="110" name="Picture"/>
+                    <pic:cNvPr descr="images/twitter.svg" id="111" name="Picture"/>
                     <pic:cNvPicPr>
                       <a:picLocks noChangeArrowheads="1" noChangeAspect="1"/>
                     </pic:cNvPicPr>
@@ -2451,7 +2483,7 @@
                           <a14:useLocalDpi xmlns:a14="http://schemas.microsoft.com/office/drawing/2010/main" val="0"/>
                         </a:ext>
                         <a:ext uri="{96DAC541-7B7A-43D3-8B79-37D633B846F1}">
-                          <asvg:svgBlip xmlns:asvg="http://schemas.microsoft.com/office/drawing/2016/SVG/main" r:embed="rId30"/>
+                          <asvg:svgBlip xmlns:asvg="http://schemas.microsoft.com/office/drawing/2016/SVG/main" r:embed="rId31"/>
                         </a:ext>
                       </a:extLst>
                     </a:blip>
@@ -2483,7 +2515,7 @@
       <w:r>
         <w:t xml:space="preserve"> </w:t>
       </w:r>
-      <w:hyperlink r:id="rId111">
+      <w:hyperlink r:id="rId112">
         <w:r>
           <w:rPr>
             <w:rStyle w:val="Hyperlink"/>
@@ -2538,12 +2570,12 @@
           <wp:inline>
             <wp:extent cx="152400" cy="152400"/>
             <wp:effectExtent b="0" l="0" r="0" t="0"/>
-            <wp:docPr descr="ORCID icon" title="" id="112" name="Picture"/>
+            <wp:docPr descr="ORCID icon" title="" id="113" name="Picture"/>
             <a:graphic>
               <a:graphicData uri="http://schemas.openxmlformats.org/drawingml/2006/picture">
                 <pic:pic>
                   <pic:nvPicPr>
-                    <pic:cNvPr descr="images/orcid.svg" id="113" name="Picture"/>
+                    <pic:cNvPr descr="images/orcid.svg" id="114" name="Picture"/>
                     <pic:cNvPicPr>
                       <a:picLocks noChangeArrowheads="1" noChangeAspect="1"/>
                     </pic:cNvPicPr>
@@ -2555,7 +2587,7 @@
                           <a14:useLocalDpi xmlns:a14="http://schemas.microsoft.com/office/drawing/2010/main" val="0"/>
                         </a:ext>
                         <a:ext uri="{96DAC541-7B7A-43D3-8B79-37D633B846F1}">
-                          <asvg:svgBlip xmlns:asvg="http://schemas.microsoft.com/office/drawing/2016/SVG/main" r:embed="rId22"/>
+                          <asvg:svgBlip xmlns:asvg="http://schemas.microsoft.com/office/drawing/2016/SVG/main" r:embed="rId23"/>
                         </a:ext>
                       </a:extLst>
                     </a:blip>
@@ -2587,7 +2619,7 @@
       <w:r>
         <w:t xml:space="preserve"> </w:t>
       </w:r>
-      <w:hyperlink r:id="rId114">
+      <w:hyperlink r:id="rId115">
         <w:r>
           <w:rPr>
             <w:rStyle w:val="Hyperlink"/>
@@ -2609,12 +2641,12 @@
           <wp:inline>
             <wp:extent cx="152400" cy="152400"/>
             <wp:effectExtent b="0" l="0" r="0" t="0"/>
-            <wp:docPr descr="GitHub icon" title="" id="115" name="Picture"/>
+            <wp:docPr descr="GitHub icon" title="" id="116" name="Picture"/>
             <a:graphic>
               <a:graphicData uri="http://schemas.openxmlformats.org/drawingml/2006/picture">
                 <pic:pic>
                   <pic:nvPicPr>
-                    <pic:cNvPr descr="images/github.svg" id="116" name="Picture"/>
+                    <pic:cNvPr descr="images/github.svg" id="117" name="Picture"/>
                     <pic:cNvPicPr>
                       <a:picLocks noChangeArrowheads="1" noChangeAspect="1"/>
                     </pic:cNvPicPr>
@@ -2626,7 +2658,7 @@
                           <a14:useLocalDpi xmlns:a14="http://schemas.microsoft.com/office/drawing/2010/main" val="0"/>
                         </a:ext>
                         <a:ext uri="{96DAC541-7B7A-43D3-8B79-37D633B846F1}">
-                          <asvg:svgBlip xmlns:asvg="http://schemas.microsoft.com/office/drawing/2016/SVG/main" r:embed="rId26"/>
+                          <asvg:svgBlip xmlns:asvg="http://schemas.microsoft.com/office/drawing/2016/SVG/main" r:embed="rId27"/>
                         </a:ext>
                       </a:extLst>
                     </a:blip>
@@ -2658,7 +2690,7 @@
       <w:r>
         <w:t xml:space="preserve"> </w:t>
       </w:r>
-      <w:hyperlink r:id="rId117">
+      <w:hyperlink r:id="rId118">
         <w:r>
           <w:rPr>
             <w:rStyle w:val="Hyperlink"/>
@@ -2680,12 +2712,12 @@
           <wp:inline>
             <wp:extent cx="152400" cy="152400"/>
             <wp:effectExtent b="0" l="0" r="0" t="0"/>
-            <wp:docPr descr="Twitter icon" title="" id="118" name="Picture"/>
+            <wp:docPr descr="Twitter icon" title="" id="119" name="Picture"/>
             <a:graphic>
               <a:graphicData uri="http://schemas.openxmlformats.org/drawingml/2006/picture">
                 <pic:pic>
                   <pic:nvPicPr>
-                    <pic:cNvPr descr="images/twitter.svg" id="119" name="Picture"/>
+                    <pic:cNvPr descr="images/twitter.svg" id="120" name="Picture"/>
                     <pic:cNvPicPr>
                       <a:picLocks noChangeArrowheads="1" noChangeAspect="1"/>
                     </pic:cNvPicPr>
@@ -2697,7 +2729,7 @@
                           <a14:useLocalDpi xmlns:a14="http://schemas.microsoft.com/office/drawing/2010/main" val="0"/>
                         </a:ext>
                         <a:ext uri="{96DAC541-7B7A-43D3-8B79-37D633B846F1}">
-                          <asvg:svgBlip xmlns:asvg="http://schemas.microsoft.com/office/drawing/2016/SVG/main" r:embed="rId30"/>
+                          <asvg:svgBlip xmlns:asvg="http://schemas.microsoft.com/office/drawing/2016/SVG/main" r:embed="rId31"/>
                         </a:ext>
                       </a:extLst>
                     </a:blip>
@@ -2729,7 +2761,7 @@
       <w:r>
         <w:t xml:space="preserve"> </w:t>
       </w:r>
-      <w:hyperlink r:id="rId120">
+      <w:hyperlink r:id="rId121">
         <w:r>
           <w:rPr>
             <w:rStyle w:val="Hyperlink"/>
@@ -2756,7 +2788,7 @@
         <w:t xml:space="preserve"> </w:t>
       </w:r>
     </w:p>
-    <w:bookmarkStart w:id="122" w:name="correspondence"/>
+    <w:bookmarkStart w:id="123" w:name="correspondence"/>
     <w:p>
       <w:pPr>
         <w:pStyle w:val="FirstParagraph"/>
@@ -2767,7 +2799,7 @@
       <w:r>
         <w:t xml:space="preserve"> </w:t>
       </w:r>
-      <w:hyperlink r:id="rId121">
+      <w:hyperlink r:id="rId122">
         <w:r>
           <w:rPr>
             <w:rStyle w:val="Hyperlink"/>
@@ -2788,9 +2820,9 @@
         <w:t xml:space="preserve">Casey S. Greene &lt;casey.s.greene@cuanschutz.edu&gt;.</w:t>
       </w:r>
     </w:p>
-    <w:bookmarkEnd w:id="122"/>
     <w:bookmarkEnd w:id="123"/>
-    <w:bookmarkStart w:id="126" w:name="abstract"/>
+    <w:bookmarkEnd w:id="124"/>
+    <w:bookmarkStart w:id="127" w:name="abstract"/>
     <w:p>
       <w:pPr>
         <w:pStyle w:val="Heading2"/>
@@ -2918,7 +2950,7 @@
       <w:r>
         <w:t xml:space="preserve"> </w:t>
       </w:r>
-      <w:hyperlink r:id="rId124">
+      <w:hyperlink r:id="rId125">
         <w:r>
           <w:rPr>
             <w:rStyle w:val="Hyperlink"/>
@@ -2938,7 +2970,7 @@
       <w:r>
         <w:t xml:space="preserve"> </w:t>
       </w:r>
-      <w:hyperlink r:id="rId125">
+      <w:hyperlink r:id="rId126">
         <w:r>
           <w:rPr>
             <w:rStyle w:val="Hyperlink"/>
@@ -2953,8 +2985,8 @@
         <w:t xml:space="preserve"> </w:t>
       </w:r>
     </w:p>
-    <w:bookmarkEnd w:id="126"/>
-    <w:bookmarkStart w:id="135" w:name="introduction"/>
+    <w:bookmarkEnd w:id="127"/>
+    <w:bookmarkStart w:id="136" w:name="introduction"/>
     <w:p>
       <w:pPr>
         <w:pStyle w:val="Heading2"/>
@@ -2980,7 +3012,7 @@
       <w:r>
         <w:t xml:space="preserve"> (also known as a </w:t>
       </w:r>
-      <w:hyperlink r:id="rId127">
+      <w:hyperlink r:id="rId128">
         <w:r>
           <w:rPr>
             <w:rStyle w:val="Hyperlink"/>
@@ -3167,7 +3199,7 @@
       <w:r>
         <w:t xml:space="preserve"> </w:t>
       </w:r>
-      <w:hyperlink r:id="rId128">
+      <w:hyperlink r:id="rId129">
         <w:r>
           <w:rPr>
             <w:rStyle w:val="Hyperlink"/>
@@ -3227,7 +3259,7 @@
       <w:r>
         <w:t xml:space="preserve"> </w:t>
       </w:r>
-      <w:hyperlink r:id="rId129">
+      <w:hyperlink r:id="rId130">
         <w:r>
           <w:rPr>
             <w:rStyle w:val="Hyperlink"/>
@@ -3270,7 +3302,7 @@
       <w:r>
         <w:t xml:space="preserve"> </w:t>
       </w:r>
-      <w:hyperlink r:id="rId130">
+      <w:hyperlink r:id="rId131">
         <w:r>
           <w:rPr>
             <w:rStyle w:val="Hyperlink"/>
@@ -3313,24 +3345,24 @@
       <w:pPr>
         <w:pStyle w:val="CaptionedFigure"/>
       </w:pPr>
-      <w:bookmarkStart w:id="134" w:name="fig:rephetio"/>
+      <w:bookmarkStart w:id="135" w:name="fig:rephetio"/>
       <w:r>
         <w:drawing>
           <wp:inline>
             <wp:extent cx="5943600" cy="3434080"/>
             <wp:effectExtent b="0" l="0" r="0" t="0"/>
-            <wp:docPr descr="Figure 1: A. Hetionet v1.0 metagraph. The types of nodes and edges in Hetionet. B. Supervised machine learning approach from Project Rephetio. This figure visualizes the feature matrix used by Project Rephetio to make supervised predictions. Each row represents a compound–disease pair. The top half of rows correspond to known treatments (i.e. positives), while the bottom half correspond to non-treatments (i.e. negatives under a closed-world assumption, not known to be treatments in PharmacotherapyDB). Here, an equal number of treatments and non-treatments are shown, but in reality the problem is heavily imbalanced. Project Rephetio scaled models to assume a positive prevalence of 0.36% [2,4]. Each column represents a metapath, labeled with its abbreviation. Feature values are DWPCs (transformed and standardized), which assess the connectivity along the specified metapath between the specific compound and disease. Green colored values indicate above-average connectivity, whereas blue values indicate below average connectivity. In general, positives have greater connectivity for the selected metapaths than negatives. Rephetio used a logistic regression model to learn the effect of each type of connectivity (feature) on the likelihood that a compound treats a disease. The model predicts whether a compound–disease pair is a treatment based on its features, but requires supervision in the form of known treatments. " title="" id="132" name="Picture"/>
+            <wp:docPr descr="Figure 1: A. Hetionet v1.0 metagraph. The types of nodes and edges in Hetionet. B. Supervised machine learning approach from Project Rephetio. This figure visualizes the feature matrix used by Project Rephetio to make supervised predictions. Each row represents a compound–disease pair. The top half of rows correspond to known treatments (i.e. positives), while the bottom half correspond to non-treatments (i.e. negatives under a closed-world assumption, not known to be treatments in PharmacotherapyDB). Here, an equal number of treatments and non-treatments are shown, but in reality the problem is heavily imbalanced. Project Rephetio scaled models to assume a positive prevalence of 0.36% [2,4]. Each column represents a metapath, labeled with its abbreviation. Feature values are DWPCs (transformed and standardized), which assess the connectivity along the specified metapath between the specific compound and disease. Green colored values indicate above-average connectivity, whereas blue values indicate below average connectivity. In general, positives have greater connectivity for the selected metapaths than negatives. Rephetio used a logistic regression model to learn the effect of each type of connectivity (feature) on the likelihood that a compound treats a disease. The model predicts whether a compound–disease pair is a treatment based on its features, but requires supervision in the form of known treatments. " title="" id="133" name="Picture"/>
             <a:graphic>
               <a:graphicData uri="http://schemas.openxmlformats.org/drawingml/2006/picture">
                 <pic:pic>
                   <pic:nvPicPr>
-                    <pic:cNvPr descr="https://github.com/greenelab/connectivity-search-manuscript/raw/f98c3470a8bf8f40f5f6aed2794c6ea66b93b14b/content/media/rephetio/metagraph-and-features.png" id="133" name="Picture"/>
+                    <pic:cNvPr descr="https://github.com/greenelab/connectivity-search-manuscript/raw/f98c3470a8bf8f40f5f6aed2794c6ea66b93b14b/content/media/rephetio/metagraph-and-features.png" id="134" name="Picture"/>
                     <pic:cNvPicPr>
                       <a:picLocks noChangeArrowheads="1" noChangeAspect="1"/>
                     </pic:cNvPicPr>
                   </pic:nvPicPr>
                   <pic:blipFill>
-                    <a:blip r:embed="rId131"/>
+                    <a:blip r:embed="rId132"/>
                     <a:stretch>
                       <a:fillRect/>
                     </a:stretch>
@@ -3356,7 +3388,7 @@
           </wp:inline>
         </w:drawing>
       </w:r>
-      <w:bookmarkEnd w:id="134"/>
+      <w:bookmarkEnd w:id="135"/>
     </w:p>
     <w:p>
       <w:pPr>
@@ -4206,8 +4238,8 @@
         <w:t xml:space="preserve">Our open source implementation, including for a query and visualization webserver, was designed with scalability and responsiveness in mind allowing in-browser exploration.</w:t>
       </w:r>
     </w:p>
-    <w:bookmarkEnd w:id="135"/>
-    <w:bookmarkStart w:id="159" w:name="results"/>
+    <w:bookmarkEnd w:id="136"/>
+    <w:bookmarkStart w:id="160" w:name="results"/>
     <w:p>
       <w:pPr>
         <w:pStyle w:val="Heading2"/>
@@ -4242,7 +4274,7 @@
         <w:t xml:space="preserve">We designed and developed a web interface for easy access to the connectivity search approach.</w:t>
       </w:r>
     </w:p>
-    <w:bookmarkStart w:id="137" w:name="hetmatpy-package"/>
+    <w:bookmarkStart w:id="138" w:name="hetmatpy-package"/>
     <w:p>
       <w:pPr>
         <w:pStyle w:val="Heading3"/>
@@ -4267,7 +4299,7 @@
       <w:r>
         <w:t xml:space="preserve"> </w:t>
       </w:r>
-      <w:hyperlink r:id="rId125">
+      <w:hyperlink r:id="rId126">
         <w:r>
           <w:rPr>
             <w:rStyle w:val="Hyperlink"/>
@@ -4284,7 +4316,7 @@
       <w:r>
         <w:t xml:space="preserve"> </w:t>
       </w:r>
-      <w:hyperlink r:id="rId136">
+      <w:hyperlink r:id="rId137">
         <w:r>
           <w:rPr>
             <w:rStyle w:val="Hyperlink"/>
@@ -4473,8 +4505,8 @@
         <w:t xml:space="preserve">-values can be generated.</w:t>
       </w:r>
     </w:p>
-    <w:bookmarkEnd w:id="137"/>
-    <w:bookmarkStart w:id="138" w:name="dwpc-null-distribution"/>
+    <w:bookmarkEnd w:id="138"/>
+    <w:bookmarkStart w:id="139" w:name="dwpc-null-distribution"/>
     <w:p>
       <w:pPr>
         <w:pStyle w:val="Heading3"/>
@@ -4773,8 +4805,8 @@
         <w:t xml:space="preserve">.</w:t>
       </w:r>
     </w:p>
-    <w:bookmarkEnd w:id="138"/>
-    <w:bookmarkStart w:id="145" w:name="enriched-metapaths"/>
+    <w:bookmarkEnd w:id="139"/>
+    <w:bookmarkStart w:id="146" w:name="enriched-metapaths"/>
     <w:p>
       <w:pPr>
         <w:pStyle w:val="Heading3"/>
@@ -4906,24 +4938,24 @@
       <w:pPr>
         <w:pStyle w:val="CaptionedFigure"/>
       </w:pPr>
-      <w:bookmarkStart w:id="142" w:name="fig:webapp-metapaths"/>
+      <w:bookmarkStart w:id="143" w:name="fig:webapp-metapaths"/>
       <w:r>
         <w:drawing>
           <wp:inline>
             <wp:extent cx="5943600" cy="2108789"/>
             <wp:effectExtent b="0" l="0" r="0" t="0"/>
-            <wp:docPr descr="Figure 2: Expanded metapath details from the connectivity search webapp. This is the expanded view of the metapath table in 4B." title="" id="140" name="Picture"/>
+            <wp:docPr descr="Figure 2: Expanded metapath details from the connectivity search webapp. This is the expanded view of the metapath table in 4B." title="" id="141" name="Picture"/>
             <a:graphic>
               <a:graphicData uri="http://schemas.openxmlformats.org/drawingml/2006/picture">
                 <pic:pic>
                   <pic:nvPicPr>
-                    <pic:cNvPr descr="https://github.com/greenelab/connectivity-search-manuscript/raw/b290b4ad435553c7126867e0720f3112b4692809/content/media/webapp/v3/b.metapaths-expanded.png" id="141" name="Picture"/>
+                    <pic:cNvPr descr="https://github.com/greenelab/connectivity-search-manuscript/raw/b290b4ad435553c7126867e0720f3112b4692809/content/media/webapp/v3/b.metapaths-expanded.png" id="142" name="Picture"/>
                     <pic:cNvPicPr>
                       <a:picLocks noChangeArrowheads="1" noChangeAspect="1"/>
                     </pic:cNvPicPr>
                   </pic:nvPicPr>
                   <pic:blipFill>
-                    <a:blip r:embed="rId139"/>
+                    <a:blip r:embed="rId140"/>
                     <a:stretch>
                       <a:fillRect/>
                     </a:stretch>
@@ -4949,7 +4981,7 @@
           </wp:inline>
         </w:drawing>
       </w:r>
-      <w:bookmarkEnd w:id="142"/>
+      <w:bookmarkEnd w:id="143"/>
     </w:p>
     <w:p>
       <w:pPr>
@@ -4977,7 +5009,7 @@
       <w:r>
         <w:t xml:space="preserve"> </w:t>
       </w:r>
-      <w:hyperlink r:id="rId143">
+      <w:hyperlink r:id="rId144">
         <w:r>
           <w:rPr>
             <w:rStyle w:val="Hyperlink"/>
@@ -5444,7 +5476,7 @@
       <w:r>
         <w:t xml:space="preserve"> </w:t>
       </w:r>
-      <w:hyperlink r:id="rId144">
+      <w:hyperlink r:id="rId145">
         <w:r>
           <w:rPr>
             <w:rStyle w:val="Hyperlink"/>
@@ -5459,8 +5491,8 @@
         <w:t xml:space="preserve">to show paths with the largest DWPCs for the metapath.</w:t>
       </w:r>
     </w:p>
-    <w:bookmarkEnd w:id="145"/>
-    <w:bookmarkStart w:id="146" w:name="enriched-paths"/>
+    <w:bookmarkEnd w:id="146"/>
+    <w:bookmarkStart w:id="147" w:name="enriched-paths"/>
     <w:p>
       <w:pPr>
         <w:pStyle w:val="Heading3"/>
@@ -5694,8 +5726,8 @@
         <w:t xml:space="preserve">This metric compares the importance of all paths of the same metapath from the source node to the target node.</w:t>
       </w:r>
     </w:p>
-    <w:bookmarkEnd w:id="146"/>
-    <w:bookmarkStart w:id="158" w:name="X4141e6cb41a2146a5f39640b8a17857b9a4c590"/>
+    <w:bookmarkEnd w:id="147"/>
+    <w:bookmarkStart w:id="159" w:name="X4141e6cb41a2146a5f39640b8a17857b9a4c590"/>
     <w:p>
       <w:pPr>
         <w:pStyle w:val="Heading3"/>
@@ -5714,7 +5746,7 @@
       <w:r>
         <w:t xml:space="preserve"> </w:t>
       </w:r>
-      <w:hyperlink r:id="rId147">
+      <w:hyperlink r:id="rId148">
         <w:r>
           <w:rPr>
             <w:rStyle w:val="Hyperlink"/>
@@ -5770,24 +5802,24 @@
       <w:pPr>
         <w:pStyle w:val="CaptionedFigure"/>
       </w:pPr>
-      <w:bookmarkStart w:id="151" w:name="fig:website"/>
+      <w:bookmarkStart w:id="152" w:name="fig:website"/>
       <w:r>
         <w:drawing>
           <wp:inline>
             <wp:extent cx="5943600" cy="3395966"/>
             <wp:effectExtent b="0" l="0" r="0" t="0"/>
-            <wp:docPr descr="Figure 3: Homepage of the Hetio website. Provides a succinct overview of what Hetionet consists of and what its purpose is." title="" id="149" name="Picture"/>
+            <wp:docPr descr="Figure 3: Homepage of the Hetio website. Provides a succinct overview of what Hetionet consists of and what its purpose is." title="" id="150" name="Picture"/>
             <a:graphic>
               <a:graphicData uri="http://schemas.openxmlformats.org/drawingml/2006/picture">
                 <pic:pic>
                   <pic:nvPicPr>
-                    <pic:cNvPr descr="https://github.com/greenelab/connectivity-search-manuscript/raw/d5766924e8c774accdc143bea352e49610ee0673/content/media/website/website-homepage.png" id="150" name="Picture"/>
+                    <pic:cNvPr descr="https://github.com/greenelab/connectivity-search-manuscript/raw/d5766924e8c774accdc143bea352e49610ee0673/content/media/website/website-homepage.png" id="151" name="Picture"/>
                     <pic:cNvPicPr>
                       <a:picLocks noChangeArrowheads="1" noChangeAspect="1"/>
                     </pic:cNvPicPr>
                   </pic:nvPicPr>
                   <pic:blipFill>
-                    <a:blip r:embed="rId148"/>
+                    <a:blip r:embed="rId149"/>
                     <a:stretch>
                       <a:fillRect/>
                     </a:stretch>
@@ -5813,7 +5845,7 @@
           </wp:inline>
         </w:drawing>
       </w:r>
-      <w:bookmarkEnd w:id="151"/>
+      <w:bookmarkEnd w:id="152"/>
     </w:p>
     <w:p>
       <w:pPr>
@@ -5850,7 +5882,7 @@
       <w:r>
         <w:t xml:space="preserve"> </w:t>
       </w:r>
-      <w:hyperlink r:id="rId152">
+      <w:hyperlink r:id="rId153">
         <w:r>
           <w:rPr>
             <w:rStyle w:val="Hyperlink"/>
@@ -5973,24 +6005,24 @@
       <w:pPr>
         <w:pStyle w:val="CaptionedFigure"/>
       </w:pPr>
-      <w:bookmarkStart w:id="156" w:name="fig:webapp"/>
+      <w:bookmarkStart w:id="157" w:name="fig:webapp"/>
       <w:r>
         <w:drawing>
           <wp:inline>
             <wp:extent cx="5943600" cy="4601496"/>
             <wp:effectExtent b="0" l="0" r="0" t="0"/>
-            <wp:docPr descr="Figure 4: Using the connectivity search webapp to explore the pathophysiology of Alzheimer’s disease. This figure shows an example user workflow for https://het.io/search/. A. The user selects two nodes. Here, the user is interested in Alzheimer’s disease, so selects this as the source node. The user limits the target node search to metanodes relating to gene function. The target node search box suggests nodes, sorted by the number of significant metapaths. When the user types in the target node box, the matches reorder based on search word similarity. Here, the user becomes interested in how the circadian rhythm might relate to Alzheimer’s disease. B. The webapp returns metapaths between Alzheimer’s disease and the circadian rhythm pathway. The user unchecks “precomputed only” to compute results for all metapaths with length ≤ 3, not just those that surpass the database inclusion threshold. The user sorts by adjusted p-value and selects 7 of the top 10 metapaths. C. Paths for the selected metapaths are ordered by their path score. The user selects 8 paths (1 from a subsequent page of results) to show in the graph visualization and highlights a single path involving ARNT2 for emphasis. D. A subgraph displays the previously selected paths. The user improves on the automated layout by repositioning nodes. Clicking an edge displays its properties, informing the user that association between Creutzfeldt-Jakob disease and NPAS2 was detected by GWAS. " title="" id="154" name="Picture"/>
+            <wp:docPr descr="Figure 4: Using the connectivity search webapp to explore the pathophysiology of Alzheimer’s disease. This figure shows an example user workflow for https://het.io/search/. A. The user selects two nodes. Here, the user is interested in Alzheimer’s disease, so selects this as the source node. The user limits the target node search to metanodes relating to gene function. The target node search box suggests nodes, sorted by the number of significant metapaths. When the user types in the target node box, the matches reorder based on search word similarity. Here, the user becomes interested in how the circadian rhythm might relate to Alzheimer’s disease. B. The webapp returns metapaths between Alzheimer’s disease and the circadian rhythm pathway. The user unchecks “precomputed only” to compute results for all metapaths with length ≤ 3, not just those that surpass the database inclusion threshold. The user sorts by adjusted p-value and selects 7 of the top 10 metapaths. C. Paths for the selected metapaths are ordered by their path score. The user selects 8 paths (1 from a subsequent page of results) to show in the graph visualization and highlights a single path involving ARNT2 for emphasis. D. A subgraph displays the previously selected paths. The user improves on the automated layout by repositioning nodes. Clicking an edge displays its properties, informing the user that association between Creutzfeldt-Jakob disease and NPAS2 was detected by GWAS. " title="" id="155" name="Picture"/>
             <a:graphic>
               <a:graphicData uri="http://schemas.openxmlformats.org/drawingml/2006/picture">
                 <pic:pic>
                   <pic:nvPicPr>
-                    <pic:cNvPr descr="https://github.com/greenelab/connectivity-search-manuscript/raw/b290b4ad435553c7126867e0720f3112b4692809/content/media/webapp/v3/webapp.png" id="155" name="Picture"/>
+                    <pic:cNvPr descr="https://github.com/greenelab/connectivity-search-manuscript/raw/b290b4ad435553c7126867e0720f3112b4692809/content/media/webapp/v3/webapp.png" id="156" name="Picture"/>
                     <pic:cNvPicPr>
                       <a:picLocks noChangeArrowheads="1" noChangeAspect="1"/>
                     </pic:cNvPicPr>
                   </pic:nvPicPr>
                   <pic:blipFill>
-                    <a:blip r:embed="rId153"/>
+                    <a:blip r:embed="rId154"/>
                     <a:stretch>
                       <a:fillRect/>
                     </a:stretch>
@@ -6016,7 +6048,7 @@
           </wp:inline>
         </w:drawing>
       </w:r>
-      <w:bookmarkEnd w:id="156"/>
+      <w:bookmarkEnd w:id="157"/>
     </w:p>
     <w:p>
       <w:pPr>
@@ -6044,7 +6076,7 @@
       <w:r>
         <w:t xml:space="preserve"> </w:t>
       </w:r>
-      <w:hyperlink r:id="rId152">
+      <w:hyperlink r:id="rId153">
         <w:r>
           <w:rPr>
             <w:rStyle w:val="Hyperlink"/>
@@ -6080,7 +6112,7 @@
       <w:r>
         <w:t xml:space="preserve"> </w:t>
       </w:r>
-      <w:hyperlink r:id="rId157">
+      <w:hyperlink r:id="rId158">
         <w:r>
           <w:rPr>
             <w:rStyle w:val="Hyperlink"/>
@@ -6180,7 +6212,7 @@
       <w:r>
         <w:t xml:space="preserve"> </w:t>
       </w:r>
-      <w:hyperlink r:id="rId143">
+      <w:hyperlink r:id="rId144">
         <w:r>
           <w:rPr>
             <w:rStyle w:val="Hyperlink"/>
@@ -6281,9 +6313,9 @@
       </w:r>
     </w:p>
     <w:bookmarkEnd w:id="0"/>
-    <w:bookmarkEnd w:id="158"/>
     <w:bookmarkEnd w:id="159"/>
-    <w:bookmarkStart w:id="160" w:name="discussion"/>
+    <w:bookmarkEnd w:id="160"/>
+    <w:bookmarkStart w:id="161" w:name="discussion"/>
     <w:p>
       <w:pPr>
         <w:pStyle w:val="Heading2"/>
@@ -6580,8 +6612,8 @@
         <w:t xml:space="preserve">Despite these challenges, our study demonstrates one of the first public search engines for node connectivity on a biomedical knowledge graph, while contributing methods and software that we hope will inspire future work.</w:t>
       </w:r>
     </w:p>
-    <w:bookmarkEnd w:id="160"/>
-    <w:bookmarkStart w:id="251" w:name="methods"/>
+    <w:bookmarkEnd w:id="161"/>
+    <w:bookmarkStart w:id="252" w:name="methods"/>
     <w:p>
       <w:pPr>
         <w:pStyle w:val="Heading2"/>
@@ -6590,7 +6622,7 @@
         <w:t xml:space="preserve">Methods</w:t>
       </w:r>
     </w:p>
-    <w:bookmarkStart w:id="181" w:name="hetionet"/>
+    <w:bookmarkStart w:id="182" w:name="hetionet"/>
     <w:p>
       <w:pPr>
         <w:pStyle w:val="Heading3"/>
@@ -6609,7 +6641,7 @@
       <w:r>
         <w:t xml:space="preserve"> </w:t>
       </w:r>
-      <w:hyperlink r:id="rId161">
+      <w:hyperlink r:id="rId162">
         <w:r>
           <w:rPr>
             <w:rStyle w:val="Hyperlink"/>
@@ -6635,7 +6667,7 @@
       <w:r>
         <w:t xml:space="preserve">Hetionet v1.0 combines information from </w:t>
       </w:r>
-      <w:hyperlink r:id="rId162">
+      <w:hyperlink r:id="rId163">
         <w:r>
           <w:rPr>
             <w:rStyle w:val="Hyperlink"/>
@@ -6652,7 +6684,7 @@
       <w:r>
         <w:t xml:space="preserve">The network contains 47,031 nodes of </w:t>
       </w:r>
-      <w:hyperlink r:id="rId163">
+      <w:hyperlink r:id="rId164">
         <w:r>
           <w:rPr>
             <w:rStyle w:val="Hyperlink"/>
@@ -6677,7 +6709,7 @@
       <w:r>
         <w:t xml:space="preserve">) and 2,250,197 edges of </w:t>
       </w:r>
-      <w:hyperlink r:id="rId164">
+      <w:hyperlink r:id="rId165">
         <w:r>
           <w:rPr>
             <w:rStyle w:val="Hyperlink"/>
@@ -6847,7 +6879,7 @@
             <w:r>
               <w:t xml:space="preserve">Anatomical structures, excluding structures that are known not to be found in humans. From </w:t>
             </w:r>
-            <w:hyperlink r:id="rId165">
+            <w:hyperlink r:id="rId166">
               <w:r>
                 <w:rPr>
                   <w:rStyle w:val="Hyperlink"/>
@@ -6908,7 +6940,7 @@
             <w:r>
               <w:t xml:space="preserve">Larger processes or biological programs accomplished by multiple molecular activities. From </w:t>
             </w:r>
-            <w:hyperlink r:id="rId166">
+            <w:hyperlink r:id="rId167">
               <w:r>
                 <w:rPr>
                   <w:rStyle w:val="Hyperlink"/>
@@ -6969,7 +7001,7 @@
             <w:r>
               <w:t xml:space="preserve">The locations relative to cellular structures in which a gene product performs a function. From </w:t>
             </w:r>
-            <w:hyperlink r:id="rId166">
+            <w:hyperlink r:id="rId167">
               <w:r>
                 <w:rPr>
                   <w:rStyle w:val="Hyperlink"/>
@@ -7030,7 +7062,7 @@
             <w:r>
               <w:t xml:space="preserve">Approved small molecule compounds with documented chemical structures. From </w:t>
             </w:r>
-            <w:hyperlink r:id="rId167">
+            <w:hyperlink r:id="rId168">
               <w:r>
                 <w:rPr>
                   <w:rStyle w:val="Hyperlink"/>
@@ -7091,7 +7123,7 @@
             <w:r>
               <w:t xml:space="preserve">Complex diseases, selected to be distinct and specific enough to be clinically relevant yet general enough to be well annotated. From </w:t>
             </w:r>
-            <w:hyperlink r:id="rId168">
+            <w:hyperlink r:id="rId169">
               <w:r>
                 <w:rPr>
                   <w:rStyle w:val="Hyperlink"/>
@@ -7152,7 +7184,7 @@
             <w:r>
               <w:t xml:space="preserve">Protein-coding human genes. From </w:t>
             </w:r>
-            <w:hyperlink r:id="rId169">
+            <w:hyperlink r:id="rId170">
               <w:r>
                 <w:rPr>
                   <w:rStyle w:val="Hyperlink"/>
@@ -7246,7 +7278,7 @@
             <w:r>
               <w:t xml:space="preserve">. From </w:t>
             </w:r>
-            <w:hyperlink r:id="rId166">
+            <w:hyperlink r:id="rId167">
               <w:r>
                 <w:rPr>
                   <w:rStyle w:val="Hyperlink"/>
@@ -7307,7 +7339,7 @@
             <w:r>
               <w:t xml:space="preserve">A series of actions among molecules in a cell that leads to a certain product or change in the cell. From </w:t>
             </w:r>
-            <w:hyperlink r:id="rId170">
+            <w:hyperlink r:id="rId171">
               <w:r>
                 <w:rPr>
                   <w:rStyle w:val="Hyperlink"/>
@@ -7318,7 +7350,7 @@
             <w:r>
               <w:t xml:space="preserve">, </w:t>
             </w:r>
-            <w:hyperlink r:id="rId171">
+            <w:hyperlink r:id="rId172">
               <w:r>
                 <w:rPr>
                   <w:rStyle w:val="Hyperlink"/>
@@ -7421,7 +7453,7 @@
             <w:r>
               <w:t xml:space="preserve">FDA class types. From </w:t>
             </w:r>
-            <w:hyperlink r:id="rId172">
+            <w:hyperlink r:id="rId173">
               <w:r>
                 <w:rPr>
                   <w:rStyle w:val="Hyperlink"/>
@@ -7482,7 +7514,7 @@
             <w:r>
               <w:t xml:space="preserve">Adverse drug reactions. From </w:t>
             </w:r>
-            <w:hyperlink r:id="rId173">
+            <w:hyperlink r:id="rId174">
               <w:r>
                 <w:rPr>
                   <w:rStyle w:val="Hyperlink"/>
@@ -7493,7 +7525,7 @@
             <w:r>
               <w:t xml:space="preserve">/</w:t>
             </w:r>
-            <w:hyperlink r:id="rId174">
+            <w:hyperlink r:id="rId175">
               <w:r>
                 <w:rPr>
                   <w:rStyle w:val="Hyperlink"/>
@@ -7554,7 +7586,7 @@
             <w:r>
               <w:t xml:space="preserve">Signs and Symptoms (i.e. clinical abnormalities that can indicate a medical condition). From the </w:t>
             </w:r>
-            <w:hyperlink r:id="rId175">
+            <w:hyperlink r:id="rId176">
               <w:r>
                 <w:rPr>
                   <w:rStyle w:val="Hyperlink"/>
@@ -7656,7 +7688,7 @@
       <w:r>
         <w:t xml:space="preserve"> </w:t>
       </w:r>
-      <w:hyperlink r:id="rId176">
+      <w:hyperlink r:id="rId177">
         <w:r>
           <w:rPr>
             <w:rStyle w:val="Hyperlink"/>
@@ -7725,7 +7757,7 @@
       <w:r>
         <w:t xml:space="preserve"> </w:t>
       </w:r>
-      <w:hyperlink r:id="rId177">
+      <w:hyperlink r:id="rId178">
         <w:r>
           <w:rPr>
             <w:rStyle w:val="Hyperlink"/>
@@ -7756,7 +7788,7 @@
       <w:r>
         <w:t xml:space="preserve"> </w:t>
       </w:r>
-      <w:hyperlink r:id="rId178">
+      <w:hyperlink r:id="rId179">
         <w:r>
           <w:rPr>
             <w:rStyle w:val="Hyperlink"/>
@@ -7809,7 +7841,7 @@
       <w:r>
         <w:t xml:space="preserve"> </w:t>
       </w:r>
-      <w:hyperlink r:id="rId179">
+      <w:hyperlink r:id="rId180">
         <w:r>
           <w:rPr>
             <w:rStyle w:val="Hyperlink"/>
@@ -7823,7 +7855,7 @@
       <w:r>
         <w:t xml:space="preserve"> </w:t>
       </w:r>
-      <w:hyperlink r:id="rId180">
+      <w:hyperlink r:id="rId181">
         <w:r>
           <w:rPr>
             <w:rStyle w:val="Hyperlink"/>
@@ -7852,8 +7884,8 @@
         <w:t xml:space="preserve">.</w:t>
       </w:r>
     </w:p>
-    <w:bookmarkEnd w:id="181"/>
-    <w:bookmarkStart w:id="186" w:name="hetmat-architecture"/>
+    <w:bookmarkEnd w:id="182"/>
+    <w:bookmarkStart w:id="187" w:name="hetmat-architecture"/>
     <w:p>
       <w:pPr>
         <w:pStyle w:val="Heading3"/>
@@ -7932,7 +7964,7 @@
       <w:r>
         <w:t xml:space="preserve"> </w:t>
       </w:r>
-      <w:hyperlink r:id="rId182">
+      <w:hyperlink r:id="rId183">
         <w:r>
           <w:rPr>
             <w:rStyle w:val="Hyperlink"/>
@@ -7992,7 +8024,7 @@
       <w:r>
         <w:t xml:space="preserve"> </w:t>
       </w:r>
-      <w:hyperlink r:id="rId183">
+      <w:hyperlink r:id="rId184">
         <w:r>
           <w:rPr>
             <w:rStyle w:val="Hyperlink"/>
@@ -8272,7 +8304,7 @@
       <w:r>
         <w:t xml:space="preserve"> </w:t>
       </w:r>
-      <w:hyperlink r:id="rId184">
+      <w:hyperlink r:id="rId185">
         <w:r>
           <w:rPr>
             <w:rStyle w:val="VerbatimChar"/>
@@ -8348,7 +8380,7 @@
       <w:r>
         <w:t xml:space="preserve"> </w:t>
       </w:r>
-      <w:hyperlink r:id="rId185">
+      <w:hyperlink r:id="rId186">
         <w:r>
           <w:rPr>
             <w:rStyle w:val="Hyperlink"/>
@@ -8360,8 +8392,8 @@
         <w:t xml:space="preserve">.</w:t>
       </w:r>
     </w:p>
-    <w:bookmarkEnd w:id="186"/>
-    <w:bookmarkStart w:id="190" w:name="dwpc-matrix-multiplication-algorithms"/>
+    <w:bookmarkEnd w:id="187"/>
+    <w:bookmarkStart w:id="191" w:name="dwpc-matrix-multiplication-algorithms"/>
     <w:p>
       <w:pPr>
         <w:pStyle w:val="Heading3"/>
@@ -8386,7 +8418,7 @@
       <w:r>
         <w:t xml:space="preserve"> </w:t>
       </w:r>
-      <w:hyperlink r:id="rId187">
+      <w:hyperlink r:id="rId188">
         <w:r>
           <w:rPr>
             <w:rStyle w:val="VerbatimChar"/>
@@ -8429,7 +8461,7 @@
       <w:r>
         <w:t xml:space="preserve"> </w:t>
       </w:r>
-      <w:hyperlink r:id="rId188">
+      <w:hyperlink r:id="rId189">
         <w:r>
           <w:rPr>
             <w:rStyle w:val="VerbatimChar"/>
@@ -8743,7 +8775,7 @@
         <w:t xml:space="preserve">.</w:t>
       </w:r>
     </w:p>
-    <w:bookmarkStart w:id="189" w:name="details-of-matrix-dwpc-implementation"/>
+    <w:bookmarkStart w:id="190" w:name="details-of-matrix-dwpc-implementation"/>
     <w:p>
       <w:pPr>
         <w:pStyle w:val="Heading4"/>
@@ -9722,9 +9754,9 @@
         <w:t xml:space="preserve">All our matrix methods were validated against existing implementations involving explicit path enumeration to ensure consistent results.</w:t>
       </w:r>
     </w:p>
-    <w:bookmarkEnd w:id="189"/>
     <w:bookmarkEnd w:id="190"/>
-    <w:bookmarkStart w:id="193" w:name="permuted-hetnets"/>
+    <w:bookmarkEnd w:id="191"/>
+    <w:bookmarkStart w:id="194" w:name="permuted-hetnets"/>
     <w:p>
       <w:pPr>
         <w:pStyle w:val="Heading3"/>
@@ -9889,7 +9921,7 @@
       <w:r>
         <w:t xml:space="preserve">Therefore, we generated 200 permuted hetnets (</w:t>
       </w:r>
-      <w:hyperlink r:id="rId191">
+      <w:hyperlink r:id="rId192">
         <w:r>
           <w:rPr>
             <w:rStyle w:val="Hyperlink"/>
@@ -9927,7 +9959,7 @@
       <w:r>
         <w:t xml:space="preserve"> </w:t>
       </w:r>
-      <w:hyperlink r:id="rId192">
+      <w:hyperlink r:id="rId193">
         <w:r>
           <w:rPr>
             <w:rStyle w:val="Hyperlink"/>
@@ -9959,8 +9991,8 @@
         <w:t xml:space="preserve">.</w:t>
       </w:r>
     </w:p>
-    <w:bookmarkEnd w:id="193"/>
-    <w:bookmarkStart w:id="199" w:name="degree-grouping-of-node-pairs"/>
+    <w:bookmarkEnd w:id="194"/>
+    <w:bookmarkStart w:id="200" w:name="degree-grouping-of-node-pairs"/>
     <w:p>
       <w:pPr>
         <w:pStyle w:val="Heading3"/>
@@ -10341,7 +10373,7 @@
       <w:r>
         <w:t xml:space="preserve"> </w:t>
       </w:r>
-      <w:hyperlink r:id="rId194">
+      <w:hyperlink r:id="rId195">
         <w:r>
           <w:rPr>
             <w:rStyle w:val="Hyperlink"/>
@@ -10591,24 +10623,24 @@
       <w:pPr>
         <w:pStyle w:val="CaptionedFigure"/>
       </w:pPr>
-      <w:bookmarkStart w:id="198" w:name="fig:degree-group-metrics"/>
+      <w:bookmarkStart w:id="199" w:name="fig:degree-group-metrics"/>
       <w:r>
         <w:drawing>
           <wp:inline>
             <wp:extent cx="5943600" cy="9838363"/>
             <wp:effectExtent b="0" l="0" r="0" t="0"/>
-            <wp:docPr descr="Figure 5: Path-based metrics vary by node degree and network permutation status. Each row shows a different metric of the DWPC distribution for the CbGpPWpG metapath — traversing Compound–binds–Gene–participates–Pathway–participates–Gene, selected for illustrative purposes. Metrics are computed for degree-groups, which is a specific pair of source degree (in this case, the source compound’s count of CbG edges) and target degree (in this case, the target gene’s count of GpPW edges). On the left, metrics are reported for the unpermuted hetnet and on the right for the 200 permuted hetnets. Hence, each cell on right summarizes 200 times the number of DWPCs as the corresponding cell on the left. The colormap is row normalized, such that its intensity peaks for the maximum value of each metric across the unpermuted and permuted values. Gray indicates null values." title="" id="196" name="Picture"/>
+            <wp:docPr descr="Figure 5: Path-based metrics vary by node degree and network permutation status. Each row shows a different metric of the DWPC distribution for the CbGpPWpG metapath — traversing Compound–binds–Gene–participates–Pathway–participates–Gene, selected for illustrative purposes. Metrics are computed for degree-groups, which is a specific pair of source degree (in this case, the source compound’s count of CbG edges) and target degree (in this case, the target gene’s count of GpPW edges). On the left, metrics are reported for the unpermuted hetnet and on the right for the 200 permuted hetnets. Hence, each cell on right summarizes 200 times the number of DWPCs as the corresponding cell on the left. The colormap is row normalized, such that its intensity peaks for the maximum value of each metric across the unpermuted and permuted values. Gray indicates null values." title="" id="197" name="Picture"/>
             <a:graphic>
               <a:graphicData uri="http://schemas.openxmlformats.org/drawingml/2006/picture">
                 <pic:pic>
                   <pic:nvPicPr>
-                    <pic:cNvPr descr="https://github.com/greenelab/connectivity-search-analyses/raw/15f1925c0481d8e6bab8b0931f48f2fad388c68c/explore/degree-group-analyses.png" id="197" name="Picture"/>
+                    <pic:cNvPr descr="https://github.com/greenelab/connectivity-search-analyses/raw/15f1925c0481d8e6bab8b0931f48f2fad388c68c/explore/degree-group-analyses.png" id="198" name="Picture"/>
                     <pic:cNvPicPr>
                       <a:picLocks noChangeArrowheads="1" noChangeAspect="1"/>
                     </pic:cNvPicPr>
                   </pic:nvPicPr>
                   <pic:blipFill>
-                    <a:blip r:embed="rId195"/>
+                    <a:blip r:embed="rId196"/>
                     <a:stretch>
                       <a:fillRect/>
                     </a:stretch>
@@ -10634,7 +10666,7 @@
           </wp:inline>
         </w:drawing>
       </w:r>
-      <w:bookmarkEnd w:id="198"/>
+      <w:bookmarkEnd w:id="199"/>
     </w:p>
     <w:p>
       <w:pPr>
@@ -10719,8 +10751,8 @@
       </w:r>
     </w:p>
     <w:bookmarkEnd w:id="0"/>
-    <w:bookmarkEnd w:id="199"/>
-    <w:bookmarkStart w:id="206" w:name="gamma-hurdle-distribution"/>
+    <w:bookmarkEnd w:id="200"/>
+    <w:bookmarkStart w:id="207" w:name="gamma-hurdle-distribution"/>
     <w:p>
       <w:pPr>
         <w:pStyle w:val="Heading3"/>
@@ -10831,24 +10863,24 @@
       <w:pPr>
         <w:pStyle w:val="CaptionedFigure"/>
       </w:pPr>
-      <w:bookmarkStart w:id="203" w:name="fig:null-dwpc-distributions"/>
+      <w:bookmarkStart w:id="204" w:name="fig:null-dwpc-distributions"/>
       <w:r>
         <w:drawing>
           <wp:inline>
             <wp:extent cx="5943600" cy="1832609"/>
             <wp:effectExtent b="0" l="0" r="0" t="0"/>
-            <wp:docPr descr="Figure 6: From null distribution to p-value for DWPCs. Null DWPC distributions are shown for three metapaths between Alzheimer’s disease and the circadian rhythm pathway, selected from Figure 2. For each metapath, null DWPCs are computed on 200 permuted hetnets and grouped according to source–target degree. Histograms show the null DWPCs for the degree group corresponding to Alzheimer’s disease and the circadian rhythm pathway (as noted in the plot titles by deg.) The proportion of null DWPCs that were zero is calculated, forming the “hurdle” of the null distribution model. The nonzero null DWPCs are modeled using a gamma distribution, which can be fit solely from a sample mean and standard deviation. The mean of nonzero null DWPCs is denoted with a diamond, with the standard deviation plotted twice as a line in either direction. Actual DWPCs are compared to the gamma-hurdle null distribution to yield a p-value." title="" id="201" name="Picture"/>
+            <wp:docPr descr="Figure 6: From null distribution to p-value for DWPCs. Null DWPC distributions are shown for three metapaths between Alzheimer’s disease and the circadian rhythm pathway, selected from Figure 2. For each metapath, null DWPCs are computed on 200 permuted hetnets and grouped according to source–target degree. Histograms show the null DWPCs for the degree group corresponding to Alzheimer’s disease and the circadian rhythm pathway (as noted in the plot titles by deg.) The proportion of null DWPCs that were zero is calculated, forming the “hurdle” of the null distribution model. The nonzero null DWPCs are modeled using a gamma distribution, which can be fit solely from a sample mean and standard deviation. The mean of nonzero null DWPCs is denoted with a diamond, with the standard deviation plotted twice as a line in either direction. Actual DWPCs are compared to the gamma-hurdle null distribution to yield a p-value." title="" id="202" name="Picture"/>
             <a:graphic>
               <a:graphicData uri="http://schemas.openxmlformats.org/drawingml/2006/picture">
                 <pic:pic>
                   <pic:nvPicPr>
-                    <pic:cNvPr descr="https://github.com/greenelab/hetmech/raw/9287986f331607cfdbc1ac197b52f36085723c6e/explore/gamma-hurdle/gamma-hurdle-distributions.png" id="202" name="Picture"/>
+                    <pic:cNvPr descr="https://github.com/greenelab/hetmech/raw/9287986f331607cfdbc1ac197b52f36085723c6e/explore/gamma-hurdle/gamma-hurdle-distributions.png" id="203" name="Picture"/>
                     <pic:cNvPicPr>
                       <a:picLocks noChangeArrowheads="1" noChangeAspect="1"/>
                     </pic:cNvPicPr>
                   </pic:nvPicPr>
                   <pic:blipFill>
-                    <a:blip r:embed="rId200"/>
+                    <a:blip r:embed="rId201"/>
                     <a:stretch>
                       <a:fillRect/>
                     </a:stretch>
@@ -10874,7 +10906,7 @@
           </wp:inline>
         </w:drawing>
       </w:r>
-      <w:bookmarkEnd w:id="203"/>
+      <w:bookmarkEnd w:id="204"/>
     </w:p>
     <w:p>
       <w:pPr>
@@ -11005,7 +11037,7 @@
       </w:r>
     </w:p>
     <w:bookmarkEnd w:id="0"/>
-    <w:bookmarkStart w:id="205" w:name="details-of-the-gamma-hurdle-distribution"/>
+    <w:bookmarkStart w:id="206" w:name="details-of-the-gamma-hurdle-distribution"/>
     <w:p>
       <w:pPr>
         <w:pStyle w:val="Heading4"/>
@@ -11176,7 +11208,7 @@
       <w:r>
         <w:t xml:space="preserve"> </w:t>
       </w:r>
-      <w:hyperlink r:id="rId204">
+      <w:hyperlink r:id="rId205">
         <w:r>
           <w:rPr>
             <w:rStyle w:val="Hyperlink"/>
@@ -11434,9 +11466,9 @@
         </m:oMath>
       </m:oMathPara>
     </w:p>
-    <w:bookmarkEnd w:id="205"/>
     <w:bookmarkEnd w:id="206"/>
-    <w:bookmarkStart w:id="208" w:name="empirical-dwpc-p-values"/>
+    <w:bookmarkEnd w:id="207"/>
+    <w:bookmarkStart w:id="209" w:name="empirical-dwpc-p-values"/>
     <w:p>
       <w:pPr>
         <w:pStyle w:val="Heading3"/>
@@ -11455,7 +11487,7 @@
       <w:r>
         <w:t xml:space="preserve"> </w:t>
       </w:r>
-      <w:hyperlink r:id="rId207">
+      <w:hyperlink r:id="rId208">
         <w:r>
           <w:rPr>
             <w:rStyle w:val="Hyperlink"/>
@@ -11683,8 +11715,8 @@
         <w:t xml:space="preserve">= proportion of nonzero null DWPCs.</w:t>
       </w:r>
     </w:p>
-    <w:bookmarkEnd w:id="208"/>
-    <w:bookmarkStart w:id="212" w:name="dwpc-and-null-distribution-computation"/>
+    <w:bookmarkEnd w:id="209"/>
+    <w:bookmarkStart w:id="213" w:name="dwpc-and-null-distribution-computation"/>
     <w:p>
       <w:pPr>
         <w:pStyle w:val="Heading3"/>
@@ -11723,7 +11755,7 @@
       <w:r>
         <w:t xml:space="preserve"> </w:t>
       </w:r>
-      <w:hyperlink r:id="rId209">
+      <w:hyperlink r:id="rId210">
         <w:r>
           <w:rPr>
             <w:rStyle w:val="Hyperlink"/>
@@ -11746,7 +11778,7 @@
       <w:r>
         <w:t xml:space="preserve">(</w:t>
       </w:r>
-      <w:hyperlink r:id="rId210">
+      <w:hyperlink r:id="rId211">
         <w:r>
           <w:rPr>
             <w:rStyle w:val="Hyperlink"/>
@@ -11916,7 +11948,7 @@
       <w:r>
         <w:t xml:space="preserve"> </w:t>
       </w:r>
-      <w:hyperlink r:id="rId211">
+      <w:hyperlink r:id="rId212">
         <w:r>
           <w:rPr>
             <w:rStyle w:val="Hyperlink"/>
@@ -12106,8 +12138,8 @@
         <w:t xml:space="preserve">Including null DWPCs and path counts, the Zenodo deposit totals 185.1 GB and contains the results of computing ~28 trillion DWPCs — 27,832,927,128,728 to be exact.</w:t>
       </w:r>
     </w:p>
-    <w:bookmarkEnd w:id="212"/>
-    <w:bookmarkStart w:id="214" w:name="adjusting-dwpc-p-values"/>
+    <w:bookmarkEnd w:id="213"/>
+    <w:bookmarkStart w:id="215" w:name="adjusting-dwpc-p-values"/>
     <w:p>
       <w:pPr>
         <w:pStyle w:val="Heading3"/>
@@ -12213,7 +12245,7 @@
       <w:r>
         <w:t xml:space="preserve"> </w:t>
       </w:r>
-      <w:hyperlink r:id="rId213">
+      <w:hyperlink r:id="rId214">
         <w:r>
           <w:rPr>
             <w:rStyle w:val="Hyperlink"/>
@@ -12335,8 +12367,8 @@
         <w:t xml:space="preserve">-values when there is no signal (not the case here when most DWPCs are zero).</w:t>
       </w:r>
     </w:p>
-    <w:bookmarkEnd w:id="214"/>
-    <w:bookmarkStart w:id="215" w:name="Xf06fe7b9c738db57eb5fa325f175add93c21728"/>
+    <w:bookmarkEnd w:id="215"/>
+    <w:bookmarkStart w:id="216" w:name="Xf06fe7b9c738db57eb5fa325f175add93c21728"/>
     <w:p>
       <w:pPr>
         <w:pStyle w:val="Heading3"/>
@@ -12694,8 +12726,8 @@
         <w:t xml:space="preserve">Other times, computing DWPCs for all metapaths might take more than a minute.</w:t>
       </w:r>
     </w:p>
-    <w:bookmarkEnd w:id="215"/>
-    <w:bookmarkStart w:id="226" w:name="backend-database-api"/>
+    <w:bookmarkEnd w:id="216"/>
+    <w:bookmarkStart w:id="227" w:name="backend-database-api"/>
     <w:p>
       <w:pPr>
         <w:pStyle w:val="Heading3"/>
@@ -12720,7 +12752,7 @@
       <w:r>
         <w:t xml:space="preserve"> </w:t>
       </w:r>
-      <w:hyperlink r:id="rId216">
+      <w:hyperlink r:id="rId217">
         <w:r>
           <w:rPr>
             <w:rStyle w:val="VerbatimChar"/>
@@ -12751,7 +12783,7 @@
       <w:r>
         <w:t xml:space="preserve"> </w:t>
       </w:r>
-      <w:hyperlink r:id="rId217">
+      <w:hyperlink r:id="rId218">
         <w:r>
           <w:rPr>
             <w:rStyle w:val="Hyperlink"/>
@@ -12788,7 +12820,7 @@
       <w:r>
         <w:t xml:space="preserve"> </w:t>
       </w:r>
-      <w:hyperlink r:id="rId218">
+      <w:hyperlink r:id="rId219">
         <w:r>
           <w:rPr>
             <w:rStyle w:val="Hyperlink"/>
@@ -12811,7 +12843,7 @@
       <w:r>
         <w:t xml:space="preserve"> </w:t>
       </w:r>
-      <w:hyperlink r:id="rId219">
+      <w:hyperlink r:id="rId220">
         <w:r>
           <w:rPr>
             <w:rStyle w:val="Hyperlink"/>
@@ -12941,7 +12973,7 @@
       <w:r>
         <w:t xml:space="preserve"> </w:t>
       </w:r>
-      <w:hyperlink r:id="rId220">
+      <w:hyperlink r:id="rId221">
         <w:r>
           <w:rPr>
             <w:rStyle w:val="Hyperlink"/>
@@ -12958,24 +12990,24 @@
       <w:pPr>
         <w:pStyle w:val="CaptionedFigure"/>
       </w:pPr>
-      <w:bookmarkStart w:id="224" w:name="fig:database"/>
+      <w:bookmarkStart w:id="225" w:name="fig:database"/>
       <w:r>
         <w:drawing>
           <wp:inline>
             <wp:extent cx="5943600" cy="5067723"/>
             <wp:effectExtent b="0" l="0" r="0" t="0"/>
-            <wp:docPr descr="Figure 7: Schema for the connectivity search backend relational database models. Each Django model is represented as a table, whose rows list the model’s field names and types. Each model corresponds to a database table. Arrows denote foreign key relationships. The arrow labels indicate the foreign key field name followed by reverse relation names generated by Django (in parentheses)." title="" id="222" name="Picture"/>
+            <wp:docPr descr="Figure 7: Schema for the connectivity search backend relational database models. Each Django model is represented as a table, whose rows list the model’s field names and types. Each model corresponds to a database table. Arrows denote foreign key relationships. The arrow labels indicate the foreign key field name followed by reverse relation names generated by Django (in parentheses)." title="" id="223" name="Picture"/>
             <a:graphic>
               <a:graphicData uri="http://schemas.openxmlformats.org/drawingml/2006/picture">
                 <pic:pic>
                   <pic:nvPicPr>
-                    <pic:cNvPr descr="https://github.com/greenelab/connectivity-search-backend/raw/752b423a4b7b57575d66ce0b797b0a84c23267a6/media/models-schema.png" id="223" name="Picture"/>
+                    <pic:cNvPr descr="https://github.com/greenelab/connectivity-search-backend/raw/752b423a4b7b57575d66ce0b797b0a84c23267a6/media/models-schema.png" id="224" name="Picture"/>
                     <pic:cNvPicPr>
                       <a:picLocks noChangeArrowheads="1" noChangeAspect="1"/>
                     </pic:cNvPicPr>
                   </pic:nvPicPr>
                   <pic:blipFill>
-                    <a:blip r:embed="rId221"/>
+                    <a:blip r:embed="rId222"/>
                     <a:stretch>
                       <a:fillRect/>
                     </a:stretch>
@@ -13001,7 +13033,7 @@
           </wp:inline>
         </w:drawing>
       </w:r>
-      <w:bookmarkEnd w:id="224"/>
+      <w:bookmarkEnd w:id="225"/>
     </w:p>
     <w:p>
       <w:pPr>
@@ -13062,7 +13094,7 @@
       <w:r>
         <w:t xml:space="preserve"> </w:t>
       </w:r>
-      <w:hyperlink r:id="rId225">
+      <w:hyperlink r:id="rId226">
         <w:r>
           <w:rPr>
             <w:rStyle w:val="Hyperlink"/>
@@ -13164,8 +13196,8 @@
         <w:t xml:space="preserve">but are also available for general research use.</w:t>
       </w:r>
     </w:p>
-    <w:bookmarkEnd w:id="226"/>
-    <w:bookmarkStart w:id="233" w:name="frontend"/>
+    <w:bookmarkEnd w:id="227"/>
+    <w:bookmarkStart w:id="234" w:name="frontend"/>
     <w:p>
       <w:pPr>
         <w:pStyle w:val="Heading3"/>
@@ -13174,7 +13206,7 @@
         <w:t xml:space="preserve">Frontend</w:t>
       </w:r>
     </w:p>
-    <w:bookmarkStart w:id="228" w:name="hetio-website"/>
+    <w:bookmarkStart w:id="229" w:name="hetio-website"/>
     <w:p>
       <w:pPr>
         <w:pStyle w:val="Heading4"/>
@@ -13199,7 +13231,7 @@
       <w:r>
         <w:t xml:space="preserve"> </w:t>
       </w:r>
-      <w:hyperlink r:id="rId227">
+      <w:hyperlink r:id="rId228">
         <w:r>
           <w:rPr>
             <w:rStyle w:val="VerbatimChar"/>
@@ -13255,8 +13287,8 @@
         <w:t xml:space="preserve">No explicit build instructions or other continuous integration is required.</w:t>
       </w:r>
     </w:p>
-    <w:bookmarkEnd w:id="228"/>
-    <w:bookmarkStart w:id="232" w:name="webapps"/>
+    <w:bookmarkEnd w:id="229"/>
+    <w:bookmarkStart w:id="233" w:name="webapps"/>
     <w:p>
       <w:pPr>
         <w:pStyle w:val="Heading4"/>
@@ -13275,7 +13307,7 @@
       <w:r>
         <w:t xml:space="preserve"> </w:t>
       </w:r>
-      <w:hyperlink r:id="rId124">
+      <w:hyperlink r:id="rId125">
         <w:r>
           <w:rPr>
             <w:rStyle w:val="Hyperlink"/>
@@ -13298,7 +13330,7 @@
       <w:r>
         <w:t xml:space="preserve"> </w:t>
       </w:r>
-      <w:hyperlink r:id="rId229">
+      <w:hyperlink r:id="rId230">
         <w:r>
           <w:rPr>
             <w:rStyle w:val="VerbatimChar"/>
@@ -13395,7 +13427,7 @@
       <w:r>
         <w:t xml:space="preserve"> </w:t>
       </w:r>
-      <w:hyperlink r:id="rId129">
+      <w:hyperlink r:id="rId130">
         <w:r>
           <w:rPr>
             <w:rStyle w:val="Hyperlink"/>
@@ -13412,7 +13444,7 @@
       <w:r>
         <w:t xml:space="preserve"> </w:t>
       </w:r>
-      <w:hyperlink r:id="rId230">
+      <w:hyperlink r:id="rId231">
         <w:r>
           <w:rPr>
             <w:rStyle w:val="Hyperlink"/>
@@ -13441,7 +13473,7 @@
       <w:r>
         <w:t xml:space="preserve"> </w:t>
       </w:r>
-      <w:hyperlink r:id="rId231">
+      <w:hyperlink r:id="rId232">
         <w:r>
           <w:rPr>
             <w:rStyle w:val="VerbatimChar"/>
@@ -13721,9 +13753,9 @@
         <w:t xml:space="preserve">Node and edge appearances that were completely customizable for alignment, text wrapping, color, outlines, fonts, arrowheads, non-colliding coincident edges, etc.</w:t>
       </w:r>
     </w:p>
-    <w:bookmarkEnd w:id="232"/>
     <w:bookmarkEnd w:id="233"/>
-    <w:bookmarkStart w:id="235" w:name="visual-design"/>
+    <w:bookmarkEnd w:id="234"/>
+    <w:bookmarkStart w:id="236" w:name="visual-design"/>
     <w:p>
       <w:pPr>
         <w:pStyle w:val="Heading3"/>
@@ -13748,7 +13780,7 @@
       <w:r>
         <w:t xml:space="preserve"> </w:t>
       </w:r>
-      <w:hyperlink r:id="rId234">
+      <w:hyperlink r:id="rId235">
         <w:r>
           <w:rPr>
             <w:rStyle w:val="VerbatimChar"/>
@@ -13899,8 +13931,8 @@
         <w:t xml:space="preserve">) and other miscellaneous logos and iconography across the website, to establish an identifiable brand for the Hetio organization as a whole.</w:t>
       </w:r>
     </w:p>
-    <w:bookmarkEnd w:id="235"/>
-    <w:bookmarkStart w:id="239" w:name="realtime-open-science"/>
+    <w:bookmarkEnd w:id="236"/>
+    <w:bookmarkStart w:id="240" w:name="realtime-open-science"/>
     <w:p>
       <w:pPr>
         <w:pStyle w:val="Heading3"/>
@@ -13949,7 +13981,7 @@
       <w:r>
         <w:t xml:space="preserve"> </w:t>
       </w:r>
-      <w:hyperlink r:id="rId236">
+      <w:hyperlink r:id="rId237">
         <w:r>
           <w:rPr>
             <w:rStyle w:val="Hyperlink"/>
@@ -13980,7 +14012,7 @@
       <w:r>
         <w:t xml:space="preserve"> </w:t>
       </w:r>
-      <w:hyperlink r:id="rId237">
+      <w:hyperlink r:id="rId238">
         <w:r>
           <w:rPr>
             <w:rStyle w:val="Hyperlink"/>
@@ -14020,7 +14052,7 @@
       <w:r>
         <w:t xml:space="preserve"> </w:t>
       </w:r>
-      <w:hyperlink r:id="rId238">
+      <w:hyperlink r:id="rId239">
         <w:r>
           <w:rPr>
             <w:rStyle w:val="Hyperlink"/>
@@ -14040,7 +14072,7 @@
       <w:r>
         <w:t xml:space="preserve"> </w:t>
       </w:r>
-      <w:hyperlink r:id="rId121">
+      <w:hyperlink r:id="rId122">
         <w:r>
           <w:rPr>
             <w:rStyle w:val="Hyperlink"/>
@@ -14052,8 +14084,8 @@
         <w:t xml:space="preserve">.</w:t>
       </w:r>
     </w:p>
-    <w:bookmarkEnd w:id="239"/>
-    <w:bookmarkStart w:id="250" w:name="software-data-availability"/>
+    <w:bookmarkEnd w:id="240"/>
+    <w:bookmarkStart w:id="251" w:name="software-data-availability"/>
     <w:p>
       <w:pPr>
         <w:pStyle w:val="Heading3"/>
@@ -14062,7 +14094,7 @@
         <w:t xml:space="preserve">Software &amp; data availability</w:t>
       </w:r>
     </w:p>
-    <w:bookmarkStart w:id="243" w:name="hetio"/>
+    <w:bookmarkStart w:id="244" w:name="hetio"/>
     <w:p>
       <w:pPr>
         <w:pStyle w:val="Heading4"/>
@@ -14097,7 +14129,7 @@
       <w:r>
         <w:t xml:space="preserve"> </w:t>
       </w:r>
-      <w:hyperlink r:id="rId240">
+      <w:hyperlink r:id="rId241">
         <w:r>
           <w:rPr>
             <w:rStyle w:val="Hyperlink"/>
@@ -14111,7 +14143,7 @@
       <w:r>
         <w:t xml:space="preserve"> </w:t>
       </w:r>
-      <w:hyperlink r:id="rId241">
+      <w:hyperlink r:id="rId242">
         <w:r>
           <w:rPr>
             <w:rStyle w:val="Hyperlink"/>
@@ -14131,7 +14163,7 @@
       <w:r>
         <w:t xml:space="preserve"> </w:t>
       </w:r>
-      <w:hyperlink r:id="rId242">
+      <w:hyperlink r:id="rId243">
         <w:r>
           <w:rPr>
             <w:rStyle w:val="Hyperlink"/>
@@ -14160,8 +14192,8 @@
         <w:t xml:space="preserve">section.</w:t>
       </w:r>
     </w:p>
-    <w:bookmarkEnd w:id="243"/>
-    <w:bookmarkStart w:id="249" w:name="hetnet-connectivity-search"/>
+    <w:bookmarkEnd w:id="244"/>
+    <w:bookmarkStart w:id="250" w:name="hetnet-connectivity-search"/>
     <w:p>
       <w:pPr>
         <w:pStyle w:val="Heading4"/>
@@ -14189,7 +14221,7 @@
         </w:numPr>
         <w:pStyle w:val="Compact"/>
       </w:pPr>
-      <w:hyperlink r:id="rId244">
+      <w:hyperlink r:id="rId245">
         <w:r>
           <w:rPr>
             <w:rStyle w:val="Hyperlink"/>
@@ -14227,7 +14259,7 @@
         </w:numPr>
         <w:pStyle w:val="Compact"/>
       </w:pPr>
-      <w:hyperlink r:id="rId245">
+      <w:hyperlink r:id="rId246">
         <w:r>
           <w:rPr>
             <w:rStyle w:val="Hyperlink"/>
@@ -14253,7 +14285,7 @@
       <w:r>
         <w:t xml:space="preserve"> </w:t>
       </w:r>
-      <w:hyperlink r:id="rId246">
+      <w:hyperlink r:id="rId247">
         <w:r>
           <w:rPr>
             <w:rStyle w:val="Hyperlink"/>
@@ -14282,7 +14314,7 @@
         </w:numPr>
         <w:pStyle w:val="Compact"/>
       </w:pPr>
-      <w:hyperlink r:id="rId216">
+      <w:hyperlink r:id="rId217">
         <w:r>
           <w:rPr>
             <w:rStyle w:val="Hyperlink"/>
@@ -14314,7 +14346,7 @@
         </w:numPr>
         <w:pStyle w:val="Compact"/>
       </w:pPr>
-      <w:hyperlink r:id="rId229">
+      <w:hyperlink r:id="rId230">
         <w:r>
           <w:rPr>
             <w:rStyle w:val="Hyperlink"/>
@@ -14346,7 +14378,7 @@
         </w:numPr>
         <w:pStyle w:val="Compact"/>
       </w:pPr>
-      <w:hyperlink r:id="rId125">
+      <w:hyperlink r:id="rId126">
         <w:r>
           <w:rPr>
             <w:rStyle w:val="Hyperlink"/>
@@ -14372,7 +14404,7 @@
       <w:r>
         <w:t xml:space="preserve"> </w:t>
       </w:r>
-      <w:hyperlink r:id="rId136">
+      <w:hyperlink r:id="rId137">
         <w:r>
           <w:rPr>
             <w:rStyle w:val="Hyperlink"/>
@@ -14398,7 +14430,7 @@
         </w:numPr>
         <w:pStyle w:val="Compact"/>
       </w:pPr>
-      <w:hyperlink r:id="rId182">
+      <w:hyperlink r:id="rId183">
         <w:r>
           <w:rPr>
             <w:rStyle w:val="Hyperlink"/>
@@ -14427,7 +14459,7 @@
       <w:r>
         <w:t xml:space="preserve"> </w:t>
       </w:r>
-      <w:hyperlink r:id="rId247">
+      <w:hyperlink r:id="rId248">
         <w:r>
           <w:rPr>
             <w:rStyle w:val="Hyperlink"/>
@@ -14453,7 +14485,7 @@
         </w:numPr>
         <w:pStyle w:val="Compact"/>
       </w:pPr>
-      <w:hyperlink r:id="rId234">
+      <w:hyperlink r:id="rId235">
         <w:r>
           <w:rPr>
             <w:rStyle w:val="Hyperlink"/>
@@ -14491,7 +14523,7 @@
         </w:numPr>
         <w:pStyle w:val="Compact"/>
       </w:pPr>
-      <w:hyperlink r:id="rId227">
+      <w:hyperlink r:id="rId228">
         <w:r>
           <w:rPr>
             <w:rStyle w:val="Hyperlink"/>
@@ -14511,7 +14543,7 @@
       <w:r>
         <w:t xml:space="preserve"> </w:t>
       </w:r>
-      <w:hyperlink r:id="rId242">
+      <w:hyperlink r:id="rId243">
         <w:r>
           <w:rPr>
             <w:rStyle w:val="Hyperlink"/>
@@ -14548,7 +14580,7 @@
       <w:r>
         <w:t xml:space="preserve"> </w:t>
       </w:r>
-      <w:hyperlink r:id="rId248">
+      <w:hyperlink r:id="rId249">
         <w:r>
           <w:rPr>
             <w:rStyle w:val="Hyperlink"/>
@@ -14595,10 +14627,10 @@
         <w:t xml:space="preserve">.</w:t>
       </w:r>
     </w:p>
-    <w:bookmarkEnd w:id="249"/>
     <w:bookmarkEnd w:id="250"/>
     <w:bookmarkEnd w:id="251"/>
-    <w:bookmarkStart w:id="252" w:name="competing-interests"/>
+    <w:bookmarkEnd w:id="252"/>
+    <w:bookmarkStart w:id="253" w:name="competing-interests"/>
     <w:p>
       <w:pPr>
         <w:pStyle w:val="Heading2"/>
@@ -14615,8 +14647,8 @@
         <w:t xml:space="preserve">This work was supported, in part, by Pfizer Worldwide Research, Development, and Medical.</w:t>
       </w:r>
     </w:p>
-    <w:bookmarkEnd w:id="252"/>
-    <w:bookmarkStart w:id="441" w:name="references"/>
+    <w:bookmarkEnd w:id="253"/>
+    <w:bookmarkStart w:id="442" w:name="references"/>
     <w:p>
       <w:pPr>
         <w:pStyle w:val="Heading2"/>
@@ -14625,8 +14657,8 @@
         <w:t xml:space="preserve">References</w:t>
       </w:r>
     </w:p>
-    <w:bookmarkStart w:id="440" w:name="refs"/>
-    <w:bookmarkStart w:id="255" w:name="ref-QWTAHxFj"/>
+    <w:bookmarkStart w:id="441" w:name="refs"/>
+    <w:bookmarkStart w:id="256" w:name="ref-QWTAHxFj"/>
     <w:p>
       <w:pPr>
         <w:pStyle w:val="Bibliography"/>
@@ -14672,7 +14704,7 @@
       <w:r>
         <w:t xml:space="preserve"> </w:t>
       </w:r>
-      <w:hyperlink r:id="rId253">
+      <w:hyperlink r:id="rId254">
         <w:r>
           <w:rPr>
             <w:rStyle w:val="Hyperlink"/>
@@ -14689,7 +14721,7 @@
       <w:r>
         <w:t xml:space="preserve"> </w:t>
       </w:r>
-      <w:hyperlink r:id="rId254">
+      <w:hyperlink r:id="rId255">
         <w:r>
           <w:rPr>
             <w:rStyle w:val="Hyperlink"/>
@@ -14698,8 +14730,8 @@
         </w:r>
       </w:hyperlink>
     </w:p>
-    <w:bookmarkEnd w:id="255"/>
-    <w:bookmarkStart w:id="260" w:name="ref-O21tn8vf"/>
+    <w:bookmarkEnd w:id="256"/>
+    <w:bookmarkStart w:id="261" w:name="ref-O21tn8vf"/>
     <w:p>
       <w:pPr>
         <w:pStyle w:val="Bibliography"/>
@@ -14745,7 +14777,7 @@
       <w:r>
         <w:t xml:space="preserve"> </w:t>
       </w:r>
-      <w:hyperlink r:id="rId256">
+      <w:hyperlink r:id="rId257">
         <w:r>
           <w:rPr>
             <w:rStyle w:val="Hyperlink"/>
@@ -14762,7 +14794,7 @@
       <w:r>
         <w:t xml:space="preserve"> </w:t>
       </w:r>
-      <w:hyperlink r:id="rId257">
+      <w:hyperlink r:id="rId258">
         <w:r>
           <w:rPr>
             <w:rStyle w:val="Hyperlink"/>
@@ -14779,7 +14811,7 @@
       <w:r>
         <w:t xml:space="preserve"> </w:t>
       </w:r>
-      <w:hyperlink r:id="rId258">
+      <w:hyperlink r:id="rId259">
         <w:r>
           <w:rPr>
             <w:rStyle w:val="Hyperlink"/>
@@ -14796,7 +14828,7 @@
       <w:r>
         <w:t xml:space="preserve"> </w:t>
       </w:r>
-      <w:hyperlink r:id="rId259">
+      <w:hyperlink r:id="rId260">
         <w:r>
           <w:rPr>
             <w:rStyle w:val="Hyperlink"/>
@@ -14805,8 +14837,8 @@
         </w:r>
       </w:hyperlink>
     </w:p>
-    <w:bookmarkEnd w:id="260"/>
-    <w:bookmarkStart w:id="263" w:name="ref-5t7pfaPv"/>
+    <w:bookmarkEnd w:id="261"/>
+    <w:bookmarkStart w:id="264" w:name="ref-5t7pfaPv"/>
     <w:p>
       <w:pPr>
         <w:pStyle w:val="Bibliography"/>
@@ -14852,7 +14884,7 @@
       <w:r>
         <w:t xml:space="preserve"> </w:t>
       </w:r>
-      <w:hyperlink r:id="rId261">
+      <w:hyperlink r:id="rId262">
         <w:r>
           <w:rPr>
             <w:rStyle w:val="Hyperlink"/>
@@ -14869,7 +14901,7 @@
       <w:r>
         <w:t xml:space="preserve"> </w:t>
       </w:r>
-      <w:hyperlink r:id="rId262">
+      <w:hyperlink r:id="rId263">
         <w:r>
           <w:rPr>
             <w:rStyle w:val="Hyperlink"/>
@@ -14878,8 +14910,8 @@
         </w:r>
       </w:hyperlink>
     </w:p>
-    <w:bookmarkEnd w:id="263"/>
-    <w:bookmarkStart w:id="266" w:name="ref-vvdoVrc6"/>
+    <w:bookmarkEnd w:id="264"/>
+    <w:bookmarkStart w:id="267" w:name="ref-vvdoVrc6"/>
     <w:p>
       <w:pPr>
         <w:pStyle w:val="Bibliography"/>
@@ -14925,7 +14957,7 @@
       <w:r>
         <w:t xml:space="preserve"> </w:t>
       </w:r>
-      <w:hyperlink r:id="rId264">
+      <w:hyperlink r:id="rId265">
         <w:r>
           <w:rPr>
             <w:rStyle w:val="Hyperlink"/>
@@ -14942,7 +14974,7 @@
       <w:r>
         <w:t xml:space="preserve"> </w:t>
       </w:r>
-      <w:hyperlink r:id="rId265">
+      <w:hyperlink r:id="rId266">
         <w:r>
           <w:rPr>
             <w:rStyle w:val="Hyperlink"/>
@@ -14951,8 +14983,8 @@
         </w:r>
       </w:hyperlink>
     </w:p>
-    <w:bookmarkEnd w:id="266"/>
-    <w:bookmarkStart w:id="269" w:name="ref-EfWvuSjX"/>
+    <w:bookmarkEnd w:id="267"/>
+    <w:bookmarkStart w:id="270" w:name="ref-EfWvuSjX"/>
     <w:p>
       <w:pPr>
         <w:pStyle w:val="Bibliography"/>
@@ -14998,7 +15030,7 @@
       <w:r>
         <w:t xml:space="preserve"> </w:t>
       </w:r>
-      <w:hyperlink r:id="rId267">
+      <w:hyperlink r:id="rId268">
         <w:r>
           <w:rPr>
             <w:rStyle w:val="Hyperlink"/>
@@ -15015,7 +15047,7 @@
       <w:r>
         <w:t xml:space="preserve"> </w:t>
       </w:r>
-      <w:hyperlink r:id="rId268">
+      <w:hyperlink r:id="rId269">
         <w:r>
           <w:rPr>
             <w:rStyle w:val="Hyperlink"/>
@@ -15024,8 +15056,8 @@
         </w:r>
       </w:hyperlink>
     </w:p>
-    <w:bookmarkEnd w:id="269"/>
-    <w:bookmarkStart w:id="272" w:name="ref-7iZtCGcX"/>
+    <w:bookmarkEnd w:id="270"/>
+    <w:bookmarkStart w:id="273" w:name="ref-7iZtCGcX"/>
     <w:p>
       <w:pPr>
         <w:pStyle w:val="Bibliography"/>
@@ -15071,7 +15103,7 @@
       <w:r>
         <w:t xml:space="preserve"> </w:t>
       </w:r>
-      <w:hyperlink r:id="rId270">
+      <w:hyperlink r:id="rId271">
         <w:r>
           <w:rPr>
             <w:rStyle w:val="Hyperlink"/>
@@ -15088,7 +15120,7 @@
       <w:r>
         <w:t xml:space="preserve"> </w:t>
       </w:r>
-      <w:hyperlink r:id="rId271">
+      <w:hyperlink r:id="rId272">
         <w:r>
           <w:rPr>
             <w:rStyle w:val="Hyperlink"/>
@@ -15097,8 +15129,8 @@
         </w:r>
       </w:hyperlink>
     </w:p>
-    <w:bookmarkEnd w:id="272"/>
-    <w:bookmarkStart w:id="277" w:name="ref-otY29wFV"/>
+    <w:bookmarkEnd w:id="273"/>
+    <w:bookmarkStart w:id="278" w:name="ref-otY29wFV"/>
     <w:p>
       <w:pPr>
         <w:pStyle w:val="Bibliography"/>
@@ -15144,7 +15176,7 @@
       <w:r>
         <w:t xml:space="preserve"> </w:t>
       </w:r>
-      <w:hyperlink r:id="rId273">
+      <w:hyperlink r:id="rId274">
         <w:r>
           <w:rPr>
             <w:rStyle w:val="Hyperlink"/>
@@ -15161,7 +15193,7 @@
       <w:r>
         <w:t xml:space="preserve"> </w:t>
       </w:r>
-      <w:hyperlink r:id="rId274">
+      <w:hyperlink r:id="rId275">
         <w:r>
           <w:rPr>
             <w:rStyle w:val="Hyperlink"/>
@@ -15178,7 +15210,7 @@
       <w:r>
         <w:t xml:space="preserve"> </w:t>
       </w:r>
-      <w:hyperlink r:id="rId275">
+      <w:hyperlink r:id="rId276">
         <w:r>
           <w:rPr>
             <w:rStyle w:val="Hyperlink"/>
@@ -15195,7 +15227,7 @@
       <w:r>
         <w:t xml:space="preserve"> </w:t>
       </w:r>
-      <w:hyperlink r:id="rId276">
+      <w:hyperlink r:id="rId277">
         <w:r>
           <w:rPr>
             <w:rStyle w:val="Hyperlink"/>
@@ -15204,8 +15236,8 @@
         </w:r>
       </w:hyperlink>
     </w:p>
-    <w:bookmarkEnd w:id="277"/>
-    <w:bookmarkStart w:id="280" w:name="ref-NnOS86ev"/>
+    <w:bookmarkEnd w:id="278"/>
+    <w:bookmarkStart w:id="281" w:name="ref-NnOS86ev"/>
     <w:p>
       <w:pPr>
         <w:pStyle w:val="Bibliography"/>
@@ -15251,7 +15283,7 @@
       <w:r>
         <w:t xml:space="preserve"> </w:t>
       </w:r>
-      <w:hyperlink r:id="rId278">
+      <w:hyperlink r:id="rId279">
         <w:r>
           <w:rPr>
             <w:rStyle w:val="Hyperlink"/>
@@ -15268,7 +15300,7 @@
       <w:r>
         <w:t xml:space="preserve"> </w:t>
       </w:r>
-      <w:hyperlink r:id="rId279">
+      <w:hyperlink r:id="rId280">
         <w:r>
           <w:rPr>
             <w:rStyle w:val="Hyperlink"/>
@@ -15277,8 +15309,8 @@
         </w:r>
       </w:hyperlink>
     </w:p>
-    <w:bookmarkEnd w:id="280"/>
-    <w:bookmarkStart w:id="283" w:name="ref-GYLacVTV"/>
+    <w:bookmarkEnd w:id="281"/>
+    <w:bookmarkStart w:id="284" w:name="ref-GYLacVTV"/>
     <w:p>
       <w:pPr>
         <w:pStyle w:val="Bibliography"/>
@@ -15324,7 +15356,7 @@
       <w:r>
         <w:t xml:space="preserve"> </w:t>
       </w:r>
-      <w:hyperlink r:id="rId281">
+      <w:hyperlink r:id="rId282">
         <w:r>
           <w:rPr>
             <w:rStyle w:val="Hyperlink"/>
@@ -15341,7 +15373,7 @@
       <w:r>
         <w:t xml:space="preserve"> </w:t>
       </w:r>
-      <w:hyperlink r:id="rId282">
+      <w:hyperlink r:id="rId283">
         <w:r>
           <w:rPr>
             <w:rStyle w:val="Hyperlink"/>
@@ -15350,8 +15382,8 @@
         </w:r>
       </w:hyperlink>
     </w:p>
-    <w:bookmarkEnd w:id="283"/>
-    <w:bookmarkStart w:id="285" w:name="ref-3gzmoW2V"/>
+    <w:bookmarkEnd w:id="284"/>
+    <w:bookmarkStart w:id="286" w:name="ref-3gzmoW2V"/>
     <w:p>
       <w:pPr>
         <w:pStyle w:val="Bibliography"/>
@@ -15397,7 +15429,7 @@
       <w:r>
         <w:t xml:space="preserve"> </w:t>
       </w:r>
-      <w:hyperlink r:id="rId284">
+      <w:hyperlink r:id="rId285">
         <w:r>
           <w:rPr>
             <w:rStyle w:val="Hyperlink"/>
@@ -15406,8 +15438,8 @@
         </w:r>
       </w:hyperlink>
     </w:p>
-    <w:bookmarkEnd w:id="285"/>
-    <w:bookmarkStart w:id="288" w:name="ref-zHcAMCig"/>
+    <w:bookmarkEnd w:id="286"/>
+    <w:bookmarkStart w:id="289" w:name="ref-zHcAMCig"/>
     <w:p>
       <w:pPr>
         <w:pStyle w:val="Bibliography"/>
@@ -15453,7 +15485,7 @@
       <w:r>
         <w:t xml:space="preserve"> </w:t>
       </w:r>
-      <w:hyperlink r:id="rId286">
+      <w:hyperlink r:id="rId287">
         <w:r>
           <w:rPr>
             <w:rStyle w:val="Hyperlink"/>
@@ -15470,7 +15502,7 @@
       <w:r>
         <w:t xml:space="preserve"> </w:t>
       </w:r>
-      <w:hyperlink r:id="rId287">
+      <w:hyperlink r:id="rId288">
         <w:r>
           <w:rPr>
             <w:rStyle w:val="Hyperlink"/>
@@ -15479,8 +15511,8 @@
         </w:r>
       </w:hyperlink>
     </w:p>
-    <w:bookmarkEnd w:id="288"/>
-    <w:bookmarkStart w:id="293" w:name="ref-U1Dfux5r"/>
+    <w:bookmarkEnd w:id="289"/>
+    <w:bookmarkStart w:id="294" w:name="ref-U1Dfux5r"/>
     <w:p>
       <w:pPr>
         <w:pStyle w:val="Bibliography"/>
@@ -15526,7 +15558,7 @@
       <w:r>
         <w:t xml:space="preserve"> </w:t>
       </w:r>
-      <w:hyperlink r:id="rId289">
+      <w:hyperlink r:id="rId290">
         <w:r>
           <w:rPr>
             <w:rStyle w:val="Hyperlink"/>
@@ -15543,7 +15575,7 @@
       <w:r>
         <w:t xml:space="preserve"> </w:t>
       </w:r>
-      <w:hyperlink r:id="rId290">
+      <w:hyperlink r:id="rId291">
         <w:r>
           <w:rPr>
             <w:rStyle w:val="Hyperlink"/>
@@ -15560,7 +15592,7 @@
       <w:r>
         <w:t xml:space="preserve"> </w:t>
       </w:r>
-      <w:hyperlink r:id="rId291">
+      <w:hyperlink r:id="rId292">
         <w:r>
           <w:rPr>
             <w:rStyle w:val="Hyperlink"/>
@@ -15577,7 +15609,7 @@
       <w:r>
         <w:t xml:space="preserve"> </w:t>
       </w:r>
-      <w:hyperlink r:id="rId292">
+      <w:hyperlink r:id="rId293">
         <w:r>
           <w:rPr>
             <w:rStyle w:val="Hyperlink"/>
@@ -15586,8 +15618,8 @@
         </w:r>
       </w:hyperlink>
     </w:p>
-    <w:bookmarkEnd w:id="293"/>
-    <w:bookmarkStart w:id="296" w:name="ref-1AeZs6xaT"/>
+    <w:bookmarkEnd w:id="294"/>
+    <w:bookmarkStart w:id="297" w:name="ref-1AeZs6xaT"/>
     <w:p>
       <w:pPr>
         <w:pStyle w:val="Bibliography"/>
@@ -15633,7 +15665,7 @@
       <w:r>
         <w:t xml:space="preserve"> </w:t>
       </w:r>
-      <w:hyperlink r:id="rId294">
+      <w:hyperlink r:id="rId295">
         <w:r>
           <w:rPr>
             <w:rStyle w:val="Hyperlink"/>
@@ -15650,7 +15682,7 @@
       <w:r>
         <w:t xml:space="preserve"> </w:t>
       </w:r>
-      <w:hyperlink r:id="rId295">
+      <w:hyperlink r:id="rId296">
         <w:r>
           <w:rPr>
             <w:rStyle w:val="Hyperlink"/>
@@ -15659,8 +15691,8 @@
         </w:r>
       </w:hyperlink>
     </w:p>
-    <w:bookmarkEnd w:id="296"/>
-    <w:bookmarkStart w:id="301" w:name="ref-jyhFBVzQ"/>
+    <w:bookmarkEnd w:id="297"/>
+    <w:bookmarkStart w:id="302" w:name="ref-jyhFBVzQ"/>
     <w:p>
       <w:pPr>
         <w:pStyle w:val="Bibliography"/>
@@ -15706,7 +15738,7 @@
       <w:r>
         <w:t xml:space="preserve"> </w:t>
       </w:r>
-      <w:hyperlink r:id="rId297">
+      <w:hyperlink r:id="rId298">
         <w:r>
           <w:rPr>
             <w:rStyle w:val="Hyperlink"/>
@@ -15723,7 +15755,7 @@
       <w:r>
         <w:t xml:space="preserve"> </w:t>
       </w:r>
-      <w:hyperlink r:id="rId298">
+      <w:hyperlink r:id="rId299">
         <w:r>
           <w:rPr>
             <w:rStyle w:val="Hyperlink"/>
@@ -15740,7 +15772,7 @@
       <w:r>
         <w:t xml:space="preserve"> </w:t>
       </w:r>
-      <w:hyperlink r:id="rId299">
+      <w:hyperlink r:id="rId300">
         <w:r>
           <w:rPr>
             <w:rStyle w:val="Hyperlink"/>
@@ -15757,7 +15789,7 @@
       <w:r>
         <w:t xml:space="preserve"> </w:t>
       </w:r>
-      <w:hyperlink r:id="rId300">
+      <w:hyperlink r:id="rId301">
         <w:r>
           <w:rPr>
             <w:rStyle w:val="Hyperlink"/>
@@ -15766,8 +15798,8 @@
         </w:r>
       </w:hyperlink>
     </w:p>
-    <w:bookmarkEnd w:id="301"/>
-    <w:bookmarkStart w:id="306" w:name="ref-xq3Nsf5M"/>
+    <w:bookmarkEnd w:id="302"/>
+    <w:bookmarkStart w:id="307" w:name="ref-xq3Nsf5M"/>
     <w:p>
       <w:pPr>
         <w:pStyle w:val="Bibliography"/>
@@ -15813,7 +15845,7 @@
       <w:r>
         <w:t xml:space="preserve"> </w:t>
       </w:r>
-      <w:hyperlink r:id="rId302">
+      <w:hyperlink r:id="rId303">
         <w:r>
           <w:rPr>
             <w:rStyle w:val="Hyperlink"/>
@@ -15830,7 +15862,7 @@
       <w:r>
         <w:t xml:space="preserve"> </w:t>
       </w:r>
-      <w:hyperlink r:id="rId303">
+      <w:hyperlink r:id="rId304">
         <w:r>
           <w:rPr>
             <w:rStyle w:val="Hyperlink"/>
@@ -15847,7 +15879,7 @@
       <w:r>
         <w:t xml:space="preserve"> </w:t>
       </w:r>
-      <w:hyperlink r:id="rId304">
+      <w:hyperlink r:id="rId305">
         <w:r>
           <w:rPr>
             <w:rStyle w:val="Hyperlink"/>
@@ -15864,7 +15896,7 @@
       <w:r>
         <w:t xml:space="preserve"> </w:t>
       </w:r>
-      <w:hyperlink r:id="rId305">
+      <w:hyperlink r:id="rId306">
         <w:r>
           <w:rPr>
             <w:rStyle w:val="Hyperlink"/>
@@ -15873,8 +15905,8 @@
         </w:r>
       </w:hyperlink>
     </w:p>
-    <w:bookmarkEnd w:id="306"/>
-    <w:bookmarkStart w:id="310" w:name="ref-1EeE9qtFA"/>
+    <w:bookmarkEnd w:id="307"/>
+    <w:bookmarkStart w:id="311" w:name="ref-1EeE9qtFA"/>
     <w:p>
       <w:pPr>
         <w:pStyle w:val="Bibliography"/>
@@ -15920,7 +15952,7 @@
       <w:r>
         <w:t xml:space="preserve"> </w:t>
       </w:r>
-      <w:hyperlink r:id="rId307">
+      <w:hyperlink r:id="rId308">
         <w:r>
           <w:rPr>
             <w:rStyle w:val="Hyperlink"/>
@@ -15937,7 +15969,7 @@
       <w:r>
         <w:t xml:space="preserve"> </w:t>
       </w:r>
-      <w:hyperlink r:id="rId308">
+      <w:hyperlink r:id="rId309">
         <w:r>
           <w:rPr>
             <w:rStyle w:val="Hyperlink"/>
@@ -15954,7 +15986,7 @@
       <w:r>
         <w:t xml:space="preserve"> </w:t>
       </w:r>
-      <w:hyperlink r:id="rId309">
+      <w:hyperlink r:id="rId310">
         <w:r>
           <w:rPr>
             <w:rStyle w:val="Hyperlink"/>
@@ -15963,8 +15995,8 @@
         </w:r>
       </w:hyperlink>
     </w:p>
-    <w:bookmarkEnd w:id="310"/>
-    <w:bookmarkStart w:id="312" w:name="ref-cnCLKeU9"/>
+    <w:bookmarkEnd w:id="311"/>
+    <w:bookmarkStart w:id="313" w:name="ref-cnCLKeU9"/>
     <w:p>
       <w:pPr>
         <w:pStyle w:val="Bibliography"/>
@@ -16010,7 +16042,7 @@
       <w:r>
         <w:t xml:space="preserve"> </w:t>
       </w:r>
-      <w:hyperlink r:id="rId311">
+      <w:hyperlink r:id="rId312">
         <w:r>
           <w:rPr>
             <w:rStyle w:val="Hyperlink"/>
@@ -16019,8 +16051,8 @@
         </w:r>
       </w:hyperlink>
     </w:p>
-    <w:bookmarkEnd w:id="312"/>
-    <w:bookmarkStart w:id="317" w:name="ref-vhsYX2y"/>
+    <w:bookmarkEnd w:id="313"/>
+    <w:bookmarkStart w:id="318" w:name="ref-vhsYX2y"/>
     <w:p>
       <w:pPr>
         <w:pStyle w:val="Bibliography"/>
@@ -16066,7 +16098,7 @@
       <w:r>
         <w:t xml:space="preserve"> </w:t>
       </w:r>
-      <w:hyperlink r:id="rId313">
+      <w:hyperlink r:id="rId314">
         <w:r>
           <w:rPr>
             <w:rStyle w:val="Hyperlink"/>
@@ -16083,7 +16115,7 @@
       <w:r>
         <w:t xml:space="preserve"> </w:t>
       </w:r>
-      <w:hyperlink r:id="rId314">
+      <w:hyperlink r:id="rId315">
         <w:r>
           <w:rPr>
             <w:rStyle w:val="Hyperlink"/>
@@ -16100,7 +16132,7 @@
       <w:r>
         <w:t xml:space="preserve"> </w:t>
       </w:r>
-      <w:hyperlink r:id="rId315">
+      <w:hyperlink r:id="rId316">
         <w:r>
           <w:rPr>
             <w:rStyle w:val="Hyperlink"/>
@@ -16117,7 +16149,7 @@
       <w:r>
         <w:t xml:space="preserve"> </w:t>
       </w:r>
-      <w:hyperlink r:id="rId316">
+      <w:hyperlink r:id="rId317">
         <w:r>
           <w:rPr>
             <w:rStyle w:val="Hyperlink"/>
@@ -16126,8 +16158,8 @@
         </w:r>
       </w:hyperlink>
     </w:p>
-    <w:bookmarkEnd w:id="317"/>
-    <w:bookmarkStart w:id="320" w:name="ref-taI1UUAE"/>
+    <w:bookmarkEnd w:id="318"/>
+    <w:bookmarkStart w:id="321" w:name="ref-taI1UUAE"/>
     <w:p>
       <w:pPr>
         <w:pStyle w:val="Bibliography"/>
@@ -16173,7 +16205,7 @@
       <w:r>
         <w:t xml:space="preserve"> </w:t>
       </w:r>
-      <w:hyperlink r:id="rId318">
+      <w:hyperlink r:id="rId319">
         <w:r>
           <w:rPr>
             <w:rStyle w:val="Hyperlink"/>
@@ -16190,7 +16222,7 @@
       <w:r>
         <w:t xml:space="preserve"> </w:t>
       </w:r>
-      <w:hyperlink r:id="rId319">
+      <w:hyperlink r:id="rId320">
         <w:r>
           <w:rPr>
             <w:rStyle w:val="Hyperlink"/>
@@ -16199,8 +16231,8 @@
         </w:r>
       </w:hyperlink>
     </w:p>
-    <w:bookmarkEnd w:id="320"/>
-    <w:bookmarkStart w:id="325" w:name="ref-17ioZ6znu"/>
+    <w:bookmarkEnd w:id="321"/>
+    <w:bookmarkStart w:id="326" w:name="ref-17ioZ6znu"/>
     <w:p>
       <w:pPr>
         <w:pStyle w:val="Bibliography"/>
@@ -16246,7 +16278,7 @@
       <w:r>
         <w:t xml:space="preserve"> </w:t>
       </w:r>
-      <w:hyperlink r:id="rId321">
+      <w:hyperlink r:id="rId322">
         <w:r>
           <w:rPr>
             <w:rStyle w:val="Hyperlink"/>
@@ -16263,7 +16295,7 @@
       <w:r>
         <w:t xml:space="preserve"> </w:t>
       </w:r>
-      <w:hyperlink r:id="rId322">
+      <w:hyperlink r:id="rId323">
         <w:r>
           <w:rPr>
             <w:rStyle w:val="Hyperlink"/>
@@ -16280,7 +16312,7 @@
       <w:r>
         <w:t xml:space="preserve"> </w:t>
       </w:r>
-      <w:hyperlink r:id="rId323">
+      <w:hyperlink r:id="rId324">
         <w:r>
           <w:rPr>
             <w:rStyle w:val="Hyperlink"/>
@@ -16297,7 +16329,7 @@
       <w:r>
         <w:t xml:space="preserve"> </w:t>
       </w:r>
-      <w:hyperlink r:id="rId324">
+      <w:hyperlink r:id="rId325">
         <w:r>
           <w:rPr>
             <w:rStyle w:val="Hyperlink"/>
@@ -16306,8 +16338,8 @@
         </w:r>
       </w:hyperlink>
     </w:p>
-    <w:bookmarkEnd w:id="325"/>
-    <w:bookmarkStart w:id="330" w:name="ref-1D9FTzRBg"/>
+    <w:bookmarkEnd w:id="326"/>
+    <w:bookmarkStart w:id="331" w:name="ref-1D9FTzRBg"/>
     <w:p>
       <w:pPr>
         <w:pStyle w:val="Bibliography"/>
@@ -16353,7 +16385,7 @@
       <w:r>
         <w:t xml:space="preserve"> </w:t>
       </w:r>
-      <w:hyperlink r:id="rId326">
+      <w:hyperlink r:id="rId327">
         <w:r>
           <w:rPr>
             <w:rStyle w:val="Hyperlink"/>
@@ -16370,7 +16402,7 @@
       <w:r>
         <w:t xml:space="preserve"> </w:t>
       </w:r>
-      <w:hyperlink r:id="rId327">
+      <w:hyperlink r:id="rId328">
         <w:r>
           <w:rPr>
             <w:rStyle w:val="Hyperlink"/>
@@ -16387,7 +16419,7 @@
       <w:r>
         <w:t xml:space="preserve"> </w:t>
       </w:r>
-      <w:hyperlink r:id="rId328">
+      <w:hyperlink r:id="rId329">
         <w:r>
           <w:rPr>
             <w:rStyle w:val="Hyperlink"/>
@@ -16404,7 +16436,7 @@
       <w:r>
         <w:t xml:space="preserve"> </w:t>
       </w:r>
-      <w:hyperlink r:id="rId329">
+      <w:hyperlink r:id="rId330">
         <w:r>
           <w:rPr>
             <w:rStyle w:val="Hyperlink"/>
@@ -16413,8 +16445,8 @@
         </w:r>
       </w:hyperlink>
     </w:p>
-    <w:bookmarkEnd w:id="330"/>
-    <w:bookmarkStart w:id="335" w:name="ref-6PISrkV5"/>
+    <w:bookmarkEnd w:id="331"/>
+    <w:bookmarkStart w:id="336" w:name="ref-6PISrkV5"/>
     <w:p>
       <w:pPr>
         <w:pStyle w:val="Bibliography"/>
@@ -16460,7 +16492,7 @@
       <w:r>
         <w:t xml:space="preserve"> </w:t>
       </w:r>
-      <w:hyperlink r:id="rId331">
+      <w:hyperlink r:id="rId332">
         <w:r>
           <w:rPr>
             <w:rStyle w:val="Hyperlink"/>
@@ -16477,7 +16509,7 @@
       <w:r>
         <w:t xml:space="preserve"> </w:t>
       </w:r>
-      <w:hyperlink r:id="rId332">
+      <w:hyperlink r:id="rId333">
         <w:r>
           <w:rPr>
             <w:rStyle w:val="Hyperlink"/>
@@ -16494,7 +16526,7 @@
       <w:r>
         <w:t xml:space="preserve"> </w:t>
       </w:r>
-      <w:hyperlink r:id="rId333">
+      <w:hyperlink r:id="rId334">
         <w:r>
           <w:rPr>
             <w:rStyle w:val="Hyperlink"/>
@@ -16511,7 +16543,7 @@
       <w:r>
         <w:t xml:space="preserve"> </w:t>
       </w:r>
-      <w:hyperlink r:id="rId334">
+      <w:hyperlink r:id="rId335">
         <w:r>
           <w:rPr>
             <w:rStyle w:val="Hyperlink"/>
@@ -16520,8 +16552,8 @@
         </w:r>
       </w:hyperlink>
     </w:p>
-    <w:bookmarkEnd w:id="335"/>
-    <w:bookmarkStart w:id="340" w:name="ref-19E33rJiu"/>
+    <w:bookmarkEnd w:id="336"/>
+    <w:bookmarkStart w:id="341" w:name="ref-19E33rJiu"/>
     <w:p>
       <w:pPr>
         <w:pStyle w:val="Bibliography"/>
@@ -16567,7 +16599,7 @@
       <w:r>
         <w:t xml:space="preserve"> </w:t>
       </w:r>
-      <w:hyperlink r:id="rId336">
+      <w:hyperlink r:id="rId337">
         <w:r>
           <w:rPr>
             <w:rStyle w:val="Hyperlink"/>
@@ -16584,7 +16616,7 @@
       <w:r>
         <w:t xml:space="preserve"> </w:t>
       </w:r>
-      <w:hyperlink r:id="rId337">
+      <w:hyperlink r:id="rId338">
         <w:r>
           <w:rPr>
             <w:rStyle w:val="Hyperlink"/>
@@ -16601,7 +16633,7 @@
       <w:r>
         <w:t xml:space="preserve"> </w:t>
       </w:r>
-      <w:hyperlink r:id="rId338">
+      <w:hyperlink r:id="rId339">
         <w:r>
           <w:rPr>
             <w:rStyle w:val="Hyperlink"/>
@@ -16618,7 +16650,7 @@
       <w:r>
         <w:t xml:space="preserve"> </w:t>
       </w:r>
-      <w:hyperlink r:id="rId339">
+      <w:hyperlink r:id="rId340">
         <w:r>
           <w:rPr>
             <w:rStyle w:val="Hyperlink"/>
@@ -16627,8 +16659,8 @@
         </w:r>
       </w:hyperlink>
     </w:p>
-    <w:bookmarkEnd w:id="340"/>
-    <w:bookmarkStart w:id="343" w:name="ref-Dbie18xe"/>
+    <w:bookmarkEnd w:id="341"/>
+    <w:bookmarkStart w:id="344" w:name="ref-Dbie18xe"/>
     <w:p>
       <w:pPr>
         <w:pStyle w:val="Bibliography"/>
@@ -16674,7 +16706,7 @@
       <w:r>
         <w:t xml:space="preserve"> </w:t>
       </w:r>
-      <w:hyperlink r:id="rId341">
+      <w:hyperlink r:id="rId342">
         <w:r>
           <w:rPr>
             <w:rStyle w:val="Hyperlink"/>
@@ -16691,7 +16723,7 @@
       <w:r>
         <w:t xml:space="preserve"> </w:t>
       </w:r>
-      <w:hyperlink r:id="rId342">
+      <w:hyperlink r:id="rId343">
         <w:r>
           <w:rPr>
             <w:rStyle w:val="Hyperlink"/>
@@ -16700,8 +16732,8 @@
         </w:r>
       </w:hyperlink>
     </w:p>
-    <w:bookmarkEnd w:id="343"/>
-    <w:bookmarkStart w:id="346" w:name="ref-GPBbIfq9"/>
+    <w:bookmarkEnd w:id="344"/>
+    <w:bookmarkStart w:id="347" w:name="ref-GPBbIfq9"/>
     <w:p>
       <w:pPr>
         <w:pStyle w:val="Bibliography"/>
@@ -16747,7 +16779,7 @@
       <w:r>
         <w:t xml:space="preserve"> </w:t>
       </w:r>
-      <w:hyperlink r:id="rId344">
+      <w:hyperlink r:id="rId345">
         <w:r>
           <w:rPr>
             <w:rStyle w:val="Hyperlink"/>
@@ -16764,7 +16796,7 @@
       <w:r>
         <w:t xml:space="preserve"> </w:t>
       </w:r>
-      <w:hyperlink r:id="rId345">
+      <w:hyperlink r:id="rId346">
         <w:r>
           <w:rPr>
             <w:rStyle w:val="Hyperlink"/>
@@ -16773,8 +16805,8 @@
         </w:r>
       </w:hyperlink>
     </w:p>
-    <w:bookmarkEnd w:id="346"/>
-    <w:bookmarkStart w:id="349" w:name="ref-L3DO8oq1"/>
+    <w:bookmarkEnd w:id="347"/>
+    <w:bookmarkStart w:id="350" w:name="ref-L3DO8oq1"/>
     <w:p>
       <w:pPr>
         <w:pStyle w:val="Bibliography"/>
@@ -16820,7 +16852,7 @@
       <w:r>
         <w:t xml:space="preserve"> </w:t>
       </w:r>
-      <w:hyperlink r:id="rId347">
+      <w:hyperlink r:id="rId348">
         <w:r>
           <w:rPr>
             <w:rStyle w:val="Hyperlink"/>
@@ -16837,7 +16869,7 @@
       <w:r>
         <w:t xml:space="preserve"> </w:t>
       </w:r>
-      <w:hyperlink r:id="rId348">
+      <w:hyperlink r:id="rId349">
         <w:r>
           <w:rPr>
             <w:rStyle w:val="Hyperlink"/>
@@ -16846,8 +16878,8 @@
         </w:r>
       </w:hyperlink>
     </w:p>
-    <w:bookmarkEnd w:id="349"/>
-    <w:bookmarkStart w:id="352" w:name="ref-Hf24Hzrl"/>
+    <w:bookmarkEnd w:id="350"/>
+    <w:bookmarkStart w:id="353" w:name="ref-Hf24Hzrl"/>
     <w:p>
       <w:pPr>
         <w:pStyle w:val="Bibliography"/>
@@ -16893,7 +16925,7 @@
       <w:r>
         <w:t xml:space="preserve"> </w:t>
       </w:r>
-      <w:hyperlink r:id="rId350">
+      <w:hyperlink r:id="rId351">
         <w:r>
           <w:rPr>
             <w:rStyle w:val="Hyperlink"/>
@@ -16910,7 +16942,7 @@
       <w:r>
         <w:t xml:space="preserve"> </w:t>
       </w:r>
-      <w:hyperlink r:id="rId351">
+      <w:hyperlink r:id="rId352">
         <w:r>
           <w:rPr>
             <w:rStyle w:val="Hyperlink"/>
@@ -16919,8 +16951,8 @@
         </w:r>
       </w:hyperlink>
     </w:p>
-    <w:bookmarkEnd w:id="352"/>
-    <w:bookmarkStart w:id="355" w:name="ref-19H7j1WBd"/>
+    <w:bookmarkEnd w:id="353"/>
+    <w:bookmarkStart w:id="356" w:name="ref-19H7j1WBd"/>
     <w:p>
       <w:pPr>
         <w:pStyle w:val="Bibliography"/>
@@ -16966,7 +16998,7 @@
       <w:r>
         <w:t xml:space="preserve"> </w:t>
       </w:r>
-      <w:hyperlink r:id="rId353">
+      <w:hyperlink r:id="rId354">
         <w:r>
           <w:rPr>
             <w:rStyle w:val="Hyperlink"/>
@@ -16983,7 +17015,7 @@
       <w:r>
         <w:t xml:space="preserve"> </w:t>
       </w:r>
-      <w:hyperlink r:id="rId354">
+      <w:hyperlink r:id="rId355">
         <w:r>
           <w:rPr>
             <w:rStyle w:val="Hyperlink"/>
@@ -16992,8 +17024,8 @@
         </w:r>
       </w:hyperlink>
     </w:p>
-    <w:bookmarkEnd w:id="355"/>
-    <w:bookmarkStart w:id="358" w:name="ref-Vz9QIDKV"/>
+    <w:bookmarkEnd w:id="356"/>
+    <w:bookmarkStart w:id="359" w:name="ref-Vz9QIDKV"/>
     <w:p>
       <w:pPr>
         <w:pStyle w:val="Bibliography"/>
@@ -17039,7 +17071,7 @@
       <w:r>
         <w:t xml:space="preserve"> </w:t>
       </w:r>
-      <w:hyperlink r:id="rId356">
+      <w:hyperlink r:id="rId357">
         <w:r>
           <w:rPr>
             <w:rStyle w:val="Hyperlink"/>
@@ -17056,7 +17088,7 @@
       <w:r>
         <w:t xml:space="preserve"> </w:t>
       </w:r>
-      <w:hyperlink r:id="rId357">
+      <w:hyperlink r:id="rId358">
         <w:r>
           <w:rPr>
             <w:rStyle w:val="Hyperlink"/>
@@ -17065,8 +17097,8 @@
         </w:r>
       </w:hyperlink>
     </w:p>
-    <w:bookmarkEnd w:id="358"/>
-    <w:bookmarkStart w:id="361" w:name="ref-17mGFvxXu"/>
+    <w:bookmarkEnd w:id="359"/>
+    <w:bookmarkStart w:id="362" w:name="ref-17mGFvxXu"/>
     <w:p>
       <w:pPr>
         <w:pStyle w:val="Bibliography"/>
@@ -17112,7 +17144,7 @@
       <w:r>
         <w:t xml:space="preserve"> </w:t>
       </w:r>
-      <w:hyperlink r:id="rId359">
+      <w:hyperlink r:id="rId360">
         <w:r>
           <w:rPr>
             <w:rStyle w:val="Hyperlink"/>
@@ -17129,7 +17161,7 @@
       <w:r>
         <w:t xml:space="preserve"> </w:t>
       </w:r>
-      <w:hyperlink r:id="rId360">
+      <w:hyperlink r:id="rId361">
         <w:r>
           <w:rPr>
             <w:rStyle w:val="Hyperlink"/>
@@ -17138,8 +17170,8 @@
         </w:r>
       </w:hyperlink>
     </w:p>
-    <w:bookmarkEnd w:id="361"/>
-    <w:bookmarkStart w:id="366" w:name="ref-1FsruosUW"/>
+    <w:bookmarkEnd w:id="362"/>
+    <w:bookmarkStart w:id="367" w:name="ref-1FsruosUW"/>
     <w:p>
       <w:pPr>
         <w:pStyle w:val="Bibliography"/>
@@ -17185,7 +17217,7 @@
       <w:r>
         <w:t xml:space="preserve"> </w:t>
       </w:r>
-      <w:hyperlink r:id="rId362">
+      <w:hyperlink r:id="rId363">
         <w:r>
           <w:rPr>
             <w:rStyle w:val="Hyperlink"/>
@@ -17202,7 +17234,7 @@
       <w:r>
         <w:t xml:space="preserve"> </w:t>
       </w:r>
-      <w:hyperlink r:id="rId363">
+      <w:hyperlink r:id="rId364">
         <w:r>
           <w:rPr>
             <w:rStyle w:val="Hyperlink"/>
@@ -17219,7 +17251,7 @@
       <w:r>
         <w:t xml:space="preserve"> </w:t>
       </w:r>
-      <w:hyperlink r:id="rId364">
+      <w:hyperlink r:id="rId365">
         <w:r>
           <w:rPr>
             <w:rStyle w:val="Hyperlink"/>
@@ -17236,7 +17268,7 @@
       <w:r>
         <w:t xml:space="preserve"> </w:t>
       </w:r>
-      <w:hyperlink r:id="rId365">
+      <w:hyperlink r:id="rId366">
         <w:r>
           <w:rPr>
             <w:rStyle w:val="Hyperlink"/>
@@ -17245,8 +17277,8 @@
         </w:r>
       </w:hyperlink>
     </w:p>
-    <w:bookmarkEnd w:id="366"/>
-    <w:bookmarkStart w:id="369" w:name="ref-203l6hC3"/>
+    <w:bookmarkEnd w:id="367"/>
+    <w:bookmarkStart w:id="370" w:name="ref-203l6hC3"/>
     <w:p>
       <w:pPr>
         <w:pStyle w:val="Bibliography"/>
@@ -17292,7 +17324,7 @@
       <w:r>
         <w:t xml:space="preserve"> </w:t>
       </w:r>
-      <w:hyperlink r:id="rId367">
+      <w:hyperlink r:id="rId368">
         <w:r>
           <w:rPr>
             <w:rStyle w:val="Hyperlink"/>
@@ -17309,7 +17341,7 @@
       <w:r>
         <w:t xml:space="preserve"> </w:t>
       </w:r>
-      <w:hyperlink r:id="rId368">
+      <w:hyperlink r:id="rId369">
         <w:r>
           <w:rPr>
             <w:rStyle w:val="Hyperlink"/>
@@ -17318,8 +17350,8 @@
         </w:r>
       </w:hyperlink>
     </w:p>
-    <w:bookmarkEnd w:id="369"/>
-    <w:bookmarkStart w:id="373" w:name="ref-yqoUY2f9"/>
+    <w:bookmarkEnd w:id="370"/>
+    <w:bookmarkStart w:id="374" w:name="ref-yqoUY2f9"/>
     <w:p>
       <w:pPr>
         <w:pStyle w:val="Bibliography"/>
@@ -17365,7 +17397,7 @@
       <w:r>
         <w:t xml:space="preserve"> </w:t>
       </w:r>
-      <w:hyperlink r:id="rId370">
+      <w:hyperlink r:id="rId371">
         <w:r>
           <w:rPr>
             <w:rStyle w:val="Hyperlink"/>
@@ -17382,7 +17414,7 @@
       <w:r>
         <w:t xml:space="preserve"> </w:t>
       </w:r>
-      <w:hyperlink r:id="rId371">
+      <w:hyperlink r:id="rId372">
         <w:r>
           <w:rPr>
             <w:rStyle w:val="Hyperlink"/>
@@ -17399,7 +17431,7 @@
       <w:r>
         <w:t xml:space="preserve"> </w:t>
       </w:r>
-      <w:hyperlink r:id="rId372">
+      <w:hyperlink r:id="rId373">
         <w:r>
           <w:rPr>
             <w:rStyle w:val="Hyperlink"/>
@@ -17408,8 +17440,8 @@
         </w:r>
       </w:hyperlink>
     </w:p>
-    <w:bookmarkEnd w:id="373"/>
-    <w:bookmarkStart w:id="378" w:name="ref-HUodcdz1"/>
+    <w:bookmarkEnd w:id="374"/>
+    <w:bookmarkStart w:id="379" w:name="ref-HUodcdz1"/>
     <w:p>
       <w:pPr>
         <w:pStyle w:val="Bibliography"/>
@@ -17455,7 +17487,7 @@
       <w:r>
         <w:t xml:space="preserve"> </w:t>
       </w:r>
-      <w:hyperlink r:id="rId374">
+      <w:hyperlink r:id="rId375">
         <w:r>
           <w:rPr>
             <w:rStyle w:val="Hyperlink"/>
@@ -17472,7 +17504,7 @@
       <w:r>
         <w:t xml:space="preserve"> </w:t>
       </w:r>
-      <w:hyperlink r:id="rId375">
+      <w:hyperlink r:id="rId376">
         <w:r>
           <w:rPr>
             <w:rStyle w:val="Hyperlink"/>
@@ -17489,7 +17521,7 @@
       <w:r>
         <w:t xml:space="preserve"> </w:t>
       </w:r>
-      <w:hyperlink r:id="rId376">
+      <w:hyperlink r:id="rId377">
         <w:r>
           <w:rPr>
             <w:rStyle w:val="Hyperlink"/>
@@ -17506,7 +17538,7 @@
       <w:r>
         <w:t xml:space="preserve"> </w:t>
       </w:r>
-      <w:hyperlink r:id="rId377">
+      <w:hyperlink r:id="rId378">
         <w:r>
           <w:rPr>
             <w:rStyle w:val="Hyperlink"/>
@@ -17515,8 +17547,8 @@
         </w:r>
       </w:hyperlink>
     </w:p>
-    <w:bookmarkEnd w:id="378"/>
-    <w:bookmarkStart w:id="383" w:name="ref-eKVkBSDD"/>
+    <w:bookmarkEnd w:id="379"/>
+    <w:bookmarkStart w:id="384" w:name="ref-eKVkBSDD"/>
     <w:p>
       <w:pPr>
         <w:pStyle w:val="Bibliography"/>
@@ -17562,7 +17594,7 @@
       <w:r>
         <w:t xml:space="preserve"> </w:t>
       </w:r>
-      <w:hyperlink r:id="rId379">
+      <w:hyperlink r:id="rId380">
         <w:r>
           <w:rPr>
             <w:rStyle w:val="Hyperlink"/>
@@ -17579,7 +17611,7 @@
       <w:r>
         <w:t xml:space="preserve"> </w:t>
       </w:r>
-      <w:hyperlink r:id="rId380">
+      <w:hyperlink r:id="rId381">
         <w:r>
           <w:rPr>
             <w:rStyle w:val="Hyperlink"/>
@@ -17596,7 +17628,7 @@
       <w:r>
         <w:t xml:space="preserve"> </w:t>
       </w:r>
-      <w:hyperlink r:id="rId381">
+      <w:hyperlink r:id="rId382">
         <w:r>
           <w:rPr>
             <w:rStyle w:val="Hyperlink"/>
@@ -17613,7 +17645,7 @@
       <w:r>
         <w:t xml:space="preserve"> </w:t>
       </w:r>
-      <w:hyperlink r:id="rId382">
+      <w:hyperlink r:id="rId383">
         <w:r>
           <w:rPr>
             <w:rStyle w:val="Hyperlink"/>
@@ -17622,8 +17654,8 @@
         </w:r>
       </w:hyperlink>
     </w:p>
-    <w:bookmarkEnd w:id="383"/>
-    <w:bookmarkStart w:id="386" w:name="ref-reekunFL"/>
+    <w:bookmarkEnd w:id="384"/>
+    <w:bookmarkStart w:id="387" w:name="ref-reekunFL"/>
     <w:p>
       <w:pPr>
         <w:pStyle w:val="Bibliography"/>
@@ -17669,7 +17701,7 @@
       <w:r>
         <w:t xml:space="preserve"> </w:t>
       </w:r>
-      <w:hyperlink r:id="rId384">
+      <w:hyperlink r:id="rId385">
         <w:r>
           <w:rPr>
             <w:rStyle w:val="Hyperlink"/>
@@ -17686,7 +17718,7 @@
       <w:r>
         <w:t xml:space="preserve"> </w:t>
       </w:r>
-      <w:hyperlink r:id="rId385">
+      <w:hyperlink r:id="rId386">
         <w:r>
           <w:rPr>
             <w:rStyle w:val="Hyperlink"/>
@@ -17695,8 +17727,8 @@
         </w:r>
       </w:hyperlink>
     </w:p>
-    <w:bookmarkEnd w:id="386"/>
-    <w:bookmarkStart w:id="391" w:name="ref-uTOtIsTj"/>
+    <w:bookmarkEnd w:id="387"/>
+    <w:bookmarkStart w:id="392" w:name="ref-uTOtIsTj"/>
     <w:p>
       <w:pPr>
         <w:pStyle w:val="Bibliography"/>
@@ -17742,7 +17774,7 @@
       <w:r>
         <w:t xml:space="preserve"> </w:t>
       </w:r>
-      <w:hyperlink r:id="rId387">
+      <w:hyperlink r:id="rId388">
         <w:r>
           <w:rPr>
             <w:rStyle w:val="Hyperlink"/>
@@ -17759,7 +17791,7 @@
       <w:r>
         <w:t xml:space="preserve"> </w:t>
       </w:r>
-      <w:hyperlink r:id="rId388">
+      <w:hyperlink r:id="rId389">
         <w:r>
           <w:rPr>
             <w:rStyle w:val="Hyperlink"/>
@@ -17776,7 +17808,7 @@
       <w:r>
         <w:t xml:space="preserve"> </w:t>
       </w:r>
-      <w:hyperlink r:id="rId389">
+      <w:hyperlink r:id="rId390">
         <w:r>
           <w:rPr>
             <w:rStyle w:val="Hyperlink"/>
@@ -17793,7 +17825,7 @@
       <w:r>
         <w:t xml:space="preserve"> </w:t>
       </w:r>
-      <w:hyperlink r:id="rId390">
+      <w:hyperlink r:id="rId391">
         <w:r>
           <w:rPr>
             <w:rStyle w:val="Hyperlink"/>
@@ -17802,8 +17834,8 @@
         </w:r>
       </w:hyperlink>
     </w:p>
-    <w:bookmarkEnd w:id="391"/>
-    <w:bookmarkStart w:id="396" w:name="ref-bniVH7q2"/>
+    <w:bookmarkEnd w:id="392"/>
+    <w:bookmarkStart w:id="397" w:name="ref-bniVH7q2"/>
     <w:p>
       <w:pPr>
         <w:pStyle w:val="Bibliography"/>
@@ -17849,7 +17881,7 @@
       <w:r>
         <w:t xml:space="preserve"> </w:t>
       </w:r>
-      <w:hyperlink r:id="rId392">
+      <w:hyperlink r:id="rId393">
         <w:r>
           <w:rPr>
             <w:rStyle w:val="Hyperlink"/>
@@ -17866,7 +17898,7 @@
       <w:r>
         <w:t xml:space="preserve"> </w:t>
       </w:r>
-      <w:hyperlink r:id="rId393">
+      <w:hyperlink r:id="rId394">
         <w:r>
           <w:rPr>
             <w:rStyle w:val="Hyperlink"/>
@@ -17883,7 +17915,7 @@
       <w:r>
         <w:t xml:space="preserve"> </w:t>
       </w:r>
-      <w:hyperlink r:id="rId394">
+      <w:hyperlink r:id="rId395">
         <w:r>
           <w:rPr>
             <w:rStyle w:val="Hyperlink"/>
@@ -17900,7 +17932,7 @@
       <w:r>
         <w:t xml:space="preserve"> </w:t>
       </w:r>
-      <w:hyperlink r:id="rId395">
+      <w:hyperlink r:id="rId396">
         <w:r>
           <w:rPr>
             <w:rStyle w:val="Hyperlink"/>
@@ -17909,8 +17941,8 @@
         </w:r>
       </w:hyperlink>
     </w:p>
-    <w:bookmarkEnd w:id="396"/>
-    <w:bookmarkStart w:id="401" w:name="ref-WkPlH1ds"/>
+    <w:bookmarkEnd w:id="397"/>
+    <w:bookmarkStart w:id="402" w:name="ref-WkPlH1ds"/>
     <w:p>
       <w:pPr>
         <w:pStyle w:val="Bibliography"/>
@@ -17956,7 +17988,7 @@
       <w:r>
         <w:t xml:space="preserve"> </w:t>
       </w:r>
-      <w:hyperlink r:id="rId397">
+      <w:hyperlink r:id="rId398">
         <w:r>
           <w:rPr>
             <w:rStyle w:val="Hyperlink"/>
@@ -17973,7 +18005,7 @@
       <w:r>
         <w:t xml:space="preserve"> </w:t>
       </w:r>
-      <w:hyperlink r:id="rId398">
+      <w:hyperlink r:id="rId399">
         <w:r>
           <w:rPr>
             <w:rStyle w:val="Hyperlink"/>
@@ -17990,7 +18022,7 @@
       <w:r>
         <w:t xml:space="preserve"> </w:t>
       </w:r>
-      <w:hyperlink r:id="rId399">
+      <w:hyperlink r:id="rId400">
         <w:r>
           <w:rPr>
             <w:rStyle w:val="Hyperlink"/>
@@ -18007,7 +18039,7 @@
       <w:r>
         <w:t xml:space="preserve"> </w:t>
       </w:r>
-      <w:hyperlink r:id="rId400">
+      <w:hyperlink r:id="rId401">
         <w:r>
           <w:rPr>
             <w:rStyle w:val="Hyperlink"/>
@@ -18016,8 +18048,8 @@
         </w:r>
       </w:hyperlink>
     </w:p>
-    <w:bookmarkEnd w:id="401"/>
-    <w:bookmarkStart w:id="404" w:name="ref-kNYoxBiQ"/>
+    <w:bookmarkEnd w:id="402"/>
+    <w:bookmarkStart w:id="405" w:name="ref-kNYoxBiQ"/>
     <w:p>
       <w:pPr>
         <w:pStyle w:val="Bibliography"/>
@@ -18063,7 +18095,7 @@
       <w:r>
         <w:t xml:space="preserve"> </w:t>
       </w:r>
-      <w:hyperlink r:id="rId402">
+      <w:hyperlink r:id="rId403">
         <w:r>
           <w:rPr>
             <w:rStyle w:val="Hyperlink"/>
@@ -18080,7 +18112,7 @@
       <w:r>
         <w:t xml:space="preserve"> </w:t>
       </w:r>
-      <w:hyperlink r:id="rId403">
+      <w:hyperlink r:id="rId404">
         <w:r>
           <w:rPr>
             <w:rStyle w:val="Hyperlink"/>
@@ -18089,8 +18121,8 @@
         </w:r>
       </w:hyperlink>
     </w:p>
-    <w:bookmarkEnd w:id="404"/>
-    <w:bookmarkStart w:id="407" w:name="ref-xWWaK51z"/>
+    <w:bookmarkEnd w:id="405"/>
+    <w:bookmarkStart w:id="408" w:name="ref-xWWaK51z"/>
     <w:p>
       <w:pPr>
         <w:pStyle w:val="Bibliography"/>
@@ -18136,7 +18168,7 @@
       <w:r>
         <w:t xml:space="preserve"> </w:t>
       </w:r>
-      <w:hyperlink r:id="rId405">
+      <w:hyperlink r:id="rId406">
         <w:r>
           <w:rPr>
             <w:rStyle w:val="Hyperlink"/>
@@ -18153,7 +18185,7 @@
       <w:r>
         <w:t xml:space="preserve"> </w:t>
       </w:r>
-      <w:hyperlink r:id="rId406">
+      <w:hyperlink r:id="rId407">
         <w:r>
           <w:rPr>
             <w:rStyle w:val="Hyperlink"/>
@@ -18162,8 +18194,8 @@
         </w:r>
       </w:hyperlink>
     </w:p>
-    <w:bookmarkEnd w:id="407"/>
-    <w:bookmarkStart w:id="410" w:name="ref-w6rL3OYz"/>
+    <w:bookmarkEnd w:id="408"/>
+    <w:bookmarkStart w:id="411" w:name="ref-w6rL3OYz"/>
     <w:p>
       <w:pPr>
         <w:pStyle w:val="Bibliography"/>
@@ -18209,7 +18241,7 @@
       <w:r>
         <w:t xml:space="preserve"> </w:t>
       </w:r>
-      <w:hyperlink r:id="rId408">
+      <w:hyperlink r:id="rId409">
         <w:r>
           <w:rPr>
             <w:rStyle w:val="Hyperlink"/>
@@ -18226,7 +18258,7 @@
       <w:r>
         <w:t xml:space="preserve"> </w:t>
       </w:r>
-      <w:hyperlink r:id="rId409">
+      <w:hyperlink r:id="rId410">
         <w:r>
           <w:rPr>
             <w:rStyle w:val="Hyperlink"/>
@@ -18235,8 +18267,8 @@
         </w:r>
       </w:hyperlink>
     </w:p>
-    <w:bookmarkEnd w:id="410"/>
-    <w:bookmarkStart w:id="413" w:name="ref-15nwuvjrA"/>
+    <w:bookmarkEnd w:id="411"/>
+    <w:bookmarkStart w:id="414" w:name="ref-15nwuvjrA"/>
     <w:p>
       <w:pPr>
         <w:pStyle w:val="Bibliography"/>
@@ -18282,7 +18314,7 @@
       <w:r>
         <w:t xml:space="preserve"> </w:t>
       </w:r>
-      <w:hyperlink r:id="rId411">
+      <w:hyperlink r:id="rId412">
         <w:r>
           <w:rPr>
             <w:rStyle w:val="Hyperlink"/>
@@ -18299,7 +18331,7 @@
       <w:r>
         <w:t xml:space="preserve"> </w:t>
       </w:r>
-      <w:hyperlink r:id="rId412">
+      <w:hyperlink r:id="rId413">
         <w:r>
           <w:rPr>
             <w:rStyle w:val="Hyperlink"/>
@@ -18308,8 +18340,8 @@
         </w:r>
       </w:hyperlink>
     </w:p>
-    <w:bookmarkEnd w:id="413"/>
-    <w:bookmarkStart w:id="415" w:name="ref-IJWsN67g"/>
+    <w:bookmarkEnd w:id="414"/>
+    <w:bookmarkStart w:id="416" w:name="ref-IJWsN67g"/>
     <w:p>
       <w:pPr>
         <w:pStyle w:val="Bibliography"/>
@@ -18339,7 +18371,7 @@
       <w:r>
         <w:t xml:space="preserve"> </w:t>
       </w:r>
-      <w:hyperlink r:id="rId414">
+      <w:hyperlink r:id="rId415">
         <w:r>
           <w:rPr>
             <w:rStyle w:val="Hyperlink"/>
@@ -18348,8 +18380,8 @@
         </w:r>
       </w:hyperlink>
     </w:p>
-    <w:bookmarkEnd w:id="415"/>
-    <w:bookmarkStart w:id="418" w:name="ref-iKOIEzQ9"/>
+    <w:bookmarkEnd w:id="416"/>
+    <w:bookmarkStart w:id="419" w:name="ref-iKOIEzQ9"/>
     <w:p>
       <w:pPr>
         <w:pStyle w:val="Bibliography"/>
@@ -18395,7 +18427,7 @@
       <w:r>
         <w:t xml:space="preserve"> </w:t>
       </w:r>
-      <w:hyperlink r:id="rId416">
+      <w:hyperlink r:id="rId417">
         <w:r>
           <w:rPr>
             <w:rStyle w:val="Hyperlink"/>
@@ -18412,7 +18444,7 @@
       <w:r>
         <w:t xml:space="preserve"> </w:t>
       </w:r>
-      <w:hyperlink r:id="rId417">
+      <w:hyperlink r:id="rId418">
         <w:r>
           <w:rPr>
             <w:rStyle w:val="Hyperlink"/>
@@ -18421,8 +18453,8 @@
         </w:r>
       </w:hyperlink>
     </w:p>
-    <w:bookmarkEnd w:id="418"/>
-    <w:bookmarkStart w:id="421" w:name="ref-GE6jhWnt"/>
+    <w:bookmarkEnd w:id="419"/>
+    <w:bookmarkStart w:id="422" w:name="ref-GE6jhWnt"/>
     <w:p>
       <w:pPr>
         <w:pStyle w:val="Bibliography"/>
@@ -18468,7 +18500,7 @@
       <w:r>
         <w:t xml:space="preserve"> </w:t>
       </w:r>
-      <w:hyperlink r:id="rId419">
+      <w:hyperlink r:id="rId420">
         <w:r>
           <w:rPr>
             <w:rStyle w:val="Hyperlink"/>
@@ -18485,7 +18517,7 @@
       <w:r>
         <w:t xml:space="preserve"> </w:t>
       </w:r>
-      <w:hyperlink r:id="rId420">
+      <w:hyperlink r:id="rId421">
         <w:r>
           <w:rPr>
             <w:rStyle w:val="Hyperlink"/>
@@ -18494,8 +18526,8 @@
         </w:r>
       </w:hyperlink>
     </w:p>
-    <w:bookmarkEnd w:id="421"/>
-    <w:bookmarkStart w:id="423" w:name="ref-17QDcGqUi"/>
+    <w:bookmarkEnd w:id="422"/>
+    <w:bookmarkStart w:id="424" w:name="ref-17QDcGqUi"/>
     <w:p>
       <w:pPr>
         <w:pStyle w:val="Bibliography"/>
@@ -18541,7 +18573,7 @@
       <w:r>
         <w:t xml:space="preserve"> </w:t>
       </w:r>
-      <w:hyperlink r:id="rId422">
+      <w:hyperlink r:id="rId423">
         <w:r>
           <w:rPr>
             <w:rStyle w:val="Hyperlink"/>
@@ -18550,8 +18582,8 @@
         </w:r>
       </w:hyperlink>
     </w:p>
-    <w:bookmarkEnd w:id="423"/>
-    <w:bookmarkStart w:id="426" w:name="ref-19OyKPQ4M"/>
+    <w:bookmarkEnd w:id="424"/>
+    <w:bookmarkStart w:id="427" w:name="ref-19OyKPQ4M"/>
     <w:p>
       <w:pPr>
         <w:pStyle w:val="Bibliography"/>
@@ -18597,7 +18629,7 @@
       <w:r>
         <w:t xml:space="preserve"> </w:t>
       </w:r>
-      <w:hyperlink r:id="rId424">
+      <w:hyperlink r:id="rId425">
         <w:r>
           <w:rPr>
             <w:rStyle w:val="Hyperlink"/>
@@ -18614,7 +18646,7 @@
       <w:r>
         <w:t xml:space="preserve"> </w:t>
       </w:r>
-      <w:hyperlink r:id="rId425">
+      <w:hyperlink r:id="rId426">
         <w:r>
           <w:rPr>
             <w:rStyle w:val="Hyperlink"/>
@@ -18623,8 +18655,8 @@
         </w:r>
       </w:hyperlink>
     </w:p>
-    <w:bookmarkEnd w:id="426"/>
-    <w:bookmarkStart w:id="429" w:name="ref-pkJqqM2W"/>
+    <w:bookmarkEnd w:id="427"/>
+    <w:bookmarkStart w:id="430" w:name="ref-pkJqqM2W"/>
     <w:p>
       <w:pPr>
         <w:pStyle w:val="Bibliography"/>
@@ -18670,7 +18702,7 @@
       <w:r>
         <w:t xml:space="preserve"> </w:t>
       </w:r>
-      <w:hyperlink r:id="rId427">
+      <w:hyperlink r:id="rId428">
         <w:r>
           <w:rPr>
             <w:rStyle w:val="Hyperlink"/>
@@ -18687,7 +18719,7 @@
       <w:r>
         <w:t xml:space="preserve"> </w:t>
       </w:r>
-      <w:hyperlink r:id="rId428">
+      <w:hyperlink r:id="rId429">
         <w:r>
           <w:rPr>
             <w:rStyle w:val="Hyperlink"/>
@@ -18696,8 +18728,8 @@
         </w:r>
       </w:hyperlink>
     </w:p>
-    <w:bookmarkEnd w:id="429"/>
-    <w:bookmarkStart w:id="434" w:name="ref-q6QyrHEZ"/>
+    <w:bookmarkEnd w:id="430"/>
+    <w:bookmarkStart w:id="435" w:name="ref-q6QyrHEZ"/>
     <w:p>
       <w:pPr>
         <w:pStyle w:val="Bibliography"/>
@@ -18743,7 +18775,7 @@
       <w:r>
         <w:t xml:space="preserve"> </w:t>
       </w:r>
-      <w:hyperlink r:id="rId430">
+      <w:hyperlink r:id="rId431">
         <w:r>
           <w:rPr>
             <w:rStyle w:val="Hyperlink"/>
@@ -18760,7 +18792,7 @@
       <w:r>
         <w:t xml:space="preserve"> </w:t>
       </w:r>
-      <w:hyperlink r:id="rId431">
+      <w:hyperlink r:id="rId432">
         <w:r>
           <w:rPr>
             <w:rStyle w:val="Hyperlink"/>
@@ -18777,7 +18809,7 @@
       <w:r>
         <w:t xml:space="preserve"> </w:t>
       </w:r>
-      <w:hyperlink r:id="rId432">
+      <w:hyperlink r:id="rId433">
         <w:r>
           <w:rPr>
             <w:rStyle w:val="Hyperlink"/>
@@ -18794,7 +18826,7 @@
       <w:r>
         <w:t xml:space="preserve"> </w:t>
       </w:r>
-      <w:hyperlink r:id="rId433">
+      <w:hyperlink r:id="rId434">
         <w:r>
           <w:rPr>
             <w:rStyle w:val="Hyperlink"/>
@@ -18803,8 +18835,8 @@
         </w:r>
       </w:hyperlink>
     </w:p>
-    <w:bookmarkEnd w:id="434"/>
-    <w:bookmarkStart w:id="439" w:name="ref-YuJbg3zO"/>
+    <w:bookmarkEnd w:id="435"/>
+    <w:bookmarkStart w:id="440" w:name="ref-YuJbg3zO"/>
     <w:p>
       <w:pPr>
         <w:pStyle w:val="Bibliography"/>
@@ -18850,7 +18882,7 @@
       <w:r>
         <w:t xml:space="preserve"> </w:t>
       </w:r>
-      <w:hyperlink r:id="rId435">
+      <w:hyperlink r:id="rId436">
         <w:r>
           <w:rPr>
             <w:rStyle w:val="Hyperlink"/>
@@ -18867,7 +18899,7 @@
       <w:r>
         <w:t xml:space="preserve"> </w:t>
       </w:r>
-      <w:hyperlink r:id="rId436">
+      <w:hyperlink r:id="rId437">
         <w:r>
           <w:rPr>
             <w:rStyle w:val="Hyperlink"/>
@@ -18884,7 +18916,7 @@
       <w:r>
         <w:t xml:space="preserve"> </w:t>
       </w:r>
-      <w:hyperlink r:id="rId437">
+      <w:hyperlink r:id="rId438">
         <w:r>
           <w:rPr>
             <w:rStyle w:val="Hyperlink"/>
@@ -18901,7 +18933,7 @@
       <w:r>
         <w:t xml:space="preserve"> </w:t>
       </w:r>
-      <w:hyperlink r:id="rId438">
+      <w:hyperlink r:id="rId439">
         <w:r>
           <w:rPr>
             <w:rStyle w:val="Hyperlink"/>
@@ -18910,9 +18942,9 @@
         </w:r>
       </w:hyperlink>
     </w:p>
-    <w:bookmarkEnd w:id="439"/>
     <w:bookmarkEnd w:id="440"/>
     <w:bookmarkEnd w:id="441"/>
+    <w:bookmarkEnd w:id="442"/>
     <w:sectPr>
       <w:pgSz w:h="15840" w:w="12240"/>
       <w:pgMar w:bottom="1440" w:footer="720" w:gutter="0" w:header="720" w:left="1440" w:right="1440" w:top="1440"/>

--- a/manuscript.docx
+++ b/manuscript.docx
@@ -161,14 +161,14 @@
           <w:rPr>
             <w:rStyle w:val="Hyperlink"/>
           </w:rPr>
-          <w:t xml:space="preserve">greenelab/connectivity-search-manuscript@cf1000c</w:t>
-        </w:r>
-      </w:hyperlink>
-      <w:r>
-        <w:t xml:space="preserve"> </w:t>
-      </w:r>
-      <w:r>
-        <w:t xml:space="preserve">on January 9, 2023.</w:t>
+          <w:t xml:space="preserve">greenelab/connectivity-search-manuscript@5f1141e</w:t>
+        </w:r>
+      </w:hyperlink>
+      <w:r>
+        <w:t xml:space="preserve"> </w:t>
+      </w:r>
+      <w:r>
+        <w:t xml:space="preserve">on January 31, 2023.</w:t>
       </w:r>
       <w:r>
         <w:t xml:space="preserve"> </w:t>
@@ -2782,7 +2782,7 @@
         <w:t xml:space="preserve"> </w:t>
       </w:r>
       <w:r>
-        <w:t xml:space="preserve">· Funded by the National Human Genome Research Institute (R01 HG010067); the National Cancer Institute (R01 CA237170); the Gordon and Betty Moore Foundation (GBMF 4552); Pfizer Worldwide Research, Development, and Medical</w:t>
+        <w:t xml:space="preserve">· Funded by the National Human Genome Research Institute (R01 HG010067); the National Cancer Institute (R01 CA237170); the Gordon and Betty Moore Foundation (GBMF 4552); Pfizer Worldwide Research, Development, and Medical; the Eunice Kennedy Shriver National Institute of Child Health and Human Development (R01 HD109765)</w:t>
       </w:r>
       <w:r>
         <w:t xml:space="preserve"> </w:t>

--- a/manuscript.docx
+++ b/manuscript.docx
@@ -161,14 +161,14 @@
           <w:rPr>
             <w:rStyle w:val="Hyperlink"/>
           </w:rPr>
-          <w:t xml:space="preserve">greenelab/connectivity-search-manuscript@5f1141e</w:t>
-        </w:r>
-      </w:hyperlink>
-      <w:r>
-        <w:t xml:space="preserve"> </w:t>
-      </w:r>
-      <w:r>
-        <w:t xml:space="preserve">on January 31, 2023.</w:t>
+          <w:t xml:space="preserve">greenelab/connectivity-search-manuscript@2da9a86</w:t>
+        </w:r>
+      </w:hyperlink>
+      <w:r>
+        <w:t xml:space="preserve"> </w:t>
+      </w:r>
+      <w:r>
+        <w:t xml:space="preserve">on March 14, 2023.</w:t>
       </w:r>
       <w:r>
         <w:t xml:space="preserve"> </w:t>
@@ -3228,7 +3228,7 @@
         <w:pStyle w:val="BodyText"/>
       </w:pPr>
       <w:r>
-        <w:t xml:space="preserve">One such application, Project Rephetio, focused on drug repurposing</w:t>
+        <w:t xml:space="preserve">The initial application of Hetionet, named Project Rephetio, focused on drug repurposing</w:t>
       </w:r>
       <w:r>
         <w:t xml:space="preserve"> </w:t>
@@ -5164,8 +5164,19 @@
       <w:r>
         <w:t xml:space="preserve"> </w:t>
       </w:r>
-      <w:r>
-        <w:t xml:space="preserve">Bonferroni-adjusted for the number of metapaths with the same source metanode, target metanode, and length.</w:t>
+      <w:hyperlink w:anchor="adjusting-dwpc-p-values">
+        <w:r>
+          <w:rPr>
+            <w:rStyle w:val="Hyperlink"/>
+          </w:rPr>
+          <w:t xml:space="preserve">Bonferroni-adjusted</w:t>
+        </w:r>
+      </w:hyperlink>
+      <w:r>
+        <w:t xml:space="preserve"> </w:t>
+      </w:r>
+      <w:r>
+        <w:t xml:space="preserve">for the number of metapaths with the same source metanode, target metanode, and length.</w:t>
       </w:r>
     </w:p>
     <w:p>
@@ -6400,6 +6411,46 @@
         <w:t xml:space="preserve"> </w:t>
       </w:r>
       <w:r>
+        <w:t xml:space="preserve">For many queries, a large number of paths are returned.</w:t>
+      </w:r>
+      <w:r>
+        <w:t xml:space="preserve"> </w:t>
+      </w:r>
+      <w:r>
+        <w:t xml:space="preserve">Interpretation of large lists is difficult.</w:t>
+      </w:r>
+      <w:r>
+        <w:t xml:space="preserve"> </w:t>
+      </w:r>
+      <w:r>
+        <w:t xml:space="preserve">Therefore, the dimensionality of results could be reduced by aggregating path scores across intermediate nodes or edges</w:t>
+      </w:r>
+      <w:r>
+        <w:t xml:space="preserve"> </w:t>
+      </w:r>
+      <w:r>
+        <w:t xml:space="preserve">[</w:t>
+      </w:r>
+      <w:hyperlink w:anchor="ref-1693YErZj">
+        <w:r>
+          <w:rPr>
+            <w:rStyle w:val="Hyperlink"/>
+          </w:rPr>
+          <w:t xml:space="preserve">31</w:t>
+        </w:r>
+      </w:hyperlink>
+      <w:r>
+        <w:t xml:space="preserve">]</w:t>
+      </w:r>
+      <w:r>
+        <w:t xml:space="preserve">.</w:t>
+      </w:r>
+    </w:p>
+    <w:p>
+      <w:pPr>
+        <w:pStyle w:val="BodyText"/>
+      </w:pPr>
+      <w:r>
         <w:t xml:space="preserve">Here, we computed all DWPCs for Hetionet metapaths with length ≤ 3.</w:t>
       </w:r>
       <w:r>
@@ -6613,7 +6664,7 @@
       </w:r>
     </w:p>
     <w:bookmarkEnd w:id="161"/>
-    <w:bookmarkStart w:id="252" w:name="methods"/>
+    <w:bookmarkStart w:id="253" w:name="methods"/>
     <w:p>
       <w:pPr>
         <w:pStyle w:val="Heading2"/>
@@ -7632,7 +7683,7 @@
           <w:rPr>
             <w:rStyle w:val="Hyperlink"/>
           </w:rPr>
-          <w:t xml:space="preserve">31</w:t>
+          <w:t xml:space="preserve">32</w:t>
         </w:r>
       </w:hyperlink>
       <w:r>
@@ -7658,7 +7709,7 @@
           <w:rPr>
             <w:rStyle w:val="Hyperlink"/>
           </w:rPr>
-          <w:t xml:space="preserve">32</w:t>
+          <w:t xml:space="preserve">33</w:t>
         </w:r>
       </w:hyperlink>
       <w:r>
@@ -7739,7 +7790,7 @@
           <w:rPr>
             <w:rStyle w:val="Hyperlink"/>
           </w:rPr>
-          <w:t xml:space="preserve">33</w:t>
+          <w:t xml:space="preserve">34</w:t>
         </w:r>
       </w:hyperlink>
       <w:r>
@@ -7776,7 +7827,7 @@
           <w:rPr>
             <w:rStyle w:val="Hyperlink"/>
           </w:rPr>
-          <w:t xml:space="preserve">34</w:t>
+          <w:t xml:space="preserve">35</w:t>
         </w:r>
       </w:hyperlink>
       <w:r>
@@ -7807,7 +7858,7 @@
           <w:rPr>
             <w:rStyle w:val="Hyperlink"/>
           </w:rPr>
-          <w:t xml:space="preserve">35</w:t>
+          <w:t xml:space="preserve">36</w:t>
         </w:r>
       </w:hyperlink>
       <w:r>
@@ -7818,7 +7869,7 @@
           <w:rPr>
             <w:rStyle w:val="Hyperlink"/>
           </w:rPr>
-          <w:t xml:space="preserve">36</w:t>
+          <w:t xml:space="preserve">37</w:t>
         </w:r>
       </w:hyperlink>
       <w:r>
@@ -7829,7 +7880,7 @@
           <w:rPr>
             <w:rStyle w:val="Hyperlink"/>
           </w:rPr>
-          <w:t xml:space="preserve">37</w:t>
+          <w:t xml:space="preserve">38</w:t>
         </w:r>
       </w:hyperlink>
       <w:r>
@@ -7850,6 +7901,23 @@
         </w:r>
       </w:hyperlink>
       <w:r>
+        <w:t xml:space="preserve"> </w:t>
+      </w:r>
+      <w:r>
+        <w:t xml:space="preserve">[</w:t>
+      </w:r>
+      <w:hyperlink w:anchor="ref-1BHNoKOV1">
+        <w:r>
+          <w:rPr>
+            <w:rStyle w:val="Hyperlink"/>
+          </w:rPr>
+          <w:t xml:space="preserve">39</w:t>
+        </w:r>
+      </w:hyperlink>
+      <w:r>
+        <w:t xml:space="preserve">]</w:t>
+      </w:r>
+      <w:r>
         <w:t xml:space="preserve">, and</w:t>
       </w:r>
       <w:r>
@@ -7874,7 +7942,7 @@
           <w:rPr>
             <w:rStyle w:val="Hyperlink"/>
           </w:rPr>
-          <w:t xml:space="preserve">38</w:t>
+          <w:t xml:space="preserve">40</w:t>
         </w:r>
       </w:hyperlink>
       <w:r>
@@ -8006,7 +8074,7 @@
           <w:rPr>
             <w:rStyle w:val="Hyperlink"/>
           </w:rPr>
-          <w:t xml:space="preserve">39</w:t>
+          <w:t xml:space="preserve">41</w:t>
         </w:r>
       </w:hyperlink>
       <w:r>
@@ -8443,7 +8511,7 @@
           <w:rPr>
             <w:rStyle w:val="Hyperlink"/>
           </w:rPr>
-          <w:t xml:space="preserve">39</w:t>
+          <w:t xml:space="preserve">41</w:t>
         </w:r>
       </w:hyperlink>
       <w:r>
@@ -8494,7 +8562,7 @@
           <w:rPr>
             <w:rStyle w:val="Hyperlink"/>
           </w:rPr>
-          <w:t xml:space="preserve">40</w:t>
+          <w:t xml:space="preserve">42</w:t>
         </w:r>
       </w:hyperlink>
       <w:r>
@@ -8526,7 +8594,7 @@
           <w:rPr>
             <w:rStyle w:val="Hyperlink"/>
           </w:rPr>
-          <w:t xml:space="preserve">41</w:t>
+          <w:t xml:space="preserve">43</w:t>
         </w:r>
       </w:hyperlink>
       <w:r>
@@ -8572,7 +8640,7 @@
           <w:rPr>
             <w:rStyle w:val="Hyperlink"/>
           </w:rPr>
-          <w:t xml:space="preserve">42</w:t>
+          <w:t xml:space="preserve">44</w:t>
         </w:r>
       </w:hyperlink>
       <w:r>
@@ -8765,7 +8833,7 @@
           <w:rPr>
             <w:rStyle w:val="Hyperlink"/>
           </w:rPr>
-          <w:t xml:space="preserve">43</w:t>
+          <w:t xml:space="preserve">45</w:t>
         </w:r>
       </w:hyperlink>
       <w:r>
@@ -9738,7 +9806,7 @@
           <w:rPr>
             <w:rStyle w:val="Hyperlink"/>
           </w:rPr>
-          <w:t xml:space="preserve">44</w:t>
+          <w:t xml:space="preserve">46</w:t>
         </w:r>
       </w:hyperlink>
       <w:r>
@@ -9789,7 +9857,7 @@
           <w:rPr>
             <w:rStyle w:val="Hyperlink"/>
           </w:rPr>
-          <w:t xml:space="preserve">45</w:t>
+          <w:t xml:space="preserve">47</w:t>
         </w:r>
       </w:hyperlink>
       <w:r>
@@ -9844,7 +9912,7 @@
           <w:rPr>
             <w:rStyle w:val="Hyperlink"/>
           </w:rPr>
-          <w:t xml:space="preserve">46</w:t>
+          <w:t xml:space="preserve">48</w:t>
         </w:r>
       </w:hyperlink>
       <w:r>
@@ -9855,7 +9923,7 @@
           <w:rPr>
             <w:rStyle w:val="Hyperlink"/>
           </w:rPr>
-          <w:t xml:space="preserve">47</w:t>
+          <w:t xml:space="preserve">49</w:t>
         </w:r>
       </w:hyperlink>
       <w:r>
@@ -9894,7 +9962,7 @@
           <w:rPr>
             <w:rStyle w:val="Hyperlink"/>
           </w:rPr>
-          <w:t xml:space="preserve">46</w:t>
+          <w:t xml:space="preserve">48</w:t>
         </w:r>
       </w:hyperlink>
       <w:r>
@@ -9981,7 +10049,7 @@
           <w:rPr>
             <w:rStyle w:val="Hyperlink"/>
           </w:rPr>
-          <w:t xml:space="preserve">47</w:t>
+          <w:t xml:space="preserve">49</w:t>
         </w:r>
       </w:hyperlink>
       <w:r>
@@ -10061,7 +10129,7 @@
           <w:rPr>
             <w:rStyle w:val="Hyperlink"/>
           </w:rPr>
-          <w:t xml:space="preserve">47</w:t>
+          <w:t xml:space="preserve">49</w:t>
         </w:r>
       </w:hyperlink>
       <w:r>
@@ -10072,7 +10140,7 @@
           <w:rPr>
             <w:rStyle w:val="Hyperlink"/>
           </w:rPr>
-          <w:t xml:space="preserve">48</w:t>
+          <w:t xml:space="preserve">50</w:t>
         </w:r>
       </w:hyperlink>
       <w:r>
@@ -11830,7 +11898,7 @@
           <w:rPr>
             <w:rStyle w:val="Hyperlink"/>
           </w:rPr>
-          <w:t xml:space="preserve">39</w:t>
+          <w:t xml:space="preserve">41</w:t>
         </w:r>
       </w:hyperlink>
       <w:r>
@@ -11894,7 +11962,7 @@
           <w:rPr>
             <w:rStyle w:val="Hyperlink"/>
           </w:rPr>
-          <w:t xml:space="preserve">39</w:t>
+          <w:t xml:space="preserve">41</w:t>
         </w:r>
       </w:hyperlink>
       <w:r>
@@ -12035,7 +12103,7 @@
           <w:rPr>
             <w:rStyle w:val="Hyperlink"/>
           </w:rPr>
-          <w:t xml:space="preserve">49</w:t>
+          <w:t xml:space="preserve">51</w:t>
         </w:r>
       </w:hyperlink>
       <w:r>
@@ -12090,7 +12158,7 @@
           <w:rPr>
             <w:rStyle w:val="Hyperlink"/>
           </w:rPr>
-          <w:t xml:space="preserve">49</w:t>
+          <w:t xml:space="preserve">51</w:t>
         </w:r>
       </w:hyperlink>
       <w:r>
@@ -12325,7 +12393,7 @@
           <w:rPr>
             <w:rStyle w:val="Hyperlink"/>
           </w:rPr>
-          <w:t xml:space="preserve">50</w:t>
+          <w:t xml:space="preserve">52</w:t>
         </w:r>
       </w:hyperlink>
       <w:r>
@@ -13755,7 +13823,7 @@
     </w:p>
     <w:bookmarkEnd w:id="233"/>
     <w:bookmarkEnd w:id="234"/>
-    <w:bookmarkStart w:id="236" w:name="visual-design"/>
+    <w:bookmarkStart w:id="237" w:name="visual-design"/>
     <w:p>
       <w:pPr>
         <w:pStyle w:val="Heading3"/>
@@ -13818,7 +13886,24 @@
         <w:t xml:space="preserve"> </w:t>
       </w:r>
       <w:r>
-        <w:t xml:space="preserve">To avoid confusion, we were careful to keep the general hue of each metanode color the same for backwards compatibility,</w:t>
+        <w:t xml:space="preserve">To avoid confusion, we were</w:t>
+      </w:r>
+      <w:r>
+        <w:t xml:space="preserve"> </w:t>
+      </w:r>
+      <w:hyperlink r:id="rId236">
+        <w:r>
+          <w:rPr>
+            <w:rStyle w:val="Hyperlink"/>
+          </w:rPr>
+          <w:t xml:space="preserve">careful</w:t>
+        </w:r>
+      </w:hyperlink>
+      <w:r>
+        <w:t xml:space="preserve"> </w:t>
+      </w:r>
+      <w:r>
+        <w:t xml:space="preserve">to keep the general hue of each metanode color the same for backwards compatibility,</w:t>
       </w:r>
       <w:r>
         <w:t xml:space="preserve"> </w:t>
@@ -13931,8 +14016,8 @@
         <w:t xml:space="preserve">) and other miscellaneous logos and iconography across the website, to establish an identifiable brand for the Hetio organization as a whole.</w:t>
       </w:r>
     </w:p>
-    <w:bookmarkEnd w:id="236"/>
-    <w:bookmarkStart w:id="240" w:name="realtime-open-science"/>
+    <w:bookmarkEnd w:id="237"/>
+    <w:bookmarkStart w:id="241" w:name="realtime-open-science"/>
     <w:p>
       <w:pPr>
         <w:pStyle w:val="Heading3"/>
@@ -13981,7 +14066,7 @@
       <w:r>
         <w:t xml:space="preserve"> </w:t>
       </w:r>
-      <w:hyperlink r:id="rId237">
+      <w:hyperlink r:id="rId238">
         <w:r>
           <w:rPr>
             <w:rStyle w:val="Hyperlink"/>
@@ -14012,7 +14097,7 @@
       <w:r>
         <w:t xml:space="preserve"> </w:t>
       </w:r>
-      <w:hyperlink r:id="rId238">
+      <w:hyperlink r:id="rId239">
         <w:r>
           <w:rPr>
             <w:rStyle w:val="Hyperlink"/>
@@ -14034,7 +14119,7 @@
           <w:rPr>
             <w:rStyle w:val="Hyperlink"/>
           </w:rPr>
-          <w:t xml:space="preserve">51</w:t>
+          <w:t xml:space="preserve">53</w:t>
         </w:r>
       </w:hyperlink>
       <w:r>
@@ -14052,7 +14137,7 @@
       <w:r>
         <w:t xml:space="preserve"> </w:t>
       </w:r>
-      <w:hyperlink r:id="rId239">
+      <w:hyperlink r:id="rId240">
         <w:r>
           <w:rPr>
             <w:rStyle w:val="Hyperlink"/>
@@ -14084,8 +14169,8 @@
         <w:t xml:space="preserve">.</w:t>
       </w:r>
     </w:p>
-    <w:bookmarkEnd w:id="240"/>
-    <w:bookmarkStart w:id="251" w:name="software-data-availability"/>
+    <w:bookmarkEnd w:id="241"/>
+    <w:bookmarkStart w:id="252" w:name="software-data-availability"/>
     <w:p>
       <w:pPr>
         <w:pStyle w:val="Heading3"/>
@@ -14094,7 +14179,7 @@
         <w:t xml:space="preserve">Software &amp; data availability</w:t>
       </w:r>
     </w:p>
-    <w:bookmarkStart w:id="244" w:name="hetio"/>
+    <w:bookmarkStart w:id="245" w:name="hetio"/>
     <w:p>
       <w:pPr>
         <w:pStyle w:val="Heading4"/>
@@ -14129,7 +14214,7 @@
       <w:r>
         <w:t xml:space="preserve"> </w:t>
       </w:r>
-      <w:hyperlink r:id="rId241">
+      <w:hyperlink r:id="rId242">
         <w:r>
           <w:rPr>
             <w:rStyle w:val="Hyperlink"/>
@@ -14143,7 +14228,7 @@
       <w:r>
         <w:t xml:space="preserve"> </w:t>
       </w:r>
-      <w:hyperlink r:id="rId242">
+      <w:hyperlink r:id="rId243">
         <w:r>
           <w:rPr>
             <w:rStyle w:val="Hyperlink"/>
@@ -14163,7 +14248,7 @@
       <w:r>
         <w:t xml:space="preserve"> </w:t>
       </w:r>
-      <w:hyperlink r:id="rId243">
+      <w:hyperlink r:id="rId244">
         <w:r>
           <w:rPr>
             <w:rStyle w:val="Hyperlink"/>
@@ -14192,8 +14277,8 @@
         <w:t xml:space="preserve">section.</w:t>
       </w:r>
     </w:p>
-    <w:bookmarkEnd w:id="244"/>
-    <w:bookmarkStart w:id="250" w:name="hetnet-connectivity-search"/>
+    <w:bookmarkEnd w:id="245"/>
+    <w:bookmarkStart w:id="251" w:name="hetnet-connectivity-search"/>
     <w:p>
       <w:pPr>
         <w:pStyle w:val="Heading4"/>
@@ -14221,7 +14306,7 @@
         </w:numPr>
         <w:pStyle w:val="Compact"/>
       </w:pPr>
-      <w:hyperlink r:id="rId245">
+      <w:hyperlink r:id="rId246">
         <w:r>
           <w:rPr>
             <w:rStyle w:val="Hyperlink"/>
@@ -14259,7 +14344,7 @@
         </w:numPr>
         <w:pStyle w:val="Compact"/>
       </w:pPr>
-      <w:hyperlink r:id="rId246">
+      <w:hyperlink r:id="rId247">
         <w:r>
           <w:rPr>
             <w:rStyle w:val="Hyperlink"/>
@@ -14285,7 +14370,7 @@
       <w:r>
         <w:t xml:space="preserve"> </w:t>
       </w:r>
-      <w:hyperlink r:id="rId247">
+      <w:hyperlink r:id="rId248">
         <w:r>
           <w:rPr>
             <w:rStyle w:val="Hyperlink"/>
@@ -14459,7 +14544,7 @@
       <w:r>
         <w:t xml:space="preserve"> </w:t>
       </w:r>
-      <w:hyperlink r:id="rId248">
+      <w:hyperlink r:id="rId249">
         <w:r>
           <w:rPr>
             <w:rStyle w:val="Hyperlink"/>
@@ -14543,7 +14628,7 @@
       <w:r>
         <w:t xml:space="preserve"> </w:t>
       </w:r>
-      <w:hyperlink r:id="rId243">
+      <w:hyperlink r:id="rId244">
         <w:r>
           <w:rPr>
             <w:rStyle w:val="Hyperlink"/>
@@ -14580,7 +14665,7 @@
       <w:r>
         <w:t xml:space="preserve"> </w:t>
       </w:r>
-      <w:hyperlink r:id="rId249">
+      <w:hyperlink r:id="rId250">
         <w:r>
           <w:rPr>
             <w:rStyle w:val="Hyperlink"/>
@@ -14617,7 +14702,7 @@
           <w:rPr>
             <w:rStyle w:val="Hyperlink"/>
           </w:rPr>
-          <w:t xml:space="preserve">49</w:t>
+          <w:t xml:space="preserve">51</w:t>
         </w:r>
       </w:hyperlink>
       <w:r>
@@ -14627,10 +14712,10 @@
         <w:t xml:space="preserve">.</w:t>
       </w:r>
     </w:p>
-    <w:bookmarkEnd w:id="250"/>
     <w:bookmarkEnd w:id="251"/>
     <w:bookmarkEnd w:id="252"/>
-    <w:bookmarkStart w:id="253" w:name="competing-interests"/>
+    <w:bookmarkEnd w:id="253"/>
+    <w:bookmarkStart w:id="254" w:name="competing-interests"/>
     <w:p>
       <w:pPr>
         <w:pStyle w:val="Heading2"/>
@@ -14647,8 +14732,8 @@
         <w:t xml:space="preserve">This work was supported, in part, by Pfizer Worldwide Research, Development, and Medical.</w:t>
       </w:r>
     </w:p>
-    <w:bookmarkEnd w:id="253"/>
-    <w:bookmarkStart w:id="442" w:name="references"/>
+    <w:bookmarkEnd w:id="254"/>
+    <w:bookmarkStart w:id="451" w:name="references"/>
     <w:p>
       <w:pPr>
         <w:pStyle w:val="Heading2"/>
@@ -14657,8 +14742,8 @@
         <w:t xml:space="preserve">References</w:t>
       </w:r>
     </w:p>
-    <w:bookmarkStart w:id="441" w:name="refs"/>
-    <w:bookmarkStart w:id="256" w:name="ref-QWTAHxFj"/>
+    <w:bookmarkStart w:id="450" w:name="refs"/>
+    <w:bookmarkStart w:id="257" w:name="ref-QWTAHxFj"/>
     <w:p>
       <w:pPr>
         <w:pStyle w:val="Bibliography"/>
@@ -14704,7 +14789,7 @@
       <w:r>
         <w:t xml:space="preserve"> </w:t>
       </w:r>
-      <w:hyperlink r:id="rId254">
+      <w:hyperlink r:id="rId255">
         <w:r>
           <w:rPr>
             <w:rStyle w:val="Hyperlink"/>
@@ -14721,7 +14806,7 @@
       <w:r>
         <w:t xml:space="preserve"> </w:t>
       </w:r>
-      <w:hyperlink r:id="rId255">
+      <w:hyperlink r:id="rId256">
         <w:r>
           <w:rPr>
             <w:rStyle w:val="Hyperlink"/>
@@ -14730,8 +14815,8 @@
         </w:r>
       </w:hyperlink>
     </w:p>
-    <w:bookmarkEnd w:id="256"/>
-    <w:bookmarkStart w:id="261" w:name="ref-O21tn8vf"/>
+    <w:bookmarkEnd w:id="257"/>
+    <w:bookmarkStart w:id="262" w:name="ref-O21tn8vf"/>
     <w:p>
       <w:pPr>
         <w:pStyle w:val="Bibliography"/>
@@ -14777,7 +14862,7 @@
       <w:r>
         <w:t xml:space="preserve"> </w:t>
       </w:r>
-      <w:hyperlink r:id="rId257">
+      <w:hyperlink r:id="rId258">
         <w:r>
           <w:rPr>
             <w:rStyle w:val="Hyperlink"/>
@@ -14794,7 +14879,7 @@
       <w:r>
         <w:t xml:space="preserve"> </w:t>
       </w:r>
-      <w:hyperlink r:id="rId258">
+      <w:hyperlink r:id="rId259">
         <w:r>
           <w:rPr>
             <w:rStyle w:val="Hyperlink"/>
@@ -14811,7 +14896,7 @@
       <w:r>
         <w:t xml:space="preserve"> </w:t>
       </w:r>
-      <w:hyperlink r:id="rId259">
+      <w:hyperlink r:id="rId260">
         <w:r>
           <w:rPr>
             <w:rStyle w:val="Hyperlink"/>
@@ -14828,7 +14913,7 @@
       <w:r>
         <w:t xml:space="preserve"> </w:t>
       </w:r>
-      <w:hyperlink r:id="rId260">
+      <w:hyperlink r:id="rId261">
         <w:r>
           <w:rPr>
             <w:rStyle w:val="Hyperlink"/>
@@ -14837,8 +14922,8 @@
         </w:r>
       </w:hyperlink>
     </w:p>
-    <w:bookmarkEnd w:id="261"/>
-    <w:bookmarkStart w:id="264" w:name="ref-5t7pfaPv"/>
+    <w:bookmarkEnd w:id="262"/>
+    <w:bookmarkStart w:id="265" w:name="ref-5t7pfaPv"/>
     <w:p>
       <w:pPr>
         <w:pStyle w:val="Bibliography"/>
@@ -14884,7 +14969,7 @@
       <w:r>
         <w:t xml:space="preserve"> </w:t>
       </w:r>
-      <w:hyperlink r:id="rId262">
+      <w:hyperlink r:id="rId263">
         <w:r>
           <w:rPr>
             <w:rStyle w:val="Hyperlink"/>
@@ -14901,7 +14986,7 @@
       <w:r>
         <w:t xml:space="preserve"> </w:t>
       </w:r>
-      <w:hyperlink r:id="rId263">
+      <w:hyperlink r:id="rId264">
         <w:r>
           <w:rPr>
             <w:rStyle w:val="Hyperlink"/>
@@ -14910,8 +14995,8 @@
         </w:r>
       </w:hyperlink>
     </w:p>
-    <w:bookmarkEnd w:id="264"/>
-    <w:bookmarkStart w:id="267" w:name="ref-vvdoVrc6"/>
+    <w:bookmarkEnd w:id="265"/>
+    <w:bookmarkStart w:id="268" w:name="ref-vvdoVrc6"/>
     <w:p>
       <w:pPr>
         <w:pStyle w:val="Bibliography"/>
@@ -14957,7 +15042,7 @@
       <w:r>
         <w:t xml:space="preserve"> </w:t>
       </w:r>
-      <w:hyperlink r:id="rId265">
+      <w:hyperlink r:id="rId266">
         <w:r>
           <w:rPr>
             <w:rStyle w:val="Hyperlink"/>
@@ -14974,7 +15059,7 @@
       <w:r>
         <w:t xml:space="preserve"> </w:t>
       </w:r>
-      <w:hyperlink r:id="rId266">
+      <w:hyperlink r:id="rId267">
         <w:r>
           <w:rPr>
             <w:rStyle w:val="Hyperlink"/>
@@ -14983,8 +15068,8 @@
         </w:r>
       </w:hyperlink>
     </w:p>
-    <w:bookmarkEnd w:id="267"/>
-    <w:bookmarkStart w:id="270" w:name="ref-EfWvuSjX"/>
+    <w:bookmarkEnd w:id="268"/>
+    <w:bookmarkStart w:id="271" w:name="ref-EfWvuSjX"/>
     <w:p>
       <w:pPr>
         <w:pStyle w:val="Bibliography"/>
@@ -15030,7 +15115,7 @@
       <w:r>
         <w:t xml:space="preserve"> </w:t>
       </w:r>
-      <w:hyperlink r:id="rId268">
+      <w:hyperlink r:id="rId269">
         <w:r>
           <w:rPr>
             <w:rStyle w:val="Hyperlink"/>
@@ -15047,7 +15132,7 @@
       <w:r>
         <w:t xml:space="preserve"> </w:t>
       </w:r>
-      <w:hyperlink r:id="rId269">
+      <w:hyperlink r:id="rId270">
         <w:r>
           <w:rPr>
             <w:rStyle w:val="Hyperlink"/>
@@ -15056,8 +15141,8 @@
         </w:r>
       </w:hyperlink>
     </w:p>
-    <w:bookmarkEnd w:id="270"/>
-    <w:bookmarkStart w:id="273" w:name="ref-7iZtCGcX"/>
+    <w:bookmarkEnd w:id="271"/>
+    <w:bookmarkStart w:id="274" w:name="ref-7iZtCGcX"/>
     <w:p>
       <w:pPr>
         <w:pStyle w:val="Bibliography"/>
@@ -15103,7 +15188,7 @@
       <w:r>
         <w:t xml:space="preserve"> </w:t>
       </w:r>
-      <w:hyperlink r:id="rId271">
+      <w:hyperlink r:id="rId272">
         <w:r>
           <w:rPr>
             <w:rStyle w:val="Hyperlink"/>
@@ -15120,7 +15205,7 @@
       <w:r>
         <w:t xml:space="preserve"> </w:t>
       </w:r>
-      <w:hyperlink r:id="rId272">
+      <w:hyperlink r:id="rId273">
         <w:r>
           <w:rPr>
             <w:rStyle w:val="Hyperlink"/>
@@ -15129,8 +15214,8 @@
         </w:r>
       </w:hyperlink>
     </w:p>
-    <w:bookmarkEnd w:id="273"/>
-    <w:bookmarkStart w:id="278" w:name="ref-otY29wFV"/>
+    <w:bookmarkEnd w:id="274"/>
+    <w:bookmarkStart w:id="279" w:name="ref-otY29wFV"/>
     <w:p>
       <w:pPr>
         <w:pStyle w:val="Bibliography"/>
@@ -15176,7 +15261,7 @@
       <w:r>
         <w:t xml:space="preserve"> </w:t>
       </w:r>
-      <w:hyperlink r:id="rId274">
+      <w:hyperlink r:id="rId275">
         <w:r>
           <w:rPr>
             <w:rStyle w:val="Hyperlink"/>
@@ -15193,7 +15278,7 @@
       <w:r>
         <w:t xml:space="preserve"> </w:t>
       </w:r>
-      <w:hyperlink r:id="rId275">
+      <w:hyperlink r:id="rId276">
         <w:r>
           <w:rPr>
             <w:rStyle w:val="Hyperlink"/>
@@ -15210,7 +15295,7 @@
       <w:r>
         <w:t xml:space="preserve"> </w:t>
       </w:r>
-      <w:hyperlink r:id="rId276">
+      <w:hyperlink r:id="rId277">
         <w:r>
           <w:rPr>
             <w:rStyle w:val="Hyperlink"/>
@@ -15227,7 +15312,7 @@
       <w:r>
         <w:t xml:space="preserve"> </w:t>
       </w:r>
-      <w:hyperlink r:id="rId277">
+      <w:hyperlink r:id="rId278">
         <w:r>
           <w:rPr>
             <w:rStyle w:val="Hyperlink"/>
@@ -15236,8 +15321,8 @@
         </w:r>
       </w:hyperlink>
     </w:p>
-    <w:bookmarkEnd w:id="278"/>
-    <w:bookmarkStart w:id="281" w:name="ref-NnOS86ev"/>
+    <w:bookmarkEnd w:id="279"/>
+    <w:bookmarkStart w:id="282" w:name="ref-NnOS86ev"/>
     <w:p>
       <w:pPr>
         <w:pStyle w:val="Bibliography"/>
@@ -15283,7 +15368,7 @@
       <w:r>
         <w:t xml:space="preserve"> </w:t>
       </w:r>
-      <w:hyperlink r:id="rId279">
+      <w:hyperlink r:id="rId280">
         <w:r>
           <w:rPr>
             <w:rStyle w:val="Hyperlink"/>
@@ -15300,7 +15385,7 @@
       <w:r>
         <w:t xml:space="preserve"> </w:t>
       </w:r>
-      <w:hyperlink r:id="rId280">
+      <w:hyperlink r:id="rId281">
         <w:r>
           <w:rPr>
             <w:rStyle w:val="Hyperlink"/>
@@ -15309,8 +15394,8 @@
         </w:r>
       </w:hyperlink>
     </w:p>
-    <w:bookmarkEnd w:id="281"/>
-    <w:bookmarkStart w:id="284" w:name="ref-GYLacVTV"/>
+    <w:bookmarkEnd w:id="282"/>
+    <w:bookmarkStart w:id="285" w:name="ref-GYLacVTV"/>
     <w:p>
       <w:pPr>
         <w:pStyle w:val="Bibliography"/>
@@ -15356,7 +15441,7 @@
       <w:r>
         <w:t xml:space="preserve"> </w:t>
       </w:r>
-      <w:hyperlink r:id="rId282">
+      <w:hyperlink r:id="rId283">
         <w:r>
           <w:rPr>
             <w:rStyle w:val="Hyperlink"/>
@@ -15373,7 +15458,7 @@
       <w:r>
         <w:t xml:space="preserve"> </w:t>
       </w:r>
-      <w:hyperlink r:id="rId283">
+      <w:hyperlink r:id="rId284">
         <w:r>
           <w:rPr>
             <w:rStyle w:val="Hyperlink"/>
@@ -15382,8 +15467,8 @@
         </w:r>
       </w:hyperlink>
     </w:p>
-    <w:bookmarkEnd w:id="284"/>
-    <w:bookmarkStart w:id="286" w:name="ref-3gzmoW2V"/>
+    <w:bookmarkEnd w:id="285"/>
+    <w:bookmarkStart w:id="287" w:name="ref-3gzmoW2V"/>
     <w:p>
       <w:pPr>
         <w:pStyle w:val="Bibliography"/>
@@ -15429,7 +15514,7 @@
       <w:r>
         <w:t xml:space="preserve"> </w:t>
       </w:r>
-      <w:hyperlink r:id="rId285">
+      <w:hyperlink r:id="rId286">
         <w:r>
           <w:rPr>
             <w:rStyle w:val="Hyperlink"/>
@@ -15438,8 +15523,8 @@
         </w:r>
       </w:hyperlink>
     </w:p>
-    <w:bookmarkEnd w:id="286"/>
-    <w:bookmarkStart w:id="289" w:name="ref-zHcAMCig"/>
+    <w:bookmarkEnd w:id="287"/>
+    <w:bookmarkStart w:id="290" w:name="ref-zHcAMCig"/>
     <w:p>
       <w:pPr>
         <w:pStyle w:val="Bibliography"/>
@@ -15485,7 +15570,7 @@
       <w:r>
         <w:t xml:space="preserve"> </w:t>
       </w:r>
-      <w:hyperlink r:id="rId287">
+      <w:hyperlink r:id="rId288">
         <w:r>
           <w:rPr>
             <w:rStyle w:val="Hyperlink"/>
@@ -15502,7 +15587,7 @@
       <w:r>
         <w:t xml:space="preserve"> </w:t>
       </w:r>
-      <w:hyperlink r:id="rId288">
+      <w:hyperlink r:id="rId289">
         <w:r>
           <w:rPr>
             <w:rStyle w:val="Hyperlink"/>
@@ -15511,8 +15596,8 @@
         </w:r>
       </w:hyperlink>
     </w:p>
-    <w:bookmarkEnd w:id="289"/>
-    <w:bookmarkStart w:id="294" w:name="ref-U1Dfux5r"/>
+    <w:bookmarkEnd w:id="290"/>
+    <w:bookmarkStart w:id="295" w:name="ref-U1Dfux5r"/>
     <w:p>
       <w:pPr>
         <w:pStyle w:val="Bibliography"/>
@@ -15558,7 +15643,7 @@
       <w:r>
         <w:t xml:space="preserve"> </w:t>
       </w:r>
-      <w:hyperlink r:id="rId290">
+      <w:hyperlink r:id="rId291">
         <w:r>
           <w:rPr>
             <w:rStyle w:val="Hyperlink"/>
@@ -15575,7 +15660,7 @@
       <w:r>
         <w:t xml:space="preserve"> </w:t>
       </w:r>
-      <w:hyperlink r:id="rId291">
+      <w:hyperlink r:id="rId292">
         <w:r>
           <w:rPr>
             <w:rStyle w:val="Hyperlink"/>
@@ -15592,7 +15677,7 @@
       <w:r>
         <w:t xml:space="preserve"> </w:t>
       </w:r>
-      <w:hyperlink r:id="rId292">
+      <w:hyperlink r:id="rId293">
         <w:r>
           <w:rPr>
             <w:rStyle w:val="Hyperlink"/>
@@ -15609,7 +15694,7 @@
       <w:r>
         <w:t xml:space="preserve"> </w:t>
       </w:r>
-      <w:hyperlink r:id="rId293">
+      <w:hyperlink r:id="rId294">
         <w:r>
           <w:rPr>
             <w:rStyle w:val="Hyperlink"/>
@@ -15618,8 +15703,8 @@
         </w:r>
       </w:hyperlink>
     </w:p>
-    <w:bookmarkEnd w:id="294"/>
-    <w:bookmarkStart w:id="297" w:name="ref-1AeZs6xaT"/>
+    <w:bookmarkEnd w:id="295"/>
+    <w:bookmarkStart w:id="298" w:name="ref-1AeZs6xaT"/>
     <w:p>
       <w:pPr>
         <w:pStyle w:val="Bibliography"/>
@@ -15665,7 +15750,7 @@
       <w:r>
         <w:t xml:space="preserve"> </w:t>
       </w:r>
-      <w:hyperlink r:id="rId295">
+      <w:hyperlink r:id="rId296">
         <w:r>
           <w:rPr>
             <w:rStyle w:val="Hyperlink"/>
@@ -15682,7 +15767,7 @@
       <w:r>
         <w:t xml:space="preserve"> </w:t>
       </w:r>
-      <w:hyperlink r:id="rId296">
+      <w:hyperlink r:id="rId297">
         <w:r>
           <w:rPr>
             <w:rStyle w:val="Hyperlink"/>
@@ -15691,8 +15776,8 @@
         </w:r>
       </w:hyperlink>
     </w:p>
-    <w:bookmarkEnd w:id="297"/>
-    <w:bookmarkStart w:id="302" w:name="ref-jyhFBVzQ"/>
+    <w:bookmarkEnd w:id="298"/>
+    <w:bookmarkStart w:id="303" w:name="ref-jyhFBVzQ"/>
     <w:p>
       <w:pPr>
         <w:pStyle w:val="Bibliography"/>
@@ -15738,7 +15823,7 @@
       <w:r>
         <w:t xml:space="preserve"> </w:t>
       </w:r>
-      <w:hyperlink r:id="rId298">
+      <w:hyperlink r:id="rId299">
         <w:r>
           <w:rPr>
             <w:rStyle w:val="Hyperlink"/>
@@ -15755,7 +15840,7 @@
       <w:r>
         <w:t xml:space="preserve"> </w:t>
       </w:r>
-      <w:hyperlink r:id="rId299">
+      <w:hyperlink r:id="rId300">
         <w:r>
           <w:rPr>
             <w:rStyle w:val="Hyperlink"/>
@@ -15772,7 +15857,7 @@
       <w:r>
         <w:t xml:space="preserve"> </w:t>
       </w:r>
-      <w:hyperlink r:id="rId300">
+      <w:hyperlink r:id="rId301">
         <w:r>
           <w:rPr>
             <w:rStyle w:val="Hyperlink"/>
@@ -15789,7 +15874,7 @@
       <w:r>
         <w:t xml:space="preserve"> </w:t>
       </w:r>
-      <w:hyperlink r:id="rId301">
+      <w:hyperlink r:id="rId302">
         <w:r>
           <w:rPr>
             <w:rStyle w:val="Hyperlink"/>
@@ -15798,8 +15883,8 @@
         </w:r>
       </w:hyperlink>
     </w:p>
-    <w:bookmarkEnd w:id="302"/>
-    <w:bookmarkStart w:id="307" w:name="ref-xq3Nsf5M"/>
+    <w:bookmarkEnd w:id="303"/>
+    <w:bookmarkStart w:id="308" w:name="ref-xq3Nsf5M"/>
     <w:p>
       <w:pPr>
         <w:pStyle w:val="Bibliography"/>
@@ -15845,7 +15930,7 @@
       <w:r>
         <w:t xml:space="preserve"> </w:t>
       </w:r>
-      <w:hyperlink r:id="rId303">
+      <w:hyperlink r:id="rId304">
         <w:r>
           <w:rPr>
             <w:rStyle w:val="Hyperlink"/>
@@ -15862,7 +15947,7 @@
       <w:r>
         <w:t xml:space="preserve"> </w:t>
       </w:r>
-      <w:hyperlink r:id="rId304">
+      <w:hyperlink r:id="rId305">
         <w:r>
           <w:rPr>
             <w:rStyle w:val="Hyperlink"/>
@@ -15879,7 +15964,7 @@
       <w:r>
         <w:t xml:space="preserve"> </w:t>
       </w:r>
-      <w:hyperlink r:id="rId305">
+      <w:hyperlink r:id="rId306">
         <w:r>
           <w:rPr>
             <w:rStyle w:val="Hyperlink"/>
@@ -15896,7 +15981,7 @@
       <w:r>
         <w:t xml:space="preserve"> </w:t>
       </w:r>
-      <w:hyperlink r:id="rId306">
+      <w:hyperlink r:id="rId307">
         <w:r>
           <w:rPr>
             <w:rStyle w:val="Hyperlink"/>
@@ -15905,8 +15990,8 @@
         </w:r>
       </w:hyperlink>
     </w:p>
-    <w:bookmarkEnd w:id="307"/>
-    <w:bookmarkStart w:id="311" w:name="ref-1EeE9qtFA"/>
+    <w:bookmarkEnd w:id="308"/>
+    <w:bookmarkStart w:id="312" w:name="ref-1EeE9qtFA"/>
     <w:p>
       <w:pPr>
         <w:pStyle w:val="Bibliography"/>
@@ -15952,7 +16037,7 @@
       <w:r>
         <w:t xml:space="preserve"> </w:t>
       </w:r>
-      <w:hyperlink r:id="rId308">
+      <w:hyperlink r:id="rId309">
         <w:r>
           <w:rPr>
             <w:rStyle w:val="Hyperlink"/>
@@ -15969,7 +16054,7 @@
       <w:r>
         <w:t xml:space="preserve"> </w:t>
       </w:r>
-      <w:hyperlink r:id="rId309">
+      <w:hyperlink r:id="rId310">
         <w:r>
           <w:rPr>
             <w:rStyle w:val="Hyperlink"/>
@@ -15986,7 +16071,7 @@
       <w:r>
         <w:t xml:space="preserve"> </w:t>
       </w:r>
-      <w:hyperlink r:id="rId310">
+      <w:hyperlink r:id="rId311">
         <w:r>
           <w:rPr>
             <w:rStyle w:val="Hyperlink"/>
@@ -15995,8 +16080,8 @@
         </w:r>
       </w:hyperlink>
     </w:p>
-    <w:bookmarkEnd w:id="311"/>
-    <w:bookmarkStart w:id="313" w:name="ref-cnCLKeU9"/>
+    <w:bookmarkEnd w:id="312"/>
+    <w:bookmarkStart w:id="314" w:name="ref-cnCLKeU9"/>
     <w:p>
       <w:pPr>
         <w:pStyle w:val="Bibliography"/>
@@ -16042,7 +16127,7 @@
       <w:r>
         <w:t xml:space="preserve"> </w:t>
       </w:r>
-      <w:hyperlink r:id="rId312">
+      <w:hyperlink r:id="rId313">
         <w:r>
           <w:rPr>
             <w:rStyle w:val="Hyperlink"/>
@@ -16051,8 +16136,8 @@
         </w:r>
       </w:hyperlink>
     </w:p>
-    <w:bookmarkEnd w:id="313"/>
-    <w:bookmarkStart w:id="318" w:name="ref-vhsYX2y"/>
+    <w:bookmarkEnd w:id="314"/>
+    <w:bookmarkStart w:id="319" w:name="ref-vhsYX2y"/>
     <w:p>
       <w:pPr>
         <w:pStyle w:val="Bibliography"/>
@@ -16098,7 +16183,7 @@
       <w:r>
         <w:t xml:space="preserve"> </w:t>
       </w:r>
-      <w:hyperlink r:id="rId314">
+      <w:hyperlink r:id="rId315">
         <w:r>
           <w:rPr>
             <w:rStyle w:val="Hyperlink"/>
@@ -16115,7 +16200,7 @@
       <w:r>
         <w:t xml:space="preserve"> </w:t>
       </w:r>
-      <w:hyperlink r:id="rId315">
+      <w:hyperlink r:id="rId316">
         <w:r>
           <w:rPr>
             <w:rStyle w:val="Hyperlink"/>
@@ -16132,7 +16217,7 @@
       <w:r>
         <w:t xml:space="preserve"> </w:t>
       </w:r>
-      <w:hyperlink r:id="rId316">
+      <w:hyperlink r:id="rId317">
         <w:r>
           <w:rPr>
             <w:rStyle w:val="Hyperlink"/>
@@ -16149,7 +16234,7 @@
       <w:r>
         <w:t xml:space="preserve"> </w:t>
       </w:r>
-      <w:hyperlink r:id="rId317">
+      <w:hyperlink r:id="rId318">
         <w:r>
           <w:rPr>
             <w:rStyle w:val="Hyperlink"/>
@@ -16158,8 +16243,8 @@
         </w:r>
       </w:hyperlink>
     </w:p>
-    <w:bookmarkEnd w:id="318"/>
-    <w:bookmarkStart w:id="321" w:name="ref-taI1UUAE"/>
+    <w:bookmarkEnd w:id="319"/>
+    <w:bookmarkStart w:id="322" w:name="ref-taI1UUAE"/>
     <w:p>
       <w:pPr>
         <w:pStyle w:val="Bibliography"/>
@@ -16205,7 +16290,7 @@
       <w:r>
         <w:t xml:space="preserve"> </w:t>
       </w:r>
-      <w:hyperlink r:id="rId319">
+      <w:hyperlink r:id="rId320">
         <w:r>
           <w:rPr>
             <w:rStyle w:val="Hyperlink"/>
@@ -16222,7 +16307,7 @@
       <w:r>
         <w:t xml:space="preserve"> </w:t>
       </w:r>
-      <w:hyperlink r:id="rId320">
+      <w:hyperlink r:id="rId321">
         <w:r>
           <w:rPr>
             <w:rStyle w:val="Hyperlink"/>
@@ -16231,8 +16316,8 @@
         </w:r>
       </w:hyperlink>
     </w:p>
-    <w:bookmarkEnd w:id="321"/>
-    <w:bookmarkStart w:id="326" w:name="ref-17ioZ6znu"/>
+    <w:bookmarkEnd w:id="322"/>
+    <w:bookmarkStart w:id="327" w:name="ref-17ioZ6znu"/>
     <w:p>
       <w:pPr>
         <w:pStyle w:val="Bibliography"/>
@@ -16278,7 +16363,7 @@
       <w:r>
         <w:t xml:space="preserve"> </w:t>
       </w:r>
-      <w:hyperlink r:id="rId322">
+      <w:hyperlink r:id="rId323">
         <w:r>
           <w:rPr>
             <w:rStyle w:val="Hyperlink"/>
@@ -16295,7 +16380,7 @@
       <w:r>
         <w:t xml:space="preserve"> </w:t>
       </w:r>
-      <w:hyperlink r:id="rId323">
+      <w:hyperlink r:id="rId324">
         <w:r>
           <w:rPr>
             <w:rStyle w:val="Hyperlink"/>
@@ -16312,7 +16397,7 @@
       <w:r>
         <w:t xml:space="preserve"> </w:t>
       </w:r>
-      <w:hyperlink r:id="rId324">
+      <w:hyperlink r:id="rId325">
         <w:r>
           <w:rPr>
             <w:rStyle w:val="Hyperlink"/>
@@ -16329,7 +16414,7 @@
       <w:r>
         <w:t xml:space="preserve"> </w:t>
       </w:r>
-      <w:hyperlink r:id="rId325">
+      <w:hyperlink r:id="rId326">
         <w:r>
           <w:rPr>
             <w:rStyle w:val="Hyperlink"/>
@@ -16338,8 +16423,8 @@
         </w:r>
       </w:hyperlink>
     </w:p>
-    <w:bookmarkEnd w:id="326"/>
-    <w:bookmarkStart w:id="331" w:name="ref-1D9FTzRBg"/>
+    <w:bookmarkEnd w:id="327"/>
+    <w:bookmarkStart w:id="332" w:name="ref-1D9FTzRBg"/>
     <w:p>
       <w:pPr>
         <w:pStyle w:val="Bibliography"/>
@@ -16385,7 +16470,7 @@
       <w:r>
         <w:t xml:space="preserve"> </w:t>
       </w:r>
-      <w:hyperlink r:id="rId327">
+      <w:hyperlink r:id="rId328">
         <w:r>
           <w:rPr>
             <w:rStyle w:val="Hyperlink"/>
@@ -16402,7 +16487,7 @@
       <w:r>
         <w:t xml:space="preserve"> </w:t>
       </w:r>
-      <w:hyperlink r:id="rId328">
+      <w:hyperlink r:id="rId329">
         <w:r>
           <w:rPr>
             <w:rStyle w:val="Hyperlink"/>
@@ -16419,7 +16504,7 @@
       <w:r>
         <w:t xml:space="preserve"> </w:t>
       </w:r>
-      <w:hyperlink r:id="rId329">
+      <w:hyperlink r:id="rId330">
         <w:r>
           <w:rPr>
             <w:rStyle w:val="Hyperlink"/>
@@ -16436,7 +16521,7 @@
       <w:r>
         <w:t xml:space="preserve"> </w:t>
       </w:r>
-      <w:hyperlink r:id="rId330">
+      <w:hyperlink r:id="rId331">
         <w:r>
           <w:rPr>
             <w:rStyle w:val="Hyperlink"/>
@@ -16445,8 +16530,8 @@
         </w:r>
       </w:hyperlink>
     </w:p>
-    <w:bookmarkEnd w:id="331"/>
-    <w:bookmarkStart w:id="336" w:name="ref-6PISrkV5"/>
+    <w:bookmarkEnd w:id="332"/>
+    <w:bookmarkStart w:id="337" w:name="ref-6PISrkV5"/>
     <w:p>
       <w:pPr>
         <w:pStyle w:val="Bibliography"/>
@@ -16492,7 +16577,7 @@
       <w:r>
         <w:t xml:space="preserve"> </w:t>
       </w:r>
-      <w:hyperlink r:id="rId332">
+      <w:hyperlink r:id="rId333">
         <w:r>
           <w:rPr>
             <w:rStyle w:val="Hyperlink"/>
@@ -16509,7 +16594,7 @@
       <w:r>
         <w:t xml:space="preserve"> </w:t>
       </w:r>
-      <w:hyperlink r:id="rId333">
+      <w:hyperlink r:id="rId334">
         <w:r>
           <w:rPr>
             <w:rStyle w:val="Hyperlink"/>
@@ -16526,7 +16611,7 @@
       <w:r>
         <w:t xml:space="preserve"> </w:t>
       </w:r>
-      <w:hyperlink r:id="rId334">
+      <w:hyperlink r:id="rId335">
         <w:r>
           <w:rPr>
             <w:rStyle w:val="Hyperlink"/>
@@ -16543,7 +16628,7 @@
       <w:r>
         <w:t xml:space="preserve"> </w:t>
       </w:r>
-      <w:hyperlink r:id="rId335">
+      <w:hyperlink r:id="rId336">
         <w:r>
           <w:rPr>
             <w:rStyle w:val="Hyperlink"/>
@@ -16552,8 +16637,8 @@
         </w:r>
       </w:hyperlink>
     </w:p>
-    <w:bookmarkEnd w:id="336"/>
-    <w:bookmarkStart w:id="341" w:name="ref-19E33rJiu"/>
+    <w:bookmarkEnd w:id="337"/>
+    <w:bookmarkStart w:id="342" w:name="ref-19E33rJiu"/>
     <w:p>
       <w:pPr>
         <w:pStyle w:val="Bibliography"/>
@@ -16599,7 +16684,7 @@
       <w:r>
         <w:t xml:space="preserve"> </w:t>
       </w:r>
-      <w:hyperlink r:id="rId337">
+      <w:hyperlink r:id="rId338">
         <w:r>
           <w:rPr>
             <w:rStyle w:val="Hyperlink"/>
@@ -16616,7 +16701,7 @@
       <w:r>
         <w:t xml:space="preserve"> </w:t>
       </w:r>
-      <w:hyperlink r:id="rId338">
+      <w:hyperlink r:id="rId339">
         <w:r>
           <w:rPr>
             <w:rStyle w:val="Hyperlink"/>
@@ -16633,7 +16718,7 @@
       <w:r>
         <w:t xml:space="preserve"> </w:t>
       </w:r>
-      <w:hyperlink r:id="rId339">
+      <w:hyperlink r:id="rId340">
         <w:r>
           <w:rPr>
             <w:rStyle w:val="Hyperlink"/>
@@ -16650,7 +16735,7 @@
       <w:r>
         <w:t xml:space="preserve"> </w:t>
       </w:r>
-      <w:hyperlink r:id="rId340">
+      <w:hyperlink r:id="rId341">
         <w:r>
           <w:rPr>
             <w:rStyle w:val="Hyperlink"/>
@@ -16659,8 +16744,8 @@
         </w:r>
       </w:hyperlink>
     </w:p>
-    <w:bookmarkEnd w:id="341"/>
-    <w:bookmarkStart w:id="344" w:name="ref-Dbie18xe"/>
+    <w:bookmarkEnd w:id="342"/>
+    <w:bookmarkStart w:id="345" w:name="ref-Dbie18xe"/>
     <w:p>
       <w:pPr>
         <w:pStyle w:val="Bibliography"/>
@@ -16706,7 +16791,7 @@
       <w:r>
         <w:t xml:space="preserve"> </w:t>
       </w:r>
-      <w:hyperlink r:id="rId342">
+      <w:hyperlink r:id="rId343">
         <w:r>
           <w:rPr>
             <w:rStyle w:val="Hyperlink"/>
@@ -16723,7 +16808,7 @@
       <w:r>
         <w:t xml:space="preserve"> </w:t>
       </w:r>
-      <w:hyperlink r:id="rId343">
+      <w:hyperlink r:id="rId344">
         <w:r>
           <w:rPr>
             <w:rStyle w:val="Hyperlink"/>
@@ -16732,8 +16817,8 @@
         </w:r>
       </w:hyperlink>
     </w:p>
-    <w:bookmarkEnd w:id="344"/>
-    <w:bookmarkStart w:id="347" w:name="ref-GPBbIfq9"/>
+    <w:bookmarkEnd w:id="345"/>
+    <w:bookmarkStart w:id="348" w:name="ref-GPBbIfq9"/>
     <w:p>
       <w:pPr>
         <w:pStyle w:val="Bibliography"/>
@@ -16779,7 +16864,7 @@
       <w:r>
         <w:t xml:space="preserve"> </w:t>
       </w:r>
-      <w:hyperlink r:id="rId345">
+      <w:hyperlink r:id="rId346">
         <w:r>
           <w:rPr>
             <w:rStyle w:val="Hyperlink"/>
@@ -16796,7 +16881,7 @@
       <w:r>
         <w:t xml:space="preserve"> </w:t>
       </w:r>
-      <w:hyperlink r:id="rId346">
+      <w:hyperlink r:id="rId347">
         <w:r>
           <w:rPr>
             <w:rStyle w:val="Hyperlink"/>
@@ -16805,8 +16890,8 @@
         </w:r>
       </w:hyperlink>
     </w:p>
-    <w:bookmarkEnd w:id="347"/>
-    <w:bookmarkStart w:id="350" w:name="ref-L3DO8oq1"/>
+    <w:bookmarkEnd w:id="348"/>
+    <w:bookmarkStart w:id="351" w:name="ref-L3DO8oq1"/>
     <w:p>
       <w:pPr>
         <w:pStyle w:val="Bibliography"/>
@@ -16852,7 +16937,7 @@
       <w:r>
         <w:t xml:space="preserve"> </w:t>
       </w:r>
-      <w:hyperlink r:id="rId348">
+      <w:hyperlink r:id="rId349">
         <w:r>
           <w:rPr>
             <w:rStyle w:val="Hyperlink"/>
@@ -16869,7 +16954,7 @@
       <w:r>
         <w:t xml:space="preserve"> </w:t>
       </w:r>
-      <w:hyperlink r:id="rId349">
+      <w:hyperlink r:id="rId350">
         <w:r>
           <w:rPr>
             <w:rStyle w:val="Hyperlink"/>
@@ -16878,8 +16963,8 @@
         </w:r>
       </w:hyperlink>
     </w:p>
-    <w:bookmarkEnd w:id="350"/>
-    <w:bookmarkStart w:id="353" w:name="ref-Hf24Hzrl"/>
+    <w:bookmarkEnd w:id="351"/>
+    <w:bookmarkStart w:id="354" w:name="ref-Hf24Hzrl"/>
     <w:p>
       <w:pPr>
         <w:pStyle w:val="Bibliography"/>
@@ -16925,7 +17010,7 @@
       <w:r>
         <w:t xml:space="preserve"> </w:t>
       </w:r>
-      <w:hyperlink r:id="rId351">
+      <w:hyperlink r:id="rId352">
         <w:r>
           <w:rPr>
             <w:rStyle w:val="Hyperlink"/>
@@ -16942,7 +17027,7 @@
       <w:r>
         <w:t xml:space="preserve"> </w:t>
       </w:r>
-      <w:hyperlink r:id="rId352">
+      <w:hyperlink r:id="rId353">
         <w:r>
           <w:rPr>
             <w:rStyle w:val="Hyperlink"/>
@@ -16951,8 +17036,8 @@
         </w:r>
       </w:hyperlink>
     </w:p>
-    <w:bookmarkEnd w:id="353"/>
-    <w:bookmarkStart w:id="356" w:name="ref-19H7j1WBd"/>
+    <w:bookmarkEnd w:id="354"/>
+    <w:bookmarkStart w:id="357" w:name="ref-19H7j1WBd"/>
     <w:p>
       <w:pPr>
         <w:pStyle w:val="Bibliography"/>
@@ -16998,7 +17083,7 @@
       <w:r>
         <w:t xml:space="preserve"> </w:t>
       </w:r>
-      <w:hyperlink r:id="rId354">
+      <w:hyperlink r:id="rId355">
         <w:r>
           <w:rPr>
             <w:rStyle w:val="Hyperlink"/>
@@ -17015,7 +17100,7 @@
       <w:r>
         <w:t xml:space="preserve"> </w:t>
       </w:r>
-      <w:hyperlink r:id="rId355">
+      <w:hyperlink r:id="rId356">
         <w:r>
           <w:rPr>
             <w:rStyle w:val="Hyperlink"/>
@@ -17024,8 +17109,8 @@
         </w:r>
       </w:hyperlink>
     </w:p>
-    <w:bookmarkEnd w:id="356"/>
-    <w:bookmarkStart w:id="359" w:name="ref-Vz9QIDKV"/>
+    <w:bookmarkEnd w:id="357"/>
+    <w:bookmarkStart w:id="360" w:name="ref-Vz9QIDKV"/>
     <w:p>
       <w:pPr>
         <w:pStyle w:val="Bibliography"/>
@@ -17071,7 +17156,7 @@
       <w:r>
         <w:t xml:space="preserve"> </w:t>
       </w:r>
-      <w:hyperlink r:id="rId357">
+      <w:hyperlink r:id="rId358">
         <w:r>
           <w:rPr>
             <w:rStyle w:val="Hyperlink"/>
@@ -17088,7 +17173,7 @@
       <w:r>
         <w:t xml:space="preserve"> </w:t>
       </w:r>
-      <w:hyperlink r:id="rId358">
+      <w:hyperlink r:id="rId359">
         <w:r>
           <w:rPr>
             <w:rStyle w:val="Hyperlink"/>
@@ -17097,8 +17182,8 @@
         </w:r>
       </w:hyperlink>
     </w:p>
-    <w:bookmarkEnd w:id="359"/>
-    <w:bookmarkStart w:id="362" w:name="ref-17mGFvxXu"/>
+    <w:bookmarkEnd w:id="360"/>
+    <w:bookmarkStart w:id="363" w:name="ref-17mGFvxXu"/>
     <w:p>
       <w:pPr>
         <w:pStyle w:val="Bibliography"/>
@@ -17144,7 +17229,7 @@
       <w:r>
         <w:t xml:space="preserve"> </w:t>
       </w:r>
-      <w:hyperlink r:id="rId360">
+      <w:hyperlink r:id="rId361">
         <w:r>
           <w:rPr>
             <w:rStyle w:val="Hyperlink"/>
@@ -17161,7 +17246,7 @@
       <w:r>
         <w:t xml:space="preserve"> </w:t>
       </w:r>
-      <w:hyperlink r:id="rId361">
+      <w:hyperlink r:id="rId362">
         <w:r>
           <w:rPr>
             <w:rStyle w:val="Hyperlink"/>
@@ -17170,8 +17255,8 @@
         </w:r>
       </w:hyperlink>
     </w:p>
-    <w:bookmarkEnd w:id="362"/>
-    <w:bookmarkStart w:id="367" w:name="ref-1FsruosUW"/>
+    <w:bookmarkEnd w:id="363"/>
+    <w:bookmarkStart w:id="366" w:name="ref-1693YErZj"/>
     <w:p>
       <w:pPr>
         <w:pStyle w:val="Bibliography"/>
@@ -17190,13 +17275,13 @@
           <w:bCs/>
           <w:b/>
         </w:rPr>
-        <w:t xml:space="preserve">Human Disease Ontology 2018 update: classification, content and workflow expansion</w:t>
-      </w:r>
-      <w:r>
-        <w:t xml:space="preserve"> </w:t>
-      </w:r>
-      <w:r>
-        <w:t xml:space="preserve">Lynn M Schriml, Elvira Mitraka, James Munro, Becky Tauber, Mike Schor, Lance Nickle, Victor Felix, Linda Jeng, Cynthia Bearer, Richard Lichenstein, … Carol Greene</w:t>
+        <w:t xml:space="preserve">Decomposing the DWPC to assess intermediate node or edge contributions</w:t>
+      </w:r>
+      <w:r>
+        <w:t xml:space="preserve"> </w:t>
+      </w:r>
+      <w:r>
+        <w:t xml:space="preserve">Daniel Himmelstein</w:t>
       </w:r>
       <w:r>
         <w:t xml:space="preserve"> </w:t>
@@ -17206,23 +17291,23 @@
           <w:iCs/>
           <w:i/>
         </w:rPr>
-        <w:t xml:space="preserve">Nucleic Acids Research</w:t>
-      </w:r>
-      <w:r>
-        <w:t xml:space="preserve"> </w:t>
-      </w:r>
-      <w:r>
-        <w:t xml:space="preserve">(2018-11-08)</w:t>
-      </w:r>
-      <w:r>
-        <w:t xml:space="preserve"> </w:t>
-      </w:r>
-      <w:hyperlink r:id="rId363">
-        <w:r>
-          <w:rPr>
-            <w:rStyle w:val="Hyperlink"/>
-          </w:rPr>
-          <w:t xml:space="preserve">https://doi.org/ggx9wp</w:t>
+        <w:t xml:space="preserve">ThinkLab</w:t>
+      </w:r>
+      <w:r>
+        <w:t xml:space="preserve"> </w:t>
+      </w:r>
+      <w:r>
+        <w:t xml:space="preserve">(2016-12-15)</w:t>
+      </w:r>
+      <w:r>
+        <w:t xml:space="preserve"> </w:t>
+      </w:r>
+      <w:hyperlink r:id="rId364">
+        <w:r>
+          <w:rPr>
+            <w:rStyle w:val="Hyperlink"/>
+          </w:rPr>
+          <w:t xml:space="preserve">https://doi.org/gbr42h</w:t>
         </w:r>
       </w:hyperlink>
       <w:r>
@@ -17234,51 +17319,17 @@
       <w:r>
         <w:t xml:space="preserve"> </w:t>
       </w:r>
-      <w:hyperlink r:id="rId364">
-        <w:r>
-          <w:rPr>
-            <w:rStyle w:val="Hyperlink"/>
-          </w:rPr>
-          <w:t xml:space="preserve">10.1093/nar/gky1032</w:t>
-        </w:r>
-      </w:hyperlink>
-      <w:r>
-        <w:t xml:space="preserve"> </w:t>
-      </w:r>
-      <w:r>
-        <w:t xml:space="preserve">· PMID:</w:t>
-      </w:r>
-      <w:r>
-        <w:t xml:space="preserve"> </w:t>
-      </w:r>
       <w:hyperlink r:id="rId365">
         <w:r>
           <w:rPr>
             <w:rStyle w:val="Hyperlink"/>
           </w:rPr>
-          <w:t xml:space="preserve">30407550</w:t>
-        </w:r>
-      </w:hyperlink>
-      <w:r>
-        <w:t xml:space="preserve"> </w:t>
-      </w:r>
-      <w:r>
-        <w:t xml:space="preserve">· PMCID:</w:t>
-      </w:r>
-      <w:r>
-        <w:t xml:space="preserve"> </w:t>
-      </w:r>
-      <w:hyperlink r:id="rId366">
-        <w:r>
-          <w:rPr>
-            <w:rStyle w:val="Hyperlink"/>
-          </w:rPr>
-          <w:t xml:space="preserve">PMC6323977</w:t>
-        </w:r>
-      </w:hyperlink>
-    </w:p>
-    <w:bookmarkEnd w:id="367"/>
-    <w:bookmarkStart w:id="370" w:name="ref-203l6hC3"/>
+          <w:t xml:space="preserve">10.15363/thinklab.d228</w:t>
+        </w:r>
+      </w:hyperlink>
+    </w:p>
+    <w:bookmarkEnd w:id="366"/>
+    <w:bookmarkStart w:id="371" w:name="ref-1FsruosUW"/>
     <w:p>
       <w:pPr>
         <w:pStyle w:val="Bibliography"/>
@@ -17297,13 +17348,13 @@
           <w:bCs/>
           <w:b/>
         </w:rPr>
-        <w:t xml:space="preserve">Unifying disease vocabularies</w:t>
-      </w:r>
-      <w:r>
-        <w:t xml:space="preserve"> </w:t>
-      </w:r>
-      <w:r>
-        <w:t xml:space="preserve">Daniel Himmelstein, Tong Shu Li</w:t>
+        <w:t xml:space="preserve">Human Disease Ontology 2018 update: classification, content and workflow expansion</w:t>
+      </w:r>
+      <w:r>
+        <w:t xml:space="preserve"> </w:t>
+      </w:r>
+      <w:r>
+        <w:t xml:space="preserve">Lynn M Schriml, Elvira Mitraka, James Munro, Becky Tauber, Mike Schor, Lance Nickle, Victor Felix, Linda Jeng, Cynthia Bearer, Richard Lichenstein, … Carol Greene</w:t>
       </w:r>
       <w:r>
         <w:t xml:space="preserve"> </w:t>
@@ -17313,13 +17364,30 @@
           <w:iCs/>
           <w:i/>
         </w:rPr>
-        <w:t xml:space="preserve">ThinkLab</w:t>
-      </w:r>
-      <w:r>
-        <w:t xml:space="preserve"> </w:t>
-      </w:r>
-      <w:r>
-        <w:t xml:space="preserve">(2015-03-30)</w:t>
+        <w:t xml:space="preserve">Nucleic Acids Research</w:t>
+      </w:r>
+      <w:r>
+        <w:t xml:space="preserve"> </w:t>
+      </w:r>
+      <w:r>
+        <w:t xml:space="preserve">(2018-11-08)</w:t>
+      </w:r>
+      <w:r>
+        <w:t xml:space="preserve"> </w:t>
+      </w:r>
+      <w:hyperlink r:id="rId367">
+        <w:r>
+          <w:rPr>
+            <w:rStyle w:val="Hyperlink"/>
+          </w:rPr>
+          <w:t xml:space="preserve">https://doi.org/ggx9wp</w:t>
+        </w:r>
+      </w:hyperlink>
+      <w:r>
+        <w:t xml:space="preserve"> </w:t>
+      </w:r>
+      <w:r>
+        <w:t xml:space="preserve">DOI:</w:t>
       </w:r>
       <w:r>
         <w:t xml:space="preserve"> </w:t>
@@ -17329,14 +17397,14 @@
           <w:rPr>
             <w:rStyle w:val="Hyperlink"/>
           </w:rPr>
-          <w:t xml:space="preserve">https://doi.org/f3mqv5</w:t>
-        </w:r>
-      </w:hyperlink>
-      <w:r>
-        <w:t xml:space="preserve"> </w:t>
-      </w:r>
-      <w:r>
-        <w:t xml:space="preserve">DOI:</w:t>
+          <w:t xml:space="preserve">10.1093/nar/gky1032</w:t>
+        </w:r>
+      </w:hyperlink>
+      <w:r>
+        <w:t xml:space="preserve"> </w:t>
+      </w:r>
+      <w:r>
+        <w:t xml:space="preserve">· PMID:</w:t>
       </w:r>
       <w:r>
         <w:t xml:space="preserve"> </w:t>
@@ -17346,12 +17414,29 @@
           <w:rPr>
             <w:rStyle w:val="Hyperlink"/>
           </w:rPr>
-          <w:t xml:space="preserve">10.15363/thinklab.d44</w:t>
-        </w:r>
-      </w:hyperlink>
-    </w:p>
-    <w:bookmarkEnd w:id="370"/>
-    <w:bookmarkStart w:id="374" w:name="ref-yqoUY2f9"/>
+          <w:t xml:space="preserve">30407550</w:t>
+        </w:r>
+      </w:hyperlink>
+      <w:r>
+        <w:t xml:space="preserve"> </w:t>
+      </w:r>
+      <w:r>
+        <w:t xml:space="preserve">· PMCID:</w:t>
+      </w:r>
+      <w:r>
+        <w:t xml:space="preserve"> </w:t>
+      </w:r>
+      <w:hyperlink r:id="rId370">
+        <w:r>
+          <w:rPr>
+            <w:rStyle w:val="Hyperlink"/>
+          </w:rPr>
+          <w:t xml:space="preserve">PMC6323977</w:t>
+        </w:r>
+      </w:hyperlink>
+    </w:p>
+    <w:bookmarkEnd w:id="371"/>
+    <w:bookmarkStart w:id="374" w:name="ref-203l6hC3"/>
     <w:p>
       <w:pPr>
         <w:pStyle w:val="Bibliography"/>
@@ -17370,13 +17455,13 @@
           <w:bCs/>
           <w:b/>
         </w:rPr>
-        <w:t xml:space="preserve">A review of biomedical datasets relating to drug discovery: a knowledge graph perspective</w:t>
-      </w:r>
-      <w:r>
-        <w:t xml:space="preserve"> </w:t>
-      </w:r>
-      <w:r>
-        <w:t xml:space="preserve">Stephen Bonner, Ian P Barrett, Cheng Ye, Rowan Swiers, Ola Engkvist, Andreas Bender, Charles Tapley Hoyt, William L Hamilton</w:t>
+        <w:t xml:space="preserve">Unifying disease vocabularies</w:t>
+      </w:r>
+      <w:r>
+        <w:t xml:space="preserve"> </w:t>
+      </w:r>
+      <w:r>
+        <w:t xml:space="preserve">Daniel Himmelstein, Tong Shu Li</w:t>
       </w:r>
       <w:r>
         <w:t xml:space="preserve"> </w:t>
@@ -17386,23 +17471,23 @@
           <w:iCs/>
           <w:i/>
         </w:rPr>
-        <w:t xml:space="preserve">Briefings in Bioinformatics</w:t>
-      </w:r>
-      <w:r>
-        <w:t xml:space="preserve"> </w:t>
-      </w:r>
-      <w:r>
-        <w:t xml:space="preserve">(2022-09-23)</w:t>
-      </w:r>
-      <w:r>
-        <w:t xml:space="preserve"> </w:t>
-      </w:r>
-      <w:hyperlink r:id="rId371">
-        <w:r>
-          <w:rPr>
-            <w:rStyle w:val="Hyperlink"/>
-          </w:rPr>
-          <w:t xml:space="preserve">https://doi.org/gqv3s3</w:t>
+        <w:t xml:space="preserve">ThinkLab</w:t>
+      </w:r>
+      <w:r>
+        <w:t xml:space="preserve"> </w:t>
+      </w:r>
+      <w:r>
+        <w:t xml:space="preserve">(2015-03-30)</w:t>
+      </w:r>
+      <w:r>
+        <w:t xml:space="preserve"> </w:t>
+      </w:r>
+      <w:hyperlink r:id="rId372">
+        <w:r>
+          <w:rPr>
+            <w:rStyle w:val="Hyperlink"/>
+          </w:rPr>
+          <w:t xml:space="preserve">https://doi.org/f3mqv5</w:t>
         </w:r>
       </w:hyperlink>
       <w:r>
@@ -17414,34 +17499,17 @@
       <w:r>
         <w:t xml:space="preserve"> </w:t>
       </w:r>
-      <w:hyperlink r:id="rId372">
-        <w:r>
-          <w:rPr>
-            <w:rStyle w:val="Hyperlink"/>
-          </w:rPr>
-          <w:t xml:space="preserve">10.1093/bib/bbac404</w:t>
-        </w:r>
-      </w:hyperlink>
-      <w:r>
-        <w:t xml:space="preserve"> </w:t>
-      </w:r>
-      <w:r>
-        <w:t xml:space="preserve">· PMID:</w:t>
-      </w:r>
-      <w:r>
-        <w:t xml:space="preserve"> </w:t>
-      </w:r>
       <w:hyperlink r:id="rId373">
         <w:r>
           <w:rPr>
             <w:rStyle w:val="Hyperlink"/>
           </w:rPr>
-          <w:t xml:space="preserve">36151740</w:t>
+          <w:t xml:space="preserve">10.15363/thinklab.d44</w:t>
         </w:r>
       </w:hyperlink>
     </w:p>
     <w:bookmarkEnd w:id="374"/>
-    <w:bookmarkStart w:id="379" w:name="ref-HUodcdz1"/>
+    <w:bookmarkStart w:id="378" w:name="ref-yqoUY2f9"/>
     <w:p>
       <w:pPr>
         <w:pStyle w:val="Bibliography"/>
@@ -17460,13 +17528,13 @@
           <w:bCs/>
           <w:b/>
         </w:rPr>
-        <w:t xml:space="preserve">Wikidata as a knowledge graph for the life sciences</w:t>
-      </w:r>
-      <w:r>
-        <w:t xml:space="preserve"> </w:t>
-      </w:r>
-      <w:r>
-        <w:t xml:space="preserve">Andra Waagmeester, Gregory Stupp, Sebastian Burgstaller-Muehlbacher, Benjamin M Good, Malachi Griffith, Obi L Griffith, Kristina Hanspers, Henning Hermjakob, Toby S Hudson, Kevin Hybiske, … Andrew I Su</w:t>
+        <w:t xml:space="preserve">A review of biomedical datasets relating to drug discovery: a knowledge graph perspective</w:t>
+      </w:r>
+      <w:r>
+        <w:t xml:space="preserve"> </w:t>
+      </w:r>
+      <w:r>
+        <w:t xml:space="preserve">Stephen Bonner, Ian P Barrett, Cheng Ye, Rowan Swiers, Ola Engkvist, Andreas Bender, Charles Tapley Hoyt, William L Hamilton</w:t>
       </w:r>
       <w:r>
         <w:t xml:space="preserve"> </w:t>
@@ -17476,13 +17544,13 @@
           <w:iCs/>
           <w:i/>
         </w:rPr>
-        <w:t xml:space="preserve">eLife</w:t>
-      </w:r>
-      <w:r>
-        <w:t xml:space="preserve"> </w:t>
-      </w:r>
-      <w:r>
-        <w:t xml:space="preserve">(2020-03-17)</w:t>
+        <w:t xml:space="preserve">Briefings in Bioinformatics</w:t>
+      </w:r>
+      <w:r>
+        <w:t xml:space="preserve"> </w:t>
+      </w:r>
+      <w:r>
+        <w:t xml:space="preserve">(2022-09-23)</w:t>
       </w:r>
       <w:r>
         <w:t xml:space="preserve"> </w:t>
@@ -17492,7 +17560,7 @@
           <w:rPr>
             <w:rStyle w:val="Hyperlink"/>
           </w:rPr>
-          <w:t xml:space="preserve">https://doi.org/ggqqc6</w:t>
+          <w:t xml:space="preserve">https://doi.org/gqv3s3</w:t>
         </w:r>
       </w:hyperlink>
       <w:r>
@@ -17509,7 +17577,7 @@
           <w:rPr>
             <w:rStyle w:val="Hyperlink"/>
           </w:rPr>
-          <w:t xml:space="preserve">10.7554/elife.52614</w:t>
+          <w:t xml:space="preserve">10.1093/bib/bbac404</w:t>
         </w:r>
       </w:hyperlink>
       <w:r>
@@ -17526,29 +17594,12 @@
           <w:rPr>
             <w:rStyle w:val="Hyperlink"/>
           </w:rPr>
-          <w:t xml:space="preserve">32180547</w:t>
-        </w:r>
-      </w:hyperlink>
-      <w:r>
-        <w:t xml:space="preserve"> </w:t>
-      </w:r>
-      <w:r>
-        <w:t xml:space="preserve">· PMCID:</w:t>
-      </w:r>
-      <w:r>
-        <w:t xml:space="preserve"> </w:t>
-      </w:r>
-      <w:hyperlink r:id="rId378">
-        <w:r>
-          <w:rPr>
-            <w:rStyle w:val="Hyperlink"/>
-          </w:rPr>
-          <w:t xml:space="preserve">PMC7077981</w:t>
-        </w:r>
-      </w:hyperlink>
-    </w:p>
-    <w:bookmarkEnd w:id="379"/>
-    <w:bookmarkStart w:id="384" w:name="ref-eKVkBSDD"/>
+          <w:t xml:space="preserve">36151740</w:t>
+        </w:r>
+      </w:hyperlink>
+    </w:p>
+    <w:bookmarkEnd w:id="378"/>
+    <w:bookmarkStart w:id="383" w:name="ref-HUodcdz1"/>
     <w:p>
       <w:pPr>
         <w:pStyle w:val="Bibliography"/>
@@ -17567,13 +17618,13 @@
           <w:bCs/>
           <w:b/>
         </w:rPr>
-        <w:t xml:space="preserve">SemMedDB: a PubMed-scale repository of biomedical semantic predications</w:t>
-      </w:r>
-      <w:r>
-        <w:t xml:space="preserve"> </w:t>
-      </w:r>
-      <w:r>
-        <w:t xml:space="preserve">H Kilicoglu, D Shin, M Fiszman, G Rosemblat, TC Rindflesch</w:t>
+        <w:t xml:space="preserve">Wikidata as a knowledge graph for the life sciences</w:t>
+      </w:r>
+      <w:r>
+        <w:t xml:space="preserve"> </w:t>
+      </w:r>
+      <w:r>
+        <w:t xml:space="preserve">Andra Waagmeester, Gregory Stupp, Sebastian Burgstaller-Muehlbacher, Benjamin M Good, Malachi Griffith, Obi L Griffith, Kristina Hanspers, Henning Hermjakob, Toby S Hudson, Kevin Hybiske, … Andrew I Su</w:t>
       </w:r>
       <w:r>
         <w:t xml:space="preserve"> </w:t>
@@ -17583,13 +17634,30 @@
           <w:iCs/>
           <w:i/>
         </w:rPr>
-        <w:t xml:space="preserve">Bioinformatics</w:t>
-      </w:r>
-      <w:r>
-        <w:t xml:space="preserve"> </w:t>
-      </w:r>
-      <w:r>
-        <w:t xml:space="preserve">(2012-10-08)</w:t>
+        <w:t xml:space="preserve">eLife</w:t>
+      </w:r>
+      <w:r>
+        <w:t xml:space="preserve"> </w:t>
+      </w:r>
+      <w:r>
+        <w:t xml:space="preserve">(2020-03-17)</w:t>
+      </w:r>
+      <w:r>
+        <w:t xml:space="preserve"> </w:t>
+      </w:r>
+      <w:hyperlink r:id="rId379">
+        <w:r>
+          <w:rPr>
+            <w:rStyle w:val="Hyperlink"/>
+          </w:rPr>
+          <w:t xml:space="preserve">https://doi.org/ggqqc6</w:t>
+        </w:r>
+      </w:hyperlink>
+      <w:r>
+        <w:t xml:space="preserve"> </w:t>
+      </w:r>
+      <w:r>
+        <w:t xml:space="preserve">DOI:</w:t>
       </w:r>
       <w:r>
         <w:t xml:space="preserve"> </w:t>
@@ -17599,14 +17667,14 @@
           <w:rPr>
             <w:rStyle w:val="Hyperlink"/>
           </w:rPr>
-          <w:t xml:space="preserve">https://doi.org/f4hp3x</w:t>
-        </w:r>
-      </w:hyperlink>
-      <w:r>
-        <w:t xml:space="preserve"> </w:t>
-      </w:r>
-      <w:r>
-        <w:t xml:space="preserve">DOI:</w:t>
+          <w:t xml:space="preserve">10.7554/elife.52614</w:t>
+        </w:r>
+      </w:hyperlink>
+      <w:r>
+        <w:t xml:space="preserve"> </w:t>
+      </w:r>
+      <w:r>
+        <w:t xml:space="preserve">· PMID:</w:t>
       </w:r>
       <w:r>
         <w:t xml:space="preserve"> </w:t>
@@ -17616,14 +17684,14 @@
           <w:rPr>
             <w:rStyle w:val="Hyperlink"/>
           </w:rPr>
-          <w:t xml:space="preserve">10.1093/bioinformatics/bts591</w:t>
-        </w:r>
-      </w:hyperlink>
-      <w:r>
-        <w:t xml:space="preserve"> </w:t>
-      </w:r>
-      <w:r>
-        <w:t xml:space="preserve">· PMID:</w:t>
+          <w:t xml:space="preserve">32180547</w:t>
+        </w:r>
+      </w:hyperlink>
+      <w:r>
+        <w:t xml:space="preserve"> </w:t>
+      </w:r>
+      <w:r>
+        <w:t xml:space="preserve">· PMCID:</w:t>
       </w:r>
       <w:r>
         <w:t xml:space="preserve"> </w:t>
@@ -17633,29 +17701,12 @@
           <w:rPr>
             <w:rStyle w:val="Hyperlink"/>
           </w:rPr>
-          <w:t xml:space="preserve">23044550</w:t>
-        </w:r>
-      </w:hyperlink>
-      <w:r>
-        <w:t xml:space="preserve"> </w:t>
-      </w:r>
-      <w:r>
-        <w:t xml:space="preserve">· PMCID:</w:t>
-      </w:r>
-      <w:r>
-        <w:t xml:space="preserve"> </w:t>
-      </w:r>
-      <w:hyperlink r:id="rId383">
-        <w:r>
-          <w:rPr>
-            <w:rStyle w:val="Hyperlink"/>
-          </w:rPr>
-          <w:t xml:space="preserve">PMC3509487</w:t>
-        </w:r>
-      </w:hyperlink>
-    </w:p>
-    <w:bookmarkEnd w:id="384"/>
-    <w:bookmarkStart w:id="387" w:name="ref-reekunFL"/>
+          <w:t xml:space="preserve">PMC7077981</w:t>
+        </w:r>
+      </w:hyperlink>
+    </w:p>
+    <w:bookmarkEnd w:id="383"/>
+    <w:bookmarkStart w:id="388" w:name="ref-eKVkBSDD"/>
     <w:p>
       <w:pPr>
         <w:pStyle w:val="Bibliography"/>
@@ -17674,13 +17725,13 @@
           <w:bCs/>
           <w:b/>
         </w:rPr>
-        <w:t xml:space="preserve">Constructing Biomedical Knowledge Graph Based on SemMedDB and Linked Open Data</w:t>
-      </w:r>
-      <w:r>
-        <w:t xml:space="preserve"> </w:t>
-      </w:r>
-      <w:r>
-        <w:t xml:space="preserve">Qing Cong, Zhiyong Feng, Fang Li, Li Zhang, Guozheng Rao, Cui Tao</w:t>
+        <w:t xml:space="preserve">SemMedDB: a PubMed-scale repository of biomedical semantic predications</w:t>
+      </w:r>
+      <w:r>
+        <w:t xml:space="preserve"> </w:t>
+      </w:r>
+      <w:r>
+        <w:t xml:space="preserve">H Kilicoglu, D Shin, M Fiszman, G Rosemblat, TC Rindflesch</w:t>
       </w:r>
       <w:r>
         <w:t xml:space="preserve"> </w:t>
@@ -17690,13 +17741,30 @@
           <w:iCs/>
           <w:i/>
         </w:rPr>
-        <w:t xml:space="preserve">2018 IEEE International Conference on Bioinformatics and Biomedicine (BIBM)</w:t>
-      </w:r>
-      <w:r>
-        <w:t xml:space="preserve"> </w:t>
-      </w:r>
-      <w:r>
-        <w:t xml:space="preserve">(2018-12)</w:t>
+        <w:t xml:space="preserve">Bioinformatics</w:t>
+      </w:r>
+      <w:r>
+        <w:t xml:space="preserve"> </w:t>
+      </w:r>
+      <w:r>
+        <w:t xml:space="preserve">(2012-10-08)</w:t>
+      </w:r>
+      <w:r>
+        <w:t xml:space="preserve"> </w:t>
+      </w:r>
+      <w:hyperlink r:id="rId384">
+        <w:r>
+          <w:rPr>
+            <w:rStyle w:val="Hyperlink"/>
+          </w:rPr>
+          <w:t xml:space="preserve">https://doi.org/f4hp3x</w:t>
+        </w:r>
+      </w:hyperlink>
+      <w:r>
+        <w:t xml:space="preserve"> </w:t>
+      </w:r>
+      <w:r>
+        <w:t xml:space="preserve">DOI:</w:t>
       </w:r>
       <w:r>
         <w:t xml:space="preserve"> </w:t>
@@ -17706,14 +17774,14 @@
           <w:rPr>
             <w:rStyle w:val="Hyperlink"/>
           </w:rPr>
-          <w:t xml:space="preserve">https://doi.org/ggzb26</w:t>
-        </w:r>
-      </w:hyperlink>
-      <w:r>
-        <w:t xml:space="preserve"> </w:t>
-      </w:r>
-      <w:r>
-        <w:t xml:space="preserve">DOI:</w:t>
+          <w:t xml:space="preserve">10.1093/bioinformatics/bts591</w:t>
+        </w:r>
+      </w:hyperlink>
+      <w:r>
+        <w:t xml:space="preserve"> </w:t>
+      </w:r>
+      <w:r>
+        <w:t xml:space="preserve">· PMID:</w:t>
       </w:r>
       <w:r>
         <w:t xml:space="preserve"> </w:t>
@@ -17723,12 +17791,29 @@
           <w:rPr>
             <w:rStyle w:val="Hyperlink"/>
           </w:rPr>
-          <w:t xml:space="preserve">10.1109/bibm.2018.8621568</w:t>
-        </w:r>
-      </w:hyperlink>
-    </w:p>
-    <w:bookmarkEnd w:id="387"/>
-    <w:bookmarkStart w:id="392" w:name="ref-uTOtIsTj"/>
+          <w:t xml:space="preserve">23044550</w:t>
+        </w:r>
+      </w:hyperlink>
+      <w:r>
+        <w:t xml:space="preserve"> </w:t>
+      </w:r>
+      <w:r>
+        <w:t xml:space="preserve">· PMCID:</w:t>
+      </w:r>
+      <w:r>
+        <w:t xml:space="preserve"> </w:t>
+      </w:r>
+      <w:hyperlink r:id="rId387">
+        <w:r>
+          <w:rPr>
+            <w:rStyle w:val="Hyperlink"/>
+          </w:rPr>
+          <w:t xml:space="preserve">PMC3509487</w:t>
+        </w:r>
+      </w:hyperlink>
+    </w:p>
+    <w:bookmarkEnd w:id="388"/>
+    <w:bookmarkStart w:id="391" w:name="ref-reekunFL"/>
     <w:p>
       <w:pPr>
         <w:pStyle w:val="Bibliography"/>
@@ -17747,13 +17832,13 @@
           <w:bCs/>
           <w:b/>
         </w:rPr>
-        <w:t xml:space="preserve">Time-resolved evaluation of compound repositioning predictions on a text-mined knowledge network</w:t>
-      </w:r>
-      <w:r>
-        <w:t xml:space="preserve"> </w:t>
-      </w:r>
-      <w:r>
-        <w:t xml:space="preserve">Michael Mayers, Tong Shu Li, Núria Queralt-Rosinach, Andrew I Su</w:t>
+        <w:t xml:space="preserve">Constructing Biomedical Knowledge Graph Based on SemMedDB and Linked Open Data</w:t>
+      </w:r>
+      <w:r>
+        <w:t xml:space="preserve"> </w:t>
+      </w:r>
+      <w:r>
+        <w:t xml:space="preserve">Qing Cong, Zhiyong Feng, Fang Li, Li Zhang, Guozheng Rao, Cui Tao</w:t>
       </w:r>
       <w:r>
         <w:t xml:space="preserve"> </w:t>
@@ -17763,23 +17848,23 @@
           <w:iCs/>
           <w:i/>
         </w:rPr>
-        <w:t xml:space="preserve">BMC Bioinformatics</w:t>
-      </w:r>
-      <w:r>
-        <w:t xml:space="preserve"> </w:t>
-      </w:r>
-      <w:r>
-        <w:t xml:space="preserve">(2019-12)</w:t>
-      </w:r>
-      <w:r>
-        <w:t xml:space="preserve"> </w:t>
-      </w:r>
-      <w:hyperlink r:id="rId388">
-        <w:r>
-          <w:rPr>
-            <w:rStyle w:val="Hyperlink"/>
-          </w:rPr>
-          <w:t xml:space="preserve">https://doi.org/ggpcsr</w:t>
+        <w:t xml:space="preserve">2018 IEEE International Conference on Bioinformatics and Biomedicine (BIBM)</w:t>
+      </w:r>
+      <w:r>
+        <w:t xml:space="preserve"> </w:t>
+      </w:r>
+      <w:r>
+        <w:t xml:space="preserve">(2018-12)</w:t>
+      </w:r>
+      <w:r>
+        <w:t xml:space="preserve"> </w:t>
+      </w:r>
+      <w:hyperlink r:id="rId389">
+        <w:r>
+          <w:rPr>
+            <w:rStyle w:val="Hyperlink"/>
+          </w:rPr>
+          <w:t xml:space="preserve">https://doi.org/ggzb26</w:t>
         </w:r>
       </w:hyperlink>
       <w:r>
@@ -17791,51 +17876,17 @@
       <w:r>
         <w:t xml:space="preserve"> </w:t>
       </w:r>
-      <w:hyperlink r:id="rId389">
-        <w:r>
-          <w:rPr>
-            <w:rStyle w:val="Hyperlink"/>
-          </w:rPr>
-          <w:t xml:space="preserve">10.1186/s12859-019-3297-0</w:t>
-        </w:r>
-      </w:hyperlink>
-      <w:r>
-        <w:t xml:space="preserve"> </w:t>
-      </w:r>
-      <w:r>
-        <w:t xml:space="preserve">· PMID:</w:t>
-      </w:r>
-      <w:r>
-        <w:t xml:space="preserve"> </w:t>
-      </w:r>
       <w:hyperlink r:id="rId390">
         <w:r>
           <w:rPr>
             <w:rStyle w:val="Hyperlink"/>
           </w:rPr>
-          <w:t xml:space="preserve">31829175</w:t>
-        </w:r>
-      </w:hyperlink>
-      <w:r>
-        <w:t xml:space="preserve"> </w:t>
-      </w:r>
-      <w:r>
-        <w:t xml:space="preserve">· PMCID:</w:t>
-      </w:r>
-      <w:r>
-        <w:t xml:space="preserve"> </w:t>
-      </w:r>
-      <w:hyperlink r:id="rId391">
-        <w:r>
-          <w:rPr>
-            <w:rStyle w:val="Hyperlink"/>
-          </w:rPr>
-          <w:t xml:space="preserve">PMC6907279</w:t>
-        </w:r>
-      </w:hyperlink>
-    </w:p>
-    <w:bookmarkEnd w:id="392"/>
-    <w:bookmarkStart w:id="397" w:name="ref-bniVH7q2"/>
+          <w:t xml:space="preserve">10.1109/bibm.2018.8621568</w:t>
+        </w:r>
+      </w:hyperlink>
+    </w:p>
+    <w:bookmarkEnd w:id="391"/>
+    <w:bookmarkStart w:id="396" w:name="ref-uTOtIsTj"/>
     <w:p>
       <w:pPr>
         <w:pStyle w:val="Bibliography"/>
@@ -17854,13 +17905,13 @@
           <w:bCs/>
           <w:b/>
         </w:rPr>
-        <w:t xml:space="preserve">RTX-KG2: a system for building a semantically standardized knowledge graph for translational biomedicine</w:t>
-      </w:r>
-      <w:r>
-        <w:t xml:space="preserve"> </w:t>
-      </w:r>
-      <w:r>
-        <w:t xml:space="preserve">EC Wood, Amy K Glen, Lindsey G Kvarfordt, Finn Womack, Liliana Acevedo, Timothy S Yoon, Chunyu Ma, Veronica Flores, Meghamala Sinha, Yodsawalai Chodpathumwan, … Stephen A Ramsey</w:t>
+        <w:t xml:space="preserve">Time-resolved evaluation of compound repositioning predictions on a text-mined knowledge network</w:t>
+      </w:r>
+      <w:r>
+        <w:t xml:space="preserve"> </w:t>
+      </w:r>
+      <w:r>
+        <w:t xml:space="preserve">Michael Mayers, Tong Shu Li, Núria Queralt-Rosinach, Andrew I Su</w:t>
       </w:r>
       <w:r>
         <w:t xml:space="preserve"> </w:t>
@@ -17876,7 +17927,24 @@
         <w:t xml:space="preserve"> </w:t>
       </w:r>
       <w:r>
-        <w:t xml:space="preserve">(2022-09-29)</w:t>
+        <w:t xml:space="preserve">(2019-12)</w:t>
+      </w:r>
+      <w:r>
+        <w:t xml:space="preserve"> </w:t>
+      </w:r>
+      <w:hyperlink r:id="rId392">
+        <w:r>
+          <w:rPr>
+            <w:rStyle w:val="Hyperlink"/>
+          </w:rPr>
+          <w:t xml:space="preserve">https://doi.org/ggpcsr</w:t>
+        </w:r>
+      </w:hyperlink>
+      <w:r>
+        <w:t xml:space="preserve"> </w:t>
+      </w:r>
+      <w:r>
+        <w:t xml:space="preserve">DOI:</w:t>
       </w:r>
       <w:r>
         <w:t xml:space="preserve"> </w:t>
@@ -17886,14 +17954,14 @@
           <w:rPr>
             <w:rStyle w:val="Hyperlink"/>
           </w:rPr>
-          <w:t xml:space="preserve">https://doi.org/gqxmkb</w:t>
-        </w:r>
-      </w:hyperlink>
-      <w:r>
-        <w:t xml:space="preserve"> </w:t>
-      </w:r>
-      <w:r>
-        <w:t xml:space="preserve">DOI:</w:t>
+          <w:t xml:space="preserve">10.1186/s12859-019-3297-0</w:t>
+        </w:r>
+      </w:hyperlink>
+      <w:r>
+        <w:t xml:space="preserve"> </w:t>
+      </w:r>
+      <w:r>
+        <w:t xml:space="preserve">· PMID:</w:t>
       </w:r>
       <w:r>
         <w:t xml:space="preserve"> </w:t>
@@ -17903,14 +17971,14 @@
           <w:rPr>
             <w:rStyle w:val="Hyperlink"/>
           </w:rPr>
-          <w:t xml:space="preserve">10.1186/s12859-022-04932-3</w:t>
-        </w:r>
-      </w:hyperlink>
-      <w:r>
-        <w:t xml:space="preserve"> </w:t>
-      </w:r>
-      <w:r>
-        <w:t xml:space="preserve">· PMID:</w:t>
+          <w:t xml:space="preserve">31829175</w:t>
+        </w:r>
+      </w:hyperlink>
+      <w:r>
+        <w:t xml:space="preserve"> </w:t>
+      </w:r>
+      <w:r>
+        <w:t xml:space="preserve">· PMCID:</w:t>
       </w:r>
       <w:r>
         <w:t xml:space="preserve"> </w:t>
@@ -17920,29 +17988,12 @@
           <w:rPr>
             <w:rStyle w:val="Hyperlink"/>
           </w:rPr>
-          <w:t xml:space="preserve">36175836</w:t>
-        </w:r>
-      </w:hyperlink>
-      <w:r>
-        <w:t xml:space="preserve"> </w:t>
-      </w:r>
-      <w:r>
-        <w:t xml:space="preserve">· PMCID:</w:t>
-      </w:r>
-      <w:r>
-        <w:t xml:space="preserve"> </w:t>
-      </w:r>
-      <w:hyperlink r:id="rId396">
-        <w:r>
-          <w:rPr>
-            <w:rStyle w:val="Hyperlink"/>
-          </w:rPr>
-          <w:t xml:space="preserve">PMC9520835</w:t>
-        </w:r>
-      </w:hyperlink>
-    </w:p>
-    <w:bookmarkEnd w:id="397"/>
-    <w:bookmarkStart w:id="402" w:name="ref-WkPlH1ds"/>
+          <w:t xml:space="preserve">PMC6907279</w:t>
+        </w:r>
+      </w:hyperlink>
+    </w:p>
+    <w:bookmarkEnd w:id="396"/>
+    <w:bookmarkStart w:id="401" w:name="ref-1BHNoKOV1"/>
     <w:p>
       <w:pPr>
         <w:pStyle w:val="Bibliography"/>
@@ -17961,13 +18012,13 @@
           <w:bCs/>
           <w:b/>
         </w:rPr>
-        <w:t xml:space="preserve">Heterogeneous Network Edge Prediction: A Data Integration Approach to Prioritize Disease-Associated Genes</w:t>
-      </w:r>
-      <w:r>
-        <w:t xml:space="preserve"> </w:t>
-      </w:r>
-      <w:r>
-        <w:t xml:space="preserve">Daniel S Himmelstein, Sergio E Baranzini</w:t>
+        <w:t xml:space="preserve">The scalable precision medicine open knowledge engine (SPOKE): a massive knowledge graph of biomedical information</w:t>
+      </w:r>
+      <w:r>
+        <w:t xml:space="preserve"> </w:t>
+      </w:r>
+      <w:r>
+        <w:t xml:space="preserve">John H Morris, Karthik Soman, Rabia E Akbas, Xiaoyuan Zhou, Brett Smith, Elaine C Meng, Conrad C Huang, Gabriel Cerono, Gundolf Schenk, Angela Rizk-Jackson, … Sergio E Baranzini</w:t>
       </w:r>
       <w:r>
         <w:t xml:space="preserve"> </w:t>
@@ -17977,13 +18028,30 @@
           <w:iCs/>
           <w:i/>
         </w:rPr>
-        <w:t xml:space="preserve">PLOS Computational Biology</w:t>
-      </w:r>
-      <w:r>
-        <w:t xml:space="preserve"> </w:t>
-      </w:r>
-      <w:r>
-        <w:t xml:space="preserve">(2015-07-09)</w:t>
+        <w:t xml:space="preserve">Bioinformatics</w:t>
+      </w:r>
+      <w:r>
+        <w:t xml:space="preserve"> </w:t>
+      </w:r>
+      <w:r>
+        <w:t xml:space="preserve">(2023-02-01)</w:t>
+      </w:r>
+      <w:r>
+        <w:t xml:space="preserve"> </w:t>
+      </w:r>
+      <w:hyperlink r:id="rId397">
+        <w:r>
+          <w:rPr>
+            <w:rStyle w:val="Hyperlink"/>
+          </w:rPr>
+          <w:t xml:space="preserve">https://doi.org/grvqrf</w:t>
+        </w:r>
+      </w:hyperlink>
+      <w:r>
+        <w:t xml:space="preserve"> </w:t>
+      </w:r>
+      <w:r>
+        <w:t xml:space="preserve">DOI:</w:t>
       </w:r>
       <w:r>
         <w:t xml:space="preserve"> </w:t>
@@ -17993,14 +18061,14 @@
           <w:rPr>
             <w:rStyle w:val="Hyperlink"/>
           </w:rPr>
-          <w:t xml:space="preserve">https://doi.org/98q</w:t>
-        </w:r>
-      </w:hyperlink>
-      <w:r>
-        <w:t xml:space="preserve"> </w:t>
-      </w:r>
-      <w:r>
-        <w:t xml:space="preserve">DOI:</w:t>
+          <w:t xml:space="preserve">10.1093/bioinformatics/btad080</w:t>
+        </w:r>
+      </w:hyperlink>
+      <w:r>
+        <w:t xml:space="preserve"> </w:t>
+      </w:r>
+      <w:r>
+        <w:t xml:space="preserve">· PMID:</w:t>
       </w:r>
       <w:r>
         <w:t xml:space="preserve"> </w:t>
@@ -18010,14 +18078,14 @@
           <w:rPr>
             <w:rStyle w:val="Hyperlink"/>
           </w:rPr>
-          <w:t xml:space="preserve">10.1371/journal.pcbi.1004259</w:t>
-        </w:r>
-      </w:hyperlink>
-      <w:r>
-        <w:t xml:space="preserve"> </w:t>
-      </w:r>
-      <w:r>
-        <w:t xml:space="preserve">· PMID:</w:t>
+          <w:t xml:space="preserve">36759942</w:t>
+        </w:r>
+      </w:hyperlink>
+      <w:r>
+        <w:t xml:space="preserve"> </w:t>
+      </w:r>
+      <w:r>
+        <w:t xml:space="preserve">· PMCID:</w:t>
       </w:r>
       <w:r>
         <w:t xml:space="preserve"> </w:t>
@@ -18027,29 +18095,12 @@
           <w:rPr>
             <w:rStyle w:val="Hyperlink"/>
           </w:rPr>
-          <w:t xml:space="preserve">26158728</w:t>
-        </w:r>
-      </w:hyperlink>
-      <w:r>
-        <w:t xml:space="preserve"> </w:t>
-      </w:r>
-      <w:r>
-        <w:t xml:space="preserve">· PMCID:</w:t>
-      </w:r>
-      <w:r>
-        <w:t xml:space="preserve"> </w:t>
-      </w:r>
-      <w:hyperlink r:id="rId401">
-        <w:r>
-          <w:rPr>
-            <w:rStyle w:val="Hyperlink"/>
-          </w:rPr>
-          <w:t xml:space="preserve">PMC4497619</w:t>
-        </w:r>
-      </w:hyperlink>
-    </w:p>
-    <w:bookmarkEnd w:id="402"/>
-    <w:bookmarkStart w:id="405" w:name="ref-kNYoxBiQ"/>
+          <w:t xml:space="preserve">PMC9940622</w:t>
+        </w:r>
+      </w:hyperlink>
+    </w:p>
+    <w:bookmarkEnd w:id="401"/>
+    <w:bookmarkStart w:id="406" w:name="ref-bniVH7q2"/>
     <w:p>
       <w:pPr>
         <w:pStyle w:val="Bibliography"/>
@@ -18068,13 +18119,13 @@
           <w:bCs/>
           <w:b/>
         </w:rPr>
-        <w:t xml:space="preserve">Using the neo4j graph database for hetnets</w:t>
-      </w:r>
-      <w:r>
-        <w:t xml:space="preserve"> </w:t>
-      </w:r>
-      <w:r>
-        <w:t xml:space="preserve">Daniel Himmelstein</w:t>
+        <w:t xml:space="preserve">RTX-KG2: a system for building a semantically standardized knowledge graph for translational biomedicine</w:t>
+      </w:r>
+      <w:r>
+        <w:t xml:space="preserve"> </w:t>
+      </w:r>
+      <w:r>
+        <w:t xml:space="preserve">EC Wood, Amy K Glen, Lindsey G Kvarfordt, Finn Womack, Liliana Acevedo, Timothy S Yoon, Chunyu Ma, Veronica Flores, Meghamala Sinha, Yodsawalai Chodpathumwan, … Stephen A Ramsey</w:t>
       </w:r>
       <w:r>
         <w:t xml:space="preserve"> </w:t>
@@ -18084,13 +18135,30 @@
           <w:iCs/>
           <w:i/>
         </w:rPr>
-        <w:t xml:space="preserve">ThinkLab</w:t>
-      </w:r>
-      <w:r>
-        <w:t xml:space="preserve"> </w:t>
-      </w:r>
-      <w:r>
-        <w:t xml:space="preserve">(2015-10-02)</w:t>
+        <w:t xml:space="preserve">BMC Bioinformatics</w:t>
+      </w:r>
+      <w:r>
+        <w:t xml:space="preserve"> </w:t>
+      </w:r>
+      <w:r>
+        <w:t xml:space="preserve">(2022-09-29)</w:t>
+      </w:r>
+      <w:r>
+        <w:t xml:space="preserve"> </w:t>
+      </w:r>
+      <w:hyperlink r:id="rId402">
+        <w:r>
+          <w:rPr>
+            <w:rStyle w:val="Hyperlink"/>
+          </w:rPr>
+          <w:t xml:space="preserve">https://doi.org/gqxmkb</w:t>
+        </w:r>
+      </w:hyperlink>
+      <w:r>
+        <w:t xml:space="preserve"> </w:t>
+      </w:r>
+      <w:r>
+        <w:t xml:space="preserve">DOI:</w:t>
       </w:r>
       <w:r>
         <w:t xml:space="preserve"> </w:t>
@@ -18100,14 +18168,14 @@
           <w:rPr>
             <w:rStyle w:val="Hyperlink"/>
           </w:rPr>
-          <w:t xml:space="preserve">https://doi.org/f3mqvk</w:t>
-        </w:r>
-      </w:hyperlink>
-      <w:r>
-        <w:t xml:space="preserve"> </w:t>
-      </w:r>
-      <w:r>
-        <w:t xml:space="preserve">DOI:</w:t>
+          <w:t xml:space="preserve">10.1186/s12859-022-04932-3</w:t>
+        </w:r>
+      </w:hyperlink>
+      <w:r>
+        <w:t xml:space="preserve"> </w:t>
+      </w:r>
+      <w:r>
+        <w:t xml:space="preserve">· PMID:</w:t>
       </w:r>
       <w:r>
         <w:t xml:space="preserve"> </w:t>
@@ -18117,12 +18185,29 @@
           <w:rPr>
             <w:rStyle w:val="Hyperlink"/>
           </w:rPr>
-          <w:t xml:space="preserve">10.15363/thinklab.d112</w:t>
-        </w:r>
-      </w:hyperlink>
-    </w:p>
-    <w:bookmarkEnd w:id="405"/>
-    <w:bookmarkStart w:id="408" w:name="ref-xWWaK51z"/>
+          <w:t xml:space="preserve">36175836</w:t>
+        </w:r>
+      </w:hyperlink>
+      <w:r>
+        <w:t xml:space="preserve"> </w:t>
+      </w:r>
+      <w:r>
+        <w:t xml:space="preserve">· PMCID:</w:t>
+      </w:r>
+      <w:r>
+        <w:t xml:space="preserve"> </w:t>
+      </w:r>
+      <w:hyperlink r:id="rId405">
+        <w:r>
+          <w:rPr>
+            <w:rStyle w:val="Hyperlink"/>
+          </w:rPr>
+          <w:t xml:space="preserve">PMC9520835</w:t>
+        </w:r>
+      </w:hyperlink>
+    </w:p>
+    <w:bookmarkEnd w:id="406"/>
+    <w:bookmarkStart w:id="411" w:name="ref-WkPlH1ds"/>
     <w:p>
       <w:pPr>
         <w:pStyle w:val="Bibliography"/>
@@ -18141,13 +18226,13 @@
           <w:bCs/>
           <w:b/>
         </w:rPr>
-        <w:t xml:space="preserve">Estimating the complexity of hetnet traversal</w:t>
-      </w:r>
-      <w:r>
-        <w:t xml:space="preserve"> </w:t>
-      </w:r>
-      <w:r>
-        <w:t xml:space="preserve">Daniel Himmelstein, Antoine Lizee</w:t>
+        <w:t xml:space="preserve">Heterogeneous Network Edge Prediction: A Data Integration Approach to Prioritize Disease-Associated Genes</w:t>
+      </w:r>
+      <w:r>
+        <w:t xml:space="preserve"> </w:t>
+      </w:r>
+      <w:r>
+        <w:t xml:space="preserve">Daniel S Himmelstein, Sergio E Baranzini</w:t>
       </w:r>
       <w:r>
         <w:t xml:space="preserve"> </w:t>
@@ -18157,23 +18242,23 @@
           <w:iCs/>
           <w:i/>
         </w:rPr>
-        <w:t xml:space="preserve">ThinkLab</w:t>
-      </w:r>
-      <w:r>
-        <w:t xml:space="preserve"> </w:t>
-      </w:r>
-      <w:r>
-        <w:t xml:space="preserve">(2016-03-22)</w:t>
-      </w:r>
-      <w:r>
-        <w:t xml:space="preserve"> </w:t>
-      </w:r>
-      <w:hyperlink r:id="rId406">
-        <w:r>
-          <w:rPr>
-            <w:rStyle w:val="Hyperlink"/>
-          </w:rPr>
-          <w:t xml:space="preserve">https://doi.org/gbr42x</w:t>
+        <w:t xml:space="preserve">PLOS Computational Biology</w:t>
+      </w:r>
+      <w:r>
+        <w:t xml:space="preserve"> </w:t>
+      </w:r>
+      <w:r>
+        <w:t xml:space="preserve">(2015-07-09)</w:t>
+      </w:r>
+      <w:r>
+        <w:t xml:space="preserve"> </w:t>
+      </w:r>
+      <w:hyperlink r:id="rId407">
+        <w:r>
+          <w:rPr>
+            <w:rStyle w:val="Hyperlink"/>
+          </w:rPr>
+          <w:t xml:space="preserve">https://doi.org/98q</w:t>
         </w:r>
       </w:hyperlink>
       <w:r>
@@ -18185,17 +18270,51 @@
       <w:r>
         <w:t xml:space="preserve"> </w:t>
       </w:r>
-      <w:hyperlink r:id="rId407">
-        <w:r>
-          <w:rPr>
-            <w:rStyle w:val="Hyperlink"/>
-          </w:rPr>
-          <w:t xml:space="preserve">10.15363/thinklab.d187</w:t>
-        </w:r>
-      </w:hyperlink>
-    </w:p>
-    <w:bookmarkEnd w:id="408"/>
-    <w:bookmarkStart w:id="411" w:name="ref-w6rL3OYz"/>
+      <w:hyperlink r:id="rId408">
+        <w:r>
+          <w:rPr>
+            <w:rStyle w:val="Hyperlink"/>
+          </w:rPr>
+          <w:t xml:space="preserve">10.1371/journal.pcbi.1004259</w:t>
+        </w:r>
+      </w:hyperlink>
+      <w:r>
+        <w:t xml:space="preserve"> </w:t>
+      </w:r>
+      <w:r>
+        <w:t xml:space="preserve">· PMID:</w:t>
+      </w:r>
+      <w:r>
+        <w:t xml:space="preserve"> </w:t>
+      </w:r>
+      <w:hyperlink r:id="rId409">
+        <w:r>
+          <w:rPr>
+            <w:rStyle w:val="Hyperlink"/>
+          </w:rPr>
+          <w:t xml:space="preserve">26158728</w:t>
+        </w:r>
+      </w:hyperlink>
+      <w:r>
+        <w:t xml:space="preserve"> </w:t>
+      </w:r>
+      <w:r>
+        <w:t xml:space="preserve">· PMCID:</w:t>
+      </w:r>
+      <w:r>
+        <w:t xml:space="preserve"> </w:t>
+      </w:r>
+      <w:hyperlink r:id="rId410">
+        <w:r>
+          <w:rPr>
+            <w:rStyle w:val="Hyperlink"/>
+          </w:rPr>
+          <w:t xml:space="preserve">PMC4497619</w:t>
+        </w:r>
+      </w:hyperlink>
+    </w:p>
+    <w:bookmarkEnd w:id="411"/>
+    <w:bookmarkStart w:id="414" w:name="ref-kNYoxBiQ"/>
     <w:p>
       <w:pPr>
         <w:pStyle w:val="Bibliography"/>
@@ -18214,7 +18333,7 @@
           <w:bCs/>
           <w:b/>
         </w:rPr>
-        <w:t xml:space="preserve">Path exclusion conditions</w:t>
+        <w:t xml:space="preserve">Using the neo4j graph database for hetnets</w:t>
       </w:r>
       <w:r>
         <w:t xml:space="preserve"> </w:t>
@@ -18236,17 +18355,17 @@
         <w:t xml:space="preserve"> </w:t>
       </w:r>
       <w:r>
-        <w:t xml:space="preserve">(2015-12-08)</w:t>
-      </w:r>
-      <w:r>
-        <w:t xml:space="preserve"> </w:t>
-      </w:r>
-      <w:hyperlink r:id="rId409">
-        <w:r>
-          <w:rPr>
-            <w:rStyle w:val="Hyperlink"/>
-          </w:rPr>
-          <w:t xml:space="preserve">https://doi.org/gg2rw2</w:t>
+        <w:t xml:space="preserve">(2015-10-02)</w:t>
+      </w:r>
+      <w:r>
+        <w:t xml:space="preserve"> </w:t>
+      </w:r>
+      <w:hyperlink r:id="rId412">
+        <w:r>
+          <w:rPr>
+            <w:rStyle w:val="Hyperlink"/>
+          </w:rPr>
+          <w:t xml:space="preserve">https://doi.org/f3mqvk</w:t>
         </w:r>
       </w:hyperlink>
       <w:r>
@@ -18258,17 +18377,17 @@
       <w:r>
         <w:t xml:space="preserve"> </w:t>
       </w:r>
-      <w:hyperlink r:id="rId410">
-        <w:r>
-          <w:rPr>
-            <w:rStyle w:val="Hyperlink"/>
-          </w:rPr>
-          <w:t xml:space="preserve">10.15363/thinklab.d134</w:t>
-        </w:r>
-      </w:hyperlink>
-    </w:p>
-    <w:bookmarkEnd w:id="411"/>
-    <w:bookmarkStart w:id="414" w:name="ref-15nwuvjrA"/>
+      <w:hyperlink r:id="rId413">
+        <w:r>
+          <w:rPr>
+            <w:rStyle w:val="Hyperlink"/>
+          </w:rPr>
+          <w:t xml:space="preserve">10.15363/thinklab.d112</w:t>
+        </w:r>
+      </w:hyperlink>
+    </w:p>
+    <w:bookmarkEnd w:id="414"/>
+    <w:bookmarkStart w:id="417" w:name="ref-xWWaK51z"/>
     <w:p>
       <w:pPr>
         <w:pStyle w:val="Bibliography"/>
@@ -18287,13 +18406,13 @@
           <w:bCs/>
           <w:b/>
         </w:rPr>
-        <w:t xml:space="preserve">Vagelos Report Summer 2017</w:t>
-      </w:r>
-      <w:r>
-        <w:t xml:space="preserve"> </w:t>
-      </w:r>
-      <w:r>
-        <w:t xml:space="preserve">Michael Zietz</w:t>
+        <w:t xml:space="preserve">Estimating the complexity of hetnet traversal</w:t>
+      </w:r>
+      <w:r>
+        <w:t xml:space="preserve"> </w:t>
+      </w:r>
+      <w:r>
+        <w:t xml:space="preserve">Daniel Himmelstein, Antoine Lizee</w:t>
       </w:r>
       <w:r>
         <w:t xml:space="preserve"> </w:t>
@@ -18303,23 +18422,23 @@
           <w:iCs/>
           <w:i/>
         </w:rPr>
-        <w:t xml:space="preserve">figshare</w:t>
-      </w:r>
-      <w:r>
-        <w:t xml:space="preserve"> </w:t>
-      </w:r>
-      <w:r>
-        <w:t xml:space="preserve">(2017)</w:t>
-      </w:r>
-      <w:r>
-        <w:t xml:space="preserve"> </w:t>
-      </w:r>
-      <w:hyperlink r:id="rId412">
-        <w:r>
-          <w:rPr>
-            <w:rStyle w:val="Hyperlink"/>
-          </w:rPr>
-          <w:t xml:space="preserve">https://doi.org/gbr3pf</w:t>
+        <w:t xml:space="preserve">ThinkLab</w:t>
+      </w:r>
+      <w:r>
+        <w:t xml:space="preserve"> </w:t>
+      </w:r>
+      <w:r>
+        <w:t xml:space="preserve">(2016-03-22)</w:t>
+      </w:r>
+      <w:r>
+        <w:t xml:space="preserve"> </w:t>
+      </w:r>
+      <w:hyperlink r:id="rId415">
+        <w:r>
+          <w:rPr>
+            <w:rStyle w:val="Hyperlink"/>
+          </w:rPr>
+          <w:t xml:space="preserve">https://doi.org/gbr42x</w:t>
         </w:r>
       </w:hyperlink>
       <w:r>
@@ -18331,17 +18450,17 @@
       <w:r>
         <w:t xml:space="preserve"> </w:t>
       </w:r>
-      <w:hyperlink r:id="rId413">
-        <w:r>
-          <w:rPr>
-            <w:rStyle w:val="Hyperlink"/>
-          </w:rPr>
-          <w:t xml:space="preserve">10.6084/m9.figshare.5346577</w:t>
-        </w:r>
-      </w:hyperlink>
-    </w:p>
-    <w:bookmarkEnd w:id="414"/>
-    <w:bookmarkStart w:id="416" w:name="ref-IJWsN67g"/>
+      <w:hyperlink r:id="rId416">
+        <w:r>
+          <w:rPr>
+            <w:rStyle w:val="Hyperlink"/>
+          </w:rPr>
+          <w:t xml:space="preserve">10.15363/thinklab.d187</w:t>
+        </w:r>
+      </w:hyperlink>
+    </w:p>
+    <w:bookmarkEnd w:id="417"/>
+    <w:bookmarkStart w:id="420" w:name="ref-w6rL3OYz"/>
     <w:p>
       <w:pPr>
         <w:pStyle w:val="Bibliography"/>
@@ -18360,28 +18479,61 @@
           <w:bCs/>
           <w:b/>
         </w:rPr>
-        <w:t xml:space="preserve">GitHub - mmayers12/hetnet_ml: Software to quickly extract features from heterogeneous networks for machine learning.</w:t>
-      </w:r>
-      <w:r>
-        <w:t xml:space="preserve"> </w:t>
-      </w:r>
-      <w:r>
-        <w:t xml:space="preserve">GitHub</w:t>
-      </w:r>
-      <w:r>
-        <w:t xml:space="preserve"> </w:t>
-      </w:r>
-      <w:hyperlink r:id="rId415">
-        <w:r>
-          <w:rPr>
-            <w:rStyle w:val="Hyperlink"/>
-          </w:rPr>
-          <w:t xml:space="preserve">https://github.com/mmayers12/hetnet_ml</w:t>
-        </w:r>
-      </w:hyperlink>
-    </w:p>
-    <w:bookmarkEnd w:id="416"/>
-    <w:bookmarkStart w:id="419" w:name="ref-iKOIEzQ9"/>
+        <w:t xml:space="preserve">Path exclusion conditions</w:t>
+      </w:r>
+      <w:r>
+        <w:t xml:space="preserve"> </w:t>
+      </w:r>
+      <w:r>
+        <w:t xml:space="preserve">Daniel Himmelstein</w:t>
+      </w:r>
+      <w:r>
+        <w:t xml:space="preserve"> </w:t>
+      </w:r>
+      <w:r>
+        <w:rPr>
+          <w:iCs/>
+          <w:i/>
+        </w:rPr>
+        <w:t xml:space="preserve">ThinkLab</w:t>
+      </w:r>
+      <w:r>
+        <w:t xml:space="preserve"> </w:t>
+      </w:r>
+      <w:r>
+        <w:t xml:space="preserve">(2015-12-08)</w:t>
+      </w:r>
+      <w:r>
+        <w:t xml:space="preserve"> </w:t>
+      </w:r>
+      <w:hyperlink r:id="rId418">
+        <w:r>
+          <w:rPr>
+            <w:rStyle w:val="Hyperlink"/>
+          </w:rPr>
+          <w:t xml:space="preserve">https://doi.org/gg2rw2</w:t>
+        </w:r>
+      </w:hyperlink>
+      <w:r>
+        <w:t xml:space="preserve"> </w:t>
+      </w:r>
+      <w:r>
+        <w:t xml:space="preserve">DOI:</w:t>
+      </w:r>
+      <w:r>
+        <w:t xml:space="preserve"> </w:t>
+      </w:r>
+      <w:hyperlink r:id="rId419">
+        <w:r>
+          <w:rPr>
+            <w:rStyle w:val="Hyperlink"/>
+          </w:rPr>
+          <w:t xml:space="preserve">10.15363/thinklab.d134</w:t>
+        </w:r>
+      </w:hyperlink>
+    </w:p>
+    <w:bookmarkEnd w:id="420"/>
+    <w:bookmarkStart w:id="423" w:name="ref-15nwuvjrA"/>
     <w:p>
       <w:pPr>
         <w:pStyle w:val="Bibliography"/>
@@ -18400,13 +18552,13 @@
           <w:bCs/>
           <w:b/>
         </w:rPr>
-        <w:t xml:space="preserve">Randomization Techniques for Graphs</w:t>
-      </w:r>
-      <w:r>
-        <w:t xml:space="preserve"> </w:t>
-      </w:r>
-      <w:r>
-        <w:t xml:space="preserve">Sami Hanhijärvi, Gemma C Garriga, Kai Puolamäki</w:t>
+        <w:t xml:space="preserve">Vagelos Report Summer 2017</w:t>
+      </w:r>
+      <w:r>
+        <w:t xml:space="preserve"> </w:t>
+      </w:r>
+      <w:r>
+        <w:t xml:space="preserve">Michael Zietz</w:t>
       </w:r>
       <w:r>
         <w:t xml:space="preserve"> </w:t>
@@ -18416,23 +18568,23 @@
           <w:iCs/>
           <w:i/>
         </w:rPr>
-        <w:t xml:space="preserve">Proceedings of the 2009 SIAM International Conference on Data Mining</w:t>
-      </w:r>
-      <w:r>
-        <w:t xml:space="preserve"> </w:t>
-      </w:r>
-      <w:r>
-        <w:t xml:space="preserve">(2009-04-30)</w:t>
-      </w:r>
-      <w:r>
-        <w:t xml:space="preserve"> </w:t>
-      </w:r>
-      <w:hyperlink r:id="rId417">
-        <w:r>
-          <w:rPr>
-            <w:rStyle w:val="Hyperlink"/>
-          </w:rPr>
-          <w:t xml:space="preserve">https://doi.org/f3mn58</w:t>
+        <w:t xml:space="preserve">figshare</w:t>
+      </w:r>
+      <w:r>
+        <w:t xml:space="preserve"> </w:t>
+      </w:r>
+      <w:r>
+        <w:t xml:space="preserve">(2017)</w:t>
+      </w:r>
+      <w:r>
+        <w:t xml:space="preserve"> </w:t>
+      </w:r>
+      <w:hyperlink r:id="rId421">
+        <w:r>
+          <w:rPr>
+            <w:rStyle w:val="Hyperlink"/>
+          </w:rPr>
+          <w:t xml:space="preserve">https://doi.org/gbr3pf</w:t>
         </w:r>
       </w:hyperlink>
       <w:r>
@@ -18444,17 +18596,17 @@
       <w:r>
         <w:t xml:space="preserve"> </w:t>
       </w:r>
-      <w:hyperlink r:id="rId418">
-        <w:r>
-          <w:rPr>
-            <w:rStyle w:val="Hyperlink"/>
-          </w:rPr>
-          <w:t xml:space="preserve">10.1137/1.9781611972795.67</w:t>
-        </w:r>
-      </w:hyperlink>
-    </w:p>
-    <w:bookmarkEnd w:id="419"/>
-    <w:bookmarkStart w:id="422" w:name="ref-GE6jhWnt"/>
+      <w:hyperlink r:id="rId422">
+        <w:r>
+          <w:rPr>
+            <w:rStyle w:val="Hyperlink"/>
+          </w:rPr>
+          <w:t xml:space="preserve">10.6084/m9.figshare.5346577</w:t>
+        </w:r>
+      </w:hyperlink>
+    </w:p>
+    <w:bookmarkEnd w:id="423"/>
+    <w:bookmarkStart w:id="425" w:name="ref-IJWsN67g"/>
     <w:p>
       <w:pPr>
         <w:pStyle w:val="Bibliography"/>
@@ -18473,13 +18625,53 @@
           <w:bCs/>
           <w:b/>
         </w:rPr>
-        <w:t xml:space="preserve">Assessing the effectiveness of our hetnet permutations</w:t>
-      </w:r>
-      <w:r>
-        <w:t xml:space="preserve"> </w:t>
-      </w:r>
-      <w:r>
-        <w:t xml:space="preserve">Daniel Himmelstein</w:t>
+        <w:t xml:space="preserve">GitHub - mmayers12/hetnet_ml: Software to quickly extract features from heterogeneous networks for machine learning.</w:t>
+      </w:r>
+      <w:r>
+        <w:t xml:space="preserve"> </w:t>
+      </w:r>
+      <w:r>
+        <w:t xml:space="preserve">GitHub</w:t>
+      </w:r>
+      <w:r>
+        <w:t xml:space="preserve"> </w:t>
+      </w:r>
+      <w:hyperlink r:id="rId424">
+        <w:r>
+          <w:rPr>
+            <w:rStyle w:val="Hyperlink"/>
+          </w:rPr>
+          <w:t xml:space="preserve">https://github.com/mmayers12/hetnet_ml</w:t>
+        </w:r>
+      </w:hyperlink>
+    </w:p>
+    <w:bookmarkEnd w:id="425"/>
+    <w:bookmarkStart w:id="428" w:name="ref-iKOIEzQ9"/>
+    <w:p>
+      <w:pPr>
+        <w:pStyle w:val="Bibliography"/>
+      </w:pPr>
+      <w:r>
+        <w:t xml:space="preserve">47.</w:t>
+      </w:r>
+      <w:r>
+        <w:t xml:space="preserve"> </w:t>
+      </w:r>
+      <w:r>
+        <w:t xml:space="preserve">	</w:t>
+      </w:r>
+      <w:r>
+        <w:rPr>
+          <w:bCs/>
+          <w:b/>
+        </w:rPr>
+        <w:t xml:space="preserve">Randomization Techniques for Graphs</w:t>
+      </w:r>
+      <w:r>
+        <w:t xml:space="preserve"> </w:t>
+      </w:r>
+      <w:r>
+        <w:t xml:space="preserve">Sami Hanhijärvi, Gemma C Garriga, Kai Puolamäki</w:t>
       </w:r>
       <w:r>
         <w:t xml:space="preserve"> </w:t>
@@ -18489,23 +18681,23 @@
           <w:iCs/>
           <w:i/>
         </w:rPr>
-        <w:t xml:space="preserve">ThinkLab</w:t>
-      </w:r>
-      <w:r>
-        <w:t xml:space="preserve"> </w:t>
-      </w:r>
-      <w:r>
-        <w:t xml:space="preserve">(2016-02-25)</w:t>
-      </w:r>
-      <w:r>
-        <w:t xml:space="preserve"> </w:t>
-      </w:r>
-      <w:hyperlink r:id="rId420">
-        <w:r>
-          <w:rPr>
-            <w:rStyle w:val="Hyperlink"/>
-          </w:rPr>
-          <w:t xml:space="preserve">https://doi.org/f3mqt5</w:t>
+        <w:t xml:space="preserve">Proceedings of the 2009 SIAM International Conference on Data Mining</w:t>
+      </w:r>
+      <w:r>
+        <w:t xml:space="preserve"> </w:t>
+      </w:r>
+      <w:r>
+        <w:t xml:space="preserve">(2009-04-30)</w:t>
+      </w:r>
+      <w:r>
+        <w:t xml:space="preserve"> </w:t>
+      </w:r>
+      <w:hyperlink r:id="rId426">
+        <w:r>
+          <w:rPr>
+            <w:rStyle w:val="Hyperlink"/>
+          </w:rPr>
+          <w:t xml:space="preserve">https://doi.org/f3mn58</w:t>
         </w:r>
       </w:hyperlink>
       <w:r>
@@ -18517,23 +18709,23 @@
       <w:r>
         <w:t xml:space="preserve"> </w:t>
       </w:r>
-      <w:hyperlink r:id="rId421">
-        <w:r>
-          <w:rPr>
-            <w:rStyle w:val="Hyperlink"/>
-          </w:rPr>
-          <w:t xml:space="preserve">10.15363/thinklab.d178</w:t>
-        </w:r>
-      </w:hyperlink>
-    </w:p>
-    <w:bookmarkEnd w:id="422"/>
-    <w:bookmarkStart w:id="424" w:name="ref-17QDcGqUi"/>
+      <w:hyperlink r:id="rId427">
+        <w:r>
+          <w:rPr>
+            <w:rStyle w:val="Hyperlink"/>
+          </w:rPr>
+          <w:t xml:space="preserve">10.1137/1.9781611972795.67</w:t>
+        </w:r>
+      </w:hyperlink>
+    </w:p>
+    <w:bookmarkEnd w:id="428"/>
+    <w:bookmarkStart w:id="431" w:name="ref-GE6jhWnt"/>
     <w:p>
       <w:pPr>
         <w:pStyle w:val="Bibliography"/>
       </w:pPr>
       <w:r>
-        <w:t xml:space="preserve">47.</w:t>
+        <w:t xml:space="preserve">48.</w:t>
       </w:r>
       <w:r>
         <w:t xml:space="preserve"> </w:t>
@@ -18546,13 +18738,13 @@
           <w:bCs/>
           <w:b/>
         </w:rPr>
-        <w:t xml:space="preserve">The probability of edge existence due to node degree: a baseline for network-based predictions</w:t>
-      </w:r>
-      <w:r>
-        <w:t xml:space="preserve"> </w:t>
-      </w:r>
-      <w:r>
-        <w:t xml:space="preserve">Michael Zietz, Daniel S Himmelstein, Kyle Kloster, Christopher Williams, Michael W Nagle, Blair D Sullivan, Casey S Greene</w:t>
+        <w:t xml:space="preserve">Assessing the effectiveness of our hetnet permutations</w:t>
+      </w:r>
+      <w:r>
+        <w:t xml:space="preserve"> </w:t>
+      </w:r>
+      <w:r>
+        <w:t xml:space="preserve">Daniel Himmelstein</w:t>
       </w:r>
       <w:r>
         <w:t xml:space="preserve"> </w:t>
@@ -18562,34 +18754,51 @@
           <w:iCs/>
           <w:i/>
         </w:rPr>
-        <w:t xml:space="preserve">Manubot</w:t>
-      </w:r>
-      <w:r>
-        <w:t xml:space="preserve"> </w:t>
-      </w:r>
-      <w:r>
-        <w:t xml:space="preserve">(2020-03-05)</w:t>
-      </w:r>
-      <w:r>
-        <w:t xml:space="preserve"> </w:t>
-      </w:r>
-      <w:hyperlink r:id="rId423">
-        <w:r>
-          <w:rPr>
-            <w:rStyle w:val="Hyperlink"/>
-          </w:rPr>
-          <w:t xml:space="preserve">https://greenelab.github.io/xswap-manuscript/</w:t>
-        </w:r>
-      </w:hyperlink>
-    </w:p>
-    <w:bookmarkEnd w:id="424"/>
-    <w:bookmarkStart w:id="427" w:name="ref-19OyKPQ4M"/>
+        <w:t xml:space="preserve">ThinkLab</w:t>
+      </w:r>
+      <w:r>
+        <w:t xml:space="preserve"> </w:t>
+      </w:r>
+      <w:r>
+        <w:t xml:space="preserve">(2016-02-25)</w:t>
+      </w:r>
+      <w:r>
+        <w:t xml:space="preserve"> </w:t>
+      </w:r>
+      <w:hyperlink r:id="rId429">
+        <w:r>
+          <w:rPr>
+            <w:rStyle w:val="Hyperlink"/>
+          </w:rPr>
+          <w:t xml:space="preserve">https://doi.org/f3mqt5</w:t>
+        </w:r>
+      </w:hyperlink>
+      <w:r>
+        <w:t xml:space="preserve"> </w:t>
+      </w:r>
+      <w:r>
+        <w:t xml:space="preserve">DOI:</w:t>
+      </w:r>
+      <w:r>
+        <w:t xml:space="preserve"> </w:t>
+      </w:r>
+      <w:hyperlink r:id="rId430">
+        <w:r>
+          <w:rPr>
+            <w:rStyle w:val="Hyperlink"/>
+          </w:rPr>
+          <w:t xml:space="preserve">10.15363/thinklab.d178</w:t>
+        </w:r>
+      </w:hyperlink>
+    </w:p>
+    <w:bookmarkEnd w:id="431"/>
+    <w:bookmarkStart w:id="433" w:name="ref-17QDcGqUi"/>
     <w:p>
       <w:pPr>
         <w:pStyle w:val="Bibliography"/>
       </w:pPr>
       <w:r>
-        <w:t xml:space="preserve">48.</w:t>
+        <w:t xml:space="preserve">49.</w:t>
       </w:r>
       <w:r>
         <w:t xml:space="preserve"> </w:t>
@@ -18602,13 +18811,13 @@
           <w:bCs/>
           <w:b/>
         </w:rPr>
-        <w:t xml:space="preserve">Network Edge Prediction: Estimating the prior</w:t>
-      </w:r>
-      <w:r>
-        <w:t xml:space="preserve"> </w:t>
-      </w:r>
-      <w:r>
-        <w:t xml:space="preserve">Antoine Lizee, Daniel Himmelstein</w:t>
+        <w:t xml:space="preserve">The probability of edge existence due to node degree: a baseline for network-based predictions</w:t>
+      </w:r>
+      <w:r>
+        <w:t xml:space="preserve"> </w:t>
+      </w:r>
+      <w:r>
+        <w:t xml:space="preserve">Michael Zietz, Daniel S Himmelstein, Kyle Kloster, Christopher Williams, Michael W Nagle, Blair D Sullivan, Casey S Greene</w:t>
       </w:r>
       <w:r>
         <w:t xml:space="preserve"> </w:t>
@@ -18618,51 +18827,34 @@
           <w:iCs/>
           <w:i/>
         </w:rPr>
-        <w:t xml:space="preserve">ThinkLab</w:t>
-      </w:r>
-      <w:r>
-        <w:t xml:space="preserve"> </w:t>
-      </w:r>
-      <w:r>
-        <w:t xml:space="preserve">(2016-04-14)</w:t>
-      </w:r>
-      <w:r>
-        <w:t xml:space="preserve"> </w:t>
-      </w:r>
-      <w:hyperlink r:id="rId425">
-        <w:r>
-          <w:rPr>
-            <w:rStyle w:val="Hyperlink"/>
-          </w:rPr>
-          <w:t xml:space="preserve">https://doi.org/f3qbmg</w:t>
-        </w:r>
-      </w:hyperlink>
-      <w:r>
-        <w:t xml:space="preserve"> </w:t>
-      </w:r>
-      <w:r>
-        <w:t xml:space="preserve">DOI:</w:t>
-      </w:r>
-      <w:r>
-        <w:t xml:space="preserve"> </w:t>
-      </w:r>
-      <w:hyperlink r:id="rId426">
-        <w:r>
-          <w:rPr>
-            <w:rStyle w:val="Hyperlink"/>
-          </w:rPr>
-          <w:t xml:space="preserve">10.15363/thinklab.d201</w:t>
-        </w:r>
-      </w:hyperlink>
-    </w:p>
-    <w:bookmarkEnd w:id="427"/>
-    <w:bookmarkStart w:id="430" w:name="ref-pkJqqM2W"/>
+        <w:t xml:space="preserve">Manubot</w:t>
+      </w:r>
+      <w:r>
+        <w:t xml:space="preserve"> </w:t>
+      </w:r>
+      <w:r>
+        <w:t xml:space="preserve">(2020-03-05)</w:t>
+      </w:r>
+      <w:r>
+        <w:t xml:space="preserve"> </w:t>
+      </w:r>
+      <w:hyperlink r:id="rId432">
+        <w:r>
+          <w:rPr>
+            <w:rStyle w:val="Hyperlink"/>
+          </w:rPr>
+          <w:t xml:space="preserve">https://greenelab.github.io/xswap-manuscript/</w:t>
+        </w:r>
+      </w:hyperlink>
+    </w:p>
+    <w:bookmarkEnd w:id="433"/>
+    <w:bookmarkStart w:id="436" w:name="ref-19OyKPQ4M"/>
     <w:p>
       <w:pPr>
         <w:pStyle w:val="Bibliography"/>
       </w:pPr>
       <w:r>
-        <w:t xml:space="preserve">49.</w:t>
+        <w:t xml:space="preserve">50.</w:t>
       </w:r>
       <w:r>
         <w:t xml:space="preserve"> </w:t>
@@ -18675,13 +18867,13 @@
           <w:bCs/>
           <w:b/>
         </w:rPr>
-        <w:t xml:space="preserve">Node connectivity measurements for Hetionet v1.0 metapaths</w:t>
-      </w:r>
-      <w:r>
-        <w:t xml:space="preserve"> </w:t>
-      </w:r>
-      <w:r>
-        <w:t xml:space="preserve">Daniel Himmelstein, Michael Zietz, Kyle Kloster, Michael Nagle, Blair Sullivan, Casey Greene</w:t>
+        <w:t xml:space="preserve">Network Edge Prediction: Estimating the prior</w:t>
+      </w:r>
+      <w:r>
+        <w:t xml:space="preserve"> </w:t>
+      </w:r>
+      <w:r>
+        <w:t xml:space="preserve">Antoine Lizee, Daniel Himmelstein</w:t>
       </w:r>
       <w:r>
         <w:t xml:space="preserve"> </w:t>
@@ -18691,23 +18883,23 @@
           <w:iCs/>
           <w:i/>
         </w:rPr>
-        <w:t xml:space="preserve">Zenodo</w:t>
-      </w:r>
-      <w:r>
-        <w:t xml:space="preserve"> </w:t>
-      </w:r>
-      <w:r>
-        <w:t xml:space="preserve">(2018-11-06)</w:t>
-      </w:r>
-      <w:r>
-        <w:t xml:space="preserve"> </w:t>
-      </w:r>
-      <w:hyperlink r:id="rId428">
-        <w:r>
-          <w:rPr>
-            <w:rStyle w:val="Hyperlink"/>
-          </w:rPr>
-          <w:t xml:space="preserve">https://doi.org/cww7</w:t>
+        <w:t xml:space="preserve">ThinkLab</w:t>
+      </w:r>
+      <w:r>
+        <w:t xml:space="preserve"> </w:t>
+      </w:r>
+      <w:r>
+        <w:t xml:space="preserve">(2016-04-14)</w:t>
+      </w:r>
+      <w:r>
+        <w:t xml:space="preserve"> </w:t>
+      </w:r>
+      <w:hyperlink r:id="rId434">
+        <w:r>
+          <w:rPr>
+            <w:rStyle w:val="Hyperlink"/>
+          </w:rPr>
+          <w:t xml:space="preserve">https://doi.org/f3qbmg</w:t>
         </w:r>
       </w:hyperlink>
       <w:r>
@@ -18719,23 +18911,23 @@
       <w:r>
         <w:t xml:space="preserve"> </w:t>
       </w:r>
-      <w:hyperlink r:id="rId429">
-        <w:r>
-          <w:rPr>
-            <w:rStyle w:val="Hyperlink"/>
-          </w:rPr>
-          <w:t xml:space="preserve">10.5281/zenodo.1435833</w:t>
-        </w:r>
-      </w:hyperlink>
-    </w:p>
-    <w:bookmarkEnd w:id="430"/>
-    <w:bookmarkStart w:id="435" w:name="ref-q6QyrHEZ"/>
+      <w:hyperlink r:id="rId435">
+        <w:r>
+          <w:rPr>
+            <w:rStyle w:val="Hyperlink"/>
+          </w:rPr>
+          <w:t xml:space="preserve">10.15363/thinklab.d201</w:t>
+        </w:r>
+      </w:hyperlink>
+    </w:p>
+    <w:bookmarkEnd w:id="436"/>
+    <w:bookmarkStart w:id="439" w:name="ref-pkJqqM2W"/>
     <w:p>
       <w:pPr>
         <w:pStyle w:val="Bibliography"/>
       </w:pPr>
       <w:r>
-        <w:t xml:space="preserve">50.</w:t>
+        <w:t xml:space="preserve">51.</w:t>
       </w:r>
       <w:r>
         <w:t xml:space="preserve"> </w:t>
@@ -18748,13 +18940,13 @@
           <w:bCs/>
           <w:b/>
         </w:rPr>
-        <w:t xml:space="preserve">A practical guide to methods controlling false discoveries in computational biology</w:t>
-      </w:r>
-      <w:r>
-        <w:t xml:space="preserve"> </w:t>
-      </w:r>
-      <w:r>
-        <w:t xml:space="preserve">Keegan Korthauer, Patrick K Kimes, Claire Duvallet, Alejandro Reyes, Ayshwarya Subramanian, Mingxiang Teng, Chinmay Shukla, Eric J Alm, Stephanie C Hicks</w:t>
+        <w:t xml:space="preserve">Node connectivity measurements for Hetionet v1.0 metapaths</w:t>
+      </w:r>
+      <w:r>
+        <w:t xml:space="preserve"> </w:t>
+      </w:r>
+      <w:r>
+        <w:t xml:space="preserve">Daniel Himmelstein, Michael Zietz, Kyle Kloster, Michael Nagle, Blair Sullivan, Casey Greene</w:t>
       </w:r>
       <w:r>
         <w:t xml:space="preserve"> </w:t>
@@ -18764,23 +18956,23 @@
           <w:iCs/>
           <w:i/>
         </w:rPr>
-        <w:t xml:space="preserve">Genome Biology</w:t>
-      </w:r>
-      <w:r>
-        <w:t xml:space="preserve"> </w:t>
-      </w:r>
-      <w:r>
-        <w:t xml:space="preserve">(2019-06-04)</w:t>
-      </w:r>
-      <w:r>
-        <w:t xml:space="preserve"> </w:t>
-      </w:r>
-      <w:hyperlink r:id="rId431">
-        <w:r>
-          <w:rPr>
-            <w:rStyle w:val="Hyperlink"/>
-          </w:rPr>
-          <w:t xml:space="preserve">https://doi.org/gf3ncd</w:t>
+        <w:t xml:space="preserve">Zenodo</w:t>
+      </w:r>
+      <w:r>
+        <w:t xml:space="preserve"> </w:t>
+      </w:r>
+      <w:r>
+        <w:t xml:space="preserve">(2018-11-06)</w:t>
+      </w:r>
+      <w:r>
+        <w:t xml:space="preserve"> </w:t>
+      </w:r>
+      <w:hyperlink r:id="rId437">
+        <w:r>
+          <w:rPr>
+            <w:rStyle w:val="Hyperlink"/>
+          </w:rPr>
+          <w:t xml:space="preserve">https://doi.org/cww7</w:t>
         </w:r>
       </w:hyperlink>
       <w:r>
@@ -18792,57 +18984,23 @@
       <w:r>
         <w:t xml:space="preserve"> </w:t>
       </w:r>
-      <w:hyperlink r:id="rId432">
-        <w:r>
-          <w:rPr>
-            <w:rStyle w:val="Hyperlink"/>
-          </w:rPr>
-          <w:t xml:space="preserve">10.1186/s13059-019-1716-1</w:t>
-        </w:r>
-      </w:hyperlink>
-      <w:r>
-        <w:t xml:space="preserve"> </w:t>
-      </w:r>
-      <w:r>
-        <w:t xml:space="preserve">· PMID:</w:t>
-      </w:r>
-      <w:r>
-        <w:t xml:space="preserve"> </w:t>
-      </w:r>
-      <w:hyperlink r:id="rId433">
-        <w:r>
-          <w:rPr>
-            <w:rStyle w:val="Hyperlink"/>
-          </w:rPr>
-          <w:t xml:space="preserve">31164141</w:t>
-        </w:r>
-      </w:hyperlink>
-      <w:r>
-        <w:t xml:space="preserve"> </w:t>
-      </w:r>
-      <w:r>
-        <w:t xml:space="preserve">· PMCID:</w:t>
-      </w:r>
-      <w:r>
-        <w:t xml:space="preserve"> </w:t>
-      </w:r>
-      <w:hyperlink r:id="rId434">
-        <w:r>
-          <w:rPr>
-            <w:rStyle w:val="Hyperlink"/>
-          </w:rPr>
-          <w:t xml:space="preserve">PMC6547503</w:t>
-        </w:r>
-      </w:hyperlink>
-    </w:p>
-    <w:bookmarkEnd w:id="435"/>
-    <w:bookmarkStart w:id="440" w:name="ref-YuJbg3zO"/>
+      <w:hyperlink r:id="rId438">
+        <w:r>
+          <w:rPr>
+            <w:rStyle w:val="Hyperlink"/>
+          </w:rPr>
+          <w:t xml:space="preserve">10.5281/zenodo.1435833</w:t>
+        </w:r>
+      </w:hyperlink>
+    </w:p>
+    <w:bookmarkEnd w:id="439"/>
+    <w:bookmarkStart w:id="444" w:name="ref-q6QyrHEZ"/>
     <w:p>
       <w:pPr>
         <w:pStyle w:val="Bibliography"/>
       </w:pPr>
       <w:r>
-        <w:t xml:space="preserve">51.</w:t>
+        <w:t xml:space="preserve">52.</w:t>
       </w:r>
       <w:r>
         <w:t xml:space="preserve"> </w:t>
@@ -18855,13 +19013,13 @@
           <w:bCs/>
           <w:b/>
         </w:rPr>
-        <w:t xml:space="preserve">Open collaborative writing with Manubot</w:t>
-      </w:r>
-      <w:r>
-        <w:t xml:space="preserve"> </w:t>
-      </w:r>
-      <w:r>
-        <w:t xml:space="preserve">Daniel S Himmelstein, Vincent Rubinetti, David R Slochower, Dongbo Hu, Venkat S Malladi, Casey S Greene, Anthony Gitter</w:t>
+        <w:t xml:space="preserve">A practical guide to methods controlling false discoveries in computational biology</w:t>
+      </w:r>
+      <w:r>
+        <w:t xml:space="preserve"> </w:t>
+      </w:r>
+      <w:r>
+        <w:t xml:space="preserve">Keegan Korthauer, Patrick K Kimes, Claire Duvallet, Alejandro Reyes, Ayshwarya Subramanian, Mingxiang Teng, Chinmay Shukla, Eric J Alm, Stephanie C Hicks</w:t>
       </w:r>
       <w:r>
         <w:t xml:space="preserve"> </w:t>
@@ -18871,6 +19029,113 @@
           <w:iCs/>
           <w:i/>
         </w:rPr>
+        <w:t xml:space="preserve">Genome Biology</w:t>
+      </w:r>
+      <w:r>
+        <w:t xml:space="preserve"> </w:t>
+      </w:r>
+      <w:r>
+        <w:t xml:space="preserve">(2019-06-04)</w:t>
+      </w:r>
+      <w:r>
+        <w:t xml:space="preserve"> </w:t>
+      </w:r>
+      <w:hyperlink r:id="rId440">
+        <w:r>
+          <w:rPr>
+            <w:rStyle w:val="Hyperlink"/>
+          </w:rPr>
+          <w:t xml:space="preserve">https://doi.org/gf3ncd</w:t>
+        </w:r>
+      </w:hyperlink>
+      <w:r>
+        <w:t xml:space="preserve"> </w:t>
+      </w:r>
+      <w:r>
+        <w:t xml:space="preserve">DOI:</w:t>
+      </w:r>
+      <w:r>
+        <w:t xml:space="preserve"> </w:t>
+      </w:r>
+      <w:hyperlink r:id="rId441">
+        <w:r>
+          <w:rPr>
+            <w:rStyle w:val="Hyperlink"/>
+          </w:rPr>
+          <w:t xml:space="preserve">10.1186/s13059-019-1716-1</w:t>
+        </w:r>
+      </w:hyperlink>
+      <w:r>
+        <w:t xml:space="preserve"> </w:t>
+      </w:r>
+      <w:r>
+        <w:t xml:space="preserve">· PMID:</w:t>
+      </w:r>
+      <w:r>
+        <w:t xml:space="preserve"> </w:t>
+      </w:r>
+      <w:hyperlink r:id="rId442">
+        <w:r>
+          <w:rPr>
+            <w:rStyle w:val="Hyperlink"/>
+          </w:rPr>
+          <w:t xml:space="preserve">31164141</w:t>
+        </w:r>
+      </w:hyperlink>
+      <w:r>
+        <w:t xml:space="preserve"> </w:t>
+      </w:r>
+      <w:r>
+        <w:t xml:space="preserve">· PMCID:</w:t>
+      </w:r>
+      <w:r>
+        <w:t xml:space="preserve"> </w:t>
+      </w:r>
+      <w:hyperlink r:id="rId443">
+        <w:r>
+          <w:rPr>
+            <w:rStyle w:val="Hyperlink"/>
+          </w:rPr>
+          <w:t xml:space="preserve">PMC6547503</w:t>
+        </w:r>
+      </w:hyperlink>
+    </w:p>
+    <w:bookmarkEnd w:id="444"/>
+    <w:bookmarkStart w:id="449" w:name="ref-YuJbg3zO"/>
+    <w:p>
+      <w:pPr>
+        <w:pStyle w:val="Bibliography"/>
+      </w:pPr>
+      <w:r>
+        <w:t xml:space="preserve">53.</w:t>
+      </w:r>
+      <w:r>
+        <w:t xml:space="preserve"> </w:t>
+      </w:r>
+      <w:r>
+        <w:t xml:space="preserve">	</w:t>
+      </w:r>
+      <w:r>
+        <w:rPr>
+          <w:bCs/>
+          <w:b/>
+        </w:rPr>
+        <w:t xml:space="preserve">Open collaborative writing with Manubot</w:t>
+      </w:r>
+      <w:r>
+        <w:t xml:space="preserve"> </w:t>
+      </w:r>
+      <w:r>
+        <w:t xml:space="preserve">Daniel S Himmelstein, Vincent Rubinetti, David R Slochower, Dongbo Hu, Venkat S Malladi, Casey S Greene, Anthony Gitter</w:t>
+      </w:r>
+      <w:r>
+        <w:t xml:space="preserve"> </w:t>
+      </w:r>
+      <w:r>
+        <w:rPr>
+          <w:iCs/>
+          <w:i/>
+        </w:rPr>
         <w:t xml:space="preserve">PLOS Computational Biology</w:t>
       </w:r>
       <w:r>
@@ -18882,7 +19147,7 @@
       <w:r>
         <w:t xml:space="preserve"> </w:t>
       </w:r>
-      <w:hyperlink r:id="rId436">
+      <w:hyperlink r:id="rId445">
         <w:r>
           <w:rPr>
             <w:rStyle w:val="Hyperlink"/>
@@ -18899,7 +19164,7 @@
       <w:r>
         <w:t xml:space="preserve"> </w:t>
       </w:r>
-      <w:hyperlink r:id="rId437">
+      <w:hyperlink r:id="rId446">
         <w:r>
           <w:rPr>
             <w:rStyle w:val="Hyperlink"/>
@@ -18916,7 +19181,7 @@
       <w:r>
         <w:t xml:space="preserve"> </w:t>
       </w:r>
-      <w:hyperlink r:id="rId438">
+      <w:hyperlink r:id="rId447">
         <w:r>
           <w:rPr>
             <w:rStyle w:val="Hyperlink"/>
@@ -18933,7 +19198,7 @@
       <w:r>
         <w:t xml:space="preserve"> </w:t>
       </w:r>
-      <w:hyperlink r:id="rId439">
+      <w:hyperlink r:id="rId448">
         <w:r>
           <w:rPr>
             <w:rStyle w:val="Hyperlink"/>
@@ -18942,9 +19207,9 @@
         </w:r>
       </w:hyperlink>
     </w:p>
-    <w:bookmarkEnd w:id="440"/>
-    <w:bookmarkEnd w:id="441"/>
-    <w:bookmarkEnd w:id="442"/>
+    <w:bookmarkEnd w:id="449"/>
+    <w:bookmarkEnd w:id="450"/>
+    <w:bookmarkEnd w:id="451"/>
     <w:sectPr>
       <w:pgSz w:h="15840" w:w="12240"/>
       <w:pgMar w:bottom="1440" w:footer="720" w:gutter="0" w:header="720" w:left="1440" w:right="1440" w:top="1440"/>

--- a/manuscript.docx
+++ b/manuscript.docx
@@ -161,14 +161,14 @@
           <w:rPr>
             <w:rStyle w:val="Hyperlink"/>
           </w:rPr>
-          <w:t xml:space="preserve">greenelab/connectivity-search-manuscript@2da9a86</w:t>
-        </w:r>
-      </w:hyperlink>
-      <w:r>
-        <w:t xml:space="preserve"> </w:t>
-      </w:r>
-      <w:r>
-        <w:t xml:space="preserve">on March 14, 2023.</w:t>
+          <w:t xml:space="preserve">greenelab/connectivity-search-manuscript@a1ad088</w:t>
+        </w:r>
+      </w:hyperlink>
+      <w:r>
+        <w:t xml:space="preserve"> </w:t>
+      </w:r>
+      <w:r>
+        <w:t xml:space="preserve">on March 15, 2023.</w:t>
       </w:r>
       <w:r>
         <w:t xml:space="preserve"> </w:t>
@@ -11246,7 +11246,13 @@
         <w:pStyle w:val="FirstParagraph"/>
       </w:pPr>
       <w:r>
-        <w:t xml:space="preserve">The probability of a draw from the distribution is</w:t>
+        <w:t xml:space="preserve">The gamma-hurdle distribution is defined over the support [0, ∞).</w:t>
+      </w:r>
+      <w:r>
+        <w:t xml:space="preserve"> </w:t>
+      </w:r>
+      <w:r>
+        <w:t xml:space="preserve">The probability of a draw, X, from the gamma-hurdle distribution is given as follows:</w:t>
       </w:r>
     </w:p>
     <w:p>

--- a/manuscript.docx
+++ b/manuscript.docx
@@ -161,14 +161,14 @@
           <w:rPr>
             <w:rStyle w:val="Hyperlink"/>
           </w:rPr>
-          <w:t xml:space="preserve">greenelab/connectivity-search-manuscript@a1ad088</w:t>
-        </w:r>
-      </w:hyperlink>
-      <w:r>
-        <w:t xml:space="preserve"> </w:t>
-      </w:r>
-      <w:r>
-        <w:t xml:space="preserve">on March 15, 2023.</w:t>
+          <w:t xml:space="preserve">greenelab/connectivity-search-manuscript@45eca3a</w:t>
+        </w:r>
+      </w:hyperlink>
+      <w:r>
+        <w:t xml:space="preserve"> </w:t>
+      </w:r>
+      <w:r>
+        <w:t xml:space="preserve">on March 24, 2023.</w:t>
       </w:r>
       <w:r>
         <w:t xml:space="preserve"> </w:t>
@@ -6664,7 +6664,7 @@
       </w:r>
     </w:p>
     <w:bookmarkEnd w:id="161"/>
-    <w:bookmarkStart w:id="253" w:name="methods"/>
+    <w:bookmarkStart w:id="256" w:name="methods"/>
     <w:p>
       <w:pPr>
         <w:pStyle w:val="Heading2"/>
@@ -14176,7 +14176,7 @@
       </w:r>
     </w:p>
     <w:bookmarkEnd w:id="241"/>
-    <w:bookmarkStart w:id="252" w:name="software-data-availability"/>
+    <w:bookmarkStart w:id="255" w:name="software-data-availability"/>
     <w:p>
       <w:pPr>
         <w:pStyle w:val="Heading3"/>
@@ -14284,7 +14284,7 @@
       </w:r>
     </w:p>
     <w:bookmarkEnd w:id="245"/>
-    <w:bookmarkStart w:id="251" w:name="hetnet-connectivity-search"/>
+    <w:bookmarkStart w:id="254" w:name="hetnet-connectivity-search"/>
     <w:p>
       <w:pPr>
         <w:pStyle w:val="Heading4"/>
@@ -14297,6 +14297,26 @@
       <w:pPr>
         <w:pStyle w:val="FirstParagraph"/>
       </w:pPr>
+      <w:r>
+        <w:t xml:space="preserve">The Hetnet Connectivity Search web application is registered at</w:t>
+      </w:r>
+      <w:r>
+        <w:t xml:space="preserve"> </w:t>
+      </w:r>
+      <w:hyperlink r:id="rId246">
+        <w:r>
+          <w:rPr>
+            <w:rStyle w:val="Hyperlink"/>
+          </w:rPr>
+          <w:t xml:space="preserve">biotools:connectivity-search</w:t>
+        </w:r>
+      </w:hyperlink>
+      <w:r>
+        <w:t xml:space="preserve">.</w:t>
+      </w:r>
+      <w:r>
+        <w:t xml:space="preserve"> </w:t>
+      </w:r>
       <w:r>
         <w:t xml:space="preserve">This study primarily involves the following repositories:</w:t>
       </w:r>
@@ -14312,7 +14332,7 @@
         </w:numPr>
         <w:pStyle w:val="Compact"/>
       </w:pPr>
-      <w:hyperlink r:id="rId246">
+      <w:hyperlink r:id="rId247">
         <w:r>
           <w:rPr>
             <w:rStyle w:val="Hyperlink"/>
@@ -14350,12 +14370,12 @@
         </w:numPr>
         <w:pStyle w:val="Compact"/>
       </w:pPr>
-      <w:hyperlink r:id="rId247">
-        <w:r>
-          <w:rPr>
-            <w:rStyle w:val="Hyperlink"/>
-          </w:rPr>
-          <w:t xml:space="preserve">greenelab/hetmech</w:t>
+      <w:hyperlink r:id="rId248">
+        <w:r>
+          <w:rPr>
+            <w:rStyle w:val="Hyperlink"/>
+          </w:rPr>
+          <w:t xml:space="preserve">greenelab/connectivity-search-analyses</w:t>
         </w:r>
       </w:hyperlink>
       <w:r>
@@ -14376,7 +14396,7 @@
       <w:r>
         <w:t xml:space="preserve"> </w:t>
       </w:r>
-      <w:hyperlink r:id="rId248">
+      <w:hyperlink r:id="rId249">
         <w:r>
           <w:rPr>
             <w:rStyle w:val="Hyperlink"/>
@@ -14512,6 +14532,43 @@
       <w:r>
         <w:t xml:space="preserve">BSD 2-Clause Plus Patent License.</w:t>
       </w:r>
+      <w:r>
+        <w:t xml:space="preserve"> </w:t>
+      </w:r>
+      <w:r>
+        <w:t xml:space="preserve">Registered at</w:t>
+      </w:r>
+      <w:r>
+        <w:t xml:space="preserve"> </w:t>
+      </w:r>
+      <w:hyperlink r:id="rId250">
+        <w:r>
+          <w:rPr>
+            <w:rStyle w:val="Hyperlink"/>
+          </w:rPr>
+          <w:t xml:space="preserve">biotools:hetmatpy</w:t>
+        </w:r>
+      </w:hyperlink>
+      <w:r>
+        <w:t xml:space="preserve"> </w:t>
+      </w:r>
+      <w:r>
+        <w:t xml:space="preserve">and</w:t>
+      </w:r>
+      <w:r>
+        <w:t xml:space="preserve"> </w:t>
+      </w:r>
+      <w:hyperlink r:id="rId251">
+        <w:r>
+          <w:rPr>
+            <w:rStyle w:val="Hyperlink"/>
+          </w:rPr>
+          <w:t xml:space="preserve">RRID:SCR_023409</w:t>
+        </w:r>
+      </w:hyperlink>
+      <w:r>
+        <w:t xml:space="preserve">.</w:t>
+      </w:r>
     </w:p>
     <w:p>
       <w:pPr>
@@ -14550,7 +14607,7 @@
       <w:r>
         <w:t xml:space="preserve"> </w:t>
       </w:r>
-      <w:hyperlink r:id="rId249">
+      <w:hyperlink r:id="rId252">
         <w:r>
           <w:rPr>
             <w:rStyle w:val="Hyperlink"/>
@@ -14671,7 +14728,7 @@
       <w:r>
         <w:t xml:space="preserve"> </w:t>
       </w:r>
-      <w:hyperlink r:id="rId250">
+      <w:hyperlink r:id="rId253">
         <w:r>
           <w:rPr>
             <w:rStyle w:val="Hyperlink"/>
@@ -14718,10 +14775,10 @@
         <w:t xml:space="preserve">.</w:t>
       </w:r>
     </w:p>
-    <w:bookmarkEnd w:id="251"/>
-    <w:bookmarkEnd w:id="252"/>
-    <w:bookmarkEnd w:id="253"/>
-    <w:bookmarkStart w:id="254" w:name="competing-interests"/>
+    <w:bookmarkEnd w:id="254"/>
+    <w:bookmarkEnd w:id="255"/>
+    <w:bookmarkEnd w:id="256"/>
+    <w:bookmarkStart w:id="257" w:name="competing-interests"/>
     <w:p>
       <w:pPr>
         <w:pStyle w:val="Heading2"/>
@@ -14738,8 +14795,8 @@
         <w:t xml:space="preserve">This work was supported, in part, by Pfizer Worldwide Research, Development, and Medical.</w:t>
       </w:r>
     </w:p>
-    <w:bookmarkEnd w:id="254"/>
-    <w:bookmarkStart w:id="451" w:name="references"/>
+    <w:bookmarkEnd w:id="257"/>
+    <w:bookmarkStart w:id="454" w:name="references"/>
     <w:p>
       <w:pPr>
         <w:pStyle w:val="Heading2"/>
@@ -14748,8 +14805,8 @@
         <w:t xml:space="preserve">References</w:t>
       </w:r>
     </w:p>
-    <w:bookmarkStart w:id="450" w:name="refs"/>
-    <w:bookmarkStart w:id="257" w:name="ref-QWTAHxFj"/>
+    <w:bookmarkStart w:id="453" w:name="refs"/>
+    <w:bookmarkStart w:id="260" w:name="ref-QWTAHxFj"/>
     <w:p>
       <w:pPr>
         <w:pStyle w:val="Bibliography"/>
@@ -14795,7 +14852,7 @@
       <w:r>
         <w:t xml:space="preserve"> </w:t>
       </w:r>
-      <w:hyperlink r:id="rId255">
+      <w:hyperlink r:id="rId258">
         <w:r>
           <w:rPr>
             <w:rStyle w:val="Hyperlink"/>
@@ -14812,7 +14869,7 @@
       <w:r>
         <w:t xml:space="preserve"> </w:t>
       </w:r>
-      <w:hyperlink r:id="rId256">
+      <w:hyperlink r:id="rId259">
         <w:r>
           <w:rPr>
             <w:rStyle w:val="Hyperlink"/>
@@ -14821,8 +14878,8 @@
         </w:r>
       </w:hyperlink>
     </w:p>
-    <w:bookmarkEnd w:id="257"/>
-    <w:bookmarkStart w:id="262" w:name="ref-O21tn8vf"/>
+    <w:bookmarkEnd w:id="260"/>
+    <w:bookmarkStart w:id="265" w:name="ref-O21tn8vf"/>
     <w:p>
       <w:pPr>
         <w:pStyle w:val="Bibliography"/>
@@ -14868,7 +14925,7 @@
       <w:r>
         <w:t xml:space="preserve"> </w:t>
       </w:r>
-      <w:hyperlink r:id="rId258">
+      <w:hyperlink r:id="rId261">
         <w:r>
           <w:rPr>
             <w:rStyle w:val="Hyperlink"/>
@@ -14885,7 +14942,7 @@
       <w:r>
         <w:t xml:space="preserve"> </w:t>
       </w:r>
-      <w:hyperlink r:id="rId259">
+      <w:hyperlink r:id="rId262">
         <w:r>
           <w:rPr>
             <w:rStyle w:val="Hyperlink"/>
@@ -14902,7 +14959,7 @@
       <w:r>
         <w:t xml:space="preserve"> </w:t>
       </w:r>
-      <w:hyperlink r:id="rId260">
+      <w:hyperlink r:id="rId263">
         <w:r>
           <w:rPr>
             <w:rStyle w:val="Hyperlink"/>
@@ -14919,7 +14976,7 @@
       <w:r>
         <w:t xml:space="preserve"> </w:t>
       </w:r>
-      <w:hyperlink r:id="rId261">
+      <w:hyperlink r:id="rId264">
         <w:r>
           <w:rPr>
             <w:rStyle w:val="Hyperlink"/>
@@ -14928,8 +14985,8 @@
         </w:r>
       </w:hyperlink>
     </w:p>
-    <w:bookmarkEnd w:id="262"/>
-    <w:bookmarkStart w:id="265" w:name="ref-5t7pfaPv"/>
+    <w:bookmarkEnd w:id="265"/>
+    <w:bookmarkStart w:id="268" w:name="ref-5t7pfaPv"/>
     <w:p>
       <w:pPr>
         <w:pStyle w:val="Bibliography"/>
@@ -14975,7 +15032,7 @@
       <w:r>
         <w:t xml:space="preserve"> </w:t>
       </w:r>
-      <w:hyperlink r:id="rId263">
+      <w:hyperlink r:id="rId266">
         <w:r>
           <w:rPr>
             <w:rStyle w:val="Hyperlink"/>
@@ -14992,7 +15049,7 @@
       <w:r>
         <w:t xml:space="preserve"> </w:t>
       </w:r>
-      <w:hyperlink r:id="rId264">
+      <w:hyperlink r:id="rId267">
         <w:r>
           <w:rPr>
             <w:rStyle w:val="Hyperlink"/>
@@ -15001,8 +15058,8 @@
         </w:r>
       </w:hyperlink>
     </w:p>
-    <w:bookmarkEnd w:id="265"/>
-    <w:bookmarkStart w:id="268" w:name="ref-vvdoVrc6"/>
+    <w:bookmarkEnd w:id="268"/>
+    <w:bookmarkStart w:id="271" w:name="ref-vvdoVrc6"/>
     <w:p>
       <w:pPr>
         <w:pStyle w:val="Bibliography"/>
@@ -15048,7 +15105,7 @@
       <w:r>
         <w:t xml:space="preserve"> </w:t>
       </w:r>
-      <w:hyperlink r:id="rId266">
+      <w:hyperlink r:id="rId269">
         <w:r>
           <w:rPr>
             <w:rStyle w:val="Hyperlink"/>
@@ -15065,7 +15122,7 @@
       <w:r>
         <w:t xml:space="preserve"> </w:t>
       </w:r>
-      <w:hyperlink r:id="rId267">
+      <w:hyperlink r:id="rId270">
         <w:r>
           <w:rPr>
             <w:rStyle w:val="Hyperlink"/>
@@ -15074,8 +15131,8 @@
         </w:r>
       </w:hyperlink>
     </w:p>
-    <w:bookmarkEnd w:id="268"/>
-    <w:bookmarkStart w:id="271" w:name="ref-EfWvuSjX"/>
+    <w:bookmarkEnd w:id="271"/>
+    <w:bookmarkStart w:id="274" w:name="ref-EfWvuSjX"/>
     <w:p>
       <w:pPr>
         <w:pStyle w:val="Bibliography"/>
@@ -15121,7 +15178,7 @@
       <w:r>
         <w:t xml:space="preserve"> </w:t>
       </w:r>
-      <w:hyperlink r:id="rId269">
+      <w:hyperlink r:id="rId272">
         <w:r>
           <w:rPr>
             <w:rStyle w:val="Hyperlink"/>
@@ -15138,7 +15195,7 @@
       <w:r>
         <w:t xml:space="preserve"> </w:t>
       </w:r>
-      <w:hyperlink r:id="rId270">
+      <w:hyperlink r:id="rId273">
         <w:r>
           <w:rPr>
             <w:rStyle w:val="Hyperlink"/>
@@ -15147,8 +15204,8 @@
         </w:r>
       </w:hyperlink>
     </w:p>
-    <w:bookmarkEnd w:id="271"/>
-    <w:bookmarkStart w:id="274" w:name="ref-7iZtCGcX"/>
+    <w:bookmarkEnd w:id="274"/>
+    <w:bookmarkStart w:id="277" w:name="ref-7iZtCGcX"/>
     <w:p>
       <w:pPr>
         <w:pStyle w:val="Bibliography"/>
@@ -15194,7 +15251,7 @@
       <w:r>
         <w:t xml:space="preserve"> </w:t>
       </w:r>
-      <w:hyperlink r:id="rId272">
+      <w:hyperlink r:id="rId275">
         <w:r>
           <w:rPr>
             <w:rStyle w:val="Hyperlink"/>
@@ -15211,7 +15268,7 @@
       <w:r>
         <w:t xml:space="preserve"> </w:t>
       </w:r>
-      <w:hyperlink r:id="rId273">
+      <w:hyperlink r:id="rId276">
         <w:r>
           <w:rPr>
             <w:rStyle w:val="Hyperlink"/>
@@ -15220,8 +15277,8 @@
         </w:r>
       </w:hyperlink>
     </w:p>
-    <w:bookmarkEnd w:id="274"/>
-    <w:bookmarkStart w:id="279" w:name="ref-otY29wFV"/>
+    <w:bookmarkEnd w:id="277"/>
+    <w:bookmarkStart w:id="282" w:name="ref-otY29wFV"/>
     <w:p>
       <w:pPr>
         <w:pStyle w:val="Bibliography"/>
@@ -15267,7 +15324,7 @@
       <w:r>
         <w:t xml:space="preserve"> </w:t>
       </w:r>
-      <w:hyperlink r:id="rId275">
+      <w:hyperlink r:id="rId278">
         <w:r>
           <w:rPr>
             <w:rStyle w:val="Hyperlink"/>
@@ -15284,7 +15341,7 @@
       <w:r>
         <w:t xml:space="preserve"> </w:t>
       </w:r>
-      <w:hyperlink r:id="rId276">
+      <w:hyperlink r:id="rId279">
         <w:r>
           <w:rPr>
             <w:rStyle w:val="Hyperlink"/>
@@ -15301,7 +15358,7 @@
       <w:r>
         <w:t xml:space="preserve"> </w:t>
       </w:r>
-      <w:hyperlink r:id="rId277">
+      <w:hyperlink r:id="rId280">
         <w:r>
           <w:rPr>
             <w:rStyle w:val="Hyperlink"/>
@@ -15318,7 +15375,7 @@
       <w:r>
         <w:t xml:space="preserve"> </w:t>
       </w:r>
-      <w:hyperlink r:id="rId278">
+      <w:hyperlink r:id="rId281">
         <w:r>
           <w:rPr>
             <w:rStyle w:val="Hyperlink"/>
@@ -15327,8 +15384,8 @@
         </w:r>
       </w:hyperlink>
     </w:p>
-    <w:bookmarkEnd w:id="279"/>
-    <w:bookmarkStart w:id="282" w:name="ref-NnOS86ev"/>
+    <w:bookmarkEnd w:id="282"/>
+    <w:bookmarkStart w:id="285" w:name="ref-NnOS86ev"/>
     <w:p>
       <w:pPr>
         <w:pStyle w:val="Bibliography"/>
@@ -15374,7 +15431,7 @@
       <w:r>
         <w:t xml:space="preserve"> </w:t>
       </w:r>
-      <w:hyperlink r:id="rId280">
+      <w:hyperlink r:id="rId283">
         <w:r>
           <w:rPr>
             <w:rStyle w:val="Hyperlink"/>
@@ -15391,7 +15448,7 @@
       <w:r>
         <w:t xml:space="preserve"> </w:t>
       </w:r>
-      <w:hyperlink r:id="rId281">
+      <w:hyperlink r:id="rId284">
         <w:r>
           <w:rPr>
             <w:rStyle w:val="Hyperlink"/>
@@ -15400,8 +15457,8 @@
         </w:r>
       </w:hyperlink>
     </w:p>
-    <w:bookmarkEnd w:id="282"/>
-    <w:bookmarkStart w:id="285" w:name="ref-GYLacVTV"/>
+    <w:bookmarkEnd w:id="285"/>
+    <w:bookmarkStart w:id="288" w:name="ref-GYLacVTV"/>
     <w:p>
       <w:pPr>
         <w:pStyle w:val="Bibliography"/>
@@ -15447,7 +15504,7 @@
       <w:r>
         <w:t xml:space="preserve"> </w:t>
       </w:r>
-      <w:hyperlink r:id="rId283">
+      <w:hyperlink r:id="rId286">
         <w:r>
           <w:rPr>
             <w:rStyle w:val="Hyperlink"/>
@@ -15464,7 +15521,7 @@
       <w:r>
         <w:t xml:space="preserve"> </w:t>
       </w:r>
-      <w:hyperlink r:id="rId284">
+      <w:hyperlink r:id="rId287">
         <w:r>
           <w:rPr>
             <w:rStyle w:val="Hyperlink"/>
@@ -15473,8 +15530,8 @@
         </w:r>
       </w:hyperlink>
     </w:p>
-    <w:bookmarkEnd w:id="285"/>
-    <w:bookmarkStart w:id="287" w:name="ref-3gzmoW2V"/>
+    <w:bookmarkEnd w:id="288"/>
+    <w:bookmarkStart w:id="290" w:name="ref-3gzmoW2V"/>
     <w:p>
       <w:pPr>
         <w:pStyle w:val="Bibliography"/>
@@ -15520,7 +15577,7 @@
       <w:r>
         <w:t xml:space="preserve"> </w:t>
       </w:r>
-      <w:hyperlink r:id="rId286">
+      <w:hyperlink r:id="rId289">
         <w:r>
           <w:rPr>
             <w:rStyle w:val="Hyperlink"/>
@@ -15529,8 +15586,8 @@
         </w:r>
       </w:hyperlink>
     </w:p>
-    <w:bookmarkEnd w:id="287"/>
-    <w:bookmarkStart w:id="290" w:name="ref-zHcAMCig"/>
+    <w:bookmarkEnd w:id="290"/>
+    <w:bookmarkStart w:id="293" w:name="ref-zHcAMCig"/>
     <w:p>
       <w:pPr>
         <w:pStyle w:val="Bibliography"/>
@@ -15576,7 +15633,7 @@
       <w:r>
         <w:t xml:space="preserve"> </w:t>
       </w:r>
-      <w:hyperlink r:id="rId288">
+      <w:hyperlink r:id="rId291">
         <w:r>
           <w:rPr>
             <w:rStyle w:val="Hyperlink"/>
@@ -15593,7 +15650,7 @@
       <w:r>
         <w:t xml:space="preserve"> </w:t>
       </w:r>
-      <w:hyperlink r:id="rId289">
+      <w:hyperlink r:id="rId292">
         <w:r>
           <w:rPr>
             <w:rStyle w:val="Hyperlink"/>
@@ -15602,8 +15659,8 @@
         </w:r>
       </w:hyperlink>
     </w:p>
-    <w:bookmarkEnd w:id="290"/>
-    <w:bookmarkStart w:id="295" w:name="ref-U1Dfux5r"/>
+    <w:bookmarkEnd w:id="293"/>
+    <w:bookmarkStart w:id="298" w:name="ref-U1Dfux5r"/>
     <w:p>
       <w:pPr>
         <w:pStyle w:val="Bibliography"/>
@@ -15649,7 +15706,7 @@
       <w:r>
         <w:t xml:space="preserve"> </w:t>
       </w:r>
-      <w:hyperlink r:id="rId291">
+      <w:hyperlink r:id="rId294">
         <w:r>
           <w:rPr>
             <w:rStyle w:val="Hyperlink"/>
@@ -15666,7 +15723,7 @@
       <w:r>
         <w:t xml:space="preserve"> </w:t>
       </w:r>
-      <w:hyperlink r:id="rId292">
+      <w:hyperlink r:id="rId295">
         <w:r>
           <w:rPr>
             <w:rStyle w:val="Hyperlink"/>
@@ -15683,7 +15740,7 @@
       <w:r>
         <w:t xml:space="preserve"> </w:t>
       </w:r>
-      <w:hyperlink r:id="rId293">
+      <w:hyperlink r:id="rId296">
         <w:r>
           <w:rPr>
             <w:rStyle w:val="Hyperlink"/>
@@ -15700,7 +15757,7 @@
       <w:r>
         <w:t xml:space="preserve"> </w:t>
       </w:r>
-      <w:hyperlink r:id="rId294">
+      <w:hyperlink r:id="rId297">
         <w:r>
           <w:rPr>
             <w:rStyle w:val="Hyperlink"/>
@@ -15709,8 +15766,8 @@
         </w:r>
       </w:hyperlink>
     </w:p>
-    <w:bookmarkEnd w:id="295"/>
-    <w:bookmarkStart w:id="298" w:name="ref-1AeZs6xaT"/>
+    <w:bookmarkEnd w:id="298"/>
+    <w:bookmarkStart w:id="301" w:name="ref-1AeZs6xaT"/>
     <w:p>
       <w:pPr>
         <w:pStyle w:val="Bibliography"/>
@@ -15756,7 +15813,7 @@
       <w:r>
         <w:t xml:space="preserve"> </w:t>
       </w:r>
-      <w:hyperlink r:id="rId296">
+      <w:hyperlink r:id="rId299">
         <w:r>
           <w:rPr>
             <w:rStyle w:val="Hyperlink"/>
@@ -15773,7 +15830,7 @@
       <w:r>
         <w:t xml:space="preserve"> </w:t>
       </w:r>
-      <w:hyperlink r:id="rId297">
+      <w:hyperlink r:id="rId300">
         <w:r>
           <w:rPr>
             <w:rStyle w:val="Hyperlink"/>
@@ -15782,8 +15839,8 @@
         </w:r>
       </w:hyperlink>
     </w:p>
-    <w:bookmarkEnd w:id="298"/>
-    <w:bookmarkStart w:id="303" w:name="ref-jyhFBVzQ"/>
+    <w:bookmarkEnd w:id="301"/>
+    <w:bookmarkStart w:id="306" w:name="ref-jyhFBVzQ"/>
     <w:p>
       <w:pPr>
         <w:pStyle w:val="Bibliography"/>
@@ -15829,7 +15886,7 @@
       <w:r>
         <w:t xml:space="preserve"> </w:t>
       </w:r>
-      <w:hyperlink r:id="rId299">
+      <w:hyperlink r:id="rId302">
         <w:r>
           <w:rPr>
             <w:rStyle w:val="Hyperlink"/>
@@ -15846,7 +15903,7 @@
       <w:r>
         <w:t xml:space="preserve"> </w:t>
       </w:r>
-      <w:hyperlink r:id="rId300">
+      <w:hyperlink r:id="rId303">
         <w:r>
           <w:rPr>
             <w:rStyle w:val="Hyperlink"/>
@@ -15863,7 +15920,7 @@
       <w:r>
         <w:t xml:space="preserve"> </w:t>
       </w:r>
-      <w:hyperlink r:id="rId301">
+      <w:hyperlink r:id="rId304">
         <w:r>
           <w:rPr>
             <w:rStyle w:val="Hyperlink"/>
@@ -15880,7 +15937,7 @@
       <w:r>
         <w:t xml:space="preserve"> </w:t>
       </w:r>
-      <w:hyperlink r:id="rId302">
+      <w:hyperlink r:id="rId305">
         <w:r>
           <w:rPr>
             <w:rStyle w:val="Hyperlink"/>
@@ -15889,8 +15946,8 @@
         </w:r>
       </w:hyperlink>
     </w:p>
-    <w:bookmarkEnd w:id="303"/>
-    <w:bookmarkStart w:id="308" w:name="ref-xq3Nsf5M"/>
+    <w:bookmarkEnd w:id="306"/>
+    <w:bookmarkStart w:id="311" w:name="ref-xq3Nsf5M"/>
     <w:p>
       <w:pPr>
         <w:pStyle w:val="Bibliography"/>
@@ -15936,7 +15993,7 @@
       <w:r>
         <w:t xml:space="preserve"> </w:t>
       </w:r>
-      <w:hyperlink r:id="rId304">
+      <w:hyperlink r:id="rId307">
         <w:r>
           <w:rPr>
             <w:rStyle w:val="Hyperlink"/>
@@ -15953,7 +16010,7 @@
       <w:r>
         <w:t xml:space="preserve"> </w:t>
       </w:r>
-      <w:hyperlink r:id="rId305">
+      <w:hyperlink r:id="rId308">
         <w:r>
           <w:rPr>
             <w:rStyle w:val="Hyperlink"/>
@@ -15970,7 +16027,7 @@
       <w:r>
         <w:t xml:space="preserve"> </w:t>
       </w:r>
-      <w:hyperlink r:id="rId306">
+      <w:hyperlink r:id="rId309">
         <w:r>
           <w:rPr>
             <w:rStyle w:val="Hyperlink"/>
@@ -15987,7 +16044,7 @@
       <w:r>
         <w:t xml:space="preserve"> </w:t>
       </w:r>
-      <w:hyperlink r:id="rId307">
+      <w:hyperlink r:id="rId310">
         <w:r>
           <w:rPr>
             <w:rStyle w:val="Hyperlink"/>
@@ -15996,8 +16053,8 @@
         </w:r>
       </w:hyperlink>
     </w:p>
-    <w:bookmarkEnd w:id="308"/>
-    <w:bookmarkStart w:id="312" w:name="ref-1EeE9qtFA"/>
+    <w:bookmarkEnd w:id="311"/>
+    <w:bookmarkStart w:id="315" w:name="ref-1EeE9qtFA"/>
     <w:p>
       <w:pPr>
         <w:pStyle w:val="Bibliography"/>
@@ -16043,7 +16100,7 @@
       <w:r>
         <w:t xml:space="preserve"> </w:t>
       </w:r>
-      <w:hyperlink r:id="rId309">
+      <w:hyperlink r:id="rId312">
         <w:r>
           <w:rPr>
             <w:rStyle w:val="Hyperlink"/>
@@ -16060,7 +16117,7 @@
       <w:r>
         <w:t xml:space="preserve"> </w:t>
       </w:r>
-      <w:hyperlink r:id="rId310">
+      <w:hyperlink r:id="rId313">
         <w:r>
           <w:rPr>
             <w:rStyle w:val="Hyperlink"/>
@@ -16077,7 +16134,7 @@
       <w:r>
         <w:t xml:space="preserve"> </w:t>
       </w:r>
-      <w:hyperlink r:id="rId311">
+      <w:hyperlink r:id="rId314">
         <w:r>
           <w:rPr>
             <w:rStyle w:val="Hyperlink"/>
@@ -16086,8 +16143,8 @@
         </w:r>
       </w:hyperlink>
     </w:p>
-    <w:bookmarkEnd w:id="312"/>
-    <w:bookmarkStart w:id="314" w:name="ref-cnCLKeU9"/>
+    <w:bookmarkEnd w:id="315"/>
+    <w:bookmarkStart w:id="317" w:name="ref-cnCLKeU9"/>
     <w:p>
       <w:pPr>
         <w:pStyle w:val="Bibliography"/>
@@ -16133,7 +16190,7 @@
       <w:r>
         <w:t xml:space="preserve"> </w:t>
       </w:r>
-      <w:hyperlink r:id="rId313">
+      <w:hyperlink r:id="rId316">
         <w:r>
           <w:rPr>
             <w:rStyle w:val="Hyperlink"/>
@@ -16142,8 +16199,8 @@
         </w:r>
       </w:hyperlink>
     </w:p>
-    <w:bookmarkEnd w:id="314"/>
-    <w:bookmarkStart w:id="319" w:name="ref-vhsYX2y"/>
+    <w:bookmarkEnd w:id="317"/>
+    <w:bookmarkStart w:id="322" w:name="ref-vhsYX2y"/>
     <w:p>
       <w:pPr>
         <w:pStyle w:val="Bibliography"/>
@@ -16189,7 +16246,7 @@
       <w:r>
         <w:t xml:space="preserve"> </w:t>
       </w:r>
-      <w:hyperlink r:id="rId315">
+      <w:hyperlink r:id="rId318">
         <w:r>
           <w:rPr>
             <w:rStyle w:val="Hyperlink"/>
@@ -16206,7 +16263,7 @@
       <w:r>
         <w:t xml:space="preserve"> </w:t>
       </w:r>
-      <w:hyperlink r:id="rId316">
+      <w:hyperlink r:id="rId319">
         <w:r>
           <w:rPr>
             <w:rStyle w:val="Hyperlink"/>
@@ -16223,7 +16280,7 @@
       <w:r>
         <w:t xml:space="preserve"> </w:t>
       </w:r>
-      <w:hyperlink r:id="rId317">
+      <w:hyperlink r:id="rId320">
         <w:r>
           <w:rPr>
             <w:rStyle w:val="Hyperlink"/>
@@ -16240,7 +16297,7 @@
       <w:r>
         <w:t xml:space="preserve"> </w:t>
       </w:r>
-      <w:hyperlink r:id="rId318">
+      <w:hyperlink r:id="rId321">
         <w:r>
           <w:rPr>
             <w:rStyle w:val="Hyperlink"/>
@@ -16249,8 +16306,8 @@
         </w:r>
       </w:hyperlink>
     </w:p>
-    <w:bookmarkEnd w:id="319"/>
-    <w:bookmarkStart w:id="322" w:name="ref-taI1UUAE"/>
+    <w:bookmarkEnd w:id="322"/>
+    <w:bookmarkStart w:id="325" w:name="ref-taI1UUAE"/>
     <w:p>
       <w:pPr>
         <w:pStyle w:val="Bibliography"/>
@@ -16296,7 +16353,7 @@
       <w:r>
         <w:t xml:space="preserve"> </w:t>
       </w:r>
-      <w:hyperlink r:id="rId320">
+      <w:hyperlink r:id="rId323">
         <w:r>
           <w:rPr>
             <w:rStyle w:val="Hyperlink"/>
@@ -16313,7 +16370,7 @@
       <w:r>
         <w:t xml:space="preserve"> </w:t>
       </w:r>
-      <w:hyperlink r:id="rId321">
+      <w:hyperlink r:id="rId324">
         <w:r>
           <w:rPr>
             <w:rStyle w:val="Hyperlink"/>
@@ -16322,8 +16379,8 @@
         </w:r>
       </w:hyperlink>
     </w:p>
-    <w:bookmarkEnd w:id="322"/>
-    <w:bookmarkStart w:id="327" w:name="ref-17ioZ6znu"/>
+    <w:bookmarkEnd w:id="325"/>
+    <w:bookmarkStart w:id="330" w:name="ref-17ioZ6znu"/>
     <w:p>
       <w:pPr>
         <w:pStyle w:val="Bibliography"/>
@@ -16369,7 +16426,7 @@
       <w:r>
         <w:t xml:space="preserve"> </w:t>
       </w:r>
-      <w:hyperlink r:id="rId323">
+      <w:hyperlink r:id="rId326">
         <w:r>
           <w:rPr>
             <w:rStyle w:val="Hyperlink"/>
@@ -16386,7 +16443,7 @@
       <w:r>
         <w:t xml:space="preserve"> </w:t>
       </w:r>
-      <w:hyperlink r:id="rId324">
+      <w:hyperlink r:id="rId327">
         <w:r>
           <w:rPr>
             <w:rStyle w:val="Hyperlink"/>
@@ -16403,7 +16460,7 @@
       <w:r>
         <w:t xml:space="preserve"> </w:t>
       </w:r>
-      <w:hyperlink r:id="rId325">
+      <w:hyperlink r:id="rId328">
         <w:r>
           <w:rPr>
             <w:rStyle w:val="Hyperlink"/>
@@ -16420,7 +16477,7 @@
       <w:r>
         <w:t xml:space="preserve"> </w:t>
       </w:r>
-      <w:hyperlink r:id="rId326">
+      <w:hyperlink r:id="rId329">
         <w:r>
           <w:rPr>
             <w:rStyle w:val="Hyperlink"/>
@@ -16429,8 +16486,8 @@
         </w:r>
       </w:hyperlink>
     </w:p>
-    <w:bookmarkEnd w:id="327"/>
-    <w:bookmarkStart w:id="332" w:name="ref-1D9FTzRBg"/>
+    <w:bookmarkEnd w:id="330"/>
+    <w:bookmarkStart w:id="335" w:name="ref-1D9FTzRBg"/>
     <w:p>
       <w:pPr>
         <w:pStyle w:val="Bibliography"/>
@@ -16476,7 +16533,7 @@
       <w:r>
         <w:t xml:space="preserve"> </w:t>
       </w:r>
-      <w:hyperlink r:id="rId328">
+      <w:hyperlink r:id="rId331">
         <w:r>
           <w:rPr>
             <w:rStyle w:val="Hyperlink"/>
@@ -16493,7 +16550,7 @@
       <w:r>
         <w:t xml:space="preserve"> </w:t>
       </w:r>
-      <w:hyperlink r:id="rId329">
+      <w:hyperlink r:id="rId332">
         <w:r>
           <w:rPr>
             <w:rStyle w:val="Hyperlink"/>
@@ -16510,7 +16567,7 @@
       <w:r>
         <w:t xml:space="preserve"> </w:t>
       </w:r>
-      <w:hyperlink r:id="rId330">
+      <w:hyperlink r:id="rId333">
         <w:r>
           <w:rPr>
             <w:rStyle w:val="Hyperlink"/>
@@ -16527,7 +16584,7 @@
       <w:r>
         <w:t xml:space="preserve"> </w:t>
       </w:r>
-      <w:hyperlink r:id="rId331">
+      <w:hyperlink r:id="rId334">
         <w:r>
           <w:rPr>
             <w:rStyle w:val="Hyperlink"/>
@@ -16536,8 +16593,8 @@
         </w:r>
       </w:hyperlink>
     </w:p>
-    <w:bookmarkEnd w:id="332"/>
-    <w:bookmarkStart w:id="337" w:name="ref-6PISrkV5"/>
+    <w:bookmarkEnd w:id="335"/>
+    <w:bookmarkStart w:id="340" w:name="ref-6PISrkV5"/>
     <w:p>
       <w:pPr>
         <w:pStyle w:val="Bibliography"/>
@@ -16583,7 +16640,7 @@
       <w:r>
         <w:t xml:space="preserve"> </w:t>
       </w:r>
-      <w:hyperlink r:id="rId333">
+      <w:hyperlink r:id="rId336">
         <w:r>
           <w:rPr>
             <w:rStyle w:val="Hyperlink"/>
@@ -16600,7 +16657,7 @@
       <w:r>
         <w:t xml:space="preserve"> </w:t>
       </w:r>
-      <w:hyperlink r:id="rId334">
+      <w:hyperlink r:id="rId337">
         <w:r>
           <w:rPr>
             <w:rStyle w:val="Hyperlink"/>
@@ -16617,7 +16674,7 @@
       <w:r>
         <w:t xml:space="preserve"> </w:t>
       </w:r>
-      <w:hyperlink r:id="rId335">
+      <w:hyperlink r:id="rId338">
         <w:r>
           <w:rPr>
             <w:rStyle w:val="Hyperlink"/>
@@ -16634,7 +16691,7 @@
       <w:r>
         <w:t xml:space="preserve"> </w:t>
       </w:r>
-      <w:hyperlink r:id="rId336">
+      <w:hyperlink r:id="rId339">
         <w:r>
           <w:rPr>
             <w:rStyle w:val="Hyperlink"/>
@@ -16643,8 +16700,8 @@
         </w:r>
       </w:hyperlink>
     </w:p>
-    <w:bookmarkEnd w:id="337"/>
-    <w:bookmarkStart w:id="342" w:name="ref-19E33rJiu"/>
+    <w:bookmarkEnd w:id="340"/>
+    <w:bookmarkStart w:id="345" w:name="ref-19E33rJiu"/>
     <w:p>
       <w:pPr>
         <w:pStyle w:val="Bibliography"/>
@@ -16690,7 +16747,7 @@
       <w:r>
         <w:t xml:space="preserve"> </w:t>
       </w:r>
-      <w:hyperlink r:id="rId338">
+      <w:hyperlink r:id="rId341">
         <w:r>
           <w:rPr>
             <w:rStyle w:val="Hyperlink"/>
@@ -16707,7 +16764,7 @@
       <w:r>
         <w:t xml:space="preserve"> </w:t>
       </w:r>
-      <w:hyperlink r:id="rId339">
+      <w:hyperlink r:id="rId342">
         <w:r>
           <w:rPr>
             <w:rStyle w:val="Hyperlink"/>
@@ -16724,7 +16781,7 @@
       <w:r>
         <w:t xml:space="preserve"> </w:t>
       </w:r>
-      <w:hyperlink r:id="rId340">
+      <w:hyperlink r:id="rId343">
         <w:r>
           <w:rPr>
             <w:rStyle w:val="Hyperlink"/>
@@ -16741,7 +16798,7 @@
       <w:r>
         <w:t xml:space="preserve"> </w:t>
       </w:r>
-      <w:hyperlink r:id="rId341">
+      <w:hyperlink r:id="rId344">
         <w:r>
           <w:rPr>
             <w:rStyle w:val="Hyperlink"/>
@@ -16750,8 +16807,8 @@
         </w:r>
       </w:hyperlink>
     </w:p>
-    <w:bookmarkEnd w:id="342"/>
-    <w:bookmarkStart w:id="345" w:name="ref-Dbie18xe"/>
+    <w:bookmarkEnd w:id="345"/>
+    <w:bookmarkStart w:id="348" w:name="ref-Dbie18xe"/>
     <w:p>
       <w:pPr>
         <w:pStyle w:val="Bibliography"/>
@@ -16797,7 +16854,7 @@
       <w:r>
         <w:t xml:space="preserve"> </w:t>
       </w:r>
-      <w:hyperlink r:id="rId343">
+      <w:hyperlink r:id="rId346">
         <w:r>
           <w:rPr>
             <w:rStyle w:val="Hyperlink"/>
@@ -16814,7 +16871,7 @@
       <w:r>
         <w:t xml:space="preserve"> </w:t>
       </w:r>
-      <w:hyperlink r:id="rId344">
+      <w:hyperlink r:id="rId347">
         <w:r>
           <w:rPr>
             <w:rStyle w:val="Hyperlink"/>
@@ -16823,8 +16880,8 @@
         </w:r>
       </w:hyperlink>
     </w:p>
-    <w:bookmarkEnd w:id="345"/>
-    <w:bookmarkStart w:id="348" w:name="ref-GPBbIfq9"/>
+    <w:bookmarkEnd w:id="348"/>
+    <w:bookmarkStart w:id="351" w:name="ref-GPBbIfq9"/>
     <w:p>
       <w:pPr>
         <w:pStyle w:val="Bibliography"/>
@@ -16870,7 +16927,7 @@
       <w:r>
         <w:t xml:space="preserve"> </w:t>
       </w:r>
-      <w:hyperlink r:id="rId346">
+      <w:hyperlink r:id="rId349">
         <w:r>
           <w:rPr>
             <w:rStyle w:val="Hyperlink"/>
@@ -16887,7 +16944,7 @@
       <w:r>
         <w:t xml:space="preserve"> </w:t>
       </w:r>
-      <w:hyperlink r:id="rId347">
+      <w:hyperlink r:id="rId350">
         <w:r>
           <w:rPr>
             <w:rStyle w:val="Hyperlink"/>
@@ -16896,8 +16953,8 @@
         </w:r>
       </w:hyperlink>
     </w:p>
-    <w:bookmarkEnd w:id="348"/>
-    <w:bookmarkStart w:id="351" w:name="ref-L3DO8oq1"/>
+    <w:bookmarkEnd w:id="351"/>
+    <w:bookmarkStart w:id="354" w:name="ref-L3DO8oq1"/>
     <w:p>
       <w:pPr>
         <w:pStyle w:val="Bibliography"/>
@@ -16943,7 +17000,7 @@
       <w:r>
         <w:t xml:space="preserve"> </w:t>
       </w:r>
-      <w:hyperlink r:id="rId349">
+      <w:hyperlink r:id="rId352">
         <w:r>
           <w:rPr>
             <w:rStyle w:val="Hyperlink"/>
@@ -16960,7 +17017,7 @@
       <w:r>
         <w:t xml:space="preserve"> </w:t>
       </w:r>
-      <w:hyperlink r:id="rId350">
+      <w:hyperlink r:id="rId353">
         <w:r>
           <w:rPr>
             <w:rStyle w:val="Hyperlink"/>
@@ -16969,8 +17026,8 @@
         </w:r>
       </w:hyperlink>
     </w:p>
-    <w:bookmarkEnd w:id="351"/>
-    <w:bookmarkStart w:id="354" w:name="ref-Hf24Hzrl"/>
+    <w:bookmarkEnd w:id="354"/>
+    <w:bookmarkStart w:id="357" w:name="ref-Hf24Hzrl"/>
     <w:p>
       <w:pPr>
         <w:pStyle w:val="Bibliography"/>
@@ -17016,7 +17073,7 @@
       <w:r>
         <w:t xml:space="preserve"> </w:t>
       </w:r>
-      <w:hyperlink r:id="rId352">
+      <w:hyperlink r:id="rId355">
         <w:r>
           <w:rPr>
             <w:rStyle w:val="Hyperlink"/>
@@ -17033,7 +17090,7 @@
       <w:r>
         <w:t xml:space="preserve"> </w:t>
       </w:r>
-      <w:hyperlink r:id="rId353">
+      <w:hyperlink r:id="rId356">
         <w:r>
           <w:rPr>
             <w:rStyle w:val="Hyperlink"/>
@@ -17042,8 +17099,8 @@
         </w:r>
       </w:hyperlink>
     </w:p>
-    <w:bookmarkEnd w:id="354"/>
-    <w:bookmarkStart w:id="357" w:name="ref-19H7j1WBd"/>
+    <w:bookmarkEnd w:id="357"/>
+    <w:bookmarkStart w:id="360" w:name="ref-19H7j1WBd"/>
     <w:p>
       <w:pPr>
         <w:pStyle w:val="Bibliography"/>
@@ -17089,7 +17146,7 @@
       <w:r>
         <w:t xml:space="preserve"> </w:t>
       </w:r>
-      <w:hyperlink r:id="rId355">
+      <w:hyperlink r:id="rId358">
         <w:r>
           <w:rPr>
             <w:rStyle w:val="Hyperlink"/>
@@ -17106,7 +17163,7 @@
       <w:r>
         <w:t xml:space="preserve"> </w:t>
       </w:r>
-      <w:hyperlink r:id="rId356">
+      <w:hyperlink r:id="rId359">
         <w:r>
           <w:rPr>
             <w:rStyle w:val="Hyperlink"/>
@@ -17115,8 +17172,8 @@
         </w:r>
       </w:hyperlink>
     </w:p>
-    <w:bookmarkEnd w:id="357"/>
-    <w:bookmarkStart w:id="360" w:name="ref-Vz9QIDKV"/>
+    <w:bookmarkEnd w:id="360"/>
+    <w:bookmarkStart w:id="363" w:name="ref-Vz9QIDKV"/>
     <w:p>
       <w:pPr>
         <w:pStyle w:val="Bibliography"/>
@@ -17162,7 +17219,7 @@
       <w:r>
         <w:t xml:space="preserve"> </w:t>
       </w:r>
-      <w:hyperlink r:id="rId358">
+      <w:hyperlink r:id="rId361">
         <w:r>
           <w:rPr>
             <w:rStyle w:val="Hyperlink"/>
@@ -17179,7 +17236,7 @@
       <w:r>
         <w:t xml:space="preserve"> </w:t>
       </w:r>
-      <w:hyperlink r:id="rId359">
+      <w:hyperlink r:id="rId362">
         <w:r>
           <w:rPr>
             <w:rStyle w:val="Hyperlink"/>
@@ -17188,8 +17245,8 @@
         </w:r>
       </w:hyperlink>
     </w:p>
-    <w:bookmarkEnd w:id="360"/>
-    <w:bookmarkStart w:id="363" w:name="ref-17mGFvxXu"/>
+    <w:bookmarkEnd w:id="363"/>
+    <w:bookmarkStart w:id="366" w:name="ref-17mGFvxXu"/>
     <w:p>
       <w:pPr>
         <w:pStyle w:val="Bibliography"/>
@@ -17235,7 +17292,7 @@
       <w:r>
         <w:t xml:space="preserve"> </w:t>
       </w:r>
-      <w:hyperlink r:id="rId361">
+      <w:hyperlink r:id="rId364">
         <w:r>
           <w:rPr>
             <w:rStyle w:val="Hyperlink"/>
@@ -17252,7 +17309,7 @@
       <w:r>
         <w:t xml:space="preserve"> </w:t>
       </w:r>
-      <w:hyperlink r:id="rId362">
+      <w:hyperlink r:id="rId365">
         <w:r>
           <w:rPr>
             <w:rStyle w:val="Hyperlink"/>
@@ -17261,8 +17318,8 @@
         </w:r>
       </w:hyperlink>
     </w:p>
-    <w:bookmarkEnd w:id="363"/>
-    <w:bookmarkStart w:id="366" w:name="ref-1693YErZj"/>
+    <w:bookmarkEnd w:id="366"/>
+    <w:bookmarkStart w:id="369" w:name="ref-1693YErZj"/>
     <w:p>
       <w:pPr>
         <w:pStyle w:val="Bibliography"/>
@@ -17308,7 +17365,7 @@
       <w:r>
         <w:t xml:space="preserve"> </w:t>
       </w:r>
-      <w:hyperlink r:id="rId364">
+      <w:hyperlink r:id="rId367">
         <w:r>
           <w:rPr>
             <w:rStyle w:val="Hyperlink"/>
@@ -17325,7 +17382,7 @@
       <w:r>
         <w:t xml:space="preserve"> </w:t>
       </w:r>
-      <w:hyperlink r:id="rId365">
+      <w:hyperlink r:id="rId368">
         <w:r>
           <w:rPr>
             <w:rStyle w:val="Hyperlink"/>
@@ -17334,8 +17391,8 @@
         </w:r>
       </w:hyperlink>
     </w:p>
-    <w:bookmarkEnd w:id="366"/>
-    <w:bookmarkStart w:id="371" w:name="ref-1FsruosUW"/>
+    <w:bookmarkEnd w:id="369"/>
+    <w:bookmarkStart w:id="374" w:name="ref-1FsruosUW"/>
     <w:p>
       <w:pPr>
         <w:pStyle w:val="Bibliography"/>
@@ -17381,7 +17438,7 @@
       <w:r>
         <w:t xml:space="preserve"> </w:t>
       </w:r>
-      <w:hyperlink r:id="rId367">
+      <w:hyperlink r:id="rId370">
         <w:r>
           <w:rPr>
             <w:rStyle w:val="Hyperlink"/>
@@ -17398,7 +17455,7 @@
       <w:r>
         <w:t xml:space="preserve"> </w:t>
       </w:r>
-      <w:hyperlink r:id="rId368">
+      <w:hyperlink r:id="rId371">
         <w:r>
           <w:rPr>
             <w:rStyle w:val="Hyperlink"/>
@@ -17415,7 +17472,7 @@
       <w:r>
         <w:t xml:space="preserve"> </w:t>
       </w:r>
-      <w:hyperlink r:id="rId369">
+      <w:hyperlink r:id="rId372">
         <w:r>
           <w:rPr>
             <w:rStyle w:val="Hyperlink"/>
@@ -17432,7 +17489,7 @@
       <w:r>
         <w:t xml:space="preserve"> </w:t>
       </w:r>
-      <w:hyperlink r:id="rId370">
+      <w:hyperlink r:id="rId373">
         <w:r>
           <w:rPr>
             <w:rStyle w:val="Hyperlink"/>
@@ -17441,8 +17498,8 @@
         </w:r>
       </w:hyperlink>
     </w:p>
-    <w:bookmarkEnd w:id="371"/>
-    <w:bookmarkStart w:id="374" w:name="ref-203l6hC3"/>
+    <w:bookmarkEnd w:id="374"/>
+    <w:bookmarkStart w:id="377" w:name="ref-203l6hC3"/>
     <w:p>
       <w:pPr>
         <w:pStyle w:val="Bibliography"/>
@@ -17488,7 +17545,7 @@
       <w:r>
         <w:t xml:space="preserve"> </w:t>
       </w:r>
-      <w:hyperlink r:id="rId372">
+      <w:hyperlink r:id="rId375">
         <w:r>
           <w:rPr>
             <w:rStyle w:val="Hyperlink"/>
@@ -17505,7 +17562,7 @@
       <w:r>
         <w:t xml:space="preserve"> </w:t>
       </w:r>
-      <w:hyperlink r:id="rId373">
+      <w:hyperlink r:id="rId376">
         <w:r>
           <w:rPr>
             <w:rStyle w:val="Hyperlink"/>
@@ -17514,8 +17571,8 @@
         </w:r>
       </w:hyperlink>
     </w:p>
-    <w:bookmarkEnd w:id="374"/>
-    <w:bookmarkStart w:id="378" w:name="ref-yqoUY2f9"/>
+    <w:bookmarkEnd w:id="377"/>
+    <w:bookmarkStart w:id="381" w:name="ref-yqoUY2f9"/>
     <w:p>
       <w:pPr>
         <w:pStyle w:val="Bibliography"/>
@@ -17561,7 +17618,7 @@
       <w:r>
         <w:t xml:space="preserve"> </w:t>
       </w:r>
-      <w:hyperlink r:id="rId375">
+      <w:hyperlink r:id="rId378">
         <w:r>
           <w:rPr>
             <w:rStyle w:val="Hyperlink"/>
@@ -17578,7 +17635,7 @@
       <w:r>
         <w:t xml:space="preserve"> </w:t>
       </w:r>
-      <w:hyperlink r:id="rId376">
+      <w:hyperlink r:id="rId379">
         <w:r>
           <w:rPr>
             <w:rStyle w:val="Hyperlink"/>
@@ -17595,7 +17652,7 @@
       <w:r>
         <w:t xml:space="preserve"> </w:t>
       </w:r>
-      <w:hyperlink r:id="rId377">
+      <w:hyperlink r:id="rId380">
         <w:r>
           <w:rPr>
             <w:rStyle w:val="Hyperlink"/>
@@ -17604,8 +17661,8 @@
         </w:r>
       </w:hyperlink>
     </w:p>
-    <w:bookmarkEnd w:id="378"/>
-    <w:bookmarkStart w:id="383" w:name="ref-HUodcdz1"/>
+    <w:bookmarkEnd w:id="381"/>
+    <w:bookmarkStart w:id="386" w:name="ref-HUodcdz1"/>
     <w:p>
       <w:pPr>
         <w:pStyle w:val="Bibliography"/>
@@ -17651,7 +17708,7 @@
       <w:r>
         <w:t xml:space="preserve"> </w:t>
       </w:r>
-      <w:hyperlink r:id="rId379">
+      <w:hyperlink r:id="rId382">
         <w:r>
           <w:rPr>
             <w:rStyle w:val="Hyperlink"/>
@@ -17668,7 +17725,7 @@
       <w:r>
         <w:t xml:space="preserve"> </w:t>
       </w:r>
-      <w:hyperlink r:id="rId380">
+      <w:hyperlink r:id="rId383">
         <w:r>
           <w:rPr>
             <w:rStyle w:val="Hyperlink"/>
@@ -17685,7 +17742,7 @@
       <w:r>
         <w:t xml:space="preserve"> </w:t>
       </w:r>
-      <w:hyperlink r:id="rId381">
+      <w:hyperlink r:id="rId384">
         <w:r>
           <w:rPr>
             <w:rStyle w:val="Hyperlink"/>
@@ -17702,7 +17759,7 @@
       <w:r>
         <w:t xml:space="preserve"> </w:t>
       </w:r>
-      <w:hyperlink r:id="rId382">
+      <w:hyperlink r:id="rId385">
         <w:r>
           <w:rPr>
             <w:rStyle w:val="Hyperlink"/>
@@ -17711,8 +17768,8 @@
         </w:r>
       </w:hyperlink>
     </w:p>
-    <w:bookmarkEnd w:id="383"/>
-    <w:bookmarkStart w:id="388" w:name="ref-eKVkBSDD"/>
+    <w:bookmarkEnd w:id="386"/>
+    <w:bookmarkStart w:id="391" w:name="ref-eKVkBSDD"/>
     <w:p>
       <w:pPr>
         <w:pStyle w:val="Bibliography"/>
@@ -17758,7 +17815,7 @@
       <w:r>
         <w:t xml:space="preserve"> </w:t>
       </w:r>
-      <w:hyperlink r:id="rId384">
+      <w:hyperlink r:id="rId387">
         <w:r>
           <w:rPr>
             <w:rStyle w:val="Hyperlink"/>
@@ -17775,7 +17832,7 @@
       <w:r>
         <w:t xml:space="preserve"> </w:t>
       </w:r>
-      <w:hyperlink r:id="rId385">
+      <w:hyperlink r:id="rId388">
         <w:r>
           <w:rPr>
             <w:rStyle w:val="Hyperlink"/>
@@ -17792,7 +17849,7 @@
       <w:r>
         <w:t xml:space="preserve"> </w:t>
       </w:r>
-      <w:hyperlink r:id="rId386">
+      <w:hyperlink r:id="rId389">
         <w:r>
           <w:rPr>
             <w:rStyle w:val="Hyperlink"/>
@@ -17809,7 +17866,7 @@
       <w:r>
         <w:t xml:space="preserve"> </w:t>
       </w:r>
-      <w:hyperlink r:id="rId387">
+      <w:hyperlink r:id="rId390">
         <w:r>
           <w:rPr>
             <w:rStyle w:val="Hyperlink"/>
@@ -17818,8 +17875,8 @@
         </w:r>
       </w:hyperlink>
     </w:p>
-    <w:bookmarkEnd w:id="388"/>
-    <w:bookmarkStart w:id="391" w:name="ref-reekunFL"/>
+    <w:bookmarkEnd w:id="391"/>
+    <w:bookmarkStart w:id="394" w:name="ref-reekunFL"/>
     <w:p>
       <w:pPr>
         <w:pStyle w:val="Bibliography"/>
@@ -17865,7 +17922,7 @@
       <w:r>
         <w:t xml:space="preserve"> </w:t>
       </w:r>
-      <w:hyperlink r:id="rId389">
+      <w:hyperlink r:id="rId392">
         <w:r>
           <w:rPr>
             <w:rStyle w:val="Hyperlink"/>
@@ -17882,7 +17939,7 @@
       <w:r>
         <w:t xml:space="preserve"> </w:t>
       </w:r>
-      <w:hyperlink r:id="rId390">
+      <w:hyperlink r:id="rId393">
         <w:r>
           <w:rPr>
             <w:rStyle w:val="Hyperlink"/>
@@ -17891,8 +17948,8 @@
         </w:r>
       </w:hyperlink>
     </w:p>
-    <w:bookmarkEnd w:id="391"/>
-    <w:bookmarkStart w:id="396" w:name="ref-uTOtIsTj"/>
+    <w:bookmarkEnd w:id="394"/>
+    <w:bookmarkStart w:id="399" w:name="ref-uTOtIsTj"/>
     <w:p>
       <w:pPr>
         <w:pStyle w:val="Bibliography"/>
@@ -17938,7 +17995,7 @@
       <w:r>
         <w:t xml:space="preserve"> </w:t>
       </w:r>
-      <w:hyperlink r:id="rId392">
+      <w:hyperlink r:id="rId395">
         <w:r>
           <w:rPr>
             <w:rStyle w:val="Hyperlink"/>
@@ -17955,7 +18012,7 @@
       <w:r>
         <w:t xml:space="preserve"> </w:t>
       </w:r>
-      <w:hyperlink r:id="rId393">
+      <w:hyperlink r:id="rId396">
         <w:r>
           <w:rPr>
             <w:rStyle w:val="Hyperlink"/>
@@ -17972,7 +18029,7 @@
       <w:r>
         <w:t xml:space="preserve"> </w:t>
       </w:r>
-      <w:hyperlink r:id="rId394">
+      <w:hyperlink r:id="rId397">
         <w:r>
           <w:rPr>
             <w:rStyle w:val="Hyperlink"/>
@@ -17989,7 +18046,7 @@
       <w:r>
         <w:t xml:space="preserve"> </w:t>
       </w:r>
-      <w:hyperlink r:id="rId395">
+      <w:hyperlink r:id="rId398">
         <w:r>
           <w:rPr>
             <w:rStyle w:val="Hyperlink"/>
@@ -17998,8 +18055,8 @@
         </w:r>
       </w:hyperlink>
     </w:p>
-    <w:bookmarkEnd w:id="396"/>
-    <w:bookmarkStart w:id="401" w:name="ref-1BHNoKOV1"/>
+    <w:bookmarkEnd w:id="399"/>
+    <w:bookmarkStart w:id="404" w:name="ref-1BHNoKOV1"/>
     <w:p>
       <w:pPr>
         <w:pStyle w:val="Bibliography"/>
@@ -18045,7 +18102,7 @@
       <w:r>
         <w:t xml:space="preserve"> </w:t>
       </w:r>
-      <w:hyperlink r:id="rId397">
+      <w:hyperlink r:id="rId400">
         <w:r>
           <w:rPr>
             <w:rStyle w:val="Hyperlink"/>
@@ -18062,7 +18119,7 @@
       <w:r>
         <w:t xml:space="preserve"> </w:t>
       </w:r>
-      <w:hyperlink r:id="rId398">
+      <w:hyperlink r:id="rId401">
         <w:r>
           <w:rPr>
             <w:rStyle w:val="Hyperlink"/>
@@ -18079,7 +18136,7 @@
       <w:r>
         <w:t xml:space="preserve"> </w:t>
       </w:r>
-      <w:hyperlink r:id="rId399">
+      <w:hyperlink r:id="rId402">
         <w:r>
           <w:rPr>
             <w:rStyle w:val="Hyperlink"/>
@@ -18096,7 +18153,7 @@
       <w:r>
         <w:t xml:space="preserve"> </w:t>
       </w:r>
-      <w:hyperlink r:id="rId400">
+      <w:hyperlink r:id="rId403">
         <w:r>
           <w:rPr>
             <w:rStyle w:val="Hyperlink"/>
@@ -18105,8 +18162,8 @@
         </w:r>
       </w:hyperlink>
     </w:p>
-    <w:bookmarkEnd w:id="401"/>
-    <w:bookmarkStart w:id="406" w:name="ref-bniVH7q2"/>
+    <w:bookmarkEnd w:id="404"/>
+    <w:bookmarkStart w:id="409" w:name="ref-bniVH7q2"/>
     <w:p>
       <w:pPr>
         <w:pStyle w:val="Bibliography"/>
@@ -18152,7 +18209,7 @@
       <w:r>
         <w:t xml:space="preserve"> </w:t>
       </w:r>
-      <w:hyperlink r:id="rId402">
+      <w:hyperlink r:id="rId405">
         <w:r>
           <w:rPr>
             <w:rStyle w:val="Hyperlink"/>
@@ -18169,7 +18226,7 @@
       <w:r>
         <w:t xml:space="preserve"> </w:t>
       </w:r>
-      <w:hyperlink r:id="rId403">
+      <w:hyperlink r:id="rId406">
         <w:r>
           <w:rPr>
             <w:rStyle w:val="Hyperlink"/>
@@ -18186,7 +18243,7 @@
       <w:r>
         <w:t xml:space="preserve"> </w:t>
       </w:r>
-      <w:hyperlink r:id="rId404">
+      <w:hyperlink r:id="rId407">
         <w:r>
           <w:rPr>
             <w:rStyle w:val="Hyperlink"/>
@@ -18203,7 +18260,7 @@
       <w:r>
         <w:t xml:space="preserve"> </w:t>
       </w:r>
-      <w:hyperlink r:id="rId405">
+      <w:hyperlink r:id="rId408">
         <w:r>
           <w:rPr>
             <w:rStyle w:val="Hyperlink"/>
@@ -18212,8 +18269,8 @@
         </w:r>
       </w:hyperlink>
     </w:p>
-    <w:bookmarkEnd w:id="406"/>
-    <w:bookmarkStart w:id="411" w:name="ref-WkPlH1ds"/>
+    <w:bookmarkEnd w:id="409"/>
+    <w:bookmarkStart w:id="414" w:name="ref-WkPlH1ds"/>
     <w:p>
       <w:pPr>
         <w:pStyle w:val="Bibliography"/>
@@ -18259,7 +18316,7 @@
       <w:r>
         <w:t xml:space="preserve"> </w:t>
       </w:r>
-      <w:hyperlink r:id="rId407">
+      <w:hyperlink r:id="rId410">
         <w:r>
           <w:rPr>
             <w:rStyle w:val="Hyperlink"/>
@@ -18276,7 +18333,7 @@
       <w:r>
         <w:t xml:space="preserve"> </w:t>
       </w:r>
-      <w:hyperlink r:id="rId408">
+      <w:hyperlink r:id="rId411">
         <w:r>
           <w:rPr>
             <w:rStyle w:val="Hyperlink"/>
@@ -18293,7 +18350,7 @@
       <w:r>
         <w:t xml:space="preserve"> </w:t>
       </w:r>
-      <w:hyperlink r:id="rId409">
+      <w:hyperlink r:id="rId412">
         <w:r>
           <w:rPr>
             <w:rStyle w:val="Hyperlink"/>
@@ -18310,7 +18367,7 @@
       <w:r>
         <w:t xml:space="preserve"> </w:t>
       </w:r>
-      <w:hyperlink r:id="rId410">
+      <w:hyperlink r:id="rId413">
         <w:r>
           <w:rPr>
             <w:rStyle w:val="Hyperlink"/>
@@ -18319,8 +18376,8 @@
         </w:r>
       </w:hyperlink>
     </w:p>
-    <w:bookmarkEnd w:id="411"/>
-    <w:bookmarkStart w:id="414" w:name="ref-kNYoxBiQ"/>
+    <w:bookmarkEnd w:id="414"/>
+    <w:bookmarkStart w:id="417" w:name="ref-kNYoxBiQ"/>
     <w:p>
       <w:pPr>
         <w:pStyle w:val="Bibliography"/>
@@ -18366,7 +18423,7 @@
       <w:r>
         <w:t xml:space="preserve"> </w:t>
       </w:r>
-      <w:hyperlink r:id="rId412">
+      <w:hyperlink r:id="rId415">
         <w:r>
           <w:rPr>
             <w:rStyle w:val="Hyperlink"/>
@@ -18383,7 +18440,7 @@
       <w:r>
         <w:t xml:space="preserve"> </w:t>
       </w:r>
-      <w:hyperlink r:id="rId413">
+      <w:hyperlink r:id="rId416">
         <w:r>
           <w:rPr>
             <w:rStyle w:val="Hyperlink"/>
@@ -18392,8 +18449,8 @@
         </w:r>
       </w:hyperlink>
     </w:p>
-    <w:bookmarkEnd w:id="414"/>
-    <w:bookmarkStart w:id="417" w:name="ref-xWWaK51z"/>
+    <w:bookmarkEnd w:id="417"/>
+    <w:bookmarkStart w:id="420" w:name="ref-xWWaK51z"/>
     <w:p>
       <w:pPr>
         <w:pStyle w:val="Bibliography"/>
@@ -18439,7 +18496,7 @@
       <w:r>
         <w:t xml:space="preserve"> </w:t>
       </w:r>
-      <w:hyperlink r:id="rId415">
+      <w:hyperlink r:id="rId418">
         <w:r>
           <w:rPr>
             <w:rStyle w:val="Hyperlink"/>
@@ -18456,7 +18513,7 @@
       <w:r>
         <w:t xml:space="preserve"> </w:t>
       </w:r>
-      <w:hyperlink r:id="rId416">
+      <w:hyperlink r:id="rId419">
         <w:r>
           <w:rPr>
             <w:rStyle w:val="Hyperlink"/>
@@ -18465,8 +18522,8 @@
         </w:r>
       </w:hyperlink>
     </w:p>
-    <w:bookmarkEnd w:id="417"/>
-    <w:bookmarkStart w:id="420" w:name="ref-w6rL3OYz"/>
+    <w:bookmarkEnd w:id="420"/>
+    <w:bookmarkStart w:id="423" w:name="ref-w6rL3OYz"/>
     <w:p>
       <w:pPr>
         <w:pStyle w:val="Bibliography"/>
@@ -18512,7 +18569,7 @@
       <w:r>
         <w:t xml:space="preserve"> </w:t>
       </w:r>
-      <w:hyperlink r:id="rId418">
+      <w:hyperlink r:id="rId421">
         <w:r>
           <w:rPr>
             <w:rStyle w:val="Hyperlink"/>
@@ -18529,7 +18586,7 @@
       <w:r>
         <w:t xml:space="preserve"> </w:t>
       </w:r>
-      <w:hyperlink r:id="rId419">
+      <w:hyperlink r:id="rId422">
         <w:r>
           <w:rPr>
             <w:rStyle w:val="Hyperlink"/>
@@ -18538,8 +18595,8 @@
         </w:r>
       </w:hyperlink>
     </w:p>
-    <w:bookmarkEnd w:id="420"/>
-    <w:bookmarkStart w:id="423" w:name="ref-15nwuvjrA"/>
+    <w:bookmarkEnd w:id="423"/>
+    <w:bookmarkStart w:id="426" w:name="ref-15nwuvjrA"/>
     <w:p>
       <w:pPr>
         <w:pStyle w:val="Bibliography"/>
@@ -18585,7 +18642,7 @@
       <w:r>
         <w:t xml:space="preserve"> </w:t>
       </w:r>
-      <w:hyperlink r:id="rId421">
+      <w:hyperlink r:id="rId424">
         <w:r>
           <w:rPr>
             <w:rStyle w:val="Hyperlink"/>
@@ -18602,7 +18659,7 @@
       <w:r>
         <w:t xml:space="preserve"> </w:t>
       </w:r>
-      <w:hyperlink r:id="rId422">
+      <w:hyperlink r:id="rId425">
         <w:r>
           <w:rPr>
             <w:rStyle w:val="Hyperlink"/>
@@ -18611,8 +18668,8 @@
         </w:r>
       </w:hyperlink>
     </w:p>
-    <w:bookmarkEnd w:id="423"/>
-    <w:bookmarkStart w:id="425" w:name="ref-IJWsN67g"/>
+    <w:bookmarkEnd w:id="426"/>
+    <w:bookmarkStart w:id="428" w:name="ref-IJWsN67g"/>
     <w:p>
       <w:pPr>
         <w:pStyle w:val="Bibliography"/>
@@ -18642,7 +18699,7 @@
       <w:r>
         <w:t xml:space="preserve"> </w:t>
       </w:r>
-      <w:hyperlink r:id="rId424">
+      <w:hyperlink r:id="rId427">
         <w:r>
           <w:rPr>
             <w:rStyle w:val="Hyperlink"/>
@@ -18651,8 +18708,8 @@
         </w:r>
       </w:hyperlink>
     </w:p>
-    <w:bookmarkEnd w:id="425"/>
-    <w:bookmarkStart w:id="428" w:name="ref-iKOIEzQ9"/>
+    <w:bookmarkEnd w:id="428"/>
+    <w:bookmarkStart w:id="431" w:name="ref-iKOIEzQ9"/>
     <w:p>
       <w:pPr>
         <w:pStyle w:val="Bibliography"/>
@@ -18698,7 +18755,7 @@
       <w:r>
         <w:t xml:space="preserve"> </w:t>
       </w:r>
-      <w:hyperlink r:id="rId426">
+      <w:hyperlink r:id="rId429">
         <w:r>
           <w:rPr>
             <w:rStyle w:val="Hyperlink"/>
@@ -18715,7 +18772,7 @@
       <w:r>
         <w:t xml:space="preserve"> </w:t>
       </w:r>
-      <w:hyperlink r:id="rId427">
+      <w:hyperlink r:id="rId430">
         <w:r>
           <w:rPr>
             <w:rStyle w:val="Hyperlink"/>
@@ -18724,8 +18781,8 @@
         </w:r>
       </w:hyperlink>
     </w:p>
-    <w:bookmarkEnd w:id="428"/>
-    <w:bookmarkStart w:id="431" w:name="ref-GE6jhWnt"/>
+    <w:bookmarkEnd w:id="431"/>
+    <w:bookmarkStart w:id="434" w:name="ref-GE6jhWnt"/>
     <w:p>
       <w:pPr>
         <w:pStyle w:val="Bibliography"/>
@@ -18771,7 +18828,7 @@
       <w:r>
         <w:t xml:space="preserve"> </w:t>
       </w:r>
-      <w:hyperlink r:id="rId429">
+      <w:hyperlink r:id="rId432">
         <w:r>
           <w:rPr>
             <w:rStyle w:val="Hyperlink"/>
@@ -18788,7 +18845,7 @@
       <w:r>
         <w:t xml:space="preserve"> </w:t>
       </w:r>
-      <w:hyperlink r:id="rId430">
+      <w:hyperlink r:id="rId433">
         <w:r>
           <w:rPr>
             <w:rStyle w:val="Hyperlink"/>
@@ -18797,8 +18854,8 @@
         </w:r>
       </w:hyperlink>
     </w:p>
-    <w:bookmarkEnd w:id="431"/>
-    <w:bookmarkStart w:id="433" w:name="ref-17QDcGqUi"/>
+    <w:bookmarkEnd w:id="434"/>
+    <w:bookmarkStart w:id="436" w:name="ref-17QDcGqUi"/>
     <w:p>
       <w:pPr>
         <w:pStyle w:val="Bibliography"/>
@@ -18844,7 +18901,7 @@
       <w:r>
         <w:t xml:space="preserve"> </w:t>
       </w:r>
-      <w:hyperlink r:id="rId432">
+      <w:hyperlink r:id="rId435">
         <w:r>
           <w:rPr>
             <w:rStyle w:val="Hyperlink"/>
@@ -18853,8 +18910,8 @@
         </w:r>
       </w:hyperlink>
     </w:p>
-    <w:bookmarkEnd w:id="433"/>
-    <w:bookmarkStart w:id="436" w:name="ref-19OyKPQ4M"/>
+    <w:bookmarkEnd w:id="436"/>
+    <w:bookmarkStart w:id="439" w:name="ref-19OyKPQ4M"/>
     <w:p>
       <w:pPr>
         <w:pStyle w:val="Bibliography"/>
@@ -18900,7 +18957,7 @@
       <w:r>
         <w:t xml:space="preserve"> </w:t>
       </w:r>
-      <w:hyperlink r:id="rId434">
+      <w:hyperlink r:id="rId437">
         <w:r>
           <w:rPr>
             <w:rStyle w:val="Hyperlink"/>
@@ -18917,7 +18974,7 @@
       <w:r>
         <w:t xml:space="preserve"> </w:t>
       </w:r>
-      <w:hyperlink r:id="rId435">
+      <w:hyperlink r:id="rId438">
         <w:r>
           <w:rPr>
             <w:rStyle w:val="Hyperlink"/>
@@ -18926,8 +18983,8 @@
         </w:r>
       </w:hyperlink>
     </w:p>
-    <w:bookmarkEnd w:id="436"/>
-    <w:bookmarkStart w:id="439" w:name="ref-pkJqqM2W"/>
+    <w:bookmarkEnd w:id="439"/>
+    <w:bookmarkStart w:id="442" w:name="ref-pkJqqM2W"/>
     <w:p>
       <w:pPr>
         <w:pStyle w:val="Bibliography"/>
@@ -18973,7 +19030,7 @@
       <w:r>
         <w:t xml:space="preserve"> </w:t>
       </w:r>
-      <w:hyperlink r:id="rId437">
+      <w:hyperlink r:id="rId440">
         <w:r>
           <w:rPr>
             <w:rStyle w:val="Hyperlink"/>
@@ -18990,7 +19047,7 @@
       <w:r>
         <w:t xml:space="preserve"> </w:t>
       </w:r>
-      <w:hyperlink r:id="rId438">
+      <w:hyperlink r:id="rId441">
         <w:r>
           <w:rPr>
             <w:rStyle w:val="Hyperlink"/>
@@ -18999,8 +19056,8 @@
         </w:r>
       </w:hyperlink>
     </w:p>
-    <w:bookmarkEnd w:id="439"/>
-    <w:bookmarkStart w:id="444" w:name="ref-q6QyrHEZ"/>
+    <w:bookmarkEnd w:id="442"/>
+    <w:bookmarkStart w:id="447" w:name="ref-q6QyrHEZ"/>
     <w:p>
       <w:pPr>
         <w:pStyle w:val="Bibliography"/>
@@ -19046,7 +19103,7 @@
       <w:r>
         <w:t xml:space="preserve"> </w:t>
       </w:r>
-      <w:hyperlink r:id="rId440">
+      <w:hyperlink r:id="rId443">
         <w:r>
           <w:rPr>
             <w:rStyle w:val="Hyperlink"/>
@@ -19063,7 +19120,7 @@
       <w:r>
         <w:t xml:space="preserve"> </w:t>
       </w:r>
-      <w:hyperlink r:id="rId441">
+      <w:hyperlink r:id="rId444">
         <w:r>
           <w:rPr>
             <w:rStyle w:val="Hyperlink"/>
@@ -19080,7 +19137,7 @@
       <w:r>
         <w:t xml:space="preserve"> </w:t>
       </w:r>
-      <w:hyperlink r:id="rId442">
+      <w:hyperlink r:id="rId445">
         <w:r>
           <w:rPr>
             <w:rStyle w:val="Hyperlink"/>
@@ -19097,7 +19154,7 @@
       <w:r>
         <w:t xml:space="preserve"> </w:t>
       </w:r>
-      <w:hyperlink r:id="rId443">
+      <w:hyperlink r:id="rId446">
         <w:r>
           <w:rPr>
             <w:rStyle w:val="Hyperlink"/>
@@ -19106,8 +19163,8 @@
         </w:r>
       </w:hyperlink>
     </w:p>
-    <w:bookmarkEnd w:id="444"/>
-    <w:bookmarkStart w:id="449" w:name="ref-YuJbg3zO"/>
+    <w:bookmarkEnd w:id="447"/>
+    <w:bookmarkStart w:id="452" w:name="ref-YuJbg3zO"/>
     <w:p>
       <w:pPr>
         <w:pStyle w:val="Bibliography"/>
@@ -19153,7 +19210,7 @@
       <w:r>
         <w:t xml:space="preserve"> </w:t>
       </w:r>
-      <w:hyperlink r:id="rId445">
+      <w:hyperlink r:id="rId448">
         <w:r>
           <w:rPr>
             <w:rStyle w:val="Hyperlink"/>
@@ -19170,7 +19227,7 @@
       <w:r>
         <w:t xml:space="preserve"> </w:t>
       </w:r>
-      <w:hyperlink r:id="rId446">
+      <w:hyperlink r:id="rId449">
         <w:r>
           <w:rPr>
             <w:rStyle w:val="Hyperlink"/>
@@ -19187,7 +19244,7 @@
       <w:r>
         <w:t xml:space="preserve"> </w:t>
       </w:r>
-      <w:hyperlink r:id="rId447">
+      <w:hyperlink r:id="rId450">
         <w:r>
           <w:rPr>
             <w:rStyle w:val="Hyperlink"/>
@@ -19204,7 +19261,7 @@
       <w:r>
         <w:t xml:space="preserve"> </w:t>
       </w:r>
-      <w:hyperlink r:id="rId448">
+      <w:hyperlink r:id="rId451">
         <w:r>
           <w:rPr>
             <w:rStyle w:val="Hyperlink"/>
@@ -19213,9 +19270,9 @@
         </w:r>
       </w:hyperlink>
     </w:p>
-    <w:bookmarkEnd w:id="449"/>
-    <w:bookmarkEnd w:id="450"/>
-    <w:bookmarkEnd w:id="451"/>
+    <w:bookmarkEnd w:id="452"/>
+    <w:bookmarkEnd w:id="453"/>
+    <w:bookmarkEnd w:id="454"/>
     <w:sectPr>
       <w:pgSz w:h="15840" w:w="12240"/>
       <w:pgMar w:bottom="1440" w:footer="720" w:gutter="0" w:header="720" w:left="1440" w:right="1440" w:top="1440"/>

--- a/manuscript.docx
+++ b/manuscript.docx
@@ -161,14 +161,14 @@
           <w:rPr>
             <w:rStyle w:val="Hyperlink"/>
           </w:rPr>
-          <w:t xml:space="preserve">greenelab/connectivity-search-manuscript@45eca3a</w:t>
-        </w:r>
-      </w:hyperlink>
-      <w:r>
-        <w:t xml:space="preserve"> </w:t>
-      </w:r>
-      <w:r>
-        <w:t xml:space="preserve">on March 24, 2023.</w:t>
+          <w:t xml:space="preserve">greenelab/connectivity-search-manuscript@ebbbab4</w:t>
+        </w:r>
+      </w:hyperlink>
+      <w:r>
+        <w:t xml:space="preserve"> </w:t>
+      </w:r>
+      <w:r>
+        <w:t xml:space="preserve">on April 4, 2023.</w:t>
       </w:r>
       <w:r>
         <w:t xml:space="preserve"> </w:t>
@@ -9819,7 +9819,22 @@
         <w:t xml:space="preserve"> </w:t>
       </w:r>
       <w:r>
-        <w:t xml:space="preserve">All our matrix methods were validated against existing implementations involving explicit path enumeration to ensure consistent results.</w:t>
+        <w:t xml:space="preserve">Our matrix methods were validated against the existing Python and Cypher implementations in the</w:t>
+      </w:r>
+      <w:r>
+        <w:t xml:space="preserve"> </w:t>
+      </w:r>
+      <w:r>
+        <w:rPr>
+          <w:rStyle w:val="VerbatimChar"/>
+        </w:rPr>
+        <w:t xml:space="preserve">hetnetpy</w:t>
+      </w:r>
+      <w:r>
+        <w:t xml:space="preserve"> </w:t>
+      </w:r>
+      <w:r>
+        <w:t xml:space="preserve">package that rely on explicit path enumeration.</w:t>
       </w:r>
     </w:p>
     <w:bookmarkEnd w:id="190"/>
@@ -9999,6 +10014,45 @@
       </w:hyperlink>
       <w:r>
         <w:t xml:space="preserve">).</w:t>
+      </w:r>
+      <w:r>
+        <w:t xml:space="preserve"> </w:t>
+      </w:r>
+      <w:r>
+        <w:t xml:space="preserve">Permutations 001–005 are those generated by Project Rephetio,</w:t>
+      </w:r>
+      <w:r>
+        <w:t xml:space="preserve"> </w:t>
+      </w:r>
+      <w:r>
+        <w:t xml:space="preserve">while permutations 006–200 were generated by this study.</w:t>
+      </w:r>
+      <w:r>
+        <w:t xml:space="preserve"> </w:t>
+      </w:r>
+      <w:r>
+        <w:t xml:space="preserve">For the newly generated permutations, we attempted 10 times the number of swaps as edges for a given metaedge,</w:t>
+      </w:r>
+      <w:r>
+        <w:t xml:space="preserve"> </w:t>
+      </w:r>
+      <w:r>
+        <w:t xml:space="preserve">which is the default multiplier set by the hetnetpy</w:t>
+      </w:r>
+      <w:r>
+        <w:t xml:space="preserve"> </w:t>
+      </w:r>
+      <w:r>
+        <w:rPr>
+          <w:rStyle w:val="VerbatimChar"/>
+        </w:rPr>
+        <w:t xml:space="preserve">permute_graph</w:t>
+      </w:r>
+      <w:r>
+        <w:t xml:space="preserve"> </w:t>
+      </w:r>
+      <w:r>
+        <w:t xml:space="preserve">function.</w:t>
       </w:r>
       <w:r>
         <w:t xml:space="preserve"> </w:t>
@@ -10942,7 +10996,7 @@
               <a:graphicData uri="http://schemas.openxmlformats.org/drawingml/2006/picture">
                 <pic:pic>
                   <pic:nvPicPr>
-                    <pic:cNvPr descr="https://github.com/greenelab/hetmech/raw/9287986f331607cfdbc1ac197b52f36085723c6e/explore/gamma-hurdle/gamma-hurdle-distributions.png" id="203" name="Picture"/>
+                    <pic:cNvPr descr="https://github.com/greenelab/connectivity-search-analyses/raw/9287986f331607cfdbc1ac197b52f36085723c6e/explore/gamma-hurdle/gamma-hurdle-distributions.png" id="203" name="Picture"/>
                     <pic:cNvPicPr>
                       <a:picLocks noChangeArrowheads="1" noChangeAspect="1"/>
                     </pic:cNvPicPr>
@@ -14077,7 +14131,7 @@
           <w:rPr>
             <w:rStyle w:val="Hyperlink"/>
           </w:rPr>
-          <w:t xml:space="preserve">greenelab/hetmech#156</w:t>
+          <w:t xml:space="preserve">greenelab/connectivity-search-analyses#156</w:t>
         </w:r>
       </w:hyperlink>
       <w:r>
@@ -14341,6 +14395,23 @@
         </w:r>
       </w:hyperlink>
       <w:r>
+        <w:t xml:space="preserve"> </w:t>
+      </w:r>
+      <w:r>
+        <w:t xml:space="preserve">[</w:t>
+      </w:r>
+      <w:hyperlink w:anchor="ref-3KJWwgoz">
+        <w:r>
+          <w:rPr>
+            <w:rStyle w:val="Hyperlink"/>
+          </w:rPr>
+          <w:t xml:space="preserve">54</w:t>
+        </w:r>
+      </w:hyperlink>
+      <w:r>
+        <w:t xml:space="preserve">]</w:t>
+      </w:r>
+      <w:r>
         <w:t xml:space="preserve">:</w:t>
       </w:r>
       <w:r>
@@ -14379,6 +14450,23 @@
         </w:r>
       </w:hyperlink>
       <w:r>
+        <w:t xml:space="preserve"> </w:t>
+      </w:r>
+      <w:r>
+        <w:t xml:space="preserve">[</w:t>
+      </w:r>
+      <w:hyperlink w:anchor="ref-eq4IX1LX">
+        <w:r>
+          <w:rPr>
+            <w:rStyle w:val="Hyperlink"/>
+          </w:rPr>
+          <w:t xml:space="preserve">55</w:t>
+        </w:r>
+      </w:hyperlink>
+      <w:r>
+        <w:t xml:space="preserve">]</w:t>
+      </w:r>
+      <w:r>
         <w:t xml:space="preserve">:</w:t>
       </w:r>
       <w:r>
@@ -14434,6 +14522,23 @@
         </w:r>
       </w:hyperlink>
       <w:r>
+        <w:t xml:space="preserve"> </w:t>
+      </w:r>
+      <w:r>
+        <w:t xml:space="preserve">[</w:t>
+      </w:r>
+      <w:hyperlink w:anchor="ref-ASx5cMWI">
+        <w:r>
+          <w:rPr>
+            <w:rStyle w:val="Hyperlink"/>
+          </w:rPr>
+          <w:t xml:space="preserve">56</w:t>
+        </w:r>
+      </w:hyperlink>
+      <w:r>
+        <w:t xml:space="preserve">]</w:t>
+      </w:r>
+      <w:r>
         <w:t xml:space="preserve">:</w:t>
       </w:r>
       <w:r>
@@ -14466,6 +14571,23 @@
         </w:r>
       </w:hyperlink>
       <w:r>
+        <w:t xml:space="preserve"> </w:t>
+      </w:r>
+      <w:r>
+        <w:t xml:space="preserve">[</w:t>
+      </w:r>
+      <w:hyperlink w:anchor="ref-CadAZTf2">
+        <w:r>
+          <w:rPr>
+            <w:rStyle w:val="Hyperlink"/>
+          </w:rPr>
+          <w:t xml:space="preserve">57</w:t>
+        </w:r>
+      </w:hyperlink>
+      <w:r>
+        <w:t xml:space="preserve">]</w:t>
+      </w:r>
+      <w:r>
         <w:t xml:space="preserve">:</w:t>
       </w:r>
       <w:r>
@@ -14498,6 +14620,23 @@
         </w:r>
       </w:hyperlink>
       <w:r>
+        <w:t xml:space="preserve"> </w:t>
+      </w:r>
+      <w:r>
+        <w:t xml:space="preserve">[</w:t>
+      </w:r>
+      <w:hyperlink w:anchor="ref-gHk6T3vn">
+        <w:r>
+          <w:rPr>
+            <w:rStyle w:val="Hyperlink"/>
+          </w:rPr>
+          <w:t xml:space="preserve">58</w:t>
+        </w:r>
+      </w:hyperlink>
+      <w:r>
+        <w:t xml:space="preserve">]</w:t>
+      </w:r>
+      <w:r>
         <w:t xml:space="preserve">:</w:t>
       </w:r>
       <w:r>
@@ -14590,6 +14729,26 @@
         <w:t xml:space="preserve"> </w:t>
       </w:r>
       <w:r>
+        <w:t xml:space="preserve">[</w:t>
+      </w:r>
+      <w:hyperlink w:anchor="ref-srnBddlB">
+        <w:r>
+          <w:rPr>
+            <w:rStyle w:val="Hyperlink"/>
+          </w:rPr>
+          <w:t xml:space="preserve">59</w:t>
+        </w:r>
+      </w:hyperlink>
+      <w:r>
+        <w:t xml:space="preserve">]</w:t>
+      </w:r>
+      <w:r>
+        <w:t xml:space="preserve">:</w:t>
+      </w:r>
+      <w:r>
+        <w:t xml:space="preserve"> </w:t>
+      </w:r>
+      <w:r>
         <w:t xml:space="preserve">Preexisiting python package for representing hetnets.</w:t>
       </w:r>
       <w:r>
@@ -14642,7 +14801,24 @@
         </w:r>
       </w:hyperlink>
       <w:r>
-        <w:t xml:space="preserve">.</w:t>
+        <w:t xml:space="preserve"> </w:t>
+      </w:r>
+      <w:r>
+        <w:t xml:space="preserve">[</w:t>
+      </w:r>
+      <w:hyperlink w:anchor="ref-L9cBdipF">
+        <w:r>
+          <w:rPr>
+            <w:rStyle w:val="Hyperlink"/>
+          </w:rPr>
+          <w:t xml:space="preserve">60</w:t>
+        </w:r>
+      </w:hyperlink>
+      <w:r>
+        <w:t xml:space="preserve">]</w:t>
+      </w:r>
+      <w:r>
+        <w:t xml:space="preserve">:</w:t>
       </w:r>
       <w:r>
         <w:t xml:space="preserve"> </w:t>
@@ -14680,7 +14856,24 @@
         </w:r>
       </w:hyperlink>
       <w:r>
-        <w:t xml:space="preserve">.</w:t>
+        <w:t xml:space="preserve"> </w:t>
+      </w:r>
+      <w:r>
+        <w:t xml:space="preserve">[</w:t>
+      </w:r>
+      <w:hyperlink w:anchor="ref-12IQq3W3u">
+        <w:r>
+          <w:rPr>
+            <w:rStyle w:val="Hyperlink"/>
+          </w:rPr>
+          <w:t xml:space="preserve">61</w:t>
+        </w:r>
+      </w:hyperlink>
+      <w:r>
+        <w:t xml:space="preserve">]</w:t>
+      </w:r>
+      <w:r>
+        <w:t xml:space="preserve">:</w:t>
       </w:r>
       <w:r>
         <w:t xml:space="preserve"> </w:t>
@@ -14796,7 +14989,7 @@
       </w:r>
     </w:p>
     <w:bookmarkEnd w:id="257"/>
-    <w:bookmarkStart w:id="454" w:name="references"/>
+    <w:bookmarkStart w:id="462" w:name="references"/>
     <w:p>
       <w:pPr>
         <w:pStyle w:val="Heading2"/>
@@ -14805,7 +14998,7 @@
         <w:t xml:space="preserve">References</w:t>
       </w:r>
     </w:p>
-    <w:bookmarkStart w:id="453" w:name="refs"/>
+    <w:bookmarkStart w:id="461" w:name="refs"/>
     <w:bookmarkStart w:id="260" w:name="ref-QWTAHxFj"/>
     <w:p>
       <w:pPr>
@@ -19271,8 +19464,328 @@
       </w:hyperlink>
     </w:p>
     <w:bookmarkEnd w:id="452"/>
+    <w:bookmarkStart w:id="453" w:name="ref-3KJWwgoz"/>
+    <w:p>
+      <w:pPr>
+        <w:pStyle w:val="Bibliography"/>
+      </w:pPr>
+      <w:r>
+        <w:t xml:space="preserve">54.</w:t>
+      </w:r>
+      <w:r>
+        <w:t xml:space="preserve"> </w:t>
+      </w:r>
+      <w:r>
+        <w:t xml:space="preserve">	</w:t>
+      </w:r>
+      <w:r>
+        <w:rPr>
+          <w:bCs/>
+          <w:b/>
+        </w:rPr>
+        <w:t xml:space="preserve">GitHub - greenelab/connectivity-search-manuscript: Manuscript describing Hetnet Connectivity Search</w:t>
+      </w:r>
+      <w:r>
+        <w:t xml:space="preserve"> </w:t>
+      </w:r>
+      <w:r>
+        <w:t xml:space="preserve">GitHub</w:t>
+      </w:r>
+      <w:r>
+        <w:t xml:space="preserve"> </w:t>
+      </w:r>
+      <w:hyperlink r:id="rId247">
+        <w:r>
+          <w:rPr>
+            <w:rStyle w:val="Hyperlink"/>
+          </w:rPr>
+          <w:t xml:space="preserve">https://github.com/greenelab/connectivity-search-manuscript</w:t>
+        </w:r>
+      </w:hyperlink>
+    </w:p>
     <w:bookmarkEnd w:id="453"/>
+    <w:bookmarkStart w:id="454" w:name="ref-eq4IX1LX"/>
+    <w:p>
+      <w:pPr>
+        <w:pStyle w:val="Bibliography"/>
+      </w:pPr>
+      <w:r>
+        <w:t xml:space="preserve">55.</w:t>
+      </w:r>
+      <w:r>
+        <w:t xml:space="preserve"> </w:t>
+      </w:r>
+      <w:r>
+        <w:t xml:space="preserve">	</w:t>
+      </w:r>
+      <w:r>
+        <w:rPr>
+          <w:bCs/>
+          <w:b/>
+        </w:rPr>
+        <w:t xml:space="preserve">GitHub - greenelab/connectivity-search-analyses: hetnet connectivity search research notebooks (previously hetmech)</w:t>
+      </w:r>
+      <w:r>
+        <w:t xml:space="preserve"> </w:t>
+      </w:r>
+      <w:r>
+        <w:t xml:space="preserve">GitHub</w:t>
+      </w:r>
+      <w:r>
+        <w:t xml:space="preserve"> </w:t>
+      </w:r>
+      <w:hyperlink r:id="rId248">
+        <w:r>
+          <w:rPr>
+            <w:rStyle w:val="Hyperlink"/>
+          </w:rPr>
+          <w:t xml:space="preserve">https://github.com/greenelab/connectivity-search-analyses</w:t>
+        </w:r>
+      </w:hyperlink>
+    </w:p>
     <w:bookmarkEnd w:id="454"/>
+    <w:bookmarkStart w:id="455" w:name="ref-ASx5cMWI"/>
+    <w:p>
+      <w:pPr>
+        <w:pStyle w:val="Bibliography"/>
+      </w:pPr>
+      <w:r>
+        <w:t xml:space="preserve">56.</w:t>
+      </w:r>
+      <w:r>
+        <w:t xml:space="preserve"> </w:t>
+      </w:r>
+      <w:r>
+        <w:t xml:space="preserve">	</w:t>
+      </w:r>
+      <w:r>
+        <w:rPr>
+          <w:bCs/>
+          <w:b/>
+        </w:rPr>
+        <w:t xml:space="preserve">GitHub - greenelab/connectivity-search-backend: Django backend for hetnet connectivity search</w:t>
+      </w:r>
+      <w:r>
+        <w:t xml:space="preserve"> </w:t>
+      </w:r>
+      <w:r>
+        <w:t xml:space="preserve">GitHub</w:t>
+      </w:r>
+      <w:r>
+        <w:t xml:space="preserve"> </w:t>
+      </w:r>
+      <w:hyperlink r:id="rId217">
+        <w:r>
+          <w:rPr>
+            <w:rStyle w:val="Hyperlink"/>
+          </w:rPr>
+          <w:t xml:space="preserve">https://github.com/greenelab/connectivity-search-backend</w:t>
+        </w:r>
+      </w:hyperlink>
+    </w:p>
+    <w:bookmarkEnd w:id="455"/>
+    <w:bookmarkStart w:id="456" w:name="ref-CadAZTf2"/>
+    <w:p>
+      <w:pPr>
+        <w:pStyle w:val="Bibliography"/>
+      </w:pPr>
+      <w:r>
+        <w:t xml:space="preserve">57.</w:t>
+      </w:r>
+      <w:r>
+        <w:t xml:space="preserve"> </w:t>
+      </w:r>
+      <w:r>
+        <w:t xml:space="preserve">	</w:t>
+      </w:r>
+      <w:r>
+        <w:rPr>
+          <w:bCs/>
+          <w:b/>
+        </w:rPr>
+        <w:t xml:space="preserve">GitHub - greenelab/connectivity-search-frontend: Frontend code for connectivity search (formerly "Hetmech")</w:t>
+      </w:r>
+      <w:r>
+        <w:t xml:space="preserve"> </w:t>
+      </w:r>
+      <w:r>
+        <w:t xml:space="preserve">GitHub</w:t>
+      </w:r>
+      <w:r>
+        <w:t xml:space="preserve"> </w:t>
+      </w:r>
+      <w:hyperlink r:id="rId230">
+        <w:r>
+          <w:rPr>
+            <w:rStyle w:val="Hyperlink"/>
+          </w:rPr>
+          <w:t xml:space="preserve">https://github.com/greenelab/connectivity-search-frontend</w:t>
+        </w:r>
+      </w:hyperlink>
+    </w:p>
+    <w:bookmarkEnd w:id="456"/>
+    <w:bookmarkStart w:id="457" w:name="ref-gHk6T3vn"/>
+    <w:p>
+      <w:pPr>
+        <w:pStyle w:val="Bibliography"/>
+      </w:pPr>
+      <w:r>
+        <w:t xml:space="preserve">58.</w:t>
+      </w:r>
+      <w:r>
+        <w:t xml:space="preserve"> </w:t>
+      </w:r>
+      <w:r>
+        <w:t xml:space="preserve">	</w:t>
+      </w:r>
+      <w:r>
+        <w:rPr>
+          <w:bCs/>
+          <w:b/>
+        </w:rPr>
+        <w:t xml:space="preserve">GitHub - hetio/hetmatpy: Python package for matrix storage and operations on hetnets</w:t>
+      </w:r>
+      <w:r>
+        <w:t xml:space="preserve"> </w:t>
+      </w:r>
+      <w:r>
+        <w:t xml:space="preserve">GitHub</w:t>
+      </w:r>
+      <w:r>
+        <w:t xml:space="preserve"> </w:t>
+      </w:r>
+      <w:hyperlink r:id="rId126">
+        <w:r>
+          <w:rPr>
+            <w:rStyle w:val="Hyperlink"/>
+          </w:rPr>
+          <w:t xml:space="preserve">https://github.com/hetio/hetmatpy</w:t>
+        </w:r>
+      </w:hyperlink>
+    </w:p>
+    <w:bookmarkEnd w:id="457"/>
+    <w:bookmarkStart w:id="458" w:name="ref-srnBddlB"/>
+    <w:p>
+      <w:pPr>
+        <w:pStyle w:val="Bibliography"/>
+      </w:pPr>
+      <w:r>
+        <w:t xml:space="preserve">59.</w:t>
+      </w:r>
+      <w:r>
+        <w:t xml:space="preserve"> </w:t>
+      </w:r>
+      <w:r>
+        <w:t xml:space="preserve">	</w:t>
+      </w:r>
+      <w:r>
+        <w:rPr>
+          <w:bCs/>
+          <w:b/>
+        </w:rPr>
+        <w:t xml:space="preserve">GitHub - hetio/hetnetpy: Hetnets in Python (relocated from dhimmel/hetio)</w:t>
+      </w:r>
+      <w:r>
+        <w:t xml:space="preserve"> </w:t>
+      </w:r>
+      <w:r>
+        <w:t xml:space="preserve">GitHub</w:t>
+      </w:r>
+      <w:r>
+        <w:t xml:space="preserve"> </w:t>
+      </w:r>
+      <w:hyperlink r:id="rId183">
+        <w:r>
+          <w:rPr>
+            <w:rStyle w:val="Hyperlink"/>
+          </w:rPr>
+          <w:t xml:space="preserve">https://github.com/hetio/hetnetpy</w:t>
+        </w:r>
+      </w:hyperlink>
+    </w:p>
+    <w:bookmarkEnd w:id="458"/>
+    <w:bookmarkStart w:id="459" w:name="ref-L9cBdipF"/>
+    <w:p>
+      <w:pPr>
+        <w:pStyle w:val="Bibliography"/>
+      </w:pPr>
+      <w:r>
+        <w:t xml:space="preserve">60.</w:t>
+      </w:r>
+      <w:r>
+        <w:t xml:space="preserve"> </w:t>
+      </w:r>
+      <w:r>
+        <w:t xml:space="preserve">	</w:t>
+      </w:r>
+      <w:r>
+        <w:rPr>
+          <w:bCs/>
+          <w:b/>
+        </w:rPr>
+        <w:t xml:space="preserve">GitHub - hetio/hetionet: Hetionet: an integrative network of disease</w:t>
+      </w:r>
+      <w:r>
+        <w:t xml:space="preserve"> </w:t>
+      </w:r>
+      <w:r>
+        <w:t xml:space="preserve">GitHub</w:t>
+      </w:r>
+      <w:r>
+        <w:t xml:space="preserve"> </w:t>
+      </w:r>
+      <w:hyperlink r:id="rId235">
+        <w:r>
+          <w:rPr>
+            <w:rStyle w:val="Hyperlink"/>
+          </w:rPr>
+          <w:t xml:space="preserve">https://github.com/hetio/hetionet</w:t>
+        </w:r>
+      </w:hyperlink>
+    </w:p>
+    <w:bookmarkEnd w:id="459"/>
+    <w:bookmarkStart w:id="460" w:name="ref-12IQq3W3u"/>
+    <w:p>
+      <w:pPr>
+        <w:pStyle w:val="Bibliography"/>
+      </w:pPr>
+      <w:r>
+        <w:t xml:space="preserve">61.</w:t>
+      </w:r>
+      <w:r>
+        <w:t xml:space="preserve"> </w:t>
+      </w:r>
+      <w:r>
+        <w:t xml:space="preserve">	</w:t>
+      </w:r>
+      <w:r>
+        <w:rPr>
+          <w:bCs/>
+          <w:b/>
+        </w:rPr>
+        <w:t xml:space="preserve">GitHub - hetio/het.io: Source code for https://het.io website</w:t>
+      </w:r>
+      <w:r>
+        <w:t xml:space="preserve"> </w:t>
+      </w:r>
+      <w:r>
+        <w:t xml:space="preserve">GitHub</w:t>
+      </w:r>
+      <w:r>
+        <w:t xml:space="preserve"> </w:t>
+      </w:r>
+      <w:hyperlink r:id="rId228">
+        <w:r>
+          <w:rPr>
+            <w:rStyle w:val="Hyperlink"/>
+          </w:rPr>
+          <w:t xml:space="preserve">https://github.com/hetio/het.io</w:t>
+        </w:r>
+      </w:hyperlink>
+    </w:p>
+    <w:bookmarkEnd w:id="460"/>
+    <w:bookmarkEnd w:id="461"/>
+    <w:bookmarkEnd w:id="462"/>
     <w:sectPr>
       <w:pgSz w:h="15840" w:w="12240"/>
       <w:pgMar w:bottom="1440" w:footer="720" w:gutter="0" w:header="720" w:left="1440" w:right="1440" w:top="1440"/>

--- a/manuscript.docx
+++ b/manuscript.docx
@@ -161,14 +161,14 @@
           <w:rPr>
             <w:rStyle w:val="Hyperlink"/>
           </w:rPr>
-          <w:t xml:space="preserve">greenelab/connectivity-search-manuscript@ebbbab4</w:t>
-        </w:r>
-      </w:hyperlink>
-      <w:r>
-        <w:t xml:space="preserve"> </w:t>
-      </w:r>
-      <w:r>
-        <w:t xml:space="preserve">on April 4, 2023.</w:t>
+          <w:t xml:space="preserve">greenelab/connectivity-search-manuscript@252272f</w:t>
+        </w:r>
+      </w:hyperlink>
+      <w:r>
+        <w:t xml:space="preserve"> </w:t>
+      </w:r>
+      <w:r>
+        <w:t xml:space="preserve">on April 5, 2023.</w:t>
       </w:r>
       <w:r>
         <w:t xml:space="preserve"> </w:t>
@@ -2986,7 +2986,7 @@
       </w:r>
     </w:p>
     <w:bookmarkEnd w:id="127"/>
-    <w:bookmarkStart w:id="136" w:name="introduction"/>
+    <w:bookmarkStart w:id="137" w:name="introduction"/>
     <w:p>
       <w:pPr>
         <w:pStyle w:val="Heading2"/>
@@ -3351,7 +3351,7 @@
           <wp:inline>
             <wp:extent cx="5943600" cy="3434080"/>
             <wp:effectExtent b="0" l="0" r="0" t="0"/>
-            <wp:docPr descr="Figure 1: A. Hetionet v1.0 metagraph. The types of nodes and edges in Hetionet. B. Supervised machine learning approach from Project Rephetio. This figure visualizes the feature matrix used by Project Rephetio to make supervised predictions. Each row represents a compound–disease pair. The top half of rows correspond to known treatments (i.e. positives), while the bottom half correspond to non-treatments (i.e. negatives under a closed-world assumption, not known to be treatments in PharmacotherapyDB). Here, an equal number of treatments and non-treatments are shown, but in reality the problem is heavily imbalanced. Project Rephetio scaled models to assume a positive prevalence of 0.36% [2,4]. Each column represents a metapath, labeled with its abbreviation. Feature values are DWPCs (transformed and standardized), which assess the connectivity along the specified metapath between the specific compound and disease. Green colored values indicate above-average connectivity, whereas blue values indicate below average connectivity. In general, positives have greater connectivity for the selected metapaths than negatives. Rephetio used a logistic regression model to learn the effect of each type of connectivity (feature) on the likelihood that a compound treats a disease. The model predicts whether a compound–disease pair is a treatment based on its features, but requires supervision in the form of known treatments. " title="" id="133" name="Picture"/>
+            <wp:docPr descr="Figure 1: A. Hetionet v1.0 metagraph. The types of nodes and edges in Hetionet. B. Supervised machine learning approach from Project Rephetio. This figure visualizes the feature matrix used by Project Rephetio to make supervised predictions. Each row represents a compound–disease pair. The bottom half of rows correspond to known treatments (i.e. positives), while the top half correspond to non-treatments (i.e. negatives under a closed-world assumption, not known to be treatments in PharmacotherapyDB). Here, an equal number of treatments and non-treatments are shown, but in reality the problem is heavily imbalanced. Project Rephetio scaled models to assume a positive prevalence of 0.36% [2,4]. Each column represents a metapath, labeled with its abbreviation. Feature values are degree-weighted path counts (abbreviated DWPCs, transformed and standardized), which assess the connectivity along the specified metapath between the specific compound and disease. Green colored values indicate above-average connectivity, whereas blue values indicate below average connectivity. In general, positives have greater connectivity for the selected metapaths than negatives. Rephetio used a logistic regression model to learn the effect of each type of connectivity (feature) on the likelihood that a compound treats a disease. The model predicts whether a compound–disease pair is a treatment based on its features, but requires supervision in the form of known treatments. " title="" id="133" name="Picture"/>
             <a:graphic>
               <a:graphicData uri="http://schemas.openxmlformats.org/drawingml/2006/picture">
                 <pic:pic>
@@ -3439,13 +3439,13 @@
         <w:t xml:space="preserve"> </w:t>
       </w:r>
       <w:r>
-        <w:t xml:space="preserve">The top half of rows correspond to known treatments (i.e. positives),</w:t>
-      </w:r>
-      <w:r>
-        <w:t xml:space="preserve"> </w:t>
-      </w:r>
-      <w:r>
-        <w:t xml:space="preserve">while the bottom half correspond to non-treatments</w:t>
+        <w:t xml:space="preserve">The bottom half of rows correspond to known treatments (i.e. positives),</w:t>
+      </w:r>
+      <w:r>
+        <w:t xml:space="preserve"> </w:t>
+      </w:r>
+      <w:r>
+        <w:t xml:space="preserve">while the top half correspond to non-treatments</w:t>
       </w:r>
       <w:r>
         <w:t xml:space="preserve"> </w:t>
@@ -3519,7 +3519,7 @@
         <w:br/>
       </w:r>
       <w:r>
-        <w:t xml:space="preserve">Feature values are DWPCs (transformed and standardized),</w:t>
+        <w:t xml:space="preserve">Feature values are degree-weighted path counts (abbreviated DWPCs, transformed and standardized),</w:t>
       </w:r>
       <w:r>
         <w:t xml:space="preserve"> </w:t>
@@ -4225,162 +4225,39 @@
       <w:r>
         <w:t xml:space="preserve">.</w:t>
       </w:r>
-      <w:r>
-        <w:t xml:space="preserve"> </w:t>
-      </w:r>
-      <w:r>
-        <w:t xml:space="preserve">Hetnet connectivity search explains how two nodes are related in an unsupervised manner that captures the semantic richness of edge type and returns results in the form of both metapaths and paths.</w:t>
-      </w:r>
-      <w:r>
-        <w:t xml:space="preserve"> </w:t>
-      </w:r>
-      <w:r>
-        <w:t xml:space="preserve">Our open source implementation, including for a query and visualization webserver, was designed with scalability and responsiveness in mind allowing in-browser exploration.</w:t>
-      </w:r>
-    </w:p>
-    <w:bookmarkEnd w:id="136"/>
-    <w:bookmarkStart w:id="160" w:name="results"/>
-    <w:p>
-      <w:pPr>
-        <w:pStyle w:val="Heading2"/>
-      </w:pPr>
-      <w:r>
-        <w:t xml:space="preserve">Results</w:t>
-      </w:r>
-    </w:p>
-    <w:p>
-      <w:pPr>
-        <w:pStyle w:val="FirstParagraph"/>
-      </w:pPr>
-      <w:r>
-        <w:t xml:space="preserve">Completing hetnet connectivity search involved advances on three fronts.</w:t>
-      </w:r>
-      <w:r>
-        <w:t xml:space="preserve"> </w:t>
-      </w:r>
-      <w:r>
-        <w:t xml:space="preserve">We implemented new software for efficient matrix-based operations on hetnets.</w:t>
-      </w:r>
-      <w:r>
-        <w:t xml:space="preserve"> </w:t>
-      </w:r>
-      <w:r>
-        <w:t xml:space="preserve">We developed strategies to efficiently calculate the desired connectivity score under the null.</w:t>
-      </w:r>
-      <w:r>
-        <w:t xml:space="preserve"> </w:t>
-      </w:r>
-      <w:r>
-        <w:t xml:space="preserve">We designed and developed a web interface for easy access to the connectivity search approach.</w:t>
-      </w:r>
-    </w:p>
-    <w:bookmarkStart w:id="138" w:name="hetmatpy-package"/>
-    <w:p>
-      <w:pPr>
-        <w:pStyle w:val="Heading3"/>
-      </w:pPr>
-      <w:r>
-        <w:t xml:space="preserve">Hetmatpy Package</w:t>
-      </w:r>
-    </w:p>
-    <w:p>
-      <w:pPr>
-        <w:pStyle w:val="FirstParagraph"/>
-      </w:pPr>
-      <w:r>
-        <w:t xml:space="preserve">We created the hetmatpy Python package,</w:t>
-      </w:r>
-      <w:r>
-        <w:t xml:space="preserve"> </w:t>
-      </w:r>
-      <w:r>
-        <w:t xml:space="preserve">available on</w:t>
-      </w:r>
-      <w:r>
-        <w:t xml:space="preserve"> </w:t>
-      </w:r>
-      <w:hyperlink r:id="rId126">
-        <w:r>
-          <w:rPr>
-            <w:rStyle w:val="Hyperlink"/>
-          </w:rPr>
-          <w:t xml:space="preserve">GitHub</w:t>
-        </w:r>
-      </w:hyperlink>
-      <w:r>
-        <w:t xml:space="preserve"> </w:t>
-      </w:r>
-      <w:r>
-        <w:t xml:space="preserve">and</w:t>
-      </w:r>
-      <w:r>
-        <w:t xml:space="preserve"> </w:t>
-      </w:r>
-      <w:hyperlink r:id="rId137">
-        <w:r>
-          <w:rPr>
-            <w:rStyle w:val="Hyperlink"/>
-          </w:rPr>
-          <w:t xml:space="preserve">PyPI</w:t>
-        </w:r>
-      </w:hyperlink>
-      <w:r>
-        <w:t xml:space="preserve"> </w:t>
-      </w:r>
-      <w:r>
-        <w:t xml:space="preserve">under the permissive BSD-2-Clause Plus Patent License.</w:t>
-      </w:r>
-      <w:r>
-        <w:t xml:space="preserve"> </w:t>
-      </w:r>
-      <w:r>
-        <w:t xml:space="preserve">This package provides matrix-based utilities for hetnets.</w:t>
-      </w:r>
-      <w:r>
-        <w:t xml:space="preserve"> </w:t>
-      </w:r>
-      <w:r>
-        <w:t xml:space="preserve">Each metaedge is represented by a distinct adjacency matrix,</w:t>
-      </w:r>
-      <w:r>
-        <w:t xml:space="preserve"> </w:t>
-      </w:r>
-      <w:r>
-        <w:t xml:space="preserve">which can be either a dense Numpy array or sparse SciPy matrix (see</w:t>
-      </w:r>
-      <w:r>
-        <w:t xml:space="preserve"> </w:t>
-      </w:r>
-      <w:hyperlink w:anchor="hetmat-architecture">
-        <w:r>
-          <w:rPr>
-            <w:rStyle w:val="Hyperlink"/>
-          </w:rPr>
-          <w:t xml:space="preserve">HetMat architecture</w:t>
-        </w:r>
-      </w:hyperlink>
-      <w:r>
-        <w:t xml:space="preserve">).</w:t>
-      </w:r>
-      <w:r>
-        <w:t xml:space="preserve"> </w:t>
-      </w:r>
-      <w:r>
-        <w:t xml:space="preserve">Adjacency matrices are stored on disk and loaded in a lazy manner to help scale the software to hetnets that are too large to fit entirely in memory.</w:t>
-      </w:r>
     </w:p>
     <w:p>
       <w:pPr>
         <w:pStyle w:val="BodyText"/>
       </w:pPr>
       <w:r>
-        <w:t xml:space="preserve">The primary focus of the package is to provide compute optimized and memory efficient implementations of path counting algorithms.</w:t>
-      </w:r>
-      <w:r>
-        <w:t xml:space="preserve"> </w:t>
-      </w:r>
-      <w:r>
-        <w:t xml:space="preserve">Specifically, the package supports computing</w:t>
+        <w:t xml:space="preserve">MechRepoNet is a hetnet containing 250,035 nodes across 9 metanodes and 9,652,116 edges across 68 metaedges</w:t>
+      </w:r>
+      <w:r>
+        <w:t xml:space="preserve"> </w:t>
+      </w:r>
+      <w:r>
+        <w:t xml:space="preserve">[</w:t>
+      </w:r>
+      <w:hyperlink w:anchor="ref-KQNSDt1L">
+        <w:r>
+          <w:rPr>
+            <w:rStyle w:val="Hyperlink"/>
+          </w:rPr>
+          <w:t xml:space="preserve">30</w:t>
+        </w:r>
+      </w:hyperlink>
+      <w:r>
+        <w:t xml:space="preserve">]</w:t>
+      </w:r>
+      <w:r>
+        <w:t xml:space="preserve">.</w:t>
+      </w:r>
+      <w:r>
+        <w:t xml:space="preserve"> </w:t>
+      </w:r>
+      <w:r>
+        <w:t xml:space="preserve">The study trained a model using DWPCs as features to predict</w:t>
       </w:r>
       <w:r>
         <w:t xml:space="preserve"> </w:t>
@@ -4390,41 +4267,253 @@
           <w:iCs/>
           <w:i/>
         </w:rPr>
-        <w:t xml:space="preserve">degree-weighted</w:t>
-      </w:r>
-      <w:r>
-        <w:t xml:space="preserve"> </w:t>
-      </w:r>
-      <w:r>
-        <w:t xml:space="preserve">path counts (DWPCs),</w:t>
-      </w:r>
-      <w:r>
-        <w:t xml:space="preserve"> </w:t>
-      </w:r>
-      <w:r>
-        <w:t xml:space="preserve">which can be done efficiently using matrix multiplication</w:t>
-      </w:r>
-      <w:r>
-        <w:t xml:space="preserve"> </w:t>
-      </w:r>
-      <w:r>
-        <w:t xml:space="preserve">but require complex adjustments to avoid counting paths with duplicate nodes</w:t>
-      </w:r>
-      <w:r>
-        <w:t xml:space="preserve"> </w:t>
-      </w:r>
-      <w:r>
-        <w:t xml:space="preserve">(i.e. to filter walks that are not paths, see</w:t>
-      </w:r>
-      <w:r>
-        <w:t xml:space="preserve"> </w:t>
-      </w:r>
-      <w:hyperlink w:anchor="dwpc-matrix-multiplication-algorithms">
-        <w:r>
-          <w:rPr>
-            <w:rStyle w:val="Hyperlink"/>
-          </w:rPr>
-          <w:t xml:space="preserve">DWPC matrix multiplication algorithms</w:t>
+        <w:t xml:space="preserve">Compound–treats–Disease</w:t>
+      </w:r>
+      <w:r>
+        <w:t xml:space="preserve"> </w:t>
+      </w:r>
+      <w:r>
+        <w:t xml:space="preserve">relationships,</w:t>
+      </w:r>
+      <w:r>
+        <w:t xml:space="preserve"> </w:t>
+      </w:r>
+      <w:r>
+        <w:t xml:space="preserve">which was able to select 89 metapaths with positive regression coefficients.</w:t>
+      </w:r>
+      <w:r>
+        <w:t xml:space="preserve"> </w:t>
+      </w:r>
+      <w:r>
+        <w:t xml:space="preserve">The authors also created</w:t>
+      </w:r>
+      <w:r>
+        <w:t xml:space="preserve"> </w:t>
+      </w:r>
+      <w:hyperlink r:id="rId136">
+        <w:r>
+          <w:rPr>
+            <w:rStyle w:val="Hyperlink"/>
+          </w:rPr>
+          <w:t xml:space="preserve">DrugMechDB</w:t>
+        </w:r>
+      </w:hyperlink>
+      <w:r>
+        <w:t xml:space="preserve"> </w:t>
+      </w:r>
+      <w:r>
+        <w:t xml:space="preserve">with a curated set of paths capturing known mechanisms of action for 123 compound–disease pairs</w:t>
+      </w:r>
+      <w:r>
+        <w:t xml:space="preserve"> </w:t>
+      </w:r>
+      <w:r>
+        <w:t xml:space="preserve">[</w:t>
+      </w:r>
+      <w:hyperlink w:anchor="ref-KQNSDt1L">
+        <w:r>
+          <w:rPr>
+            <w:rStyle w:val="Hyperlink"/>
+          </w:rPr>
+          <w:t xml:space="preserve">30</w:t>
+        </w:r>
+      </w:hyperlink>
+      <w:r>
+        <w:t xml:space="preserve">]</w:t>
+      </w:r>
+      <w:r>
+        <w:t xml:space="preserve">.</w:t>
+      </w:r>
+      <w:r>
+        <w:t xml:space="preserve"> </w:t>
+      </w:r>
+      <w:r>
+        <w:t xml:space="preserve">Metapath coefficients were used to rank paths, using DrugMechDB as validation.</w:t>
+      </w:r>
+      <w:r>
+        <w:t xml:space="preserve"> </w:t>
+      </w:r>
+      <w:r>
+        <w:t xml:space="preserve">The method generally performed well, although interpretability was challenging when</w:t>
+      </w:r>
+      <w:r>
+        <w:t xml:space="preserve"> </w:t>
+      </w:r>
+      <w:r>
+        <w:t xml:space="preserve">“</w:t>
+      </w:r>
+      <w:r>
+        <w:t xml:space="preserve">hundreds, or thousands of paths ranked above the mechanistic path in DrugMechDB</w:t>
+      </w:r>
+      <w:r>
+        <w:t xml:space="preserve">”</w:t>
+      </w:r>
+      <w:r>
+        <w:t xml:space="preserve"> </w:t>
+      </w:r>
+      <w:r>
+        <w:t xml:space="preserve">[</w:t>
+      </w:r>
+      <w:hyperlink w:anchor="ref-KQNSDt1L">
+        <w:r>
+          <w:rPr>
+            <w:rStyle w:val="Hyperlink"/>
+          </w:rPr>
+          <w:t xml:space="preserve">30</w:t>
+        </w:r>
+      </w:hyperlink>
+      <w:r>
+        <w:t xml:space="preserve">]</w:t>
+      </w:r>
+      <w:r>
+        <w:t xml:space="preserve">.</w:t>
+      </w:r>
+      <w:r>
+        <w:t xml:space="preserve"> </w:t>
+      </w:r>
+      <w:r>
+        <w:t xml:space="preserve">To address this issue, the study explores additional path filters, like filtering for paths that traverse known drug targets, and dimensionality reduction by aggregating paths across intermediate nodes and summing the path weights.</w:t>
+      </w:r>
+      <w:r>
+        <w:t xml:space="preserve"> </w:t>
+      </w:r>
+      <w:r>
+        <w:t xml:space="preserve">Refinements to path scoring techniques might also be helpful solutions in this context.</w:t>
+      </w:r>
+    </w:p>
+    <w:p>
+      <w:pPr>
+        <w:pStyle w:val="BodyText"/>
+      </w:pPr>
+      <w:r>
+        <w:t xml:space="preserve">Hetnet connectivity search explains how two nodes are related in an unsupervised manner that captures the semantic richness of edge type and returns results in the form of both metapaths and paths.</w:t>
+      </w:r>
+      <w:r>
+        <w:t xml:space="preserve"> </w:t>
+      </w:r>
+      <w:r>
+        <w:t xml:space="preserve">Our open source implementation, including for a query and visualization webserver, was designed with scalability and responsiveness in mind allowing in-browser exploration.</w:t>
+      </w:r>
+    </w:p>
+    <w:bookmarkEnd w:id="137"/>
+    <w:bookmarkStart w:id="157" w:name="results"/>
+    <w:p>
+      <w:pPr>
+        <w:pStyle w:val="Heading2"/>
+      </w:pPr>
+      <w:r>
+        <w:t xml:space="preserve">Results</w:t>
+      </w:r>
+    </w:p>
+    <w:p>
+      <w:pPr>
+        <w:pStyle w:val="FirstParagraph"/>
+      </w:pPr>
+      <w:r>
+        <w:t xml:space="preserve">Completing hetnet connectivity search involved advances on three fronts.</w:t>
+      </w:r>
+      <w:r>
+        <w:t xml:space="preserve"> </w:t>
+      </w:r>
+      <w:r>
+        <w:t xml:space="preserve">We implemented new software for efficient matrix-based operations on hetnets.</w:t>
+      </w:r>
+      <w:r>
+        <w:t xml:space="preserve"> </w:t>
+      </w:r>
+      <w:r>
+        <w:t xml:space="preserve">We developed strategies to efficiently calculate the desired connectivity score under the null.</w:t>
+      </w:r>
+      <w:r>
+        <w:t xml:space="preserve"> </w:t>
+      </w:r>
+      <w:r>
+        <w:t xml:space="preserve">We designed and developed a web interface for easy access to the connectivity search approach.</w:t>
+      </w:r>
+    </w:p>
+    <w:bookmarkStart w:id="139" w:name="hetmatpy-package"/>
+    <w:p>
+      <w:pPr>
+        <w:pStyle w:val="Heading3"/>
+      </w:pPr>
+      <w:r>
+        <w:t xml:space="preserve">Hetmatpy Package</w:t>
+      </w:r>
+    </w:p>
+    <w:p>
+      <w:pPr>
+        <w:pStyle w:val="FirstParagraph"/>
+      </w:pPr>
+      <w:r>
+        <w:t xml:space="preserve">We created the hetmatpy Python package,</w:t>
+      </w:r>
+      <w:r>
+        <w:t xml:space="preserve"> </w:t>
+      </w:r>
+      <w:r>
+        <w:t xml:space="preserve">available on</w:t>
+      </w:r>
+      <w:r>
+        <w:t xml:space="preserve"> </w:t>
+      </w:r>
+      <w:hyperlink r:id="rId126">
+        <w:r>
+          <w:rPr>
+            <w:rStyle w:val="Hyperlink"/>
+          </w:rPr>
+          <w:t xml:space="preserve">GitHub</w:t>
+        </w:r>
+      </w:hyperlink>
+      <w:r>
+        <w:t xml:space="preserve"> </w:t>
+      </w:r>
+      <w:r>
+        <w:t xml:space="preserve">and</w:t>
+      </w:r>
+      <w:r>
+        <w:t xml:space="preserve"> </w:t>
+      </w:r>
+      <w:hyperlink r:id="rId138">
+        <w:r>
+          <w:rPr>
+            <w:rStyle w:val="Hyperlink"/>
+          </w:rPr>
+          <w:t xml:space="preserve">PyPI</w:t>
+        </w:r>
+      </w:hyperlink>
+      <w:r>
+        <w:t xml:space="preserve"> </w:t>
+      </w:r>
+      <w:r>
+        <w:t xml:space="preserve">under the permissive BSD-2-Clause Plus Patent License.</w:t>
+      </w:r>
+      <w:r>
+        <w:t xml:space="preserve"> </w:t>
+      </w:r>
+      <w:r>
+        <w:t xml:space="preserve">This package provides matrix-based utilities for hetnets.</w:t>
+      </w:r>
+      <w:r>
+        <w:t xml:space="preserve"> </w:t>
+      </w:r>
+      <w:r>
+        <w:t xml:space="preserve">Each metaedge is represented by a distinct adjacency matrix,</w:t>
+      </w:r>
+      <w:r>
+        <w:t xml:space="preserve"> </w:t>
+      </w:r>
+      <w:r>
+        <w:t xml:space="preserve">which can be either a dense Numpy array or sparse SciPy matrix (see</w:t>
+      </w:r>
+      <w:r>
+        <w:t xml:space="preserve"> </w:t>
+      </w:r>
+      <w:hyperlink w:anchor="hetmat-architecture">
+        <w:r>
+          <w:rPr>
+            <w:rStyle w:val="Hyperlink"/>
+          </w:rPr>
+          <w:t xml:space="preserve">HetMat architecture</w:t>
         </w:r>
       </w:hyperlink>
       <w:r>
@@ -4434,62 +4523,21 @@
         <w:t xml:space="preserve"> </w:t>
       </w:r>
       <w:r>
-        <w:t xml:space="preserve">The package can reuse existing path count computations that span segments of a longer metapath.</w:t>
-      </w:r>
-      <w:r>
-        <w:t xml:space="preserve"> </w:t>
-      </w:r>
-      <w:r>
-        <w:t xml:space="preserve">The package also supports generating null distributions for DWPCs derived from permuted networks,</w:t>
-      </w:r>
-      <w:r>
-        <w:t xml:space="preserve"> </w:t>
-      </w:r>
-      <w:r>
-        <w:t xml:space="preserve">see</w:t>
-      </w:r>
-      <w:r>
-        <w:t xml:space="preserve"> </w:t>
-      </w:r>
-      <w:hyperlink w:anchor="degree-grouping-of-node-pairs">
-        <w:r>
-          <w:rPr>
-            <w:rStyle w:val="Hyperlink"/>
-          </w:rPr>
-          <w:t xml:space="preserve">Degree-grouping of node pairs</w:t>
-        </w:r>
-      </w:hyperlink>
-      <w:r>
-        <w:t xml:space="preserve">.</w:t>
-      </w:r>
-      <w:r>
-        <w:t xml:space="preserve"> </w:t>
-      </w:r>
-      <w:r>
-        <w:t xml:space="preserve">Since this approach generates too many permuted DWPC values to store on disk,</w:t>
-      </w:r>
-      <w:r>
-        <w:t xml:space="preserve"> </w:t>
-      </w:r>
-      <w:r>
-        <w:t xml:space="preserve">our implementation retains summary statistics for each degree-group that allow computation of a</w:t>
-      </w:r>
-      <w:r>
-        <w:t xml:space="preserve"> </w:t>
-      </w:r>
-      <w:hyperlink w:anchor="gamma-hurdle-distribution">
-        <w:r>
-          <w:rPr>
-            <w:rStyle w:val="Hyperlink"/>
-          </w:rPr>
-          <w:t xml:space="preserve">Gamma-hurdle distribution</w:t>
-        </w:r>
-      </w:hyperlink>
-      <w:r>
-        <w:t xml:space="preserve"> </w:t>
-      </w:r>
-      <w:r>
-        <w:t xml:space="preserve">from which null DWPC</w:t>
+        <w:t xml:space="preserve">Adjacency matrices are stored on disk and loaded in a lazy manner to help scale the software to hetnets that are too large to fit entirely in memory.</w:t>
+      </w:r>
+    </w:p>
+    <w:p>
+      <w:pPr>
+        <w:pStyle w:val="BodyText"/>
+      </w:pPr>
+      <w:r>
+        <w:t xml:space="preserve">The primary focus of the package is to provide compute-optimized and memory-efficient implementations of path counting algorithms.</w:t>
+      </w:r>
+      <w:r>
+        <w:t xml:space="preserve"> </w:t>
+      </w:r>
+      <w:r>
+        <w:t xml:space="preserve">Specifically, the package supports computing</w:t>
       </w:r>
       <w:r>
         <w:t xml:space="preserve"> </w:t>
@@ -4499,156 +4547,106 @@
           <w:iCs/>
           <w:i/>
         </w:rPr>
-        <w:t xml:space="preserve">p</w:t>
-      </w:r>
-      <w:r>
-        <w:t xml:space="preserve">-values can be generated.</w:t>
-      </w:r>
-    </w:p>
-    <w:bookmarkEnd w:id="138"/>
-    <w:bookmarkStart w:id="139" w:name="dwpc-null-distribution"/>
-    <w:p>
-      <w:pPr>
-        <w:pStyle w:val="Heading3"/>
-      </w:pPr>
-      <w:r>
-        <w:t xml:space="preserve">DWPC null distribution</w:t>
-      </w:r>
-    </w:p>
-    <w:p>
-      <w:pPr>
-        <w:pStyle w:val="FirstParagraph"/>
-      </w:pPr>
-      <w:r>
-        <w:t xml:space="preserve">To assess connectivity between a source and target node,</w:t>
-      </w:r>
-      <w:r>
-        <w:t xml:space="preserve"> </w:t>
-      </w:r>
-      <w:r>
-        <w:t xml:space="preserve">we use the DWPC (degree-weighted path count) metric.</w:t>
-      </w:r>
-      <w:r>
-        <w:t xml:space="preserve"> </w:t>
-      </w:r>
-      <w:r>
-        <w:t xml:space="preserve">The DWPC is similar to path count (number of paths between the source and target node along a given metapath),</w:t>
-      </w:r>
-      <w:r>
-        <w:t xml:space="preserve"> </w:t>
-      </w:r>
-      <w:r>
-        <w:t xml:space="preserve">except that it downweights paths through high degree nodes.</w:t>
-      </w:r>
-      <w:r>
-        <w:t xml:space="preserve"> </w:t>
-      </w:r>
-      <w:r>
-        <w:t xml:space="preserve">Rather than using the raw DWPC for a source-metapath-target combination,</w:t>
-      </w:r>
-      <w:r>
-        <w:t xml:space="preserve"> </w:t>
-      </w:r>
-      <w:r>
-        <w:t xml:space="preserve">we transform the DWPC across all source-target node pairs for a metapath to yield a distribution that is more compact and amenable to modeling</w:t>
-      </w:r>
-      <w:r>
-        <w:t xml:space="preserve"> </w:t>
-      </w:r>
-      <w:r>
-        <w:t xml:space="preserve">[</w:t>
-      </w:r>
-      <w:hyperlink w:anchor="ref-17mGFvxXu">
-        <w:r>
-          <w:rPr>
-            <w:rStyle w:val="Hyperlink"/>
-          </w:rPr>
-          <w:t xml:space="preserve">30</w:t>
-        </w:r>
-      </w:hyperlink>
-      <w:r>
-        <w:t xml:space="preserve">]</w:t>
-      </w:r>
+        <w:t xml:space="preserve">degree-weighted</w:t>
+      </w:r>
+      <w:r>
+        <w:t xml:space="preserve"> </w:t>
+      </w:r>
+      <w:r>
+        <w:t xml:space="preserve">path counts (DWPCs),</w:t>
+      </w:r>
+      <w:r>
+        <w:t xml:space="preserve"> </w:t>
+      </w:r>
+      <w:r>
+        <w:t xml:space="preserve">which can be done efficiently using matrix multiplication</w:t>
+      </w:r>
+      <w:r>
+        <w:t xml:space="preserve"> </w:t>
+      </w:r>
+      <w:r>
+        <w:t xml:space="preserve">but require complex adjustments to avoid counting paths with duplicate nodes</w:t>
+      </w:r>
+      <w:r>
+        <w:t xml:space="preserve"> </w:t>
+      </w:r>
+      <w:r>
+        <w:t xml:space="preserve">(i.e. to filter walks that are not paths, see</w:t>
+      </w:r>
+      <w:r>
+        <w:t xml:space="preserve"> </w:t>
+      </w:r>
+      <w:hyperlink w:anchor="dwpc-matrix-multiplication-algorithms">
+        <w:r>
+          <w:rPr>
+            <w:rStyle w:val="Hyperlink"/>
+          </w:rPr>
+          <w:t xml:space="preserve">DWPC matrix multiplication algorithms</w:t>
+        </w:r>
+      </w:hyperlink>
+      <w:r>
+        <w:t xml:space="preserve">).</w:t>
+      </w:r>
+      <w:r>
+        <w:t xml:space="preserve"> </w:t>
+      </w:r>
+      <w:r>
+        <w:t xml:space="preserve">The package can reuse existing path count computations that span segments of a longer metapath.</w:t>
+      </w:r>
+      <w:r>
+        <w:t xml:space="preserve"> </w:t>
+      </w:r>
+      <w:r>
+        <w:t xml:space="preserve">The package also supports generating null distributions for DWPCs derived from permuted networks,</w:t>
+      </w:r>
+      <w:r>
+        <w:t xml:space="preserve"> </w:t>
+      </w:r>
+      <w:r>
+        <w:t xml:space="preserve">see</w:t>
+      </w:r>
+      <w:r>
+        <w:t xml:space="preserve"> </w:t>
+      </w:r>
+      <w:hyperlink w:anchor="degree-grouping-of-node-pairs">
+        <w:r>
+          <w:rPr>
+            <w:rStyle w:val="Hyperlink"/>
+          </w:rPr>
+          <w:t xml:space="preserve">Degree-grouping of node pairs</w:t>
+        </w:r>
+      </w:hyperlink>
       <w:r>
         <w:t xml:space="preserve">.</w:t>
       </w:r>
       <w:r>
         <w:t xml:space="preserve"> </w:t>
       </w:r>
-    </w:p>
-    <w:p>
-      <w:pPr>
-        <w:pStyle w:val="BodyText"/>
-      </w:pPr>
-      <w:r>
-        <w:t xml:space="preserve">Previously, we had no technique for detecting whether a DWPC value was exceptional.</w:t>
-      </w:r>
-      <w:r>
-        <w:t xml:space="preserve"> </w:t>
-      </w:r>
-      <w:r>
-        <w:t xml:space="preserve">One possibility is to evaluate the DWPCs for all pairs of nodes and select the top scores (e.g. the top 5% of DWPCs).</w:t>
-      </w:r>
-      <w:r>
-        <w:t xml:space="preserve"> </w:t>
-      </w:r>
-      <w:r>
-        <w:t xml:space="preserve">Another possibility is to pick a transformed DWPC score as a cutoff.</w:t>
-      </w:r>
-      <w:r>
-        <w:t xml:space="preserve"> </w:t>
-      </w:r>
-      <w:r>
-        <w:t xml:space="preserve">The shortcomings of these methods are twofold.</w:t>
-      </w:r>
-      <w:r>
-        <w:t xml:space="preserve"> </w:t>
-      </w:r>
-      <w:r>
-        <w:t xml:space="preserve">First, neither the percentile nor absolute value of a DWPC has inherent meaning.</w:t>
-      </w:r>
-      <w:r>
-        <w:t xml:space="preserve"> </w:t>
-      </w:r>
-      <w:r>
-        <w:t xml:space="preserve">To select transformed DWPCs greater than 3.5, or alternatively the top 1% of DWPCs, is arbitrary.</w:t>
-      </w:r>
-      <w:r>
-        <w:t xml:space="preserve"> </w:t>
-      </w:r>
-      <w:r>
-        <w:t xml:space="preserve">Second, comparing DWPCs between node pairs fails to account for the situation where high-degree node pairs are likely to score higher,</w:t>
-      </w:r>
-      <w:r>
-        <w:t xml:space="preserve"> </w:t>
-      </w:r>
-      <w:r>
-        <w:t xml:space="preserve">solely on due to their degree (</w:t>
-      </w:r>
-      <w:hyperlink w:anchor="fig:degree-group-metrics">
-        <w:r>
-          <w:rPr>
-            <w:rStyle w:val="Hyperlink"/>
-          </w:rPr>
-          <w:t xml:space="preserve">5</w:t>
-        </w:r>
-      </w:hyperlink>
-      <w:r>
-        <w:t xml:space="preserve">).</w:t>
-      </w:r>
-    </w:p>
-    <w:p>
-      <w:pPr>
-        <w:pStyle w:val="BodyText"/>
-      </w:pPr>
-      <w:r>
-        <w:t xml:space="preserve">To address these shortcomings,</w:t>
-      </w:r>
-      <w:r>
-        <w:t xml:space="preserve"> </w:t>
-      </w:r>
-      <w:r>
-        <w:t xml:space="preserve">we developed a method to compute the right-tail</w:t>
+      <w:r>
+        <w:t xml:space="preserve">Since this approach generates too many permuted DWPC values to store on disk,</w:t>
+      </w:r>
+      <w:r>
+        <w:t xml:space="preserve"> </w:t>
+      </w:r>
+      <w:r>
+        <w:t xml:space="preserve">our implementation retains summary statistics for each degree-group that allow computation of a</w:t>
+      </w:r>
+      <w:r>
+        <w:t xml:space="preserve"> </w:t>
+      </w:r>
+      <w:hyperlink w:anchor="gamma-hurdle-distribution">
+        <w:r>
+          <w:rPr>
+            <w:rStyle w:val="Hyperlink"/>
+          </w:rPr>
+          <w:t xml:space="preserve">Gamma-hurdle distribution</w:t>
+        </w:r>
+      </w:hyperlink>
+      <w:r>
+        <w:t xml:space="preserve"> </w:t>
+      </w:r>
+      <w:r>
+        <w:t xml:space="preserve">from which null DWPC</w:t>
       </w:r>
       <w:r>
         <w:t xml:space="preserve"> </w:t>
@@ -4661,7 +4659,153 @@
         <w:t xml:space="preserve">p</w:t>
       </w:r>
       <w:r>
-        <w:t xml:space="preserve">-value of a DWPC.</w:t>
+        <w:t xml:space="preserve">-values can be generated.</w:t>
+      </w:r>
+    </w:p>
+    <w:bookmarkEnd w:id="139"/>
+    <w:bookmarkStart w:id="140" w:name="dwpc-null-distribution"/>
+    <w:p>
+      <w:pPr>
+        <w:pStyle w:val="Heading3"/>
+      </w:pPr>
+      <w:r>
+        <w:t xml:space="preserve">DWPC null distribution</w:t>
+      </w:r>
+    </w:p>
+    <w:p>
+      <w:pPr>
+        <w:pStyle w:val="FirstParagraph"/>
+      </w:pPr>
+      <w:r>
+        <w:t xml:space="preserve">To assess connectivity between a source and target node,</w:t>
+      </w:r>
+      <w:r>
+        <w:t xml:space="preserve"> </w:t>
+      </w:r>
+      <w:r>
+        <w:t xml:space="preserve">we use the DWPC (degree-weighted path count) metric.</w:t>
+      </w:r>
+      <w:r>
+        <w:t xml:space="preserve"> </w:t>
+      </w:r>
+      <w:r>
+        <w:t xml:space="preserve">The DWPC is similar to path count (number of paths between the source and target node along a given metapath),</w:t>
+      </w:r>
+      <w:r>
+        <w:t xml:space="preserve"> </w:t>
+      </w:r>
+      <w:r>
+        <w:t xml:space="preserve">except that it downweights paths through high degree nodes.</w:t>
+      </w:r>
+      <w:r>
+        <w:t xml:space="preserve"> </w:t>
+      </w:r>
+      <w:r>
+        <w:t xml:space="preserve">Rather than using the raw DWPC for a source-metapath-target combination,</w:t>
+      </w:r>
+      <w:r>
+        <w:t xml:space="preserve"> </w:t>
+      </w:r>
+      <w:r>
+        <w:t xml:space="preserve">we transform the DWPC across all source-target node pairs for a metapath to yield a distribution that is more compact and amenable to modeling</w:t>
+      </w:r>
+      <w:r>
+        <w:t xml:space="preserve"> </w:t>
+      </w:r>
+      <w:r>
+        <w:t xml:space="preserve">[</w:t>
+      </w:r>
+      <w:hyperlink w:anchor="ref-17mGFvxXu">
+        <w:r>
+          <w:rPr>
+            <w:rStyle w:val="Hyperlink"/>
+          </w:rPr>
+          <w:t xml:space="preserve">31</w:t>
+        </w:r>
+      </w:hyperlink>
+      <w:r>
+        <w:t xml:space="preserve">]</w:t>
+      </w:r>
+      <w:r>
+        <w:t xml:space="preserve">.</w:t>
+      </w:r>
+      <w:r>
+        <w:t xml:space="preserve"> </w:t>
+      </w:r>
+    </w:p>
+    <w:p>
+      <w:pPr>
+        <w:pStyle w:val="BodyText"/>
+      </w:pPr>
+      <w:r>
+        <w:t xml:space="preserve">Previously, we had no technique for detecting whether a DWPC value was exceptional.</w:t>
+      </w:r>
+      <w:r>
+        <w:t xml:space="preserve"> </w:t>
+      </w:r>
+      <w:r>
+        <w:t xml:space="preserve">One possibility is to evaluate the DWPCs for all pairs of nodes and select the top scores (e.g. the top 5% of DWPCs).</w:t>
+      </w:r>
+      <w:r>
+        <w:t xml:space="preserve"> </w:t>
+      </w:r>
+      <w:r>
+        <w:t xml:space="preserve">Another possibility is to pick a transformed DWPC score as a cutoff.</w:t>
+      </w:r>
+      <w:r>
+        <w:t xml:space="preserve"> </w:t>
+      </w:r>
+      <w:r>
+        <w:t xml:space="preserve">The shortcomings of these methods are twofold.</w:t>
+      </w:r>
+      <w:r>
+        <w:t xml:space="preserve"> </w:t>
+      </w:r>
+      <w:r>
+        <w:t xml:space="preserve">First, neither the percentile nor absolute value of a DWPC has inherent meaning.</w:t>
+      </w:r>
+      <w:r>
+        <w:t xml:space="preserve"> </w:t>
+      </w:r>
+      <w:r>
+        <w:t xml:space="preserve">To select transformed DWPCs greater than 3.5, or alternatively the top 1% of DWPCs, is arbitrary.</w:t>
+      </w:r>
+      <w:r>
+        <w:t xml:space="preserve"> </w:t>
+      </w:r>
+      <w:r>
+        <w:t xml:space="preserve">Second, comparing DWPCs between node pairs fails to account for the situation where high-degree node pairs are likely to score higher,</w:t>
+      </w:r>
+      <w:r>
+        <w:t xml:space="preserve"> </w:t>
+      </w:r>
+      <w:r>
+        <w:t xml:space="preserve">solely on due to their degree (</w:t>
+      </w:r>
+      <w:hyperlink w:anchor="fig:degree-group-metrics">
+        <w:r>
+          <w:rPr>
+            <w:rStyle w:val="Hyperlink"/>
+          </w:rPr>
+          <w:t xml:space="preserve">4</w:t>
+        </w:r>
+      </w:hyperlink>
+      <w:r>
+        <w:t xml:space="preserve">).</w:t>
+      </w:r>
+    </w:p>
+    <w:p>
+      <w:pPr>
+        <w:pStyle w:val="BodyText"/>
+      </w:pPr>
+      <w:r>
+        <w:t xml:space="preserve">To address these shortcomings,</w:t>
+      </w:r>
+      <w:r>
+        <w:t xml:space="preserve"> </w:t>
+      </w:r>
+      <w:r>
+        <w:t xml:space="preserve">we developed a method to compute the right-tail</w:t>
       </w:r>
       <w:r>
         <w:t xml:space="preserve"> </w:t>
@@ -4674,73 +4818,7 @@
         <w:t xml:space="preserve">p</w:t>
       </w:r>
       <w:r>
-        <w:t xml:space="preserve">-values have a broadly understood interpretation</w:t>
-      </w:r>
-      <w:r>
-        <w:t xml:space="preserve"> </w:t>
-      </w:r>
-      <w:r>
-        <w:t xml:space="preserve">— in our case, the probability that a DWPC equal to or greater than the observed DWPC could occur under a null model.</w:t>
-      </w:r>
-      <w:r>
-        <w:t xml:space="preserve"> </w:t>
-      </w:r>
-      <w:r>
-        <w:t xml:space="preserve">Our null model is based on DWPCs generated from permuted networks,</w:t>
-      </w:r>
-      <w:r>
-        <w:t xml:space="preserve"> </w:t>
-      </w:r>
-      <w:r>
-        <w:t xml:space="preserve">where edges have been randomized in a degree-preserving manner (see</w:t>
-      </w:r>
-      <w:r>
-        <w:t xml:space="preserve"> </w:t>
-      </w:r>
-      <w:hyperlink w:anchor="permuted-hetnets">
-        <w:r>
-          <w:rPr>
-            <w:rStyle w:val="Hyperlink"/>
-          </w:rPr>
-          <w:t xml:space="preserve">Permuted hetnets</w:t>
-        </w:r>
-      </w:hyperlink>
-      <w:r>
-        <w:t xml:space="preserve">).</w:t>
-      </w:r>
-    </w:p>
-    <w:p>
-      <w:pPr>
-        <w:pStyle w:val="BodyText"/>
-      </w:pPr>
-      <w:r>
-        <w:t xml:space="preserve">By tailoring the null distribution for a DWPC to the degree of its source and target node (see</w:t>
-      </w:r>
-      <w:r>
-        <w:t xml:space="preserve"> </w:t>
-      </w:r>
-      <w:hyperlink w:anchor="degree-grouping-of-node-pairs">
-        <w:r>
-          <w:rPr>
-            <w:rStyle w:val="Hyperlink"/>
-          </w:rPr>
-          <w:t xml:space="preserve">Degree-grouping of node pairs</w:t>
-        </w:r>
-      </w:hyperlink>
-      <w:r>
-        <w:t xml:space="preserve">),</w:t>
-      </w:r>
-      <w:r>
-        <w:t xml:space="preserve"> </w:t>
-      </w:r>
-      <w:r>
-        <w:t xml:space="preserve">we account for degree effects when determining the significance of a DWPC.</w:t>
-      </w:r>
-      <w:r>
-        <w:t xml:space="preserve"> </w:t>
-      </w:r>
-      <w:r>
-        <w:t xml:space="preserve">To improve the accuracy of DWPC</w:t>
+        <w:t xml:space="preserve">-value of a DWPC.</w:t>
       </w:r>
       <w:r>
         <w:t xml:space="preserve"> </w:t>
@@ -4753,6 +4831,85 @@
         <w:t xml:space="preserve">p</w:t>
       </w:r>
       <w:r>
+        <w:t xml:space="preserve">-values have a broadly understood interpretation</w:t>
+      </w:r>
+      <w:r>
+        <w:t xml:space="preserve"> </w:t>
+      </w:r>
+      <w:r>
+        <w:t xml:space="preserve">— in our case, the probability that a DWPC equal to or greater than the observed DWPC could occur under a null model.</w:t>
+      </w:r>
+      <w:r>
+        <w:t xml:space="preserve"> </w:t>
+      </w:r>
+      <w:r>
+        <w:t xml:space="preserve">Our null model is based on DWPCs generated from permuted networks,</w:t>
+      </w:r>
+      <w:r>
+        <w:t xml:space="preserve"> </w:t>
+      </w:r>
+      <w:r>
+        <w:t xml:space="preserve">where edges have been randomized in a degree-preserving manner (see</w:t>
+      </w:r>
+      <w:r>
+        <w:t xml:space="preserve"> </w:t>
+      </w:r>
+      <w:hyperlink w:anchor="permuted-hetnets">
+        <w:r>
+          <w:rPr>
+            <w:rStyle w:val="Hyperlink"/>
+          </w:rPr>
+          <w:t xml:space="preserve">Permuted hetnets</w:t>
+        </w:r>
+      </w:hyperlink>
+      <w:r>
+        <w:t xml:space="preserve">).</w:t>
+      </w:r>
+    </w:p>
+    <w:p>
+      <w:pPr>
+        <w:pStyle w:val="BodyText"/>
+      </w:pPr>
+      <w:r>
+        <w:t xml:space="preserve">By tailoring the null distribution for a DWPC to the degree of its source and target node (see</w:t>
+      </w:r>
+      <w:r>
+        <w:t xml:space="preserve"> </w:t>
+      </w:r>
+      <w:hyperlink w:anchor="degree-grouping-of-node-pairs">
+        <w:r>
+          <w:rPr>
+            <w:rStyle w:val="Hyperlink"/>
+          </w:rPr>
+          <w:t xml:space="preserve">Degree-grouping of node pairs</w:t>
+        </w:r>
+      </w:hyperlink>
+      <w:r>
+        <w:t xml:space="preserve">),</w:t>
+      </w:r>
+      <w:r>
+        <w:t xml:space="preserve"> </w:t>
+      </w:r>
+      <w:r>
+        <w:t xml:space="preserve">we account for degree effects when determining the significance of a DWPC.</w:t>
+      </w:r>
+      <w:r>
+        <w:t xml:space="preserve"> </w:t>
+      </w:r>
+      <w:r>
+        <w:t xml:space="preserve">To improve the accuracy of DWPC</w:t>
+      </w:r>
+      <w:r>
+        <w:t xml:space="preserve"> </w:t>
+      </w:r>
+      <w:r>
+        <w:rPr>
+          <w:iCs/>
+          <w:i/>
+        </w:rPr>
+        <w:t xml:space="preserve">p</w:t>
+      </w:r>
+      <w:r>
         <w:t xml:space="preserve">-values,</w:t>
       </w:r>
       <w:r>
@@ -4805,8 +4962,8 @@
         <w:t xml:space="preserve">.</w:t>
       </w:r>
     </w:p>
-    <w:bookmarkEnd w:id="139"/>
-    <w:bookmarkStart w:id="146" w:name="enriched-metapaths"/>
+    <w:bookmarkEnd w:id="140"/>
+    <w:bookmarkStart w:id="147" w:name="enriched-metapaths"/>
     <w:p>
       <w:pPr>
         <w:pStyle w:val="Heading3"/>
@@ -4894,7 +5051,7 @@
           <w:rPr>
             <w:rStyle w:val="Hyperlink"/>
           </w:rPr>
-          <w:t xml:space="preserve">4</w:t>
+          <w:t xml:space="preserve">3</w:t>
         </w:r>
       </w:hyperlink>
       <w:r>
@@ -4938,24 +5095,24 @@
       <w:pPr>
         <w:pStyle w:val="CaptionedFigure"/>
       </w:pPr>
-      <w:bookmarkStart w:id="143" w:name="fig:webapp-metapaths"/>
+      <w:bookmarkStart w:id="144" w:name="fig:webapp-metapaths"/>
       <w:r>
         <w:drawing>
           <wp:inline>
             <wp:extent cx="5943600" cy="2108789"/>
             <wp:effectExtent b="0" l="0" r="0" t="0"/>
-            <wp:docPr descr="Figure 2: Expanded metapath details from the connectivity search webapp. This is the expanded view of the metapath table in 4B." title="" id="141" name="Picture"/>
+            <wp:docPr descr="Figure 2: Expanded metapath details from the connectivity search webapp. This is the expanded view of the metapath table in 3B." title="" id="142" name="Picture"/>
             <a:graphic>
               <a:graphicData uri="http://schemas.openxmlformats.org/drawingml/2006/picture">
                 <pic:pic>
                   <pic:nvPicPr>
-                    <pic:cNvPr descr="https://github.com/greenelab/connectivity-search-manuscript/raw/b290b4ad435553c7126867e0720f3112b4692809/content/media/webapp/v3/b.metapaths-expanded.png" id="142" name="Picture"/>
+                    <pic:cNvPr descr="https://github.com/greenelab/connectivity-search-manuscript/raw/b290b4ad435553c7126867e0720f3112b4692809/content/media/webapp/v3/b.metapaths-expanded.png" id="143" name="Picture"/>
                     <pic:cNvPicPr>
                       <a:picLocks noChangeArrowheads="1" noChangeAspect="1"/>
                     </pic:cNvPicPr>
                   </pic:nvPicPr>
                   <pic:blipFill>
-                    <a:blip r:embed="rId140"/>
+                    <a:blip r:embed="rId141"/>
                     <a:stretch>
                       <a:fillRect/>
                     </a:stretch>
@@ -4981,7 +5138,7 @@
           </wp:inline>
         </w:drawing>
       </w:r>
-      <w:bookmarkEnd w:id="143"/>
+      <w:bookmarkEnd w:id="144"/>
     </w:p>
     <w:p>
       <w:pPr>
@@ -5009,7 +5166,7 @@
       <w:r>
         <w:t xml:space="preserve"> </w:t>
       </w:r>
-      <w:hyperlink r:id="rId144">
+      <w:hyperlink r:id="rId145">
         <w:r>
           <w:rPr>
             <w:rStyle w:val="Hyperlink"/>
@@ -5031,7 +5188,7 @@
           <w:rPr>
             <w:rStyle w:val="Hyperlink"/>
           </w:rPr>
-          <w:t xml:space="preserve">4</w:t>
+          <w:t xml:space="preserve">3</w:t>
         </w:r>
       </w:hyperlink>
       <w:r>
@@ -5487,7 +5644,7 @@
       <w:r>
         <w:t xml:space="preserve"> </w:t>
       </w:r>
-      <w:hyperlink r:id="rId145">
+      <w:hyperlink r:id="rId146">
         <w:r>
           <w:rPr>
             <w:rStyle w:val="Hyperlink"/>
@@ -5502,8 +5659,8 @@
         <w:t xml:space="preserve">to show paths with the largest DWPCs for the metapath.</w:t>
       </w:r>
     </w:p>
-    <w:bookmarkEnd w:id="146"/>
-    <w:bookmarkStart w:id="147" w:name="enriched-paths"/>
+    <w:bookmarkEnd w:id="147"/>
+    <w:bookmarkStart w:id="148" w:name="enriched-paths"/>
     <w:p>
       <w:pPr>
         <w:pStyle w:val="Heading3"/>
@@ -5637,7 +5794,7 @@
           <w:rPr>
             <w:rStyle w:val="Hyperlink"/>
           </w:rPr>
-          <w:t xml:space="preserve">4</w:t>
+          <w:t xml:space="preserve">3</w:t>
         </w:r>
       </w:hyperlink>
       <w:r>
@@ -5737,8 +5894,8 @@
         <w:t xml:space="preserve">This metric compares the importance of all paths of the same metapath from the source node to the target node.</w:t>
       </w:r>
     </w:p>
-    <w:bookmarkEnd w:id="147"/>
-    <w:bookmarkStart w:id="159" w:name="X4141e6cb41a2146a5f39640b8a17857b9a4c590"/>
+    <w:bookmarkEnd w:id="148"/>
+    <w:bookmarkStart w:id="156" w:name="X4141e6cb41a2146a5f39640b8a17857b9a4c590"/>
     <w:p>
       <w:pPr>
         <w:pStyle w:val="Heading3"/>
@@ -5757,7 +5914,7 @@
       <w:r>
         <w:t xml:space="preserve"> </w:t>
       </w:r>
-      <w:hyperlink r:id="rId148">
+      <w:hyperlink r:id="rId149">
         <w:r>
           <w:rPr>
             <w:rStyle w:val="Hyperlink"/>
@@ -5808,232 +5965,157 @@
         <w:t xml:space="preserve">and related media.</w:t>
       </w:r>
     </w:p>
-    <w:bookmarkStart w:id="0" w:name="fig:website"/>
+    <w:p>
+      <w:pPr>
+        <w:pStyle w:val="BodyText"/>
+      </w:pPr>
+      <w:r>
+        <w:t xml:space="preserve">We created the connectivity search webapp available at</w:t>
+      </w:r>
+      <w:r>
+        <w:t xml:space="preserve"> </w:t>
+      </w:r>
+      <w:hyperlink r:id="rId150">
+        <w:r>
+          <w:rPr>
+            <w:rStyle w:val="Hyperlink"/>
+          </w:rPr>
+          <w:t xml:space="preserve">https://het.io/search/</w:t>
+        </w:r>
+      </w:hyperlink>
+      <w:r>
+        <w:t xml:space="preserve">.</w:t>
+      </w:r>
+      <w:r>
+        <w:t xml:space="preserve"> </w:t>
+      </w:r>
+      <w:r>
+        <w:t xml:space="preserve">The tool is free to use, without any login or authentication.</w:t>
+      </w:r>
+      <w:r>
+        <w:t xml:space="preserve"> </w:t>
+      </w:r>
+      <w:r>
+        <w:t xml:space="preserve">The app allows users to quickly explore how any two nodes in Hetionet v1.0 might be related.</w:t>
+      </w:r>
+      <w:r>
+        <w:t xml:space="preserve"> </w:t>
+      </w:r>
+      <w:r>
+        <w:t xml:space="preserve">The workflow accepts one or more nodes as input and shows the user the most important metapaths and paths for a pair of query nodes.</w:t>
+      </w:r>
+    </w:p>
+    <w:p>
+      <w:pPr>
+        <w:pStyle w:val="BodyText"/>
+      </w:pPr>
+      <w:r>
+        <w:t xml:space="preserve">The design guides the user through selecting a source and target node (Figure</w:t>
+      </w:r>
+      <w:r>
+        <w:t xml:space="preserve"> </w:t>
+      </w:r>
+      <w:hyperlink w:anchor="fig:webapp">
+        <w:r>
+          <w:rPr>
+            <w:rStyle w:val="Hyperlink"/>
+          </w:rPr>
+          <w:t xml:space="preserve">3</w:t>
+        </w:r>
+      </w:hyperlink>
+      <w:r>
+        <w:t xml:space="preserve">A).</w:t>
+      </w:r>
+      <w:r>
+        <w:t xml:space="preserve"> </w:t>
+      </w:r>
+      <w:r>
+        <w:t xml:space="preserve">The webapp returns metapaths, scored by whether they occurred more than expected based on network degree (Figure</w:t>
+      </w:r>
+      <w:r>
+        <w:t xml:space="preserve"> </w:t>
+      </w:r>
+      <w:hyperlink w:anchor="fig:webapp">
+        <w:r>
+          <w:rPr>
+            <w:rStyle w:val="Hyperlink"/>
+          </w:rPr>
+          <w:t xml:space="preserve">3</w:t>
+        </w:r>
+      </w:hyperlink>
+      <w:r>
+        <w:t xml:space="preserve">B).</w:t>
+      </w:r>
+      <w:r>
+        <w:t xml:space="preserve"> </w:t>
+      </w:r>
+      <w:r>
+        <w:t xml:space="preserve">Users can proceed by requesting the specific paths for each metapath,</w:t>
+      </w:r>
+      <w:r>
+        <w:t xml:space="preserve"> </w:t>
+      </w:r>
+      <w:r>
+        <w:t xml:space="preserve">which are placed in a unified table sorted according to their path score (Figure</w:t>
+      </w:r>
+      <w:r>
+        <w:t xml:space="preserve"> </w:t>
+      </w:r>
+      <w:hyperlink w:anchor="fig:webapp">
+        <w:r>
+          <w:rPr>
+            <w:rStyle w:val="Hyperlink"/>
+          </w:rPr>
+          <w:t xml:space="preserve">3</w:t>
+        </w:r>
+      </w:hyperlink>
+      <w:r>
+        <w:t xml:space="preserve">C).</w:t>
+      </w:r>
+      <w:r>
+        <w:t xml:space="preserve"> </w:t>
+      </w:r>
+      <w:r>
+        <w:t xml:space="preserve">Finally, the webapp produces publication-ready visualizations containing user-selected paths (Figure</w:t>
+      </w:r>
+      <w:r>
+        <w:t xml:space="preserve"> </w:t>
+      </w:r>
+      <w:hyperlink w:anchor="fig:webapp">
+        <w:r>
+          <w:rPr>
+            <w:rStyle w:val="Hyperlink"/>
+          </w:rPr>
+          <w:t xml:space="preserve">3</w:t>
+        </w:r>
+      </w:hyperlink>
+      <w:r>
+        <w:t xml:space="preserve">D).</w:t>
+      </w:r>
+    </w:p>
+    <w:bookmarkStart w:id="0" w:name="fig:webapp"/>
     <w:p>
       <w:pPr>
         <w:pStyle w:val="CaptionedFigure"/>
       </w:pPr>
-      <w:bookmarkStart w:id="152" w:name="fig:website"/>
+      <w:bookmarkStart w:id="154" w:name="fig:webapp"/>
       <w:r>
         <w:drawing>
           <wp:inline>
-            <wp:extent cx="5943600" cy="3395966"/>
+            <wp:extent cx="5943600" cy="4601496"/>
             <wp:effectExtent b="0" l="0" r="0" t="0"/>
-            <wp:docPr descr="Figure 3: Homepage of the Hetio website. Provides a succinct overview of what Hetionet consists of and what its purpose is." title="" id="150" name="Picture"/>
+            <wp:docPr descr="Figure 3: Using the connectivity search webapp to explore the pathophysiology of Alzheimer’s disease. This figure shows an example user workflow for https://het.io/search/. A. The user selects two nodes. Here, the user is interested in Alzheimer’s disease, so selects this as the source node. The user limits the target node search to metanodes relating to gene function. The target node search box suggests nodes, sorted by the number of significant metapaths. When the user types in the target node box, the matches reorder based on search word similarity. Here, the user becomes interested in how the circadian rhythm might relate to Alzheimer’s disease. B. The webapp returns metapaths between Alzheimer’s disease and the circadian rhythm pathway. The user unchecks “precomputed only” to compute results for all metapaths with length ≤ 3, not just those that surpass the database inclusion threshold. The user sorts by adjusted p-value and selects 7 of the top 10 metapaths. C. Paths for the selected metapaths are ordered by their path score (limited to 100 paths for each metapath). The user selects 8 paths (1 from a subsequent page of results) to show in the graph visualization and highlights a single path involving ARNT2 for emphasis. D. A subgraph displays the previously selected paths. The user improves on the automated layout by repositioning nodes. Clicking an edge displays its properties, informing the user that association between Creutzfeldt-Jakob disease and NPAS2 was detected by GWAS. " title="" id="152" name="Picture"/>
             <a:graphic>
               <a:graphicData uri="http://schemas.openxmlformats.org/drawingml/2006/picture">
                 <pic:pic>
                   <pic:nvPicPr>
-                    <pic:cNvPr descr="https://github.com/greenelab/connectivity-search-manuscript/raw/d5766924e8c774accdc143bea352e49610ee0673/content/media/website/website-homepage.png" id="151" name="Picture"/>
+                    <pic:cNvPr descr="https://github.com/greenelab/connectivity-search-manuscript/raw/b290b4ad435553c7126867e0720f3112b4692809/content/media/webapp/v3/webapp.png" id="153" name="Picture"/>
                     <pic:cNvPicPr>
                       <a:picLocks noChangeArrowheads="1" noChangeAspect="1"/>
                     </pic:cNvPicPr>
                   </pic:nvPicPr>
                   <pic:blipFill>
-                    <a:blip r:embed="rId149"/>
-                    <a:stretch>
-                      <a:fillRect/>
-                    </a:stretch>
-                  </pic:blipFill>
-                  <pic:spPr bwMode="auto">
-                    <a:xfrm>
-                      <a:off x="0" y="0"/>
-                      <a:ext cx="5943600" cy="3395966"/>
-                    </a:xfrm>
-                    <a:prstGeom prst="rect">
-                      <a:avLst/>
-                    </a:prstGeom>
-                    <a:noFill/>
-                    <a:ln w="9525">
-                      <a:noFill/>
-                      <a:headEnd/>
-                      <a:tailEnd/>
-                    </a:ln>
-                  </pic:spPr>
-                </pic:pic>
-              </a:graphicData>
-            </a:graphic>
-          </wp:inline>
-        </w:drawing>
-      </w:r>
-      <w:bookmarkEnd w:id="152"/>
-    </w:p>
-    <w:p>
-      <w:pPr>
-        <w:pStyle w:val="ImageCaption"/>
-      </w:pPr>
-      <w:r>
-        <w:t xml:space="preserve">Figure 3:</w:t>
-      </w:r>
-      <w:r>
-        <w:t xml:space="preserve"> </w:t>
-      </w:r>
-      <w:r>
-        <w:rPr>
-          <w:bCs/>
-          <w:b/>
-        </w:rPr>
-        <w:t xml:space="preserve">Homepage of the Hetio website.</w:t>
-      </w:r>
-      <w:r>
-        <w:t xml:space="preserve"> </w:t>
-      </w:r>
-      <w:r>
-        <w:t xml:space="preserve">Provides a succinct overview of what Hetionet consists of and what its purpose is.</w:t>
-      </w:r>
-    </w:p>
-    <w:bookmarkEnd w:id="0"/>
-    <w:p>
-      <w:pPr>
-        <w:pStyle w:val="BodyText"/>
-      </w:pPr>
-      <w:r>
-        <w:t xml:space="preserve">We created the connectivity search webapp available at</w:t>
-      </w:r>
-      <w:r>
-        <w:t xml:space="preserve"> </w:t>
-      </w:r>
-      <w:hyperlink r:id="rId153">
-        <w:r>
-          <w:rPr>
-            <w:rStyle w:val="Hyperlink"/>
-          </w:rPr>
-          <w:t xml:space="preserve">https://het.io/search/</w:t>
-        </w:r>
-      </w:hyperlink>
-      <w:r>
-        <w:t xml:space="preserve">.</w:t>
-      </w:r>
-      <w:r>
-        <w:t xml:space="preserve"> </w:t>
-      </w:r>
-      <w:r>
-        <w:t xml:space="preserve">The tool is free to use, without any login or authentication.</w:t>
-      </w:r>
-      <w:r>
-        <w:t xml:space="preserve"> </w:t>
-      </w:r>
-      <w:r>
-        <w:t xml:space="preserve">The app allows users to quickly explore how any two nodes in Hetionet v1.0 might be related.</w:t>
-      </w:r>
-      <w:r>
-        <w:t xml:space="preserve"> </w:t>
-      </w:r>
-      <w:r>
-        <w:t xml:space="preserve">The workflow accepts one or more nodes as input and shows the user the most important metapaths and paths for a pair of query nodes.</w:t>
-      </w:r>
-    </w:p>
-    <w:p>
-      <w:pPr>
-        <w:pStyle w:val="BodyText"/>
-      </w:pPr>
-      <w:r>
-        <w:t xml:space="preserve">The design guides the user through selecting a source and target node (Figure</w:t>
-      </w:r>
-      <w:r>
-        <w:t xml:space="preserve"> </w:t>
-      </w:r>
-      <w:hyperlink w:anchor="fig:webapp">
-        <w:r>
-          <w:rPr>
-            <w:rStyle w:val="Hyperlink"/>
-          </w:rPr>
-          <w:t xml:space="preserve">4</w:t>
-        </w:r>
-      </w:hyperlink>
-      <w:r>
-        <w:t xml:space="preserve">A).</w:t>
-      </w:r>
-      <w:r>
-        <w:t xml:space="preserve"> </w:t>
-      </w:r>
-      <w:r>
-        <w:t xml:space="preserve">The webapp returns metapaths, scored by whether they occurred more than expected based on network degree (Figure</w:t>
-      </w:r>
-      <w:r>
-        <w:t xml:space="preserve"> </w:t>
-      </w:r>
-      <w:hyperlink w:anchor="fig:webapp">
-        <w:r>
-          <w:rPr>
-            <w:rStyle w:val="Hyperlink"/>
-          </w:rPr>
-          <w:t xml:space="preserve">4</w:t>
-        </w:r>
-      </w:hyperlink>
-      <w:r>
-        <w:t xml:space="preserve">B).</w:t>
-      </w:r>
-      <w:r>
-        <w:t xml:space="preserve"> </w:t>
-      </w:r>
-      <w:r>
-        <w:t xml:space="preserve">Users can proceed by requesting the specific paths for each metapath,</w:t>
-      </w:r>
-      <w:r>
-        <w:t xml:space="preserve"> </w:t>
-      </w:r>
-      <w:r>
-        <w:t xml:space="preserve">which are placed in a unified table sorted according to their path score (Figure</w:t>
-      </w:r>
-      <w:r>
-        <w:t xml:space="preserve"> </w:t>
-      </w:r>
-      <w:hyperlink w:anchor="fig:webapp">
-        <w:r>
-          <w:rPr>
-            <w:rStyle w:val="Hyperlink"/>
-          </w:rPr>
-          <w:t xml:space="preserve">4</w:t>
-        </w:r>
-      </w:hyperlink>
-      <w:r>
-        <w:t xml:space="preserve">C).</w:t>
-      </w:r>
-      <w:r>
-        <w:t xml:space="preserve"> </w:t>
-      </w:r>
-      <w:r>
-        <w:t xml:space="preserve">Finally, the webapp produces publication-ready visualizations containing user-selected paths (Figure</w:t>
-      </w:r>
-      <w:r>
-        <w:t xml:space="preserve"> </w:t>
-      </w:r>
-      <w:hyperlink w:anchor="fig:webapp">
-        <w:r>
-          <w:rPr>
-            <w:rStyle w:val="Hyperlink"/>
-          </w:rPr>
-          <w:t xml:space="preserve">4</w:t>
-        </w:r>
-      </w:hyperlink>
-      <w:r>
-        <w:t xml:space="preserve">D).</w:t>
-      </w:r>
-    </w:p>
-    <w:bookmarkStart w:id="0" w:name="fig:webapp"/>
-    <w:p>
-      <w:pPr>
-        <w:pStyle w:val="CaptionedFigure"/>
-      </w:pPr>
-      <w:bookmarkStart w:id="157" w:name="fig:webapp"/>
-      <w:r>
-        <w:drawing>
-          <wp:inline>
-            <wp:extent cx="5943600" cy="4601496"/>
-            <wp:effectExtent b="0" l="0" r="0" t="0"/>
-            <wp:docPr descr="Figure 4: Using the connectivity search webapp to explore the pathophysiology of Alzheimer’s disease. This figure shows an example user workflow for https://het.io/search/. A. The user selects two nodes. Here, the user is interested in Alzheimer’s disease, so selects this as the source node. The user limits the target node search to metanodes relating to gene function. The target node search box suggests nodes, sorted by the number of significant metapaths. When the user types in the target node box, the matches reorder based on search word similarity. Here, the user becomes interested in how the circadian rhythm might relate to Alzheimer’s disease. B. The webapp returns metapaths between Alzheimer’s disease and the circadian rhythm pathway. The user unchecks “precomputed only” to compute results for all metapaths with length ≤ 3, not just those that surpass the database inclusion threshold. The user sorts by adjusted p-value and selects 7 of the top 10 metapaths. C. Paths for the selected metapaths are ordered by their path score. The user selects 8 paths (1 from a subsequent page of results) to show in the graph visualization and highlights a single path involving ARNT2 for emphasis. D. A subgraph displays the previously selected paths. The user improves on the automated layout by repositioning nodes. Clicking an edge displays its properties, informing the user that association between Creutzfeldt-Jakob disease and NPAS2 was detected by GWAS. " title="" id="155" name="Picture"/>
-            <a:graphic>
-              <a:graphicData uri="http://schemas.openxmlformats.org/drawingml/2006/picture">
-                <pic:pic>
-                  <pic:nvPicPr>
-                    <pic:cNvPr descr="https://github.com/greenelab/connectivity-search-manuscript/raw/b290b4ad435553c7126867e0720f3112b4692809/content/media/webapp/v3/webapp.png" id="156" name="Picture"/>
-                    <pic:cNvPicPr>
-                      <a:picLocks noChangeArrowheads="1" noChangeAspect="1"/>
-                    </pic:cNvPicPr>
-                  </pic:nvPicPr>
-                  <pic:blipFill>
-                    <a:blip r:embed="rId154"/>
+                    <a:blip r:embed="rId151"/>
                     <a:stretch>
                       <a:fillRect/>
                     </a:stretch>
@@ -6059,14 +6141,14 @@
           </wp:inline>
         </w:drawing>
       </w:r>
-      <w:bookmarkEnd w:id="157"/>
+      <w:bookmarkEnd w:id="154"/>
     </w:p>
     <w:p>
       <w:pPr>
         <w:pStyle w:val="ImageCaption"/>
       </w:pPr>
       <w:r>
-        <w:t xml:space="preserve">Figure 4:</w:t>
+        <w:t xml:space="preserve">Figure 3:</w:t>
       </w:r>
       <w:r>
         <w:t xml:space="preserve"> </w:t>
@@ -6087,7 +6169,7 @@
       <w:r>
         <w:t xml:space="preserve"> </w:t>
       </w:r>
-      <w:hyperlink r:id="rId153">
+      <w:hyperlink r:id="rId150">
         <w:r>
           <w:rPr>
             <w:rStyle w:val="Hyperlink"/>
@@ -6123,7 +6205,7 @@
       <w:r>
         <w:t xml:space="preserve"> </w:t>
       </w:r>
-      <w:hyperlink r:id="rId158">
+      <w:hyperlink r:id="rId155">
         <w:r>
           <w:rPr>
             <w:rStyle w:val="Hyperlink"/>
@@ -6223,7 +6305,7 @@
       <w:r>
         <w:t xml:space="preserve"> </w:t>
       </w:r>
-      <w:hyperlink r:id="rId144">
+      <w:hyperlink r:id="rId145">
         <w:r>
           <w:rPr>
             <w:rStyle w:val="Hyperlink"/>
@@ -6251,7 +6333,7 @@
         <w:t xml:space="preserve"> </w:t>
       </w:r>
       <w:r>
-        <w:t xml:space="preserve">Paths for the selected metapaths are ordered by their path score.</w:t>
+        <w:t xml:space="preserve">Paths for the selected metapaths are ordered by their path score (limited to 100 paths for each metapath).</w:t>
       </w:r>
       <w:r>
         <w:t xml:space="preserve"> </w:t>
@@ -6324,9 +6406,9 @@
       </w:r>
     </w:p>
     <w:bookmarkEnd w:id="0"/>
-    <w:bookmarkEnd w:id="159"/>
-    <w:bookmarkEnd w:id="160"/>
-    <w:bookmarkStart w:id="161" w:name="discussion"/>
+    <w:bookmarkEnd w:id="156"/>
+    <w:bookmarkEnd w:id="157"/>
+    <w:bookmarkStart w:id="158" w:name="discussion"/>
     <w:p>
       <w:pPr>
         <w:pStyle w:val="Heading2"/>
@@ -6436,7 +6518,7 @@
           <w:rPr>
             <w:rStyle w:val="Hyperlink"/>
           </w:rPr>
-          <w:t xml:space="preserve">31</w:t>
+          <w:t xml:space="preserve">32</w:t>
         </w:r>
       </w:hyperlink>
       <w:r>
@@ -6663,8 +6745,8 @@
         <w:t xml:space="preserve">Despite these challenges, our study demonstrates one of the first public search engines for node connectivity on a biomedical knowledge graph, while contributing methods and software that we hope will inspire future work.</w:t>
       </w:r>
     </w:p>
-    <w:bookmarkEnd w:id="161"/>
-    <w:bookmarkStart w:id="256" w:name="methods"/>
+    <w:bookmarkEnd w:id="158"/>
+    <w:bookmarkStart w:id="255" w:name="methods"/>
     <w:p>
       <w:pPr>
         <w:pStyle w:val="Heading2"/>
@@ -6673,7 +6755,7 @@
         <w:t xml:space="preserve">Methods</w:t>
       </w:r>
     </w:p>
-    <w:bookmarkStart w:id="182" w:name="hetionet"/>
+    <w:bookmarkStart w:id="179" w:name="hetionet"/>
     <w:p>
       <w:pPr>
         <w:pStyle w:val="Heading3"/>
@@ -6692,75 +6774,75 @@
       <w:r>
         <w:t xml:space="preserve"> </w:t>
       </w:r>
+      <w:hyperlink r:id="rId159">
+        <w:r>
+          <w:rPr>
+            <w:rStyle w:val="Hyperlink"/>
+          </w:rPr>
+          <w:t xml:space="preserve">Hetionet</w:t>
+        </w:r>
+      </w:hyperlink>
+      <w:r>
+        <w:t xml:space="preserve"> </w:t>
+      </w:r>
+      <w:r>
+        <w:t xml:space="preserve">is a knowledge graph of human biology, disease, and medicine,</w:t>
+      </w:r>
+      <w:r>
+        <w:t xml:space="preserve"> </w:t>
+      </w:r>
+      <w:r>
+        <w:t xml:space="preserve">integrating information from millions of studies and decades of research.</w:t>
+      </w:r>
+      <w:r>
+        <w:t xml:space="preserve"> </w:t>
+      </w:r>
+      <w:r>
+        <w:t xml:space="preserve">Hetionet v1.0 combines information from </w:t>
+      </w:r>
+      <w:hyperlink r:id="rId160">
+        <w:r>
+          <w:rPr>
+            <w:rStyle w:val="Hyperlink"/>
+          </w:rPr>
+          <w:t xml:space="preserve">29 public databases</w:t>
+        </w:r>
+      </w:hyperlink>
+      <w:r>
+        <w:t xml:space="preserve">.</w:t>
+      </w:r>
+      <w:r>
+        <w:t xml:space="preserve"> </w:t>
+      </w:r>
+      <w:r>
+        <w:t xml:space="preserve">The network contains 47,031 nodes of </w:t>
+      </w:r>
+      <w:hyperlink r:id="rId161">
+        <w:r>
+          <w:rPr>
+            <w:rStyle w:val="Hyperlink"/>
+          </w:rPr>
+          <w:t xml:space="preserve">11 types</w:t>
+        </w:r>
+      </w:hyperlink>
+      <w:r>
+        <w:t xml:space="preserve"> (Table</w:t>
+      </w:r>
+      <w:r>
+        <w:t xml:space="preserve"> </w:t>
+      </w:r>
+      <w:hyperlink w:anchor="tbl:metanodes">
+        <w:r>
+          <w:rPr>
+            <w:rStyle w:val="Hyperlink"/>
+          </w:rPr>
+          <w:t xml:space="preserve">1</w:t>
+        </w:r>
+      </w:hyperlink>
+      <w:r>
+        <w:t xml:space="preserve">) and 2,250,197 edges of </w:t>
+      </w:r>
       <w:hyperlink r:id="rId162">
-        <w:r>
-          <w:rPr>
-            <w:rStyle w:val="Hyperlink"/>
-          </w:rPr>
-          <w:t xml:space="preserve">Hetionet</w:t>
-        </w:r>
-      </w:hyperlink>
-      <w:r>
-        <w:t xml:space="preserve"> </w:t>
-      </w:r>
-      <w:r>
-        <w:t xml:space="preserve">is a knowledge graph of human biology, disease, and medicine,</w:t>
-      </w:r>
-      <w:r>
-        <w:t xml:space="preserve"> </w:t>
-      </w:r>
-      <w:r>
-        <w:t xml:space="preserve">integrating information from millions of studies and decades of research.</w:t>
-      </w:r>
-      <w:r>
-        <w:t xml:space="preserve"> </w:t>
-      </w:r>
-      <w:r>
-        <w:t xml:space="preserve">Hetionet v1.0 combines information from </w:t>
-      </w:r>
-      <w:hyperlink r:id="rId163">
-        <w:r>
-          <w:rPr>
-            <w:rStyle w:val="Hyperlink"/>
-          </w:rPr>
-          <w:t xml:space="preserve">29 public databases</w:t>
-        </w:r>
-      </w:hyperlink>
-      <w:r>
-        <w:t xml:space="preserve">.</w:t>
-      </w:r>
-      <w:r>
-        <w:t xml:space="preserve"> </w:t>
-      </w:r>
-      <w:r>
-        <w:t xml:space="preserve">The network contains 47,031 nodes of </w:t>
-      </w:r>
-      <w:hyperlink r:id="rId164">
-        <w:r>
-          <w:rPr>
-            <w:rStyle w:val="Hyperlink"/>
-          </w:rPr>
-          <w:t xml:space="preserve">11 types</w:t>
-        </w:r>
-      </w:hyperlink>
-      <w:r>
-        <w:t xml:space="preserve"> (Table</w:t>
-      </w:r>
-      <w:r>
-        <w:t xml:space="preserve"> </w:t>
-      </w:r>
-      <w:hyperlink w:anchor="tbl:metanodes">
-        <w:r>
-          <w:rPr>
-            <w:rStyle w:val="Hyperlink"/>
-          </w:rPr>
-          <w:t xml:space="preserve">1</w:t>
-        </w:r>
-      </w:hyperlink>
-      <w:r>
-        <w:t xml:space="preserve">) and 2,250,197 edges of </w:t>
-      </w:r>
-      <w:hyperlink r:id="rId165">
         <w:r>
           <w:rPr>
             <w:rStyle w:val="Hyperlink"/>
@@ -6930,7 +7012,7 @@
             <w:r>
               <w:t xml:space="preserve">Anatomical structures, excluding structures that are known not to be found in humans. From </w:t>
             </w:r>
-            <w:hyperlink r:id="rId166">
+            <w:hyperlink r:id="rId163">
               <w:r>
                 <w:rPr>
                   <w:rStyle w:val="Hyperlink"/>
@@ -6991,7 +7073,7 @@
             <w:r>
               <w:t xml:space="preserve">Larger processes or biological programs accomplished by multiple molecular activities. From </w:t>
             </w:r>
-            <w:hyperlink r:id="rId167">
+            <w:hyperlink r:id="rId164">
               <w:r>
                 <w:rPr>
                   <w:rStyle w:val="Hyperlink"/>
@@ -7052,7 +7134,7 @@
             <w:r>
               <w:t xml:space="preserve">The locations relative to cellular structures in which a gene product performs a function. From </w:t>
             </w:r>
-            <w:hyperlink r:id="rId167">
+            <w:hyperlink r:id="rId164">
               <w:r>
                 <w:rPr>
                   <w:rStyle w:val="Hyperlink"/>
@@ -7113,7 +7195,7 @@
             <w:r>
               <w:t xml:space="preserve">Approved small molecule compounds with documented chemical structures. From </w:t>
             </w:r>
-            <w:hyperlink r:id="rId168">
+            <w:hyperlink r:id="rId165">
               <w:r>
                 <w:rPr>
                   <w:rStyle w:val="Hyperlink"/>
@@ -7174,7 +7256,7 @@
             <w:r>
               <w:t xml:space="preserve">Complex diseases, selected to be distinct and specific enough to be clinically relevant yet general enough to be well annotated. From </w:t>
             </w:r>
-            <w:hyperlink r:id="rId169">
+            <w:hyperlink r:id="rId166">
               <w:r>
                 <w:rPr>
                   <w:rStyle w:val="Hyperlink"/>
@@ -7235,7 +7317,7 @@
             <w:r>
               <w:t xml:space="preserve">Protein-coding human genes. From </w:t>
             </w:r>
-            <w:hyperlink r:id="rId170">
+            <w:hyperlink r:id="rId167">
               <w:r>
                 <w:rPr>
                   <w:rStyle w:val="Hyperlink"/>
@@ -7329,7 +7411,7 @@
             <w:r>
               <w:t xml:space="preserve">. From </w:t>
             </w:r>
-            <w:hyperlink r:id="rId167">
+            <w:hyperlink r:id="rId164">
               <w:r>
                 <w:rPr>
                   <w:rStyle w:val="Hyperlink"/>
@@ -7390,7 +7472,7 @@
             <w:r>
               <w:t xml:space="preserve">A series of actions among molecules in a cell that leads to a certain product or change in the cell. From </w:t>
             </w:r>
-            <w:hyperlink r:id="rId171">
+            <w:hyperlink r:id="rId168">
               <w:r>
                 <w:rPr>
                   <w:rStyle w:val="Hyperlink"/>
@@ -7401,7 +7483,7 @@
             <w:r>
               <w:t xml:space="preserve">, </w:t>
             </w:r>
-            <w:hyperlink r:id="rId172">
+            <w:hyperlink r:id="rId169">
               <w:r>
                 <w:rPr>
                   <w:rStyle w:val="Hyperlink"/>
@@ -7504,7 +7586,7 @@
             <w:r>
               <w:t xml:space="preserve">FDA class types. From </w:t>
             </w:r>
-            <w:hyperlink r:id="rId173">
+            <w:hyperlink r:id="rId170">
               <w:r>
                 <w:rPr>
                   <w:rStyle w:val="Hyperlink"/>
@@ -7565,7 +7647,7 @@
             <w:r>
               <w:t xml:space="preserve">Adverse drug reactions. From </w:t>
             </w:r>
-            <w:hyperlink r:id="rId174">
+            <w:hyperlink r:id="rId171">
               <w:r>
                 <w:rPr>
                   <w:rStyle w:val="Hyperlink"/>
@@ -7576,7 +7658,7 @@
             <w:r>
               <w:t xml:space="preserve">/</w:t>
             </w:r>
-            <w:hyperlink r:id="rId175">
+            <w:hyperlink r:id="rId172">
               <w:r>
                 <w:rPr>
                   <w:rStyle w:val="Hyperlink"/>
@@ -7637,7 +7719,7 @@
             <w:r>
               <w:t xml:space="preserve">Signs and Symptoms (i.e. clinical abnormalities that can indicate a medical condition). From the </w:t>
             </w:r>
-            <w:hyperlink r:id="rId176">
+            <w:hyperlink r:id="rId173">
               <w:r>
                 <w:rPr>
                   <w:rStyle w:val="Hyperlink"/>
@@ -7683,7 +7765,7 @@
           <w:rPr>
             <w:rStyle w:val="Hyperlink"/>
           </w:rPr>
-          <w:t xml:space="preserve">32</w:t>
+          <w:t xml:space="preserve">33</w:t>
         </w:r>
       </w:hyperlink>
       <w:r>
@@ -7709,7 +7791,7 @@
           <w:rPr>
             <w:rStyle w:val="Hyperlink"/>
           </w:rPr>
-          <w:t xml:space="preserve">33</w:t>
+          <w:t xml:space="preserve">34</w:t>
         </w:r>
       </w:hyperlink>
       <w:r>
@@ -7739,221 +7821,221 @@
       <w:r>
         <w:t xml:space="preserve"> </w:t>
       </w:r>
+      <w:hyperlink r:id="rId174">
+        <w:r>
+          <w:rPr>
+            <w:rStyle w:val="Hyperlink"/>
+          </w:rPr>
+          <w:t xml:space="preserve">Project Rephetio methods</w:t>
+        </w:r>
+      </w:hyperlink>
+      <w:r>
+        <w:t xml:space="preserve"> </w:t>
+      </w:r>
+      <w:r>
+        <w:t xml:space="preserve">for more details</w:t>
+      </w:r>
+      <w:r>
+        <w:t xml:space="preserve"> </w:t>
+      </w:r>
+      <w:r>
+        <w:t xml:space="preserve">[</w:t>
+      </w:r>
+      <w:hyperlink w:anchor="ref-O21tn8vf">
+        <w:r>
+          <w:rPr>
+            <w:rStyle w:val="Hyperlink"/>
+          </w:rPr>
+          <w:t xml:space="preserve">2</w:t>
+        </w:r>
+      </w:hyperlink>
+      <w:r>
+        <w:t xml:space="preserve">]</w:t>
+      </w:r>
+      <w:r>
+        <w:t xml:space="preserve">.</w:t>
+      </w:r>
+      <w:r>
+        <w:t xml:space="preserve"> </w:t>
+      </w:r>
+      <w:r>
+        <w:t xml:space="preserve">Nonetheless, Hetionet v1.0 remains one of the most comprehensive and integrative networks that consolidates biomedical knowledge into a manageable number of node and edge types</w:t>
+      </w:r>
+      <w:r>
+        <w:t xml:space="preserve"> </w:t>
+      </w:r>
+      <w:r>
+        <w:t xml:space="preserve">[</w:t>
+      </w:r>
+      <w:hyperlink w:anchor="ref-yqoUY2f9">
+        <w:r>
+          <w:rPr>
+            <w:rStyle w:val="Hyperlink"/>
+          </w:rPr>
+          <w:t xml:space="preserve">35</w:t>
+        </w:r>
+      </w:hyperlink>
+      <w:r>
+        <w:t xml:space="preserve">]</w:t>
+      </w:r>
+      <w:r>
+        <w:t xml:space="preserve">.</w:t>
+      </w:r>
+      <w:r>
+        <w:t xml:space="preserve"> </w:t>
+      </w:r>
+      <w:r>
+        <w:t xml:space="preserve">Other integrative resources, some still under development, include</w:t>
+      </w:r>
+      <w:r>
+        <w:t xml:space="preserve"> </w:t>
+      </w:r>
+      <w:hyperlink r:id="rId175">
+        <w:r>
+          <w:rPr>
+            <w:rStyle w:val="Hyperlink"/>
+          </w:rPr>
+          <w:t xml:space="preserve">Wikidata</w:t>
+        </w:r>
+      </w:hyperlink>
+      <w:r>
+        <w:t xml:space="preserve"> </w:t>
+      </w:r>
+      <w:r>
+        <w:t xml:space="preserve">[</w:t>
+      </w:r>
+      <w:hyperlink w:anchor="ref-HUodcdz1">
+        <w:r>
+          <w:rPr>
+            <w:rStyle w:val="Hyperlink"/>
+          </w:rPr>
+          <w:t xml:space="preserve">36</w:t>
+        </w:r>
+      </w:hyperlink>
+      <w:r>
+        <w:t xml:space="preserve">]</w:t>
+      </w:r>
+      <w:r>
+        <w:t xml:space="preserve">,</w:t>
+      </w:r>
+      <w:r>
+        <w:t xml:space="preserve"> </w:t>
+      </w:r>
+      <w:hyperlink r:id="rId176">
+        <w:r>
+          <w:rPr>
+            <w:rStyle w:val="Hyperlink"/>
+          </w:rPr>
+          <w:t xml:space="preserve">SemMedDB</w:t>
+        </w:r>
+      </w:hyperlink>
+      <w:r>
+        <w:t xml:space="preserve"> </w:t>
+      </w:r>
+      <w:r>
+        <w:t xml:space="preserve">[</w:t>
+      </w:r>
+      <w:hyperlink w:anchor="ref-eKVkBSDD">
+        <w:r>
+          <w:rPr>
+            <w:rStyle w:val="Hyperlink"/>
+          </w:rPr>
+          <w:t xml:space="preserve">37</w:t>
+        </w:r>
+      </w:hyperlink>
+      <w:r>
+        <w:t xml:space="preserve">,</w:t>
+      </w:r>
+      <w:hyperlink w:anchor="ref-reekunFL">
+        <w:r>
+          <w:rPr>
+            <w:rStyle w:val="Hyperlink"/>
+          </w:rPr>
+          <w:t xml:space="preserve">38</w:t>
+        </w:r>
+      </w:hyperlink>
+      <w:r>
+        <w:t xml:space="preserve">,</w:t>
+      </w:r>
+      <w:hyperlink w:anchor="ref-uTOtIsTj">
+        <w:r>
+          <w:rPr>
+            <w:rStyle w:val="Hyperlink"/>
+          </w:rPr>
+          <w:t xml:space="preserve">39</w:t>
+        </w:r>
+      </w:hyperlink>
+      <w:r>
+        <w:t xml:space="preserve">]</w:t>
+      </w:r>
+      <w:r>
+        <w:t xml:space="preserve">,</w:t>
+      </w:r>
+      <w:r>
+        <w:t xml:space="preserve"> </w:t>
+      </w:r>
       <w:hyperlink r:id="rId177">
         <w:r>
           <w:rPr>
             <w:rStyle w:val="Hyperlink"/>
           </w:rPr>
-          <w:t xml:space="preserve">Project Rephetio methods</w:t>
-        </w:r>
-      </w:hyperlink>
-      <w:r>
-        <w:t xml:space="preserve"> </w:t>
-      </w:r>
-      <w:r>
-        <w:t xml:space="preserve">for more details</w:t>
-      </w:r>
+          <w:t xml:space="preserve">SPOKE</w:t>
+        </w:r>
+      </w:hyperlink>
       <w:r>
         <w:t xml:space="preserve"> </w:t>
       </w:r>
       <w:r>
         <w:t xml:space="preserve">[</w:t>
       </w:r>
-      <w:hyperlink w:anchor="ref-O21tn8vf">
-        <w:r>
-          <w:rPr>
-            <w:rStyle w:val="Hyperlink"/>
-          </w:rPr>
-          <w:t xml:space="preserve">2</w:t>
+      <w:hyperlink w:anchor="ref-1BHNoKOV1">
+        <w:r>
+          <w:rPr>
+            <w:rStyle w:val="Hyperlink"/>
+          </w:rPr>
+          <w:t xml:space="preserve">40</w:t>
         </w:r>
       </w:hyperlink>
       <w:r>
         <w:t xml:space="preserve">]</w:t>
       </w:r>
       <w:r>
+        <w:t xml:space="preserve">, and</w:t>
+      </w:r>
+      <w:r>
+        <w:t xml:space="preserve"> </w:t>
+      </w:r>
+      <w:hyperlink r:id="rId178">
+        <w:r>
+          <w:rPr>
+            <w:rStyle w:val="Hyperlink"/>
+          </w:rPr>
+          <w:t xml:space="preserve">RTX-KG2c</w:t>
+        </w:r>
+      </w:hyperlink>
+      <w:r>
+        <w:t xml:space="preserve"> </w:t>
+      </w:r>
+      <w:r>
+        <w:t xml:space="preserve">[</w:t>
+      </w:r>
+      <w:hyperlink w:anchor="ref-bniVH7q2">
+        <w:r>
+          <w:rPr>
+            <w:rStyle w:val="Hyperlink"/>
+          </w:rPr>
+          <w:t xml:space="preserve">41</w:t>
+        </w:r>
+      </w:hyperlink>
+      <w:r>
+        <w:t xml:space="preserve">]</w:t>
+      </w:r>
+      <w:r>
         <w:t xml:space="preserve">.</w:t>
       </w:r>
-      <w:r>
-        <w:t xml:space="preserve"> </w:t>
-      </w:r>
-      <w:r>
-        <w:t xml:space="preserve">Nonetheless, Hetionet v1.0 remains one of the most comprehensive and integrative networks that consolidates biomedical knowledge into a manageable number of node and edge types</w:t>
-      </w:r>
-      <w:r>
-        <w:t xml:space="preserve"> </w:t>
-      </w:r>
-      <w:r>
-        <w:t xml:space="preserve">[</w:t>
-      </w:r>
-      <w:hyperlink w:anchor="ref-yqoUY2f9">
-        <w:r>
-          <w:rPr>
-            <w:rStyle w:val="Hyperlink"/>
-          </w:rPr>
-          <w:t xml:space="preserve">34</w:t>
-        </w:r>
-      </w:hyperlink>
-      <w:r>
-        <w:t xml:space="preserve">]</w:t>
-      </w:r>
-      <w:r>
-        <w:t xml:space="preserve">.</w:t>
-      </w:r>
-      <w:r>
-        <w:t xml:space="preserve"> </w:t>
-      </w:r>
-      <w:r>
-        <w:t xml:space="preserve">Other integrative resources, some still under development, include</w:t>
-      </w:r>
-      <w:r>
-        <w:t xml:space="preserve"> </w:t>
-      </w:r>
-      <w:hyperlink r:id="rId178">
-        <w:r>
-          <w:rPr>
-            <w:rStyle w:val="Hyperlink"/>
-          </w:rPr>
-          <w:t xml:space="preserve">Wikidata</w:t>
-        </w:r>
-      </w:hyperlink>
-      <w:r>
-        <w:t xml:space="preserve"> </w:t>
-      </w:r>
-      <w:r>
-        <w:t xml:space="preserve">[</w:t>
-      </w:r>
-      <w:hyperlink w:anchor="ref-HUodcdz1">
-        <w:r>
-          <w:rPr>
-            <w:rStyle w:val="Hyperlink"/>
-          </w:rPr>
-          <w:t xml:space="preserve">35</w:t>
-        </w:r>
-      </w:hyperlink>
-      <w:r>
-        <w:t xml:space="preserve">]</w:t>
-      </w:r>
-      <w:r>
-        <w:t xml:space="preserve">,</w:t>
-      </w:r>
-      <w:r>
-        <w:t xml:space="preserve"> </w:t>
-      </w:r>
-      <w:hyperlink r:id="rId179">
-        <w:r>
-          <w:rPr>
-            <w:rStyle w:val="Hyperlink"/>
-          </w:rPr>
-          <w:t xml:space="preserve">SemMedDB</w:t>
-        </w:r>
-      </w:hyperlink>
-      <w:r>
-        <w:t xml:space="preserve"> </w:t>
-      </w:r>
-      <w:r>
-        <w:t xml:space="preserve">[</w:t>
-      </w:r>
-      <w:hyperlink w:anchor="ref-eKVkBSDD">
-        <w:r>
-          <w:rPr>
-            <w:rStyle w:val="Hyperlink"/>
-          </w:rPr>
-          <w:t xml:space="preserve">36</w:t>
-        </w:r>
-      </w:hyperlink>
-      <w:r>
-        <w:t xml:space="preserve">,</w:t>
-      </w:r>
-      <w:hyperlink w:anchor="ref-reekunFL">
-        <w:r>
-          <w:rPr>
-            <w:rStyle w:val="Hyperlink"/>
-          </w:rPr>
-          <w:t xml:space="preserve">37</w:t>
-        </w:r>
-      </w:hyperlink>
-      <w:r>
-        <w:t xml:space="preserve">,</w:t>
-      </w:r>
-      <w:hyperlink w:anchor="ref-uTOtIsTj">
-        <w:r>
-          <w:rPr>
-            <w:rStyle w:val="Hyperlink"/>
-          </w:rPr>
-          <w:t xml:space="preserve">38</w:t>
-        </w:r>
-      </w:hyperlink>
-      <w:r>
-        <w:t xml:space="preserve">]</w:t>
-      </w:r>
-      <w:r>
-        <w:t xml:space="preserve">,</w:t>
-      </w:r>
-      <w:r>
-        <w:t xml:space="preserve"> </w:t>
-      </w:r>
-      <w:hyperlink r:id="rId180">
-        <w:r>
-          <w:rPr>
-            <w:rStyle w:val="Hyperlink"/>
-          </w:rPr>
-          <w:t xml:space="preserve">SPOKE</w:t>
-        </w:r>
-      </w:hyperlink>
-      <w:r>
-        <w:t xml:space="preserve"> </w:t>
-      </w:r>
-      <w:r>
-        <w:t xml:space="preserve">[</w:t>
-      </w:r>
-      <w:hyperlink w:anchor="ref-1BHNoKOV1">
-        <w:r>
-          <w:rPr>
-            <w:rStyle w:val="Hyperlink"/>
-          </w:rPr>
-          <w:t xml:space="preserve">39</w:t>
-        </w:r>
-      </w:hyperlink>
-      <w:r>
-        <w:t xml:space="preserve">]</w:t>
-      </w:r>
-      <w:r>
-        <w:t xml:space="preserve">, and</w:t>
-      </w:r>
-      <w:r>
-        <w:t xml:space="preserve"> </w:t>
-      </w:r>
-      <w:hyperlink r:id="rId181">
-        <w:r>
-          <w:rPr>
-            <w:rStyle w:val="Hyperlink"/>
-          </w:rPr>
-          <w:t xml:space="preserve">RTX-KG2c</w:t>
-        </w:r>
-      </w:hyperlink>
-      <w:r>
-        <w:t xml:space="preserve"> </w:t>
-      </w:r>
-      <w:r>
-        <w:t xml:space="preserve">[</w:t>
-      </w:r>
-      <w:hyperlink w:anchor="ref-bniVH7q2">
-        <w:r>
-          <w:rPr>
-            <w:rStyle w:val="Hyperlink"/>
-          </w:rPr>
-          <w:t xml:space="preserve">40</w:t>
-        </w:r>
-      </w:hyperlink>
-      <w:r>
-        <w:t xml:space="preserve">]</w:t>
-      </w:r>
-      <w:r>
-        <w:t xml:space="preserve">.</w:t>
-      </w:r>
-    </w:p>
-    <w:bookmarkEnd w:id="182"/>
-    <w:bookmarkStart w:id="187" w:name="hetmat-architecture"/>
+    </w:p>
+    <w:bookmarkEnd w:id="179"/>
+    <w:bookmarkStart w:id="184" w:name="hetmat-architecture"/>
     <w:p>
       <w:pPr>
         <w:pStyle w:val="Heading3"/>
@@ -8032,7 +8114,7 @@
       <w:r>
         <w:t xml:space="preserve"> </w:t>
       </w:r>
-      <w:hyperlink r:id="rId183">
+      <w:hyperlink r:id="rId180">
         <w:r>
           <w:rPr>
             <w:rStyle w:val="Hyperlink"/>
@@ -8074,7 +8156,7 @@
           <w:rPr>
             <w:rStyle w:val="Hyperlink"/>
           </w:rPr>
-          <w:t xml:space="preserve">41</w:t>
+          <w:t xml:space="preserve">42</w:t>
         </w:r>
       </w:hyperlink>
       <w:r>
@@ -8092,7 +8174,7 @@
       <w:r>
         <w:t xml:space="preserve"> </w:t>
       </w:r>
-      <w:hyperlink r:id="rId184">
+      <w:hyperlink r:id="rId181">
         <w:r>
           <w:rPr>
             <w:rStyle w:val="Hyperlink"/>
@@ -8372,55 +8454,236 @@
       <w:r>
         <w:t xml:space="preserve"> </w:t>
       </w:r>
+      <w:hyperlink r:id="rId182">
+        <w:r>
+          <w:rPr>
+            <w:rStyle w:val="VerbatimChar"/>
+          </w:rPr>
+          <w:t xml:space="preserve">HetMat</w:t>
+        </w:r>
+      </w:hyperlink>
+      <w:r>
+        <w:t xml:space="preserve"> </w:t>
+      </w:r>
+      <w:r>
+        <w:t xml:space="preserve">class implements the above logic.</w:t>
+      </w:r>
+      <w:r>
+        <w:t xml:space="preserve"> </w:t>
+      </w:r>
+      <w:r>
+        <w:t xml:space="preserve">A</w:t>
+      </w:r>
+      <w:r>
+        <w:t xml:space="preserve"> </w:t>
+      </w:r>
+      <w:r>
+        <w:rPr>
+          <w:rStyle w:val="VerbatimChar"/>
+        </w:rPr>
+        <w:t xml:space="preserve">hetmat_from_graph</w:t>
+      </w:r>
+      <w:r>
+        <w:t xml:space="preserve"> </w:t>
+      </w:r>
+      <w:r>
+        <w:t xml:space="preserve">function creates a HetMat object and directory on disk from the pre-existing</w:t>
+      </w:r>
+      <w:r>
+        <w:t xml:space="preserve"> </w:t>
+      </w:r>
+      <w:r>
+        <w:rPr>
+          <w:rStyle w:val="VerbatimChar"/>
+        </w:rPr>
+        <w:t xml:space="preserve">hetnetpy.hetnet.Graph</w:t>
+      </w:r>
+      <w:r>
+        <w:t xml:space="preserve"> </w:t>
+      </w:r>
+      <w:r>
+        <w:t xml:space="preserve">format.</w:t>
+      </w:r>
+    </w:p>
+    <w:p>
+      <w:pPr>
+        <w:pStyle w:val="BodyText"/>
+      </w:pPr>
+      <w:r>
+        <w:t xml:space="preserve">We converted Hetionet v1.0 to HetMat format and uploaded the</w:t>
+      </w:r>
+      <w:r>
+        <w:t xml:space="preserve"> </w:t>
+      </w:r>
+      <w:r>
+        <w:rPr>
+          <w:rStyle w:val="VerbatimChar"/>
+        </w:rPr>
+        <w:t xml:space="preserve">hetionet-v1.0.hetmat.zip</w:t>
+      </w:r>
+      <w:r>
+        <w:t xml:space="preserve"> </w:t>
+      </w:r>
+      <w:r>
+        <w:t xml:space="preserve">archive to the</w:t>
+      </w:r>
+      <w:r>
+        <w:t xml:space="preserve"> </w:t>
+      </w:r>
+      <w:hyperlink r:id="rId183">
+        <w:r>
+          <w:rPr>
+            <w:rStyle w:val="Hyperlink"/>
+          </w:rPr>
+          <w:t xml:space="preserve">Hetionet data repository</w:t>
+        </w:r>
+      </w:hyperlink>
+      <w:r>
+        <w:t xml:space="preserve">.</w:t>
+      </w:r>
+    </w:p>
+    <w:bookmarkEnd w:id="184"/>
+    <w:bookmarkStart w:id="188" w:name="dwpc-matrix-multiplication-algorithms"/>
+    <w:p>
+      <w:pPr>
+        <w:pStyle w:val="Heading3"/>
+      </w:pPr>
+      <w:r>
+        <w:t xml:space="preserve">DWPC matrix multiplication algorithms</w:t>
+      </w:r>
+    </w:p>
+    <w:p>
+      <w:pPr>
+        <w:pStyle w:val="FirstParagraph"/>
+      </w:pPr>
+      <w:r>
+        <w:t xml:space="preserve">Prior to this study, we used two implementations for computing DWPCs.</w:t>
+      </w:r>
+      <w:r>
+        <w:t xml:space="preserve"> </w:t>
+      </w:r>
+      <w:r>
+        <w:t xml:space="preserve">The first is a pure Python implementation available in the</w:t>
+      </w:r>
+      <w:r>
+        <w:t xml:space="preserve"> </w:t>
+      </w:r>
       <w:hyperlink r:id="rId185">
         <w:r>
           <w:rPr>
             <w:rStyle w:val="VerbatimChar"/>
           </w:rPr>
-          <w:t xml:space="preserve">HetMat</w:t>
-        </w:r>
-      </w:hyperlink>
-      <w:r>
-        <w:t xml:space="preserve"> </w:t>
-      </w:r>
-      <w:r>
-        <w:t xml:space="preserve">class implements the above logic.</w:t>
-      </w:r>
-      <w:r>
-        <w:t xml:space="preserve"> </w:t>
-      </w:r>
-      <w:r>
-        <w:t xml:space="preserve">A</w:t>
-      </w:r>
-      <w:r>
-        <w:t xml:space="preserve"> </w:t>
-      </w:r>
-      <w:r>
-        <w:rPr>
-          <w:rStyle w:val="VerbatimChar"/>
-        </w:rPr>
-        <w:t xml:space="preserve">hetmat_from_graph</w:t>
-      </w:r>
-      <w:r>
-        <w:t xml:space="preserve"> </w:t>
-      </w:r>
-      <w:r>
-        <w:t xml:space="preserve">function creates a HetMat object and directory on disk from the pre-existing</w:t>
-      </w:r>
-      <w:r>
-        <w:t xml:space="preserve"> </w:t>
-      </w:r>
-      <w:r>
-        <w:rPr>
-          <w:rStyle w:val="VerbatimChar"/>
-        </w:rPr>
-        <w:t xml:space="preserve">hetnetpy.hetnet.Graph</w:t>
-      </w:r>
-      <w:r>
-        <w:t xml:space="preserve"> </w:t>
-      </w:r>
-      <w:r>
-        <w:t xml:space="preserve">format.</w:t>
+          <w:t xml:space="preserve">hetnetpy.pathtools.DWPC</w:t>
+        </w:r>
+      </w:hyperlink>
+      <w:r>
+        <w:t xml:space="preserve"> </w:t>
+      </w:r>
+      <w:r>
+        <w:t xml:space="preserve">function</w:t>
+      </w:r>
+      <w:r>
+        <w:t xml:space="preserve"> </w:t>
+      </w:r>
+      <w:r>
+        <w:t xml:space="preserve">[</w:t>
+      </w:r>
+      <w:hyperlink w:anchor="ref-WkPlH1ds">
+        <w:r>
+          <w:rPr>
+            <w:rStyle w:val="Hyperlink"/>
+          </w:rPr>
+          <w:t xml:space="preserve">42</w:t>
+        </w:r>
+      </w:hyperlink>
+      <w:r>
+        <w:t xml:space="preserve">]</w:t>
+      </w:r>
+      <w:r>
+        <w:t xml:space="preserve">.</w:t>
+      </w:r>
+      <w:r>
+        <w:t xml:space="preserve"> </w:t>
+      </w:r>
+      <w:r>
+        <w:t xml:space="preserve">The second uses a Cypher query, prepared by</w:t>
+      </w:r>
+      <w:r>
+        <w:t xml:space="preserve"> </w:t>
+      </w:r>
+      <w:hyperlink r:id="rId186">
+        <w:r>
+          <w:rPr>
+            <w:rStyle w:val="VerbatimChar"/>
+          </w:rPr>
+          <w:t xml:space="preserve">hetnetpy.neo4j.construct_dwpc_query</w:t>
+        </w:r>
+      </w:hyperlink>
+      <w:r>
+        <w:t xml:space="preserve">, that is executed by the Neo4j database</w:t>
+      </w:r>
+      <w:r>
+        <w:t xml:space="preserve"> </w:t>
+      </w:r>
+      <w:r>
+        <w:t xml:space="preserve">[</w:t>
+      </w:r>
+      <w:hyperlink w:anchor="ref-O21tn8vf">
+        <w:r>
+          <w:rPr>
+            <w:rStyle w:val="Hyperlink"/>
+          </w:rPr>
+          <w:t xml:space="preserve">2</w:t>
+        </w:r>
+      </w:hyperlink>
+      <w:r>
+        <w:t xml:space="preserve">,</w:t>
+      </w:r>
+      <w:hyperlink w:anchor="ref-kNYoxBiQ">
+        <w:r>
+          <w:rPr>
+            <w:rStyle w:val="Hyperlink"/>
+          </w:rPr>
+          <w:t xml:space="preserve">43</w:t>
+        </w:r>
+      </w:hyperlink>
+      <w:r>
+        <w:t xml:space="preserve">]</w:t>
+      </w:r>
+      <w:r>
+        <w:t xml:space="preserve">.</w:t>
+      </w:r>
+      <w:r>
+        <w:t xml:space="preserve"> </w:t>
+      </w:r>
+      <w:r>
+        <w:t xml:space="preserve">Both of these implementations require traversing all paths between the source and target node.</w:t>
+      </w:r>
+      <w:r>
+        <w:t xml:space="preserve"> </w:t>
+      </w:r>
+      <w:r>
+        <w:t xml:space="preserve">Hence, they are computationally cumbersome despite optimizations</w:t>
+      </w:r>
+      <w:r>
+        <w:t xml:space="preserve"> </w:t>
+      </w:r>
+      <w:r>
+        <w:t xml:space="preserve">[</w:t>
+      </w:r>
+      <w:hyperlink w:anchor="ref-xWWaK51z">
+        <w:r>
+          <w:rPr>
+            <w:rStyle w:val="Hyperlink"/>
+          </w:rPr>
+          <w:t xml:space="preserve">44</w:t>
+        </w:r>
+      </w:hyperlink>
+      <w:r>
+        <w:t xml:space="preserve">]</w:t>
+      </w:r>
+      <w:r>
+        <w:t xml:space="preserve">.</w:t>
       </w:r>
     </w:p>
     <w:p>
@@ -8428,77 +8691,25 @@
         <w:pStyle w:val="BodyText"/>
       </w:pPr>
       <w:r>
-        <w:t xml:space="preserve">We converted Hetionet v1.0 to HetMat format and uploaded the</w:t>
-      </w:r>
-      <w:r>
-        <w:t xml:space="preserve"> </w:t>
-      </w:r>
-      <w:r>
-        <w:rPr>
-          <w:rStyle w:val="VerbatimChar"/>
-        </w:rPr>
-        <w:t xml:space="preserve">hetionet-v1.0.hetmat.zip</w:t>
-      </w:r>
-      <w:r>
-        <w:t xml:space="preserve"> </w:t>
-      </w:r>
-      <w:r>
-        <w:t xml:space="preserve">archive to the</w:t>
-      </w:r>
-      <w:r>
-        <w:t xml:space="preserve"> </w:t>
-      </w:r>
-      <w:hyperlink r:id="rId186">
-        <w:r>
-          <w:rPr>
-            <w:rStyle w:val="Hyperlink"/>
-          </w:rPr>
-          <w:t xml:space="preserve">Hetionet data repository</w:t>
-        </w:r>
-      </w:hyperlink>
-      <w:r>
-        <w:t xml:space="preserve">.</w:t>
-      </w:r>
-    </w:p>
-    <w:bookmarkEnd w:id="187"/>
-    <w:bookmarkStart w:id="191" w:name="dwpc-matrix-multiplication-algorithms"/>
-    <w:p>
-      <w:pPr>
-        <w:pStyle w:val="Heading3"/>
-      </w:pPr>
-      <w:r>
-        <w:t xml:space="preserve">DWPC matrix multiplication algorithms</w:t>
-      </w:r>
-    </w:p>
-    <w:p>
-      <w:pPr>
-        <w:pStyle w:val="FirstParagraph"/>
-      </w:pPr>
-      <w:r>
-        <w:t xml:space="preserve">Prior to this study, we used two implementations for computing DWPCs.</w:t>
-      </w:r>
-      <w:r>
-        <w:t xml:space="preserve"> </w:t>
-      </w:r>
-      <w:r>
-        <w:t xml:space="preserve">The first is a pure Python implementation available in the</w:t>
-      </w:r>
-      <w:r>
-        <w:t xml:space="preserve"> </w:t>
-      </w:r>
-      <w:hyperlink r:id="rId188">
-        <w:r>
-          <w:rPr>
-            <w:rStyle w:val="VerbatimChar"/>
-          </w:rPr>
-          <w:t xml:space="preserve">hetnetpy.pathtools.DWPC</w:t>
-        </w:r>
-      </w:hyperlink>
-      <w:r>
-        <w:t xml:space="preserve"> </w:t>
-      </w:r>
-      <w:r>
-        <w:t xml:space="preserve">function</w:t>
+        <w:t xml:space="preserve">Since our methods only require degree-weighted counts, not fully enumerated paths, adjacency matrix multiplication presents an alternative approach.</w:t>
+      </w:r>
+      <w:r>
+        <w:t xml:space="preserve"> </w:t>
+      </w:r>
+      <w:r>
+        <w:t xml:space="preserve">Multiplication alone, however, counts walks rather than paths, meaning paths traversing a single node multiple times are counted.</w:t>
+      </w:r>
+      <w:r>
+        <w:t xml:space="preserve"> </w:t>
+      </w:r>
+      <w:r>
+        <w:t xml:space="preserve">When computing network-based features to quantify the relationship between a source and target node,</w:t>
+      </w:r>
+      <w:r>
+        <w:t xml:space="preserve"> </w:t>
+      </w:r>
+      <w:r>
+        <w:t xml:space="preserve">we would like to exclude traversing duplicate nodes (i.e. paths, not trails nor walks)</w:t>
       </w:r>
       <w:r>
         <w:t xml:space="preserve"> </w:t>
@@ -8506,141 +8717,12 @@
       <w:r>
         <w:t xml:space="preserve">[</w:t>
       </w:r>
-      <w:hyperlink w:anchor="ref-WkPlH1ds">
-        <w:r>
-          <w:rPr>
-            <w:rStyle w:val="Hyperlink"/>
-          </w:rPr>
-          <w:t xml:space="preserve">41</w:t>
-        </w:r>
-      </w:hyperlink>
-      <w:r>
-        <w:t xml:space="preserve">]</w:t>
-      </w:r>
-      <w:r>
-        <w:t xml:space="preserve">.</w:t>
-      </w:r>
-      <w:r>
-        <w:t xml:space="preserve"> </w:t>
-      </w:r>
-      <w:r>
-        <w:t xml:space="preserve">The second uses a Cypher query, prepared by</w:t>
-      </w:r>
-      <w:r>
-        <w:t xml:space="preserve"> </w:t>
-      </w:r>
-      <w:hyperlink r:id="rId189">
-        <w:r>
-          <w:rPr>
-            <w:rStyle w:val="VerbatimChar"/>
-          </w:rPr>
-          <w:t xml:space="preserve">hetnetpy.neo4j.construct_dwpc_query</w:t>
-        </w:r>
-      </w:hyperlink>
-      <w:r>
-        <w:t xml:space="preserve">, that is executed by the Neo4j database</w:t>
-      </w:r>
-      <w:r>
-        <w:t xml:space="preserve"> </w:t>
-      </w:r>
-      <w:r>
-        <w:t xml:space="preserve">[</w:t>
-      </w:r>
-      <w:hyperlink w:anchor="ref-O21tn8vf">
-        <w:r>
-          <w:rPr>
-            <w:rStyle w:val="Hyperlink"/>
-          </w:rPr>
-          <w:t xml:space="preserve">2</w:t>
-        </w:r>
-      </w:hyperlink>
-      <w:r>
-        <w:t xml:space="preserve">,</w:t>
-      </w:r>
-      <w:hyperlink w:anchor="ref-kNYoxBiQ">
-        <w:r>
-          <w:rPr>
-            <w:rStyle w:val="Hyperlink"/>
-          </w:rPr>
-          <w:t xml:space="preserve">42</w:t>
-        </w:r>
-      </w:hyperlink>
-      <w:r>
-        <w:t xml:space="preserve">]</w:t>
-      </w:r>
-      <w:r>
-        <w:t xml:space="preserve">.</w:t>
-      </w:r>
-      <w:r>
-        <w:t xml:space="preserve"> </w:t>
-      </w:r>
-      <w:r>
-        <w:t xml:space="preserve">Both of these implementations require traversing all paths between the source and target node.</w:t>
-      </w:r>
-      <w:r>
-        <w:t xml:space="preserve"> </w:t>
-      </w:r>
-      <w:r>
-        <w:t xml:space="preserve">Hence, they are computationally cumbersome despite optimizations</w:t>
-      </w:r>
-      <w:r>
-        <w:t xml:space="preserve"> </w:t>
-      </w:r>
-      <w:r>
-        <w:t xml:space="preserve">[</w:t>
-      </w:r>
-      <w:hyperlink w:anchor="ref-xWWaK51z">
-        <w:r>
-          <w:rPr>
-            <w:rStyle w:val="Hyperlink"/>
-          </w:rPr>
-          <w:t xml:space="preserve">43</w:t>
-        </w:r>
-      </w:hyperlink>
-      <w:r>
-        <w:t xml:space="preserve">]</w:t>
-      </w:r>
-      <w:r>
-        <w:t xml:space="preserve">.</w:t>
-      </w:r>
-    </w:p>
-    <w:p>
-      <w:pPr>
-        <w:pStyle w:val="BodyText"/>
-      </w:pPr>
-      <w:r>
-        <w:t xml:space="preserve">Since our methods only require degree-weighted counts, not fully enumerated paths, adjacency matrix multiplication presents an alternative approach.</w:t>
-      </w:r>
-      <w:r>
-        <w:t xml:space="preserve"> </w:t>
-      </w:r>
-      <w:r>
-        <w:t xml:space="preserve">Multiplication alone, however, counts walks rather than paths, meaning paths traversing a single node multiple times are counted.</w:t>
-      </w:r>
-      <w:r>
-        <w:t xml:space="preserve"> </w:t>
-      </w:r>
-      <w:r>
-        <w:t xml:space="preserve">When computing network-based features to quantify the relationship between a source and target node,</w:t>
-      </w:r>
-      <w:r>
-        <w:t xml:space="preserve"> </w:t>
-      </w:r>
-      <w:r>
-        <w:t xml:space="preserve">we would like to exclude traversing duplicate nodes (i.e. paths, not trails nor walks)</w:t>
-      </w:r>
-      <w:r>
-        <w:t xml:space="preserve"> </w:t>
-      </w:r>
-      <w:r>
-        <w:t xml:space="preserve">[</w:t>
-      </w:r>
       <w:hyperlink w:anchor="ref-w6rL3OYz">
         <w:r>
           <w:rPr>
             <w:rStyle w:val="Hyperlink"/>
           </w:rPr>
-          <w:t xml:space="preserve">44</w:t>
+          <w:t xml:space="preserve">45</w:t>
         </w:r>
       </w:hyperlink>
       <w:r>
@@ -8833,7 +8915,7 @@
           <w:rPr>
             <w:rStyle w:val="Hyperlink"/>
           </w:rPr>
-          <w:t xml:space="preserve">45</w:t>
+          <w:t xml:space="preserve">46</w:t>
         </w:r>
       </w:hyperlink>
       <w:r>
@@ -8843,7 +8925,7 @@
         <w:t xml:space="preserve">.</w:t>
       </w:r>
     </w:p>
-    <w:bookmarkStart w:id="190" w:name="details-of-matrix-dwpc-implementation"/>
+    <w:bookmarkStart w:id="187" w:name="details-of-matrix-dwpc-implementation"/>
     <w:p>
       <w:pPr>
         <w:pStyle w:val="Heading4"/>
@@ -9806,7 +9888,7 @@
           <w:rPr>
             <w:rStyle w:val="Hyperlink"/>
           </w:rPr>
-          <w:t xml:space="preserve">46</w:t>
+          <w:t xml:space="preserve">47</w:t>
         </w:r>
       </w:hyperlink>
       <w:r>
@@ -9837,284 +9919,284 @@
         <w:t xml:space="preserve">package that rely on explicit path enumeration.</w:t>
       </w:r>
     </w:p>
-    <w:bookmarkEnd w:id="190"/>
+    <w:bookmarkEnd w:id="187"/>
+    <w:bookmarkEnd w:id="188"/>
+    <w:bookmarkStart w:id="191" w:name="permuted-hetnets"/>
+    <w:p>
+      <w:pPr>
+        <w:pStyle w:val="Heading3"/>
+      </w:pPr>
+      <w:r>
+        <w:t xml:space="preserve">Permuted hetnets</w:t>
+      </w:r>
+    </w:p>
+    <w:p>
+      <w:pPr>
+        <w:pStyle w:val="FirstParagraph"/>
+      </w:pPr>
+      <w:r>
+        <w:t xml:space="preserve">In order to generate a null distribution for a DWPC, we rely on DWPCs computed from permuted hetnets.</w:t>
+      </w:r>
+      <w:r>
+        <w:t xml:space="preserve"> </w:t>
+      </w:r>
+      <w:r>
+        <w:t xml:space="preserve">We derive permuted hetnets from the unpermuted network using the XSwap algorithm</w:t>
+      </w:r>
+      <w:r>
+        <w:t xml:space="preserve"> </w:t>
+      </w:r>
+      <w:r>
+        <w:t xml:space="preserve">[</w:t>
+      </w:r>
+      <w:hyperlink w:anchor="ref-iKOIEzQ9">
+        <w:r>
+          <w:rPr>
+            <w:rStyle w:val="Hyperlink"/>
+          </w:rPr>
+          <w:t xml:space="preserve">48</w:t>
+        </w:r>
+      </w:hyperlink>
+      <w:r>
+        <w:t xml:space="preserve">]</w:t>
+      </w:r>
+      <w:r>
+        <w:t xml:space="preserve">.</w:t>
+      </w:r>
+      <w:r>
+        <w:t xml:space="preserve"> </w:t>
+      </w:r>
+      <w:r>
+        <w:t xml:space="preserve">XSwap randomizes edges while preserving node degree.</w:t>
+      </w:r>
+      <w:r>
+        <w:t xml:space="preserve"> </w:t>
+      </w:r>
+      <w:r>
+        <w:t xml:space="preserve">Therefore, it’s ideal for generating null distributions that retain general degree effects,</w:t>
+      </w:r>
+      <w:r>
+        <w:t xml:space="preserve"> </w:t>
+      </w:r>
+      <w:r>
+        <w:t xml:space="preserve">but destroy the actual meaning of edges.</w:t>
+      </w:r>
+      <w:r>
+        <w:t xml:space="preserve"> </w:t>
+      </w:r>
+      <w:r>
+        <w:t xml:space="preserve">We adapt XSwap to hetnets by applying it separately to each metaedge</w:t>
+      </w:r>
+      <w:r>
+        <w:t xml:space="preserve"> </w:t>
+      </w:r>
+      <w:r>
+        <w:t xml:space="preserve">[</w:t>
+      </w:r>
+      <w:hyperlink w:anchor="ref-O21tn8vf">
+        <w:r>
+          <w:rPr>
+            <w:rStyle w:val="Hyperlink"/>
+          </w:rPr>
+          <w:t xml:space="preserve">2</w:t>
+        </w:r>
+      </w:hyperlink>
+      <w:r>
+        <w:t xml:space="preserve">,</w:t>
+      </w:r>
+      <w:hyperlink w:anchor="ref-GE6jhWnt">
+        <w:r>
+          <w:rPr>
+            <w:rStyle w:val="Hyperlink"/>
+          </w:rPr>
+          <w:t xml:space="preserve">49</w:t>
+        </w:r>
+      </w:hyperlink>
+      <w:r>
+        <w:t xml:space="preserve">,</w:t>
+      </w:r>
+      <w:hyperlink w:anchor="ref-17QDcGqUi">
+        <w:r>
+          <w:rPr>
+            <w:rStyle w:val="Hyperlink"/>
+          </w:rPr>
+          <w:t xml:space="preserve">50</w:t>
+        </w:r>
+      </w:hyperlink>
+      <w:r>
+        <w:t xml:space="preserve">]</w:t>
+      </w:r>
+      <w:r>
+        <w:t xml:space="preserve">.</w:t>
+      </w:r>
+    </w:p>
+    <w:p>
+      <w:pPr>
+        <w:pStyle w:val="BodyText"/>
+      </w:pPr>
+      <w:r>
+        <w:t xml:space="preserve">Project Rephetio created 5 permuted hetnets</w:t>
+      </w:r>
+      <w:r>
+        <w:t xml:space="preserve"> </w:t>
+      </w:r>
+      <w:r>
+        <w:t xml:space="preserve">[</w:t>
+      </w:r>
+      <w:hyperlink w:anchor="ref-O21tn8vf">
+        <w:r>
+          <w:rPr>
+            <w:rStyle w:val="Hyperlink"/>
+          </w:rPr>
+          <w:t xml:space="preserve">2</w:t>
+        </w:r>
+      </w:hyperlink>
+      <w:r>
+        <w:t xml:space="preserve">,</w:t>
+      </w:r>
+      <w:hyperlink w:anchor="ref-GE6jhWnt">
+        <w:r>
+          <w:rPr>
+            <w:rStyle w:val="Hyperlink"/>
+          </w:rPr>
+          <w:t xml:space="preserve">49</w:t>
+        </w:r>
+      </w:hyperlink>
+      <w:r>
+        <w:t xml:space="preserve">]</w:t>
+      </w:r>
+      <w:r>
+        <w:t xml:space="preserve">,</w:t>
+      </w:r>
+      <w:r>
+        <w:t xml:space="preserve"> </w:t>
+      </w:r>
+      <w:r>
+        <w:t xml:space="preserve">which were used to generate a null distribution of classifier performance for each metapath-based feature.</w:t>
+      </w:r>
+      <w:r>
+        <w:t xml:space="preserve"> </w:t>
+      </w:r>
+      <w:r>
+        <w:t xml:space="preserve">Here, we aim to create a null distribution for individual DWPCs, which requires vastly more permuted values to estimate with accuracy.</w:t>
+      </w:r>
+      <w:r>
+        <w:t xml:space="preserve"> </w:t>
+      </w:r>
+      <w:r>
+        <w:t xml:space="preserve">Therefore, we generated 200 permuted hetnets (</w:t>
+      </w:r>
+      <w:hyperlink r:id="rId189">
+        <w:r>
+          <w:rPr>
+            <w:rStyle w:val="Hyperlink"/>
+          </w:rPr>
+          <w:t xml:space="preserve">archive</w:t>
+        </w:r>
+      </w:hyperlink>
+      <w:r>
+        <w:t xml:space="preserve">).</w:t>
+      </w:r>
+      <w:r>
+        <w:t xml:space="preserve"> </w:t>
+      </w:r>
+      <w:r>
+        <w:t xml:space="preserve">Permutations 001–005 are those generated by Project Rephetio,</w:t>
+      </w:r>
+      <w:r>
+        <w:t xml:space="preserve"> </w:t>
+      </w:r>
+      <w:r>
+        <w:t xml:space="preserve">while permutations 006–200 were generated by this study.</w:t>
+      </w:r>
+      <w:r>
+        <w:t xml:space="preserve"> </w:t>
+      </w:r>
+      <w:r>
+        <w:t xml:space="preserve">For the newly generated permutations, we attempted 10 times the number of swaps as edges for a given metaedge,</w:t>
+      </w:r>
+      <w:r>
+        <w:t xml:space="preserve"> </w:t>
+      </w:r>
+      <w:r>
+        <w:t xml:space="preserve">which is the default multiplier set by the hetnetpy</w:t>
+      </w:r>
+      <w:r>
+        <w:t xml:space="preserve"> </w:t>
+      </w:r>
+      <w:r>
+        <w:rPr>
+          <w:rStyle w:val="VerbatimChar"/>
+        </w:rPr>
+        <w:t xml:space="preserve">permute_graph</w:t>
+      </w:r>
+      <w:r>
+        <w:t xml:space="preserve"> </w:t>
+      </w:r>
+      <w:r>
+        <w:t xml:space="preserve">function.</w:t>
+      </w:r>
+      <w:r>
+        <w:t xml:space="preserve"> </w:t>
+      </w:r>
+      <w:r>
+        <w:t xml:space="preserve"> </w:t>
+      </w:r>
+      <w:r>
+        <w:t xml:space="preserve">More recently, we also developed the</w:t>
+      </w:r>
+      <w:r>
+        <w:t xml:space="preserve"> </w:t>
+      </w:r>
+      <w:r>
+        <w:rPr>
+          <w:rStyle w:val="VerbatimChar"/>
+        </w:rPr>
+        <w:t xml:space="preserve">xswap</w:t>
+      </w:r>
+      <w:r>
+        <w:t xml:space="preserve"> </w:t>
+      </w:r>
+      <w:r>
+        <w:t xml:space="preserve">Python</w:t>
+      </w:r>
+      <w:r>
+        <w:t xml:space="preserve"> </w:t>
+      </w:r>
+      <w:hyperlink r:id="rId190">
+        <w:r>
+          <w:rPr>
+            <w:rStyle w:val="Hyperlink"/>
+          </w:rPr>
+          <w:t xml:space="preserve">package</w:t>
+        </w:r>
+      </w:hyperlink>
+      <w:r>
+        <w:t xml:space="preserve">, whose optimized C/C++ implementation will enable future research to generate even larger sets of permuted networks</w:t>
+      </w:r>
+      <w:r>
+        <w:t xml:space="preserve"> </w:t>
+      </w:r>
+      <w:r>
+        <w:t xml:space="preserve">[</w:t>
+      </w:r>
+      <w:hyperlink w:anchor="ref-17QDcGqUi">
+        <w:r>
+          <w:rPr>
+            <w:rStyle w:val="Hyperlink"/>
+          </w:rPr>
+          <w:t xml:space="preserve">50</w:t>
+        </w:r>
+      </w:hyperlink>
+      <w:r>
+        <w:t xml:space="preserve">]</w:t>
+      </w:r>
+      <w:r>
+        <w:t xml:space="preserve">.</w:t>
+      </w:r>
+    </w:p>
     <w:bookmarkEnd w:id="191"/>
-    <w:bookmarkStart w:id="194" w:name="permuted-hetnets"/>
-    <w:p>
-      <w:pPr>
-        <w:pStyle w:val="Heading3"/>
-      </w:pPr>
-      <w:r>
-        <w:t xml:space="preserve">Permuted hetnets</w:t>
-      </w:r>
-    </w:p>
-    <w:p>
-      <w:pPr>
-        <w:pStyle w:val="FirstParagraph"/>
-      </w:pPr>
-      <w:r>
-        <w:t xml:space="preserve">In order to generate a null distribution for a DWPC, we rely on DWPCs computed from permuted hetnets.</w:t>
-      </w:r>
-      <w:r>
-        <w:t xml:space="preserve"> </w:t>
-      </w:r>
-      <w:r>
-        <w:t xml:space="preserve">We derive permuted hetnets from the unpermuted network using the XSwap algorithm</w:t>
-      </w:r>
-      <w:r>
-        <w:t xml:space="preserve"> </w:t>
-      </w:r>
-      <w:r>
-        <w:t xml:space="preserve">[</w:t>
-      </w:r>
-      <w:hyperlink w:anchor="ref-iKOIEzQ9">
-        <w:r>
-          <w:rPr>
-            <w:rStyle w:val="Hyperlink"/>
-          </w:rPr>
-          <w:t xml:space="preserve">47</w:t>
-        </w:r>
-      </w:hyperlink>
-      <w:r>
-        <w:t xml:space="preserve">]</w:t>
-      </w:r>
-      <w:r>
-        <w:t xml:space="preserve">.</w:t>
-      </w:r>
-      <w:r>
-        <w:t xml:space="preserve"> </w:t>
-      </w:r>
-      <w:r>
-        <w:t xml:space="preserve">XSwap randomizes edges while preserving node degree.</w:t>
-      </w:r>
-      <w:r>
-        <w:t xml:space="preserve"> </w:t>
-      </w:r>
-      <w:r>
-        <w:t xml:space="preserve">Therefore, it’s ideal for generating null distributions that retain general degree effects,</w:t>
-      </w:r>
-      <w:r>
-        <w:t xml:space="preserve"> </w:t>
-      </w:r>
-      <w:r>
-        <w:t xml:space="preserve">but destroy the actual meaning of edges.</w:t>
-      </w:r>
-      <w:r>
-        <w:t xml:space="preserve"> </w:t>
-      </w:r>
-      <w:r>
-        <w:t xml:space="preserve">We adapt XSwap to hetnets by applying it separately to each metaedge</w:t>
-      </w:r>
-      <w:r>
-        <w:t xml:space="preserve"> </w:t>
-      </w:r>
-      <w:r>
-        <w:t xml:space="preserve">[</w:t>
-      </w:r>
-      <w:hyperlink w:anchor="ref-O21tn8vf">
-        <w:r>
-          <w:rPr>
-            <w:rStyle w:val="Hyperlink"/>
-          </w:rPr>
-          <w:t xml:space="preserve">2</w:t>
-        </w:r>
-      </w:hyperlink>
-      <w:r>
-        <w:t xml:space="preserve">,</w:t>
-      </w:r>
-      <w:hyperlink w:anchor="ref-GE6jhWnt">
-        <w:r>
-          <w:rPr>
-            <w:rStyle w:val="Hyperlink"/>
-          </w:rPr>
-          <w:t xml:space="preserve">48</w:t>
-        </w:r>
-      </w:hyperlink>
-      <w:r>
-        <w:t xml:space="preserve">,</w:t>
-      </w:r>
-      <w:hyperlink w:anchor="ref-17QDcGqUi">
-        <w:r>
-          <w:rPr>
-            <w:rStyle w:val="Hyperlink"/>
-          </w:rPr>
-          <w:t xml:space="preserve">49</w:t>
-        </w:r>
-      </w:hyperlink>
-      <w:r>
-        <w:t xml:space="preserve">]</w:t>
-      </w:r>
-      <w:r>
-        <w:t xml:space="preserve">.</w:t>
-      </w:r>
-    </w:p>
-    <w:p>
-      <w:pPr>
-        <w:pStyle w:val="BodyText"/>
-      </w:pPr>
-      <w:r>
-        <w:t xml:space="preserve">Project Rephetio created 5 permuted hetnets</w:t>
-      </w:r>
-      <w:r>
-        <w:t xml:space="preserve"> </w:t>
-      </w:r>
-      <w:r>
-        <w:t xml:space="preserve">[</w:t>
-      </w:r>
-      <w:hyperlink w:anchor="ref-O21tn8vf">
-        <w:r>
-          <w:rPr>
-            <w:rStyle w:val="Hyperlink"/>
-          </w:rPr>
-          <w:t xml:space="preserve">2</w:t>
-        </w:r>
-      </w:hyperlink>
-      <w:r>
-        <w:t xml:space="preserve">,</w:t>
-      </w:r>
-      <w:hyperlink w:anchor="ref-GE6jhWnt">
-        <w:r>
-          <w:rPr>
-            <w:rStyle w:val="Hyperlink"/>
-          </w:rPr>
-          <w:t xml:space="preserve">48</w:t>
-        </w:r>
-      </w:hyperlink>
-      <w:r>
-        <w:t xml:space="preserve">]</w:t>
-      </w:r>
-      <w:r>
-        <w:t xml:space="preserve">,</w:t>
-      </w:r>
-      <w:r>
-        <w:t xml:space="preserve"> </w:t>
-      </w:r>
-      <w:r>
-        <w:t xml:space="preserve">which were used to generate a null distribution of classifier performance for each metapath-based feature.</w:t>
-      </w:r>
-      <w:r>
-        <w:t xml:space="preserve"> </w:t>
-      </w:r>
-      <w:r>
-        <w:t xml:space="preserve">Here, we aim to create a null distribution for individual DWPCs, which requires vastly more permuted values to estimate with accuracy.</w:t>
-      </w:r>
-      <w:r>
-        <w:t xml:space="preserve"> </w:t>
-      </w:r>
-      <w:r>
-        <w:t xml:space="preserve">Therefore, we generated 200 permuted hetnets (</w:t>
-      </w:r>
-      <w:hyperlink r:id="rId192">
-        <w:r>
-          <w:rPr>
-            <w:rStyle w:val="Hyperlink"/>
-          </w:rPr>
-          <w:t xml:space="preserve">archive</w:t>
-        </w:r>
-      </w:hyperlink>
-      <w:r>
-        <w:t xml:space="preserve">).</w:t>
-      </w:r>
-      <w:r>
-        <w:t xml:space="preserve"> </w:t>
-      </w:r>
-      <w:r>
-        <w:t xml:space="preserve">Permutations 001–005 are those generated by Project Rephetio,</w:t>
-      </w:r>
-      <w:r>
-        <w:t xml:space="preserve"> </w:t>
-      </w:r>
-      <w:r>
-        <w:t xml:space="preserve">while permutations 006–200 were generated by this study.</w:t>
-      </w:r>
-      <w:r>
-        <w:t xml:space="preserve"> </w:t>
-      </w:r>
-      <w:r>
-        <w:t xml:space="preserve">For the newly generated permutations, we attempted 10 times the number of swaps as edges for a given metaedge,</w:t>
-      </w:r>
-      <w:r>
-        <w:t xml:space="preserve"> </w:t>
-      </w:r>
-      <w:r>
-        <w:t xml:space="preserve">which is the default multiplier set by the hetnetpy</w:t>
-      </w:r>
-      <w:r>
-        <w:t xml:space="preserve"> </w:t>
-      </w:r>
-      <w:r>
-        <w:rPr>
-          <w:rStyle w:val="VerbatimChar"/>
-        </w:rPr>
-        <w:t xml:space="preserve">permute_graph</w:t>
-      </w:r>
-      <w:r>
-        <w:t xml:space="preserve"> </w:t>
-      </w:r>
-      <w:r>
-        <w:t xml:space="preserve">function.</w:t>
-      </w:r>
-      <w:r>
-        <w:t xml:space="preserve"> </w:t>
-      </w:r>
-      <w:r>
-        <w:t xml:space="preserve"> </w:t>
-      </w:r>
-      <w:r>
-        <w:t xml:space="preserve">More recently, we also developed the</w:t>
-      </w:r>
-      <w:r>
-        <w:t xml:space="preserve"> </w:t>
-      </w:r>
-      <w:r>
-        <w:rPr>
-          <w:rStyle w:val="VerbatimChar"/>
-        </w:rPr>
-        <w:t xml:space="preserve">xswap</w:t>
-      </w:r>
-      <w:r>
-        <w:t xml:space="preserve"> </w:t>
-      </w:r>
-      <w:r>
-        <w:t xml:space="preserve">Python</w:t>
-      </w:r>
-      <w:r>
-        <w:t xml:space="preserve"> </w:t>
-      </w:r>
-      <w:hyperlink r:id="rId193">
-        <w:r>
-          <w:rPr>
-            <w:rStyle w:val="Hyperlink"/>
-          </w:rPr>
-          <w:t xml:space="preserve">package</w:t>
-        </w:r>
-      </w:hyperlink>
-      <w:r>
-        <w:t xml:space="preserve">, whose optimized C/C++ implementation will enable future research to generate even larger sets of permuted networks</w:t>
-      </w:r>
-      <w:r>
-        <w:t xml:space="preserve"> </w:t>
-      </w:r>
-      <w:r>
-        <w:t xml:space="preserve">[</w:t>
-      </w:r>
-      <w:hyperlink w:anchor="ref-17QDcGqUi">
-        <w:r>
-          <w:rPr>
-            <w:rStyle w:val="Hyperlink"/>
-          </w:rPr>
-          <w:t xml:space="preserve">49</w:t>
-        </w:r>
-      </w:hyperlink>
-      <w:r>
-        <w:t xml:space="preserve">]</w:t>
-      </w:r>
-      <w:r>
-        <w:t xml:space="preserve">.</w:t>
-      </w:r>
-    </w:p>
-    <w:bookmarkEnd w:id="194"/>
-    <w:bookmarkStart w:id="200" w:name="degree-grouping-of-node-pairs"/>
+    <w:bookmarkStart w:id="197" w:name="degree-grouping-of-node-pairs"/>
     <w:p>
       <w:pPr>
         <w:pStyle w:val="Heading3"/>
@@ -10183,7 +10265,7 @@
           <w:rPr>
             <w:rStyle w:val="Hyperlink"/>
           </w:rPr>
-          <w:t xml:space="preserve">49</w:t>
+          <w:t xml:space="preserve">50</w:t>
         </w:r>
       </w:hyperlink>
       <w:r>
@@ -10194,7 +10276,7 @@
           <w:rPr>
             <w:rStyle w:val="Hyperlink"/>
           </w:rPr>
-          <w:t xml:space="preserve">50</w:t>
+          <w:t xml:space="preserve">51</w:t>
         </w:r>
       </w:hyperlink>
       <w:r>
@@ -10495,7 +10577,7 @@
       <w:r>
         <w:t xml:space="preserve"> </w:t>
       </w:r>
-      <w:hyperlink r:id="rId195">
+      <w:hyperlink r:id="rId192">
         <w:r>
           <w:rPr>
             <w:rStyle w:val="Hyperlink"/>
@@ -10550,7 +10632,7 @@
           <w:rPr>
             <w:rStyle w:val="Hyperlink"/>
           </w:rPr>
-          <w:t xml:space="preserve">5</w:t>
+          <w:t xml:space="preserve">4</w:t>
         </w:r>
       </w:hyperlink>
       <w:r>
@@ -10745,24 +10827,24 @@
       <w:pPr>
         <w:pStyle w:val="CaptionedFigure"/>
       </w:pPr>
-      <w:bookmarkStart w:id="199" w:name="fig:degree-group-metrics"/>
+      <w:bookmarkStart w:id="196" w:name="fig:degree-group-metrics"/>
       <w:r>
         <w:drawing>
           <wp:inline>
             <wp:extent cx="5943600" cy="9838363"/>
             <wp:effectExtent b="0" l="0" r="0" t="0"/>
-            <wp:docPr descr="Figure 5: Path-based metrics vary by node degree and network permutation status. Each row shows a different metric of the DWPC distribution for the CbGpPWpG metapath — traversing Compound–binds–Gene–participates–Pathway–participates–Gene, selected for illustrative purposes. Metrics are computed for degree-groups, which is a specific pair of source degree (in this case, the source compound’s count of CbG edges) and target degree (in this case, the target gene’s count of GpPW edges). On the left, metrics are reported for the unpermuted hetnet and on the right for the 200 permuted hetnets. Hence, each cell on right summarizes 200 times the number of DWPCs as the corresponding cell on the left. The colormap is row normalized, such that its intensity peaks for the maximum value of each metric across the unpermuted and permuted values. Gray indicates null values." title="" id="197" name="Picture"/>
+            <wp:docPr descr="Figure 4: Path-based metrics vary by node degree and network permutation status. Each row shows a different metric of the DWPC distribution for the CbGpPWpG metapath — traversing Compound–binds–Gene–participates–Pathway–participates–Gene, selected for illustrative purposes. Metrics are computed for degree-groups, which is a specific pair of source degree (in this case, the source compound’s count of CbG edges) and target degree (in this case, the target gene’s count of GpPW edges). On the left, metrics are reported for the unpermuted hetnet and on the right for the 200 permuted hetnets. Hence, each cell on right summarizes 200 times the number of DWPCs as the corresponding cell on the left. The colormap is row normalized, such that its intensity peaks for the maximum value of each metric across the unpermuted and permuted values. Gray indicates null values." title="" id="194" name="Picture"/>
             <a:graphic>
               <a:graphicData uri="http://schemas.openxmlformats.org/drawingml/2006/picture">
                 <pic:pic>
                   <pic:nvPicPr>
-                    <pic:cNvPr descr="https://github.com/greenelab/connectivity-search-analyses/raw/15f1925c0481d8e6bab8b0931f48f2fad388c68c/explore/degree-group-analyses.png" id="198" name="Picture"/>
+                    <pic:cNvPr descr="https://github.com/greenelab/connectivity-search-analyses/raw/15f1925c0481d8e6bab8b0931f48f2fad388c68c/explore/degree-group-analyses.png" id="195" name="Picture"/>
                     <pic:cNvPicPr>
                       <a:picLocks noChangeArrowheads="1" noChangeAspect="1"/>
                     </pic:cNvPicPr>
                   </pic:nvPicPr>
                   <pic:blipFill>
-                    <a:blip r:embed="rId196"/>
+                    <a:blip r:embed="rId193"/>
                     <a:stretch>
                       <a:fillRect/>
                     </a:stretch>
@@ -10788,14 +10870,14 @@
           </wp:inline>
         </w:drawing>
       </w:r>
-      <w:bookmarkEnd w:id="199"/>
+      <w:bookmarkEnd w:id="196"/>
     </w:p>
     <w:p>
       <w:pPr>
         <w:pStyle w:val="ImageCaption"/>
       </w:pPr>
       <w:r>
-        <w:t xml:space="preserve">Figure 5:</w:t>
+        <w:t xml:space="preserve">Figure 4:</w:t>
       </w:r>
       <w:r>
         <w:t xml:space="preserve"> </w:t>
@@ -10873,8 +10955,8 @@
       </w:r>
     </w:p>
     <w:bookmarkEnd w:id="0"/>
-    <w:bookmarkEnd w:id="200"/>
-    <w:bookmarkStart w:id="207" w:name="gamma-hurdle-distribution"/>
+    <w:bookmarkEnd w:id="197"/>
+    <w:bookmarkStart w:id="204" w:name="gamma-hurdle-distribution"/>
     <w:p>
       <w:pPr>
         <w:pStyle w:val="Heading3"/>
@@ -10973,7 +11055,7 @@
           <w:rPr>
             <w:rStyle w:val="Hyperlink"/>
           </w:rPr>
-          <w:t xml:space="preserve">6</w:t>
+          <w:t xml:space="preserve">5</w:t>
         </w:r>
       </w:hyperlink>
       <w:r>
@@ -10985,24 +11067,24 @@
       <w:pPr>
         <w:pStyle w:val="CaptionedFigure"/>
       </w:pPr>
-      <w:bookmarkStart w:id="204" w:name="fig:null-dwpc-distributions"/>
+      <w:bookmarkStart w:id="201" w:name="fig:null-dwpc-distributions"/>
       <w:r>
         <w:drawing>
           <wp:inline>
             <wp:extent cx="5943600" cy="1832609"/>
             <wp:effectExtent b="0" l="0" r="0" t="0"/>
-            <wp:docPr descr="Figure 6: From null distribution to p-value for DWPCs. Null DWPC distributions are shown for three metapaths between Alzheimer’s disease and the circadian rhythm pathway, selected from Figure 2. For each metapath, null DWPCs are computed on 200 permuted hetnets and grouped according to source–target degree. Histograms show the null DWPCs for the degree group corresponding to Alzheimer’s disease and the circadian rhythm pathway (as noted in the plot titles by deg.) The proportion of null DWPCs that were zero is calculated, forming the “hurdle” of the null distribution model. The nonzero null DWPCs are modeled using a gamma distribution, which can be fit solely from a sample mean and standard deviation. The mean of nonzero null DWPCs is denoted with a diamond, with the standard deviation plotted twice as a line in either direction. Actual DWPCs are compared to the gamma-hurdle null distribution to yield a p-value." title="" id="202" name="Picture"/>
+            <wp:docPr descr="Figure 5: From null distribution to p-value for DWPCs. Null DWPC distributions are shown for three metapaths between Alzheimer’s disease and the circadian rhythm pathway, selected from Figure 2. For each metapath, null DWPCs are computed on 200 permuted hetnets and grouped according to source–target degree. Histograms show the null DWPCs for the degree group corresponding to Alzheimer’s disease and the circadian rhythm pathway (as noted in the plot titles by deg.) The proportion of null DWPCs that were zero is calculated, forming the “hurdle” of the null distribution model. The nonzero null DWPCs are modeled using a gamma distribution, which can be fit solely from a sample mean and standard deviation. The mean of nonzero null DWPCs is denoted with a diamond, with the standard deviation plotted twice as a line in either direction. Actual DWPCs are compared to the gamma-hurdle null distribution to yield a p-value." title="" id="199" name="Picture"/>
             <a:graphic>
               <a:graphicData uri="http://schemas.openxmlformats.org/drawingml/2006/picture">
                 <pic:pic>
                   <pic:nvPicPr>
-                    <pic:cNvPr descr="https://github.com/greenelab/connectivity-search-analyses/raw/9287986f331607cfdbc1ac197b52f36085723c6e/explore/gamma-hurdle/gamma-hurdle-distributions.png" id="203" name="Picture"/>
+                    <pic:cNvPr descr="https://github.com/greenelab/connectivity-search-analyses/raw/9287986f331607cfdbc1ac197b52f36085723c6e/explore/gamma-hurdle/gamma-hurdle-distributions.png" id="200" name="Picture"/>
                     <pic:cNvPicPr>
                       <a:picLocks noChangeArrowheads="1" noChangeAspect="1"/>
                     </pic:cNvPicPr>
                   </pic:nvPicPr>
                   <pic:blipFill>
-                    <a:blip r:embed="rId201"/>
+                    <a:blip r:embed="rId198"/>
                     <a:stretch>
                       <a:fillRect/>
                     </a:stretch>
@@ -11028,14 +11110,14 @@
           </wp:inline>
         </w:drawing>
       </w:r>
-      <w:bookmarkEnd w:id="204"/>
+      <w:bookmarkEnd w:id="201"/>
     </w:p>
     <w:p>
       <w:pPr>
         <w:pStyle w:val="ImageCaption"/>
       </w:pPr>
       <w:r>
-        <w:t xml:space="preserve">Figure 6:</w:t>
+        <w:t xml:space="preserve">Figure 5:</w:t>
       </w:r>
       <w:r>
         <w:t xml:space="preserve"> </w:t>
@@ -11159,7 +11241,7 @@
       </w:r>
     </w:p>
     <w:bookmarkEnd w:id="0"/>
-    <w:bookmarkStart w:id="206" w:name="details-of-the-gamma-hurdle-distribution"/>
+    <w:bookmarkStart w:id="203" w:name="details-of-the-gamma-hurdle-distribution"/>
     <w:p>
       <w:pPr>
         <w:pStyle w:val="Heading4"/>
@@ -11336,7 +11418,7 @@
       <w:r>
         <w:t xml:space="preserve"> </w:t>
       </w:r>
-      <w:hyperlink r:id="rId205">
+      <w:hyperlink r:id="rId202">
         <w:r>
           <w:rPr>
             <w:rStyle w:val="Hyperlink"/>
@@ -11594,9 +11676,9 @@
         </m:oMath>
       </m:oMathPara>
     </w:p>
-    <w:bookmarkEnd w:id="206"/>
-    <w:bookmarkEnd w:id="207"/>
-    <w:bookmarkStart w:id="209" w:name="empirical-dwpc-p-values"/>
+    <w:bookmarkEnd w:id="203"/>
+    <w:bookmarkEnd w:id="204"/>
+    <w:bookmarkStart w:id="206" w:name="empirical-dwpc-p-values"/>
     <w:p>
       <w:pPr>
         <w:pStyle w:val="Heading3"/>
@@ -11615,7 +11697,7 @@
       <w:r>
         <w:t xml:space="preserve"> </w:t>
       </w:r>
-      <w:hyperlink r:id="rId208">
+      <w:hyperlink r:id="rId205">
         <w:r>
           <w:rPr>
             <w:rStyle w:val="Hyperlink"/>
@@ -11843,8 +11925,8 @@
         <w:t xml:space="preserve">= proportion of nonzero null DWPCs.</w:t>
       </w:r>
     </w:p>
-    <w:bookmarkEnd w:id="209"/>
-    <w:bookmarkStart w:id="213" w:name="dwpc-and-null-distribution-computation"/>
+    <w:bookmarkEnd w:id="206"/>
+    <w:bookmarkStart w:id="210" w:name="dwpc-and-null-distribution-computation"/>
     <w:p>
       <w:pPr>
         <w:pStyle w:val="Heading3"/>
@@ -11883,7 +11965,7 @@
       <w:r>
         <w:t xml:space="preserve"> </w:t>
       </w:r>
-      <w:hyperlink r:id="rId210">
+      <w:hyperlink r:id="rId207">
         <w:r>
           <w:rPr>
             <w:rStyle w:val="Hyperlink"/>
@@ -11906,7 +11988,7 @@
       <w:r>
         <w:t xml:space="preserve">(</w:t>
       </w:r>
-      <w:hyperlink r:id="rId211">
+      <w:hyperlink r:id="rId208">
         <w:r>
           <w:rPr>
             <w:rStyle w:val="Hyperlink"/>
@@ -11958,7 +12040,7 @@
           <w:rPr>
             <w:rStyle w:val="Hyperlink"/>
           </w:rPr>
-          <w:t xml:space="preserve">41</w:t>
+          <w:t xml:space="preserve">42</w:t>
         </w:r>
       </w:hyperlink>
       <w:r>
@@ -12022,7 +12104,7 @@
           <w:rPr>
             <w:rStyle w:val="Hyperlink"/>
           </w:rPr>
-          <w:t xml:space="preserve">41</w:t>
+          <w:t xml:space="preserve">42</w:t>
         </w:r>
       </w:hyperlink>
       <w:r>
@@ -12076,7 +12158,7 @@
       <w:r>
         <w:t xml:space="preserve"> </w:t>
       </w:r>
-      <w:hyperlink r:id="rId212">
+      <w:hyperlink r:id="rId209">
         <w:r>
           <w:rPr>
             <w:rStyle w:val="Hyperlink"/>
@@ -12163,7 +12245,7 @@
           <w:rPr>
             <w:rStyle w:val="Hyperlink"/>
           </w:rPr>
-          <w:t xml:space="preserve">51</w:t>
+          <w:t xml:space="preserve">52</w:t>
         </w:r>
       </w:hyperlink>
       <w:r>
@@ -12218,7 +12300,7 @@
           <w:rPr>
             <w:rStyle w:val="Hyperlink"/>
           </w:rPr>
-          <w:t xml:space="preserve">51</w:t>
+          <w:t xml:space="preserve">52</w:t>
         </w:r>
       </w:hyperlink>
       <w:r>
@@ -12266,8 +12348,8 @@
         <w:t xml:space="preserve">Including null DWPCs and path counts, the Zenodo deposit totals 185.1 GB and contains the results of computing ~28 trillion DWPCs — 27,832,927,128,728 to be exact.</w:t>
       </w:r>
     </w:p>
-    <w:bookmarkEnd w:id="213"/>
-    <w:bookmarkStart w:id="215" w:name="adjusting-dwpc-p-values"/>
+    <w:bookmarkEnd w:id="210"/>
+    <w:bookmarkStart w:id="212" w:name="adjusting-dwpc-p-values"/>
     <w:p>
       <w:pPr>
         <w:pStyle w:val="Heading3"/>
@@ -12373,7 +12455,7 @@
       <w:r>
         <w:t xml:space="preserve"> </w:t>
       </w:r>
-      <w:hyperlink r:id="rId214">
+      <w:hyperlink r:id="rId211">
         <w:r>
           <w:rPr>
             <w:rStyle w:val="Hyperlink"/>
@@ -12453,7 +12535,7 @@
           <w:rPr>
             <w:rStyle w:val="Hyperlink"/>
           </w:rPr>
-          <w:t xml:space="preserve">52</w:t>
+          <w:t xml:space="preserve">53</w:t>
         </w:r>
       </w:hyperlink>
       <w:r>
@@ -12495,8 +12577,8 @@
         <w:t xml:space="preserve">-values when there is no signal (not the case here when most DWPCs are zero).</w:t>
       </w:r>
     </w:p>
-    <w:bookmarkEnd w:id="215"/>
-    <w:bookmarkStart w:id="216" w:name="Xf06fe7b9c738db57eb5fa325f175add93c21728"/>
+    <w:bookmarkEnd w:id="212"/>
+    <w:bookmarkStart w:id="213" w:name="Xf06fe7b9c738db57eb5fa325f175add93c21728"/>
     <w:p>
       <w:pPr>
         <w:pStyle w:val="Heading3"/>
@@ -12535,7 +12617,7 @@
           <w:rPr>
             <w:rStyle w:val="Hyperlink"/>
           </w:rPr>
-          <w:t xml:space="preserve">7</w:t>
+          <w:t xml:space="preserve">6</w:t>
         </w:r>
       </w:hyperlink>
       <w:r>
@@ -12854,8 +12936,8 @@
         <w:t xml:space="preserve">Other times, computing DWPCs for all metapaths might take more than a minute.</w:t>
       </w:r>
     </w:p>
-    <w:bookmarkEnd w:id="216"/>
-    <w:bookmarkStart w:id="227" w:name="backend-database-api"/>
+    <w:bookmarkEnd w:id="213"/>
+    <w:bookmarkStart w:id="224" w:name="backend-database-api"/>
     <w:p>
       <w:pPr>
         <w:pStyle w:val="Heading3"/>
@@ -12880,98 +12962,98 @@
       <w:r>
         <w:t xml:space="preserve"> </w:t>
       </w:r>
+      <w:hyperlink r:id="rId214">
+        <w:r>
+          <w:rPr>
+            <w:rStyle w:val="VerbatimChar"/>
+          </w:rPr>
+          <w:t xml:space="preserve">connectivity-search-backend</w:t>
+        </w:r>
+      </w:hyperlink>
+      <w:r>
+        <w:t xml:space="preserve"> </w:t>
+      </w:r>
+      <w:r>
+        <w:t xml:space="preserve">repository.</w:t>
+      </w:r>
+      <w:r>
+        <w:t xml:space="preserve"> </w:t>
+      </w:r>
+      <w:r>
+        <w:t xml:space="preserve">The primary role of the backend is to manage a relational database and provide an API for requesting data.</w:t>
+      </w:r>
+    </w:p>
+    <w:p>
+      <w:pPr>
+        <w:pStyle w:val="BodyText"/>
+      </w:pPr>
+      <w:r>
+        <w:t xml:space="preserve">We define the database schema</w:t>
+      </w:r>
+      <w:r>
+        <w:t xml:space="preserve"> </w:t>
+      </w:r>
+      <w:hyperlink r:id="rId215">
+        <w:r>
+          <w:rPr>
+            <w:rStyle w:val="Hyperlink"/>
+          </w:rPr>
+          <w:t xml:space="preserve">using</w:t>
+        </w:r>
+      </w:hyperlink>
+      <w:r>
+        <w:t xml:space="preserve"> </w:t>
+      </w:r>
+      <w:r>
+        <w:t xml:space="preserve">Django’s object-relational mapping framework (Figure</w:t>
+      </w:r>
+      <w:r>
+        <w:t xml:space="preserve"> </w:t>
+      </w:r>
+      <w:hyperlink w:anchor="fig:database">
+        <w:r>
+          <w:rPr>
+            <w:rStyle w:val="Hyperlink"/>
+          </w:rPr>
+          <w:t xml:space="preserve">6</w:t>
+        </w:r>
+      </w:hyperlink>
+      <w:r>
+        <w:t xml:space="preserve">).</w:t>
+      </w:r>
+      <w:r>
+        <w:t xml:space="preserve"> </w:t>
+      </w:r>
+      <w:r>
+        <w:t xml:space="preserve">We</w:t>
+      </w:r>
+      <w:r>
+        <w:t xml:space="preserve"> </w:t>
+      </w:r>
+      <w:hyperlink r:id="rId216">
+        <w:r>
+          <w:rPr>
+            <w:rStyle w:val="Hyperlink"/>
+          </w:rPr>
+          <w:t xml:space="preserve">import</w:t>
+        </w:r>
+      </w:hyperlink>
+      <w:r>
+        <w:t xml:space="preserve"> </w:t>
+      </w:r>
+      <w:r>
+        <w:t xml:space="preserve">the data into a PostgreSQL database.</w:t>
+      </w:r>
+      <w:r>
+        <w:t xml:space="preserve"> </w:t>
+      </w:r>
+      <w:r>
+        <w:t xml:space="preserve">Populating the database for all 2,205 metapaths up to length 3 was a prolonged operation,</w:t>
+      </w:r>
+      <w:r>
+        <w:t xml:space="preserve"> </w:t>
+      </w:r>
       <w:hyperlink r:id="rId217">
-        <w:r>
-          <w:rPr>
-            <w:rStyle w:val="VerbatimChar"/>
-          </w:rPr>
-          <w:t xml:space="preserve">connectivity-search-backend</w:t>
-        </w:r>
-      </w:hyperlink>
-      <w:r>
-        <w:t xml:space="preserve"> </w:t>
-      </w:r>
-      <w:r>
-        <w:t xml:space="preserve">repository.</w:t>
-      </w:r>
-      <w:r>
-        <w:t xml:space="preserve"> </w:t>
-      </w:r>
-      <w:r>
-        <w:t xml:space="preserve">The primary role of the backend is to manage a relational database and provide an API for requesting data.</w:t>
-      </w:r>
-    </w:p>
-    <w:p>
-      <w:pPr>
-        <w:pStyle w:val="BodyText"/>
-      </w:pPr>
-      <w:r>
-        <w:t xml:space="preserve">We define the database schema</w:t>
-      </w:r>
-      <w:r>
-        <w:t xml:space="preserve"> </w:t>
-      </w:r>
-      <w:hyperlink r:id="rId218">
-        <w:r>
-          <w:rPr>
-            <w:rStyle w:val="Hyperlink"/>
-          </w:rPr>
-          <w:t xml:space="preserve">using</w:t>
-        </w:r>
-      </w:hyperlink>
-      <w:r>
-        <w:t xml:space="preserve"> </w:t>
-      </w:r>
-      <w:r>
-        <w:t xml:space="preserve">Django’s object-relational mapping framework (Figure</w:t>
-      </w:r>
-      <w:r>
-        <w:t xml:space="preserve"> </w:t>
-      </w:r>
-      <w:hyperlink w:anchor="fig:database">
-        <w:r>
-          <w:rPr>
-            <w:rStyle w:val="Hyperlink"/>
-          </w:rPr>
-          <w:t xml:space="preserve">7</w:t>
-        </w:r>
-      </w:hyperlink>
-      <w:r>
-        <w:t xml:space="preserve">).</w:t>
-      </w:r>
-      <w:r>
-        <w:t xml:space="preserve"> </w:t>
-      </w:r>
-      <w:r>
-        <w:t xml:space="preserve">We</w:t>
-      </w:r>
-      <w:r>
-        <w:t xml:space="preserve"> </w:t>
-      </w:r>
-      <w:hyperlink r:id="rId219">
-        <w:r>
-          <w:rPr>
-            <w:rStyle w:val="Hyperlink"/>
-          </w:rPr>
-          <w:t xml:space="preserve">import</w:t>
-        </w:r>
-      </w:hyperlink>
-      <w:r>
-        <w:t xml:space="preserve"> </w:t>
-      </w:r>
-      <w:r>
-        <w:t xml:space="preserve">the data into a PostgreSQL database.</w:t>
-      </w:r>
-      <w:r>
-        <w:t xml:space="preserve"> </w:t>
-      </w:r>
-      <w:r>
-        <w:t xml:space="preserve">Populating the database for all 2,205 metapaths up to length 3 was a prolonged operation,</w:t>
-      </w:r>
-      <w:r>
-        <w:t xml:space="preserve"> </w:t>
-      </w:r>
-      <w:hyperlink r:id="rId220">
         <w:r>
           <w:rPr>
             <w:rStyle w:val="Hyperlink"/>
@@ -13101,7 +13183,7 @@
       <w:r>
         <w:t xml:space="preserve"> </w:t>
       </w:r>
-      <w:hyperlink r:id="rId221">
+      <w:hyperlink r:id="rId218">
         <w:r>
           <w:rPr>
             <w:rStyle w:val="Hyperlink"/>
@@ -13118,24 +13200,24 @@
       <w:pPr>
         <w:pStyle w:val="CaptionedFigure"/>
       </w:pPr>
-      <w:bookmarkStart w:id="225" w:name="fig:database"/>
+      <w:bookmarkStart w:id="222" w:name="fig:database"/>
       <w:r>
         <w:drawing>
           <wp:inline>
             <wp:extent cx="5943600" cy="5067723"/>
             <wp:effectExtent b="0" l="0" r="0" t="0"/>
-            <wp:docPr descr="Figure 7: Schema for the connectivity search backend relational database models. Each Django model is represented as a table, whose rows list the model’s field names and types. Each model corresponds to a database table. Arrows denote foreign key relationships. The arrow labels indicate the foreign key field name followed by reverse relation names generated by Django (in parentheses)." title="" id="223" name="Picture"/>
+            <wp:docPr descr="Figure 6: Schema for the connectivity search backend relational database models. Each Django model is represented as a table, whose rows list the model’s field names and types. Each model corresponds to a database table. Arrows denote foreign key relationships. The arrow labels indicate the foreign key field name followed by reverse relation names generated by Django (in parentheses)." title="" id="220" name="Picture"/>
             <a:graphic>
               <a:graphicData uri="http://schemas.openxmlformats.org/drawingml/2006/picture">
                 <pic:pic>
                   <pic:nvPicPr>
-                    <pic:cNvPr descr="https://github.com/greenelab/connectivity-search-backend/raw/752b423a4b7b57575d66ce0b797b0a84c23267a6/media/models-schema.png" id="224" name="Picture"/>
+                    <pic:cNvPr descr="https://github.com/greenelab/connectivity-search-backend/raw/752b423a4b7b57575d66ce0b797b0a84c23267a6/media/models-schema.png" id="221" name="Picture"/>
                     <pic:cNvPicPr>
                       <a:picLocks noChangeArrowheads="1" noChangeAspect="1"/>
                     </pic:cNvPicPr>
                   </pic:nvPicPr>
                   <pic:blipFill>
-                    <a:blip r:embed="rId222"/>
+                    <a:blip r:embed="rId219"/>
                     <a:stretch>
                       <a:fillRect/>
                     </a:stretch>
@@ -13161,14 +13243,14 @@
           </wp:inline>
         </w:drawing>
       </w:r>
-      <w:bookmarkEnd w:id="225"/>
+      <w:bookmarkEnd w:id="222"/>
     </w:p>
     <w:p>
       <w:pPr>
         <w:pStyle w:val="ImageCaption"/>
       </w:pPr>
       <w:r>
-        <w:t xml:space="preserve">Figure 7:</w:t>
+        <w:t xml:space="preserve">Figure 6:</w:t>
       </w:r>
       <w:r>
         <w:t xml:space="preserve"> </w:t>
@@ -13222,7 +13304,7 @@
       <w:r>
         <w:t xml:space="preserve"> </w:t>
       </w:r>
-      <w:hyperlink r:id="rId226">
+      <w:hyperlink r:id="rId223">
         <w:r>
           <w:rPr>
             <w:rStyle w:val="Hyperlink"/>
@@ -13324,8 +13406,8 @@
         <w:t xml:space="preserve">but are also available for general research use.</w:t>
       </w:r>
     </w:p>
-    <w:bookmarkEnd w:id="227"/>
-    <w:bookmarkStart w:id="234" w:name="frontend"/>
+    <w:bookmarkEnd w:id="224"/>
+    <w:bookmarkStart w:id="235" w:name="frontend"/>
     <w:p>
       <w:pPr>
         <w:pStyle w:val="Heading3"/>
@@ -13334,7 +13416,7 @@
         <w:t xml:space="preserve">Frontend</w:t>
       </w:r>
     </w:p>
-    <w:bookmarkStart w:id="229" w:name="hetio-website"/>
+    <w:bookmarkStart w:id="230" w:name="hetio-website"/>
     <w:p>
       <w:pPr>
         <w:pStyle w:val="Heading4"/>
@@ -13348,7 +13430,21 @@
         <w:pStyle w:val="FirstParagraph"/>
       </w:pPr>
       <w:r>
-        <w:t xml:space="preserve">We created a static website to serve as the home for the Hetio organization using Jekyll.</w:t>
+        <w:t xml:space="preserve">We created a static website to serve as the home for the Hetio organization using Jekyll (Figure</w:t>
+      </w:r>
+      <w:r>
+        <w:t xml:space="preserve"> </w:t>
+      </w:r>
+      <w:hyperlink w:anchor="fig:website">
+        <w:r>
+          <w:rPr>
+            <w:rStyle w:val="Hyperlink"/>
+          </w:rPr>
+          <w:t xml:space="preserve">7</w:t>
+        </w:r>
+      </w:hyperlink>
+      <w:r>
+        <w:t xml:space="preserve">).</w:t>
       </w:r>
       <w:r>
         <w:t xml:space="preserve"> </w:t>
@@ -13359,7 +13455,7 @@
       <w:r>
         <w:t xml:space="preserve"> </w:t>
       </w:r>
-      <w:hyperlink r:id="rId228">
+      <w:hyperlink r:id="rId225">
         <w:r>
           <w:rPr>
             <w:rStyle w:val="VerbatimChar"/>
@@ -13415,8 +13511,83 @@
         <w:t xml:space="preserve">No explicit build instructions or other continuous integration is required.</w:t>
       </w:r>
     </w:p>
-    <w:bookmarkEnd w:id="229"/>
-    <w:bookmarkStart w:id="233" w:name="webapps"/>
+    <w:bookmarkStart w:id="0" w:name="fig:website"/>
+    <w:p>
+      <w:pPr>
+        <w:pStyle w:val="CaptionedFigure"/>
+      </w:pPr>
+      <w:bookmarkStart w:id="229" w:name="fig:website"/>
+      <w:r>
+        <w:drawing>
+          <wp:inline>
+            <wp:extent cx="5943600" cy="3395966"/>
+            <wp:effectExtent b="0" l="0" r="0" t="0"/>
+            <wp:docPr descr="Figure 7: Homepage of the Hetio website. The redesigned homepage provides a succinct overview of what Hetionet consists of and what its purpose is." title="" id="227" name="Picture"/>
+            <a:graphic>
+              <a:graphicData uri="http://schemas.openxmlformats.org/drawingml/2006/picture">
+                <pic:pic>
+                  <pic:nvPicPr>
+                    <pic:cNvPr descr="https://github.com/greenelab/connectivity-search-manuscript/raw/d5766924e8c774accdc143bea352e49610ee0673/content/media/website/website-homepage.png" id="228" name="Picture"/>
+                    <pic:cNvPicPr>
+                      <a:picLocks noChangeArrowheads="1" noChangeAspect="1"/>
+                    </pic:cNvPicPr>
+                  </pic:nvPicPr>
+                  <pic:blipFill>
+                    <a:blip r:embed="rId226"/>
+                    <a:stretch>
+                      <a:fillRect/>
+                    </a:stretch>
+                  </pic:blipFill>
+                  <pic:spPr bwMode="auto">
+                    <a:xfrm>
+                      <a:off x="0" y="0"/>
+                      <a:ext cx="5943600" cy="3395966"/>
+                    </a:xfrm>
+                    <a:prstGeom prst="rect">
+                      <a:avLst/>
+                    </a:prstGeom>
+                    <a:noFill/>
+                    <a:ln w="9525">
+                      <a:noFill/>
+                      <a:headEnd/>
+                      <a:tailEnd/>
+                    </a:ln>
+                  </pic:spPr>
+                </pic:pic>
+              </a:graphicData>
+            </a:graphic>
+          </wp:inline>
+        </w:drawing>
+      </w:r>
+      <w:bookmarkEnd w:id="229"/>
+    </w:p>
+    <w:p>
+      <w:pPr>
+        <w:pStyle w:val="ImageCaption"/>
+      </w:pPr>
+      <w:r>
+        <w:t xml:space="preserve">Figure 7:</w:t>
+      </w:r>
+      <w:r>
+        <w:t xml:space="preserve"> </w:t>
+      </w:r>
+      <w:r>
+        <w:rPr>
+          <w:bCs/>
+          <w:b/>
+        </w:rPr>
+        <w:t xml:space="preserve">Homepage of the Hetio website.</w:t>
+      </w:r>
+      <w:r>
+        <w:t xml:space="preserve"> </w:t>
+      </w:r>
+      <w:r>
+        <w:t xml:space="preserve">The redesigned homepage provides a succinct overview of what Hetionet consists of and what its purpose is.</w:t>
+      </w:r>
+    </w:p>
+    <w:bookmarkEnd w:id="0"/>
+    <w:bookmarkEnd w:id="230"/>
+    <w:bookmarkStart w:id="234" w:name="webapps"/>
     <w:p>
       <w:pPr>
         <w:pStyle w:val="Heading4"/>
@@ -13458,7 +13629,7 @@
       <w:r>
         <w:t xml:space="preserve"> </w:t>
       </w:r>
-      <w:hyperlink r:id="rId230">
+      <w:hyperlink r:id="rId231">
         <w:r>
           <w:rPr>
             <w:rStyle w:val="VerbatimChar"/>
@@ -13572,7 +13743,7 @@
       <w:r>
         <w:t xml:space="preserve"> </w:t>
       </w:r>
-      <w:hyperlink r:id="rId231">
+      <w:hyperlink r:id="rId232">
         <w:r>
           <w:rPr>
             <w:rStyle w:val="Hyperlink"/>
@@ -13601,7 +13772,7 @@
       <w:r>
         <w:t xml:space="preserve"> </w:t>
       </w:r>
-      <w:hyperlink r:id="rId232">
+      <w:hyperlink r:id="rId233">
         <w:r>
           <w:rPr>
             <w:rStyle w:val="VerbatimChar"/>
@@ -13881,9 +14052,9 @@
         <w:t xml:space="preserve">Node and edge appearances that were completely customizable for alignment, text wrapping, color, outlines, fonts, arrowheads, non-colliding coincident edges, etc.</w:t>
       </w:r>
     </w:p>
-    <w:bookmarkEnd w:id="233"/>
     <w:bookmarkEnd w:id="234"/>
-    <w:bookmarkStart w:id="237" w:name="visual-design"/>
+    <w:bookmarkEnd w:id="235"/>
+    <w:bookmarkStart w:id="238" w:name="visual-design"/>
     <w:p>
       <w:pPr>
         <w:pStyle w:val="Heading3"/>
@@ -13908,7 +14079,7 @@
       <w:r>
         <w:t xml:space="preserve"> </w:t>
       </w:r>
-      <w:hyperlink r:id="rId235">
+      <w:hyperlink r:id="rId236">
         <w:r>
           <w:rPr>
             <w:rStyle w:val="VerbatimChar"/>
@@ -13951,7 +14122,7 @@
       <w:r>
         <w:t xml:space="preserve"> </w:t>
       </w:r>
-      <w:hyperlink r:id="rId236">
+      <w:hyperlink r:id="rId237">
         <w:r>
           <w:rPr>
             <w:rStyle w:val="Hyperlink"/>
@@ -14047,7 +14218,7 @@
           <w:rPr>
             <w:rStyle w:val="Hyperlink"/>
           </w:rPr>
-          <w:t xml:space="preserve">4</w:t>
+          <w:t xml:space="preserve">3</w:t>
         </w:r>
       </w:hyperlink>
       <w:r>
@@ -14069,15 +14240,15 @@
           <w:rPr>
             <w:rStyle w:val="Hyperlink"/>
           </w:rPr>
-          <w:t xml:space="preserve">3</w:t>
+          <w:t xml:space="preserve">7</w:t>
         </w:r>
       </w:hyperlink>
       <w:r>
         <w:t xml:space="preserve">) and other miscellaneous logos and iconography across the website, to establish an identifiable brand for the Hetio organization as a whole.</w:t>
       </w:r>
     </w:p>
-    <w:bookmarkEnd w:id="237"/>
-    <w:bookmarkStart w:id="241" w:name="realtime-open-science"/>
+    <w:bookmarkEnd w:id="238"/>
+    <w:bookmarkStart w:id="242" w:name="realtime-open-science"/>
     <w:p>
       <w:pPr>
         <w:pStyle w:val="Heading3"/>
@@ -14126,7 +14297,7 @@
       <w:r>
         <w:t xml:space="preserve"> </w:t>
       </w:r>
-      <w:hyperlink r:id="rId238">
+      <w:hyperlink r:id="rId239">
         <w:r>
           <w:rPr>
             <w:rStyle w:val="Hyperlink"/>
@@ -14157,7 +14328,7 @@
       <w:r>
         <w:t xml:space="preserve"> </w:t>
       </w:r>
-      <w:hyperlink r:id="rId239">
+      <w:hyperlink r:id="rId240">
         <w:r>
           <w:rPr>
             <w:rStyle w:val="Hyperlink"/>
@@ -14179,7 +14350,7 @@
           <w:rPr>
             <w:rStyle w:val="Hyperlink"/>
           </w:rPr>
-          <w:t xml:space="preserve">53</w:t>
+          <w:t xml:space="preserve">54</w:t>
         </w:r>
       </w:hyperlink>
       <w:r>
@@ -14197,7 +14368,7 @@
       <w:r>
         <w:t xml:space="preserve"> </w:t>
       </w:r>
-      <w:hyperlink r:id="rId240">
+      <w:hyperlink r:id="rId241">
         <w:r>
           <w:rPr>
             <w:rStyle w:val="Hyperlink"/>
@@ -14229,23 +14400,14 @@
         <w:t xml:space="preserve">.</w:t>
       </w:r>
     </w:p>
-    <w:bookmarkEnd w:id="241"/>
-    <w:bookmarkStart w:id="255" w:name="software-data-availability"/>
+    <w:bookmarkEnd w:id="242"/>
+    <w:bookmarkStart w:id="254" w:name="software-data-availability"/>
     <w:p>
       <w:pPr>
         <w:pStyle w:val="Heading3"/>
       </w:pPr>
       <w:r>
         <w:t xml:space="preserve">Software &amp; data availability</w:t>
-      </w:r>
-    </w:p>
-    <w:bookmarkStart w:id="245" w:name="hetio"/>
-    <w:p>
-      <w:pPr>
-        <w:pStyle w:val="Heading4"/>
-      </w:pPr>
-      <w:r>
-        <w:t xml:space="preserve">Hetio</w:t>
       </w:r>
     </w:p>
     <w:p>
@@ -14274,7 +14436,7 @@
       <w:r>
         <w:t xml:space="preserve"> </w:t>
       </w:r>
-      <w:hyperlink r:id="rId242">
+      <w:hyperlink r:id="rId243">
         <w:r>
           <w:rPr>
             <w:rStyle w:val="Hyperlink"/>
@@ -14288,7 +14450,7 @@
       <w:r>
         <w:t xml:space="preserve"> </w:t>
       </w:r>
-      <w:hyperlink r:id="rId243">
+      <w:hyperlink r:id="rId244">
         <w:r>
           <w:rPr>
             <w:rStyle w:val="Hyperlink"/>
@@ -14303,17 +14465,17 @@
         <w:t xml:space="preserve"> </w:t>
       </w:r>
       <w:r>
-        <w:t xml:space="preserve">Information about Hetio is also displayed and disseminated on the</w:t>
-      </w:r>
-      <w:r>
-        <w:t xml:space="preserve"> </w:t>
-      </w:r>
-      <w:hyperlink r:id="rId244">
-        <w:r>
-          <w:rPr>
-            <w:rStyle w:val="Hyperlink"/>
-          </w:rPr>
-          <w:t xml:space="preserve">Hetio website</w:t>
+        <w:t xml:space="preserve">Information about Hetio is also displayed and disseminated at</w:t>
+      </w:r>
+      <w:r>
+        <w:t xml:space="preserve"> </w:t>
+      </w:r>
+      <w:hyperlink r:id="rId149">
+        <w:r>
+          <w:rPr>
+            <w:rStyle w:val="Hyperlink"/>
+          </w:rPr>
+          <w:t xml:space="preserve">https://het.io</w:t>
         </w:r>
       </w:hyperlink>
       <w:r>
@@ -14337,19 +14499,9 @@
         <w:t xml:space="preserve">section.</w:t>
       </w:r>
     </w:p>
-    <w:bookmarkEnd w:id="245"/>
-    <w:bookmarkStart w:id="254" w:name="hetnet-connectivity-search"/>
-    <w:p>
-      <w:pPr>
-        <w:pStyle w:val="Heading4"/>
-      </w:pPr>
-      <w:r>
-        <w:t xml:space="preserve">Hetnet Connectivity Search</w:t>
-      </w:r>
-    </w:p>
-    <w:p>
-      <w:pPr>
-        <w:pStyle w:val="FirstParagraph"/>
+    <w:p>
+      <w:pPr>
+        <w:pStyle w:val="BodyText"/>
       </w:pPr>
       <w:r>
         <w:t xml:space="preserve">The Hetnet Connectivity Search web application is registered at</w:t>
@@ -14357,7 +14509,7 @@
       <w:r>
         <w:t xml:space="preserve"> </w:t>
       </w:r>
-      <w:hyperlink r:id="rId246">
+      <w:hyperlink r:id="rId245">
         <w:r>
           <w:rPr>
             <w:rStyle w:val="Hyperlink"/>
@@ -14386,7 +14538,7 @@
         </w:numPr>
         <w:pStyle w:val="Compact"/>
       </w:pPr>
-      <w:hyperlink r:id="rId247">
+      <w:hyperlink r:id="rId246">
         <w:r>
           <w:rPr>
             <w:rStyle w:val="Hyperlink"/>
@@ -14405,7 +14557,7 @@
           <w:rPr>
             <w:rStyle w:val="Hyperlink"/>
           </w:rPr>
-          <w:t xml:space="preserve">54</w:t>
+          <w:t xml:space="preserve">55</w:t>
         </w:r>
       </w:hyperlink>
       <w:r>
@@ -14441,50 +14593,50 @@
         </w:numPr>
         <w:pStyle w:val="Compact"/>
       </w:pPr>
+      <w:hyperlink r:id="rId247">
+        <w:r>
+          <w:rPr>
+            <w:rStyle w:val="Hyperlink"/>
+          </w:rPr>
+          <w:t xml:space="preserve">greenelab/connectivity-search-analyses</w:t>
+        </w:r>
+      </w:hyperlink>
+      <w:r>
+        <w:t xml:space="preserve"> </w:t>
+      </w:r>
+      <w:r>
+        <w:t xml:space="preserve">[</w:t>
+      </w:r>
+      <w:hyperlink w:anchor="ref-eq4IX1LX">
+        <w:r>
+          <w:rPr>
+            <w:rStyle w:val="Hyperlink"/>
+          </w:rPr>
+          <w:t xml:space="preserve">56</w:t>
+        </w:r>
+      </w:hyperlink>
+      <w:r>
+        <w:t xml:space="preserve">]</w:t>
+      </w:r>
+      <w:r>
+        <w:t xml:space="preserve">:</w:t>
+      </w:r>
+      <w:r>
+        <w:t xml:space="preserve"> </w:t>
+      </w:r>
+      <w:r>
+        <w:t xml:space="preserve">The initial project repository that contains research notebooks, dataset generation code, and exploratory data analyses.</w:t>
+      </w:r>
+      <w:r>
+        <w:t xml:space="preserve"> </w:t>
+      </w:r>
+      <w:r>
+        <w:t xml:space="preserve">The hetmatpy package was first developed as part of this repository until its</w:t>
+      </w:r>
+      <w:r>
+        <w:t xml:space="preserve"> </w:t>
+      </w:r>
       <w:hyperlink r:id="rId248">
-        <w:r>
-          <w:rPr>
-            <w:rStyle w:val="Hyperlink"/>
-          </w:rPr>
-          <w:t xml:space="preserve">greenelab/connectivity-search-analyses</w:t>
-        </w:r>
-      </w:hyperlink>
-      <w:r>
-        <w:t xml:space="preserve"> </w:t>
-      </w:r>
-      <w:r>
-        <w:t xml:space="preserve">[</w:t>
-      </w:r>
-      <w:hyperlink w:anchor="ref-eq4IX1LX">
-        <w:r>
-          <w:rPr>
-            <w:rStyle w:val="Hyperlink"/>
-          </w:rPr>
-          <w:t xml:space="preserve">55</w:t>
-        </w:r>
-      </w:hyperlink>
-      <w:r>
-        <w:t xml:space="preserve">]</w:t>
-      </w:r>
-      <w:r>
-        <w:t xml:space="preserve">:</w:t>
-      </w:r>
-      <w:r>
-        <w:t xml:space="preserve"> </w:t>
-      </w:r>
-      <w:r>
-        <w:t xml:space="preserve">The initial project repository that contains research notebooks, dataset generation code, and exploratory data analyses.</w:t>
-      </w:r>
-      <w:r>
-        <w:t xml:space="preserve"> </w:t>
-      </w:r>
-      <w:r>
-        <w:t xml:space="preserve">The hetmatpy package was first developed as part of this repository until its</w:t>
-      </w:r>
-      <w:r>
-        <w:t xml:space="preserve"> </w:t>
-      </w:r>
-      <w:hyperlink r:id="rId249">
         <w:r>
           <w:rPr>
             <w:rStyle w:val="Hyperlink"/>
@@ -14513,7 +14665,7 @@
         </w:numPr>
         <w:pStyle w:val="Compact"/>
       </w:pPr>
-      <w:hyperlink r:id="rId217">
+      <w:hyperlink r:id="rId214">
         <w:r>
           <w:rPr>
             <w:rStyle w:val="Hyperlink"/>
@@ -14532,7 +14684,7 @@
           <w:rPr>
             <w:rStyle w:val="Hyperlink"/>
           </w:rPr>
-          <w:t xml:space="preserve">56</w:t>
+          <w:t xml:space="preserve">57</w:t>
         </w:r>
       </w:hyperlink>
       <w:r>
@@ -14562,7 +14714,7 @@
         </w:numPr>
         <w:pStyle w:val="Compact"/>
       </w:pPr>
-      <w:hyperlink r:id="rId230">
+      <w:hyperlink r:id="rId231">
         <w:r>
           <w:rPr>
             <w:rStyle w:val="Hyperlink"/>
@@ -14581,7 +14733,7 @@
           <w:rPr>
             <w:rStyle w:val="Hyperlink"/>
           </w:rPr>
-          <w:t xml:space="preserve">57</w:t>
+          <w:t xml:space="preserve">58</w:t>
         </w:r>
       </w:hyperlink>
       <w:r>
@@ -14630,7 +14782,7 @@
           <w:rPr>
             <w:rStyle w:val="Hyperlink"/>
           </w:rPr>
-          <w:t xml:space="preserve">58</w:t>
+          <w:t xml:space="preserve">59</w:t>
         </w:r>
       </w:hyperlink>
       <w:r>
@@ -14654,7 +14806,7 @@
       <w:r>
         <w:t xml:space="preserve"> </w:t>
       </w:r>
-      <w:hyperlink r:id="rId137">
+      <w:hyperlink r:id="rId138">
         <w:r>
           <w:rPr>
             <w:rStyle w:val="Hyperlink"/>
@@ -14680,24 +14832,24 @@
       <w:r>
         <w:t xml:space="preserve"> </w:t>
       </w:r>
+      <w:hyperlink r:id="rId249">
+        <w:r>
+          <w:rPr>
+            <w:rStyle w:val="Hyperlink"/>
+          </w:rPr>
+          <w:t xml:space="preserve">biotools:hetmatpy</w:t>
+        </w:r>
+      </w:hyperlink>
+      <w:r>
+        <w:t xml:space="preserve"> </w:t>
+      </w:r>
+      <w:r>
+        <w:t xml:space="preserve">and</w:t>
+      </w:r>
+      <w:r>
+        <w:t xml:space="preserve"> </w:t>
+      </w:r>
       <w:hyperlink r:id="rId250">
-        <w:r>
-          <w:rPr>
-            <w:rStyle w:val="Hyperlink"/>
-          </w:rPr>
-          <w:t xml:space="preserve">biotools:hetmatpy</w:t>
-        </w:r>
-      </w:hyperlink>
-      <w:r>
-        <w:t xml:space="preserve"> </w:t>
-      </w:r>
-      <w:r>
-        <w:t xml:space="preserve">and</w:t>
-      </w:r>
-      <w:r>
-        <w:t xml:space="preserve"> </w:t>
-      </w:r>
-      <w:hyperlink r:id="rId251">
         <w:r>
           <w:rPr>
             <w:rStyle w:val="Hyperlink"/>
@@ -14717,7 +14869,7 @@
         </w:numPr>
         <w:pStyle w:val="Compact"/>
       </w:pPr>
-      <w:hyperlink r:id="rId183">
+      <w:hyperlink r:id="rId180">
         <w:r>
           <w:rPr>
             <w:rStyle w:val="Hyperlink"/>
@@ -14736,7 +14888,7 @@
           <w:rPr>
             <w:rStyle w:val="Hyperlink"/>
           </w:rPr>
-          <w:t xml:space="preserve">59</w:t>
+          <w:t xml:space="preserve">60</w:t>
         </w:r>
       </w:hyperlink>
       <w:r>
@@ -14766,7 +14918,7 @@
       <w:r>
         <w:t xml:space="preserve"> </w:t>
       </w:r>
-      <w:hyperlink r:id="rId252">
+      <w:hyperlink r:id="rId251">
         <w:r>
           <w:rPr>
             <w:rStyle w:val="Hyperlink"/>
@@ -14792,7 +14944,7 @@
         </w:numPr>
         <w:pStyle w:val="Compact"/>
       </w:pPr>
-      <w:hyperlink r:id="rId235">
+      <w:hyperlink r:id="rId236">
         <w:r>
           <w:rPr>
             <w:rStyle w:val="Hyperlink"/>
@@ -14811,7 +14963,7 @@
           <w:rPr>
             <w:rStyle w:val="Hyperlink"/>
           </w:rPr>
-          <w:t xml:space="preserve">60</w:t>
+          <w:t xml:space="preserve">61</w:t>
         </w:r>
       </w:hyperlink>
       <w:r>
@@ -14847,7 +14999,7 @@
         </w:numPr>
         <w:pStyle w:val="Compact"/>
       </w:pPr>
-      <w:hyperlink r:id="rId228">
+      <w:hyperlink r:id="rId225">
         <w:r>
           <w:rPr>
             <w:rStyle w:val="Hyperlink"/>
@@ -14866,7 +15018,7 @@
           <w:rPr>
             <w:rStyle w:val="Hyperlink"/>
           </w:rPr>
-          <w:t xml:space="preserve">61</w:t>
+          <w:t xml:space="preserve">62</w:t>
         </w:r>
       </w:hyperlink>
       <w:r>
@@ -14884,7 +15036,7 @@
       <w:r>
         <w:t xml:space="preserve"> </w:t>
       </w:r>
-      <w:hyperlink r:id="rId244">
+      <w:hyperlink r:id="rId252">
         <w:r>
           <w:rPr>
             <w:rStyle w:val="Hyperlink"/>
@@ -14958,7 +15110,7 @@
           <w:rPr>
             <w:rStyle w:val="Hyperlink"/>
           </w:rPr>
-          <w:t xml:space="preserve">51</w:t>
+          <w:t xml:space="preserve">52</w:t>
         </w:r>
       </w:hyperlink>
       <w:r>
@@ -14970,36 +15122,35 @@
     </w:p>
     <w:bookmarkEnd w:id="254"/>
     <w:bookmarkEnd w:id="255"/>
+    <w:bookmarkStart w:id="256" w:name="competing-interests"/>
+    <w:p>
+      <w:pPr>
+        <w:pStyle w:val="Heading2"/>
+      </w:pPr>
+      <w:r>
+        <w:t xml:space="preserve">Competing Interests</w:t>
+      </w:r>
+    </w:p>
+    <w:p>
+      <w:pPr>
+        <w:pStyle w:val="FirstParagraph"/>
+      </w:pPr>
+      <w:r>
+        <w:t xml:space="preserve">This work was supported, in part, by Pfizer Worldwide Research, Development, and Medical.</w:t>
+      </w:r>
+    </w:p>
     <w:bookmarkEnd w:id="256"/>
-    <w:bookmarkStart w:id="257" w:name="competing-interests"/>
+    <w:bookmarkStart w:id="466" w:name="references"/>
     <w:p>
       <w:pPr>
         <w:pStyle w:val="Heading2"/>
       </w:pPr>
       <w:r>
-        <w:t xml:space="preserve">Competing Interests</w:t>
-      </w:r>
-    </w:p>
-    <w:p>
-      <w:pPr>
-        <w:pStyle w:val="FirstParagraph"/>
-      </w:pPr>
-      <w:r>
-        <w:t xml:space="preserve">This work was supported, in part, by Pfizer Worldwide Research, Development, and Medical.</w:t>
-      </w:r>
-    </w:p>
-    <w:bookmarkEnd w:id="257"/>
-    <w:bookmarkStart w:id="462" w:name="references"/>
-    <w:p>
-      <w:pPr>
-        <w:pStyle w:val="Heading2"/>
-      </w:pPr>
-      <w:r>
         <w:t xml:space="preserve">References</w:t>
       </w:r>
     </w:p>
-    <w:bookmarkStart w:id="461" w:name="refs"/>
-    <w:bookmarkStart w:id="260" w:name="ref-QWTAHxFj"/>
+    <w:bookmarkStart w:id="465" w:name="refs"/>
+    <w:bookmarkStart w:id="259" w:name="ref-QWTAHxFj"/>
     <w:p>
       <w:pPr>
         <w:pStyle w:val="Bibliography"/>
@@ -15045,34 +15196,34 @@
       <w:r>
         <w:t xml:space="preserve"> </w:t>
       </w:r>
+      <w:hyperlink r:id="rId257">
+        <w:r>
+          <w:rPr>
+            <w:rStyle w:val="Hyperlink"/>
+          </w:rPr>
+          <w:t xml:space="preserve">https://doi.org/f3mn4v</w:t>
+        </w:r>
+      </w:hyperlink>
+      <w:r>
+        <w:t xml:space="preserve"> </w:t>
+      </w:r>
+      <w:r>
+        <w:t xml:space="preserve">DOI:</w:t>
+      </w:r>
+      <w:r>
+        <w:t xml:space="preserve"> </w:t>
+      </w:r>
       <w:hyperlink r:id="rId258">
         <w:r>
           <w:rPr>
             <w:rStyle w:val="Hyperlink"/>
           </w:rPr>
-          <w:t xml:space="preserve">https://doi.org/f3mn4v</w:t>
-        </w:r>
-      </w:hyperlink>
-      <w:r>
-        <w:t xml:space="preserve"> </w:t>
-      </w:r>
-      <w:r>
-        <w:t xml:space="preserve">DOI:</w:t>
-      </w:r>
-      <w:r>
-        <w:t xml:space="preserve"> </w:t>
-      </w:r>
-      <w:hyperlink r:id="rId259">
-        <w:r>
-          <w:rPr>
-            <w:rStyle w:val="Hyperlink"/>
-          </w:rPr>
           <w:t xml:space="preserve">10.15363/thinklab.d104</w:t>
         </w:r>
       </w:hyperlink>
     </w:p>
-    <w:bookmarkEnd w:id="260"/>
-    <w:bookmarkStart w:id="265" w:name="ref-O21tn8vf"/>
+    <w:bookmarkEnd w:id="259"/>
+    <w:bookmarkStart w:id="264" w:name="ref-O21tn8vf"/>
     <w:p>
       <w:pPr>
         <w:pStyle w:val="Bibliography"/>
@@ -15118,19 +15269,36 @@
       <w:r>
         <w:t xml:space="preserve"> </w:t>
       </w:r>
+      <w:hyperlink r:id="rId260">
+        <w:r>
+          <w:rPr>
+            <w:rStyle w:val="Hyperlink"/>
+          </w:rPr>
+          <w:t xml:space="preserve">https://doi.org/cdfk</w:t>
+        </w:r>
+      </w:hyperlink>
+      <w:r>
+        <w:t xml:space="preserve"> </w:t>
+      </w:r>
+      <w:r>
+        <w:t xml:space="preserve">DOI:</w:t>
+      </w:r>
+      <w:r>
+        <w:t xml:space="preserve"> </w:t>
+      </w:r>
       <w:hyperlink r:id="rId261">
         <w:r>
           <w:rPr>
             <w:rStyle w:val="Hyperlink"/>
           </w:rPr>
-          <w:t xml:space="preserve">https://doi.org/cdfk</w:t>
-        </w:r>
-      </w:hyperlink>
-      <w:r>
-        <w:t xml:space="preserve"> </w:t>
-      </w:r>
-      <w:r>
-        <w:t xml:space="preserve">DOI:</w:t>
+          <w:t xml:space="preserve">10.7554/elife.26726</w:t>
+        </w:r>
+      </w:hyperlink>
+      <w:r>
+        <w:t xml:space="preserve"> </w:t>
+      </w:r>
+      <w:r>
+        <w:t xml:space="preserve">· PMID:</w:t>
       </w:r>
       <w:r>
         <w:t xml:space="preserve"> </w:t>
@@ -15140,14 +15308,14 @@
           <w:rPr>
             <w:rStyle w:val="Hyperlink"/>
           </w:rPr>
-          <w:t xml:space="preserve">10.7554/elife.26726</w:t>
-        </w:r>
-      </w:hyperlink>
-      <w:r>
-        <w:t xml:space="preserve"> </w:t>
-      </w:r>
-      <w:r>
-        <w:t xml:space="preserve">· PMID:</w:t>
+          <w:t xml:space="preserve">28936969</w:t>
+        </w:r>
+      </w:hyperlink>
+      <w:r>
+        <w:t xml:space="preserve"> </w:t>
+      </w:r>
+      <w:r>
+        <w:t xml:space="preserve">· PMCID:</w:t>
       </w:r>
       <w:r>
         <w:t xml:space="preserve"> </w:t>
@@ -15157,29 +15325,12 @@
           <w:rPr>
             <w:rStyle w:val="Hyperlink"/>
           </w:rPr>
-          <w:t xml:space="preserve">28936969</w:t>
-        </w:r>
-      </w:hyperlink>
-      <w:r>
-        <w:t xml:space="preserve"> </w:t>
-      </w:r>
-      <w:r>
-        <w:t xml:space="preserve">· PMCID:</w:t>
-      </w:r>
-      <w:r>
-        <w:t xml:space="preserve"> </w:t>
-      </w:r>
-      <w:hyperlink r:id="rId264">
-        <w:r>
-          <w:rPr>
-            <w:rStyle w:val="Hyperlink"/>
-          </w:rPr>
           <w:t xml:space="preserve">PMC5640425</w:t>
         </w:r>
       </w:hyperlink>
     </w:p>
-    <w:bookmarkEnd w:id="265"/>
-    <w:bookmarkStart w:id="268" w:name="ref-5t7pfaPv"/>
+    <w:bookmarkEnd w:id="264"/>
+    <w:bookmarkStart w:id="267" w:name="ref-5t7pfaPv"/>
     <w:p>
       <w:pPr>
         <w:pStyle w:val="Bibliography"/>
@@ -15225,34 +15376,34 @@
       <w:r>
         <w:t xml:space="preserve"> </w:t>
       </w:r>
+      <w:hyperlink r:id="rId265">
+        <w:r>
+          <w:rPr>
+            <w:rStyle w:val="Hyperlink"/>
+          </w:rPr>
+          <w:t xml:space="preserve">https://doi.org/f3mqtv</w:t>
+        </w:r>
+      </w:hyperlink>
+      <w:r>
+        <w:t xml:space="preserve"> </w:t>
+      </w:r>
+      <w:r>
+        <w:t xml:space="preserve">DOI:</w:t>
+      </w:r>
+      <w:r>
+        <w:t xml:space="preserve"> </w:t>
+      </w:r>
       <w:hyperlink r:id="rId266">
         <w:r>
           <w:rPr>
             <w:rStyle w:val="Hyperlink"/>
           </w:rPr>
-          <w:t xml:space="preserve">https://doi.org/f3mqtv</w:t>
-        </w:r>
-      </w:hyperlink>
-      <w:r>
-        <w:t xml:space="preserve"> </w:t>
-      </w:r>
-      <w:r>
-        <w:t xml:space="preserve">DOI:</w:t>
-      </w:r>
-      <w:r>
-        <w:t xml:space="preserve"> </w:t>
-      </w:r>
-      <w:hyperlink r:id="rId267">
-        <w:r>
-          <w:rPr>
-            <w:rStyle w:val="Hyperlink"/>
-          </w:rPr>
           <w:t xml:space="preserve">10.15363/thinklab.d182</w:t>
         </w:r>
       </w:hyperlink>
     </w:p>
-    <w:bookmarkEnd w:id="268"/>
-    <w:bookmarkStart w:id="271" w:name="ref-vvdoVrc6"/>
+    <w:bookmarkEnd w:id="267"/>
+    <w:bookmarkStart w:id="270" w:name="ref-vvdoVrc6"/>
     <w:p>
       <w:pPr>
         <w:pStyle w:val="Bibliography"/>
@@ -15298,34 +15449,34 @@
       <w:r>
         <w:t xml:space="preserve"> </w:t>
       </w:r>
+      <w:hyperlink r:id="rId268">
+        <w:r>
+          <w:rPr>
+            <w:rStyle w:val="Hyperlink"/>
+          </w:rPr>
+          <w:t xml:space="preserve">https://doi.org/f3qbmj</w:t>
+        </w:r>
+      </w:hyperlink>
+      <w:r>
+        <w:t xml:space="preserve"> </w:t>
+      </w:r>
+      <w:r>
+        <w:t xml:space="preserve">DOI:</w:t>
+      </w:r>
+      <w:r>
+        <w:t xml:space="preserve"> </w:t>
+      </w:r>
       <w:hyperlink r:id="rId269">
         <w:r>
           <w:rPr>
             <w:rStyle w:val="Hyperlink"/>
           </w:rPr>
-          <w:t xml:space="preserve">https://doi.org/f3qbmj</w:t>
-        </w:r>
-      </w:hyperlink>
-      <w:r>
-        <w:t xml:space="preserve"> </w:t>
-      </w:r>
-      <w:r>
-        <w:t xml:space="preserve">DOI:</w:t>
-      </w:r>
-      <w:r>
-        <w:t xml:space="preserve"> </w:t>
-      </w:r>
-      <w:hyperlink r:id="rId270">
-        <w:r>
-          <w:rPr>
-            <w:rStyle w:val="Hyperlink"/>
-          </w:rPr>
           <w:t xml:space="preserve">10.15363/thinklab.d210</w:t>
         </w:r>
       </w:hyperlink>
     </w:p>
-    <w:bookmarkEnd w:id="271"/>
-    <w:bookmarkStart w:id="274" w:name="ref-EfWvuSjX"/>
+    <w:bookmarkEnd w:id="270"/>
+    <w:bookmarkStart w:id="273" w:name="ref-EfWvuSjX"/>
     <w:p>
       <w:pPr>
         <w:pStyle w:val="Bibliography"/>
@@ -15371,34 +15522,34 @@
       <w:r>
         <w:t xml:space="preserve"> </w:t>
       </w:r>
+      <w:hyperlink r:id="rId271">
+        <w:r>
+          <w:rPr>
+            <w:rStyle w:val="Hyperlink"/>
+          </w:rPr>
+          <w:t xml:space="preserve">https://doi.org/c56765</w:t>
+        </w:r>
+      </w:hyperlink>
+      <w:r>
+        <w:t xml:space="preserve"> </w:t>
+      </w:r>
+      <w:r>
+        <w:t xml:space="preserve">DOI:</w:t>
+      </w:r>
+      <w:r>
+        <w:t xml:space="preserve"> </w:t>
+      </w:r>
       <w:hyperlink r:id="rId272">
         <w:r>
           <w:rPr>
             <w:rStyle w:val="Hyperlink"/>
           </w:rPr>
-          <w:t xml:space="preserve">https://doi.org/c56765</w:t>
-        </w:r>
-      </w:hyperlink>
-      <w:r>
-        <w:t xml:space="preserve"> </w:t>
-      </w:r>
-      <w:r>
-        <w:t xml:space="preserve">DOI:</w:t>
-      </w:r>
-      <w:r>
-        <w:t xml:space="preserve"> </w:t>
-      </w:r>
-      <w:hyperlink r:id="rId273">
-        <w:r>
-          <w:rPr>
-            <w:rStyle w:val="Hyperlink"/>
-          </w:rPr>
           <w:t xml:space="preserve">10.1002/asi.20591</w:t>
         </w:r>
       </w:hyperlink>
     </w:p>
-    <w:bookmarkEnd w:id="274"/>
-    <w:bookmarkStart w:id="277" w:name="ref-7iZtCGcX"/>
+    <w:bookmarkEnd w:id="273"/>
+    <w:bookmarkStart w:id="276" w:name="ref-7iZtCGcX"/>
     <w:p>
       <w:pPr>
         <w:pStyle w:val="Bibliography"/>
@@ -15444,34 +15595,34 @@
       <w:r>
         <w:t xml:space="preserve"> </w:t>
       </w:r>
+      <w:hyperlink r:id="rId274">
+        <w:r>
+          <w:rPr>
+            <w:rStyle w:val="Hyperlink"/>
+          </w:rPr>
+          <w:t xml:space="preserve">https://doi.org/dbs8g8</w:t>
+        </w:r>
+      </w:hyperlink>
+      <w:r>
+        <w:t xml:space="preserve"> </w:t>
+      </w:r>
+      <w:r>
+        <w:t xml:space="preserve">DOI:</w:t>
+      </w:r>
+      <w:r>
+        <w:t xml:space="preserve"> </w:t>
+      </w:r>
       <w:hyperlink r:id="rId275">
         <w:r>
           <w:rPr>
             <w:rStyle w:val="Hyperlink"/>
           </w:rPr>
-          <w:t xml:space="preserve">https://doi.org/dbs8g8</w:t>
-        </w:r>
-      </w:hyperlink>
-      <w:r>
-        <w:t xml:space="preserve"> </w:t>
-      </w:r>
-      <w:r>
-        <w:t xml:space="preserve">DOI:</w:t>
-      </w:r>
-      <w:r>
-        <w:t xml:space="preserve"> </w:t>
-      </w:r>
-      <w:hyperlink r:id="rId276">
-        <w:r>
-          <w:rPr>
-            <w:rStyle w:val="Hyperlink"/>
-          </w:rPr>
           <w:t xml:space="preserve">10.1016/j.physa.2010.11.027</w:t>
         </w:r>
       </w:hyperlink>
     </w:p>
-    <w:bookmarkEnd w:id="277"/>
-    <w:bookmarkStart w:id="282" w:name="ref-otY29wFV"/>
+    <w:bookmarkEnd w:id="276"/>
+    <w:bookmarkStart w:id="281" w:name="ref-otY29wFV"/>
     <w:p>
       <w:pPr>
         <w:pStyle w:val="Bibliography"/>
@@ -15517,19 +15668,36 @@
       <w:r>
         <w:t xml:space="preserve"> </w:t>
       </w:r>
+      <w:hyperlink r:id="rId277">
+        <w:r>
+          <w:rPr>
+            <w:rStyle w:val="Hyperlink"/>
+          </w:rPr>
+          <w:t xml:space="preserve">https://doi.org/gfg6nr</w:t>
+        </w:r>
+      </w:hyperlink>
+      <w:r>
+        <w:t xml:space="preserve"> </w:t>
+      </w:r>
+      <w:r>
+        <w:t xml:space="preserve">DOI:</w:t>
+      </w:r>
+      <w:r>
+        <w:t xml:space="preserve"> </w:t>
+      </w:r>
       <w:hyperlink r:id="rId278">
         <w:r>
           <w:rPr>
             <w:rStyle w:val="Hyperlink"/>
           </w:rPr>
-          <w:t xml:space="preserve">https://doi.org/gfg6nr</w:t>
-        </w:r>
-      </w:hyperlink>
-      <w:r>
-        <w:t xml:space="preserve"> </w:t>
-      </w:r>
-      <w:r>
-        <w:t xml:space="preserve">DOI:</w:t>
+          <w:t xml:space="preserve">10.1093/jamia/ocy117</w:t>
+        </w:r>
+      </w:hyperlink>
+      <w:r>
+        <w:t xml:space="preserve"> </w:t>
+      </w:r>
+      <w:r>
+        <w:t xml:space="preserve">· PMID:</w:t>
       </w:r>
       <w:r>
         <w:t xml:space="preserve"> </w:t>
@@ -15539,14 +15707,14 @@
           <w:rPr>
             <w:rStyle w:val="Hyperlink"/>
           </w:rPr>
-          <w:t xml:space="preserve">10.1093/jamia/ocy117</w:t>
-        </w:r>
-      </w:hyperlink>
-      <w:r>
-        <w:t xml:space="preserve"> </w:t>
-      </w:r>
-      <w:r>
-        <w:t xml:space="preserve">· PMID:</w:t>
+          <w:t xml:space="preserve">30357378</w:t>
+        </w:r>
+      </w:hyperlink>
+      <w:r>
+        <w:t xml:space="preserve"> </w:t>
+      </w:r>
+      <w:r>
+        <w:t xml:space="preserve">· PMCID:</w:t>
       </w:r>
       <w:r>
         <w:t xml:space="preserve"> </w:t>
@@ -15556,29 +15724,12 @@
           <w:rPr>
             <w:rStyle w:val="Hyperlink"/>
           </w:rPr>
-          <w:t xml:space="preserve">30357378</w:t>
-        </w:r>
-      </w:hyperlink>
-      <w:r>
-        <w:t xml:space="preserve"> </w:t>
-      </w:r>
-      <w:r>
-        <w:t xml:space="preserve">· PMCID:</w:t>
-      </w:r>
-      <w:r>
-        <w:t xml:space="preserve"> </w:t>
-      </w:r>
-      <w:hyperlink r:id="rId281">
-        <w:r>
-          <w:rPr>
-            <w:rStyle w:val="Hyperlink"/>
-          </w:rPr>
           <w:t xml:space="preserve">PMC7646926</w:t>
         </w:r>
       </w:hyperlink>
     </w:p>
-    <w:bookmarkEnd w:id="282"/>
-    <w:bookmarkStart w:id="285" w:name="ref-NnOS86ev"/>
+    <w:bookmarkEnd w:id="281"/>
+    <w:bookmarkStart w:id="284" w:name="ref-NnOS86ev"/>
     <w:p>
       <w:pPr>
         <w:pStyle w:val="Bibliography"/>
@@ -15624,34 +15775,34 @@
       <w:r>
         <w:t xml:space="preserve"> </w:t>
       </w:r>
+      <w:hyperlink r:id="rId282">
+        <w:r>
+          <w:rPr>
+            <w:rStyle w:val="Hyperlink"/>
+          </w:rPr>
+          <w:t xml:space="preserve">https://doi.org/gcrwk3</w:t>
+        </w:r>
+      </w:hyperlink>
+      <w:r>
+        <w:t xml:space="preserve"> </w:t>
+      </w:r>
+      <w:r>
+        <w:t xml:space="preserve">DOI:</w:t>
+      </w:r>
+      <w:r>
+        <w:t xml:space="preserve"> </w:t>
+      </w:r>
       <w:hyperlink r:id="rId283">
         <w:r>
           <w:rPr>
             <w:rStyle w:val="Hyperlink"/>
           </w:rPr>
-          <w:t xml:space="preserve">https://doi.org/gcrwk3</w:t>
-        </w:r>
-      </w:hyperlink>
-      <w:r>
-        <w:t xml:space="preserve"> </w:t>
-      </w:r>
-      <w:r>
-        <w:t xml:space="preserve">DOI:</w:t>
-      </w:r>
-      <w:r>
-        <w:t xml:space="preserve"> </w:t>
-      </w:r>
-      <w:hyperlink r:id="rId284">
-        <w:r>
-          <w:rPr>
-            <w:rStyle w:val="Hyperlink"/>
-          </w:rPr>
           <w:t xml:space="preserve">10.1016/j.websem.2017.06.002</w:t>
         </w:r>
       </w:hyperlink>
     </w:p>
-    <w:bookmarkEnd w:id="285"/>
-    <w:bookmarkStart w:id="288" w:name="ref-GYLacVTV"/>
+    <w:bookmarkEnd w:id="284"/>
+    <w:bookmarkStart w:id="287" w:name="ref-GYLacVTV"/>
     <w:p>
       <w:pPr>
         <w:pStyle w:val="Bibliography"/>
@@ -15697,34 +15848,34 @@
       <w:r>
         <w:t xml:space="preserve"> </w:t>
       </w:r>
+      <w:hyperlink r:id="rId285">
+        <w:r>
+          <w:rPr>
+            <w:rStyle w:val="Hyperlink"/>
+          </w:rPr>
+          <w:t xml:space="preserve">https://doi.org/gjqwnc</w:t>
+        </w:r>
+      </w:hyperlink>
+      <w:r>
+        <w:t xml:space="preserve"> </w:t>
+      </w:r>
+      <w:r>
+        <w:t xml:space="preserve">DOI:</w:t>
+      </w:r>
+      <w:r>
+        <w:t xml:space="preserve"> </w:t>
+      </w:r>
       <w:hyperlink r:id="rId286">
         <w:r>
           <w:rPr>
             <w:rStyle w:val="Hyperlink"/>
           </w:rPr>
-          <w:t xml:space="preserve">https://doi.org/gjqwnc</w:t>
-        </w:r>
-      </w:hyperlink>
-      <w:r>
-        <w:t xml:space="preserve"> </w:t>
-      </w:r>
-      <w:r>
-        <w:t xml:space="preserve">DOI:</w:t>
-      </w:r>
-      <w:r>
-        <w:t xml:space="preserve"> </w:t>
-      </w:r>
-      <w:hyperlink r:id="rId287">
-        <w:r>
-          <w:rPr>
-            <w:rStyle w:val="Hyperlink"/>
-          </w:rPr>
           <w:t xml:space="preserve">10.1016/j.bdr.2020.100174</w:t>
         </w:r>
       </w:hyperlink>
     </w:p>
-    <w:bookmarkEnd w:id="288"/>
-    <w:bookmarkStart w:id="290" w:name="ref-3gzmoW2V"/>
+    <w:bookmarkEnd w:id="287"/>
+    <w:bookmarkStart w:id="289" w:name="ref-3gzmoW2V"/>
     <w:p>
       <w:pPr>
         <w:pStyle w:val="Bibliography"/>
@@ -15770,7 +15921,7 @@
       <w:r>
         <w:t xml:space="preserve"> </w:t>
       </w:r>
-      <w:hyperlink r:id="rId289">
+      <w:hyperlink r:id="rId288">
         <w:r>
           <w:rPr>
             <w:rStyle w:val="Hyperlink"/>
@@ -15779,8 +15930,8 @@
         </w:r>
       </w:hyperlink>
     </w:p>
-    <w:bookmarkEnd w:id="290"/>
-    <w:bookmarkStart w:id="293" w:name="ref-zHcAMCig"/>
+    <w:bookmarkEnd w:id="289"/>
+    <w:bookmarkStart w:id="292" w:name="ref-zHcAMCig"/>
     <w:p>
       <w:pPr>
         <w:pStyle w:val="Bibliography"/>
@@ -15826,34 +15977,34 @@
       <w:r>
         <w:t xml:space="preserve"> </w:t>
       </w:r>
+      <w:hyperlink r:id="rId290">
+        <w:r>
+          <w:rPr>
+            <w:rStyle w:val="Hyperlink"/>
+          </w:rPr>
+          <w:t xml:space="preserve">https://doi.org/gqxmj9</w:t>
+        </w:r>
+      </w:hyperlink>
+      <w:r>
+        <w:t xml:space="preserve"> </w:t>
+      </w:r>
+      <w:r>
+        <w:t xml:space="preserve">DOI:</w:t>
+      </w:r>
+      <w:r>
+        <w:t xml:space="preserve"> </w:t>
+      </w:r>
       <w:hyperlink r:id="rId291">
         <w:r>
           <w:rPr>
             <w:rStyle w:val="Hyperlink"/>
           </w:rPr>
-          <w:t xml:space="preserve">https://doi.org/gqxmj9</w:t>
-        </w:r>
-      </w:hyperlink>
-      <w:r>
-        <w:t xml:space="preserve"> </w:t>
-      </w:r>
-      <w:r>
-        <w:t xml:space="preserve">DOI:</w:t>
-      </w:r>
-      <w:r>
-        <w:t xml:space="preserve"> </w:t>
-      </w:r>
-      <w:hyperlink r:id="rId292">
-        <w:r>
-          <w:rPr>
-            <w:rStyle w:val="Hyperlink"/>
-          </w:rPr>
           <w:t xml:space="preserve">10.1016/j.ailsci.2022.100036</w:t>
         </w:r>
       </w:hyperlink>
     </w:p>
-    <w:bookmarkEnd w:id="293"/>
-    <w:bookmarkStart w:id="298" w:name="ref-U1Dfux5r"/>
+    <w:bookmarkEnd w:id="292"/>
+    <w:bookmarkStart w:id="297" w:name="ref-U1Dfux5r"/>
     <w:p>
       <w:pPr>
         <w:pStyle w:val="Bibliography"/>
@@ -15899,19 +16050,36 @@
       <w:r>
         <w:t xml:space="preserve"> </w:t>
       </w:r>
+      <w:hyperlink r:id="rId293">
+        <w:r>
+          <w:rPr>
+            <w:rStyle w:val="Hyperlink"/>
+          </w:rPr>
+          <w:t xml:space="preserve">https://doi.org/gftdzj</w:t>
+        </w:r>
+      </w:hyperlink>
+      <w:r>
+        <w:t xml:space="preserve"> </w:t>
+      </w:r>
+      <w:r>
+        <w:t xml:space="preserve">DOI:</w:t>
+      </w:r>
+      <w:r>
+        <w:t xml:space="preserve"> </w:t>
+      </w:r>
       <w:hyperlink r:id="rId294">
         <w:r>
           <w:rPr>
             <w:rStyle w:val="Hyperlink"/>
           </w:rPr>
-          <w:t xml:space="preserve">https://doi.org/gftdzj</w:t>
-        </w:r>
-      </w:hyperlink>
-      <w:r>
-        <w:t xml:space="preserve"> </w:t>
-      </w:r>
-      <w:r>
-        <w:t xml:space="preserve">DOI:</w:t>
+          <w:t xml:space="preserve">10.1145/2939672.2939754</w:t>
+        </w:r>
+      </w:hyperlink>
+      <w:r>
+        <w:t xml:space="preserve"> </w:t>
+      </w:r>
+      <w:r>
+        <w:t xml:space="preserve">· PMID:</w:t>
       </w:r>
       <w:r>
         <w:t xml:space="preserve"> </w:t>
@@ -15921,14 +16089,14 @@
           <w:rPr>
             <w:rStyle w:val="Hyperlink"/>
           </w:rPr>
-          <w:t xml:space="preserve">10.1145/2939672.2939754</w:t>
-        </w:r>
-      </w:hyperlink>
-      <w:r>
-        <w:t xml:space="preserve"> </w:t>
-      </w:r>
-      <w:r>
-        <w:t xml:space="preserve">· PMID:</w:t>
+          <w:t xml:space="preserve">27853626</w:t>
+        </w:r>
+      </w:hyperlink>
+      <w:r>
+        <w:t xml:space="preserve"> </w:t>
+      </w:r>
+      <w:r>
+        <w:t xml:space="preserve">· PMCID:</w:t>
       </w:r>
       <w:r>
         <w:t xml:space="preserve"> </w:t>
@@ -15938,29 +16106,12 @@
           <w:rPr>
             <w:rStyle w:val="Hyperlink"/>
           </w:rPr>
-          <w:t xml:space="preserve">27853626</w:t>
-        </w:r>
-      </w:hyperlink>
-      <w:r>
-        <w:t xml:space="preserve"> </w:t>
-      </w:r>
-      <w:r>
-        <w:t xml:space="preserve">· PMCID:</w:t>
-      </w:r>
-      <w:r>
-        <w:t xml:space="preserve"> </w:t>
-      </w:r>
-      <w:hyperlink r:id="rId297">
-        <w:r>
-          <w:rPr>
-            <w:rStyle w:val="Hyperlink"/>
-          </w:rPr>
           <w:t xml:space="preserve">PMC5108654</w:t>
         </w:r>
       </w:hyperlink>
     </w:p>
-    <w:bookmarkEnd w:id="298"/>
-    <w:bookmarkStart w:id="301" w:name="ref-1AeZs6xaT"/>
+    <w:bookmarkEnd w:id="297"/>
+    <w:bookmarkStart w:id="300" w:name="ref-1AeZs6xaT"/>
     <w:p>
       <w:pPr>
         <w:pStyle w:val="Bibliography"/>
@@ -16006,34 +16157,34 @@
       <w:r>
         <w:t xml:space="preserve"> </w:t>
       </w:r>
+      <w:hyperlink r:id="rId298">
+        <w:r>
+          <w:rPr>
+            <w:rStyle w:val="Hyperlink"/>
+          </w:rPr>
+          <w:t xml:space="preserve">https://doi.org/gfsqzn</w:t>
+        </w:r>
+      </w:hyperlink>
+      <w:r>
+        <w:t xml:space="preserve"> </w:t>
+      </w:r>
+      <w:r>
+        <w:t xml:space="preserve">DOI:</w:t>
+      </w:r>
+      <w:r>
+        <w:t xml:space="preserve"> </w:t>
+      </w:r>
       <w:hyperlink r:id="rId299">
         <w:r>
           <w:rPr>
             <w:rStyle w:val="Hyperlink"/>
           </w:rPr>
-          <w:t xml:space="preserve">https://doi.org/gfsqzn</w:t>
-        </w:r>
-      </w:hyperlink>
-      <w:r>
-        <w:t xml:space="preserve"> </w:t>
-      </w:r>
-      <w:r>
-        <w:t xml:space="preserve">DOI:</w:t>
-      </w:r>
-      <w:r>
-        <w:t xml:space="preserve"> </w:t>
-      </w:r>
-      <w:hyperlink r:id="rId300">
-        <w:r>
-          <w:rPr>
-            <w:rStyle w:val="Hyperlink"/>
-          </w:rPr>
           <w:t xml:space="preserve">10.1145/3097983.3098036</w:t>
         </w:r>
       </w:hyperlink>
     </w:p>
-    <w:bookmarkEnd w:id="301"/>
-    <w:bookmarkStart w:id="306" w:name="ref-jyhFBVzQ"/>
+    <w:bookmarkEnd w:id="300"/>
+    <w:bookmarkStart w:id="305" w:name="ref-jyhFBVzQ"/>
     <w:p>
       <w:pPr>
         <w:pStyle w:val="Bibliography"/>
@@ -16079,19 +16230,36 @@
       <w:r>
         <w:t xml:space="preserve"> </w:t>
       </w:r>
+      <w:hyperlink r:id="rId301">
+        <w:r>
+          <w:rPr>
+            <w:rStyle w:val="Hyperlink"/>
+          </w:rPr>
+          <w:t xml:space="preserve">https://doi.org/ggpcsq</w:t>
+        </w:r>
+      </w:hyperlink>
+      <w:r>
+        <w:t xml:space="preserve"> </w:t>
+      </w:r>
+      <w:r>
+        <w:t xml:space="preserve">DOI:</w:t>
+      </w:r>
+      <w:r>
+        <w:t xml:space="preserve"> </w:t>
+      </w:r>
       <w:hyperlink r:id="rId302">
         <w:r>
           <w:rPr>
             <w:rStyle w:val="Hyperlink"/>
           </w:rPr>
-          <w:t xml:space="preserve">https://doi.org/ggpcsq</w:t>
-        </w:r>
-      </w:hyperlink>
-      <w:r>
-        <w:t xml:space="preserve"> </w:t>
-      </w:r>
-      <w:r>
-        <w:t xml:space="preserve">DOI:</w:t>
+          <w:t xml:space="preserve">10.1186/s12859-019-2914-2</w:t>
+        </w:r>
+      </w:hyperlink>
+      <w:r>
+        <w:t xml:space="preserve"> </w:t>
+      </w:r>
+      <w:r>
+        <w:t xml:space="preserve">· PMID:</w:t>
       </w:r>
       <w:r>
         <w:t xml:space="preserve"> </w:t>
@@ -16101,14 +16269,14 @@
           <w:rPr>
             <w:rStyle w:val="Hyperlink"/>
           </w:rPr>
-          <w:t xml:space="preserve">10.1186/s12859-019-2914-2</w:t>
-        </w:r>
-      </w:hyperlink>
-      <w:r>
-        <w:t xml:space="preserve"> </w:t>
-      </w:r>
-      <w:r>
-        <w:t xml:space="preserve">· PMID:</w:t>
+          <w:t xml:space="preserve">31238875</w:t>
+        </w:r>
+      </w:hyperlink>
+      <w:r>
+        <w:t xml:space="preserve"> </w:t>
+      </w:r>
+      <w:r>
+        <w:t xml:space="preserve">· PMCID:</w:t>
       </w:r>
       <w:r>
         <w:t xml:space="preserve"> </w:t>
@@ -16118,29 +16286,12 @@
           <w:rPr>
             <w:rStyle w:val="Hyperlink"/>
           </w:rPr>
-          <w:t xml:space="preserve">31238875</w:t>
-        </w:r>
-      </w:hyperlink>
-      <w:r>
-        <w:t xml:space="preserve"> </w:t>
-      </w:r>
-      <w:r>
-        <w:t xml:space="preserve">· PMCID:</w:t>
-      </w:r>
-      <w:r>
-        <w:t xml:space="preserve"> </w:t>
-      </w:r>
-      <w:hyperlink r:id="rId305">
-        <w:r>
-          <w:rPr>
-            <w:rStyle w:val="Hyperlink"/>
-          </w:rPr>
           <w:t xml:space="preserve">PMC6593489</w:t>
         </w:r>
       </w:hyperlink>
     </w:p>
-    <w:bookmarkEnd w:id="306"/>
-    <w:bookmarkStart w:id="311" w:name="ref-xq3Nsf5M"/>
+    <w:bookmarkEnd w:id="305"/>
+    <w:bookmarkStart w:id="310" w:name="ref-xq3Nsf5M"/>
     <w:p>
       <w:pPr>
         <w:pStyle w:val="Bibliography"/>
@@ -16186,19 +16337,36 @@
       <w:r>
         <w:t xml:space="preserve"> </w:t>
       </w:r>
+      <w:hyperlink r:id="rId306">
+        <w:r>
+          <w:rPr>
+            <w:rStyle w:val="Hyperlink"/>
+          </w:rPr>
+          <w:t xml:space="preserve">https://doi.org/gg49</w:t>
+        </w:r>
+      </w:hyperlink>
+      <w:r>
+        <w:t xml:space="preserve"> </w:t>
+      </w:r>
+      <w:r>
+        <w:t xml:space="preserve">DOI:</w:t>
+      </w:r>
+      <w:r>
+        <w:t xml:space="preserve"> </w:t>
+      </w:r>
       <w:hyperlink r:id="rId307">
         <w:r>
           <w:rPr>
             <w:rStyle w:val="Hyperlink"/>
           </w:rPr>
-          <w:t xml:space="preserve">https://doi.org/gg49</w:t>
-        </w:r>
-      </w:hyperlink>
-      <w:r>
-        <w:t xml:space="preserve"> </w:t>
-      </w:r>
-      <w:r>
-        <w:t xml:space="preserve">DOI:</w:t>
+          <w:t xml:space="preserve">10.1038/s41598-020-74922-z</w:t>
+        </w:r>
+      </w:hyperlink>
+      <w:r>
+        <w:t xml:space="preserve"> </w:t>
+      </w:r>
+      <w:r>
+        <w:t xml:space="preserve">· PMID:</w:t>
       </w:r>
       <w:r>
         <w:t xml:space="preserve"> </w:t>
@@ -16208,14 +16376,14 @@
           <w:rPr>
             <w:rStyle w:val="Hyperlink"/>
           </w:rPr>
-          <w:t xml:space="preserve">10.1038/s41598-020-74922-z</w:t>
-        </w:r>
-      </w:hyperlink>
-      <w:r>
-        <w:t xml:space="preserve"> </w:t>
-      </w:r>
-      <w:r>
-        <w:t xml:space="preserve">· PMID:</w:t>
+          <w:t xml:space="preserve">33106501</w:t>
+        </w:r>
+      </w:hyperlink>
+      <w:r>
+        <w:t xml:space="preserve"> </w:t>
+      </w:r>
+      <w:r>
+        <w:t xml:space="preserve">· PMCID:</w:t>
       </w:r>
       <w:r>
         <w:t xml:space="preserve"> </w:t>
@@ -16225,29 +16393,12 @@
           <w:rPr>
             <w:rStyle w:val="Hyperlink"/>
           </w:rPr>
-          <w:t xml:space="preserve">33106501</w:t>
-        </w:r>
-      </w:hyperlink>
-      <w:r>
-        <w:t xml:space="preserve"> </w:t>
-      </w:r>
-      <w:r>
-        <w:t xml:space="preserve">· PMCID:</w:t>
-      </w:r>
-      <w:r>
-        <w:t xml:space="preserve"> </w:t>
-      </w:r>
-      <w:hyperlink r:id="rId310">
-        <w:r>
-          <w:rPr>
-            <w:rStyle w:val="Hyperlink"/>
-          </w:rPr>
           <w:t xml:space="preserve">PMC7589557</w:t>
         </w:r>
       </w:hyperlink>
     </w:p>
-    <w:bookmarkEnd w:id="311"/>
-    <w:bookmarkStart w:id="315" w:name="ref-1EeE9qtFA"/>
+    <w:bookmarkEnd w:id="310"/>
+    <w:bookmarkStart w:id="314" w:name="ref-1EeE9qtFA"/>
     <w:p>
       <w:pPr>
         <w:pStyle w:val="Bibliography"/>
@@ -16293,19 +16444,36 @@
       <w:r>
         <w:t xml:space="preserve"> </w:t>
       </w:r>
+      <w:hyperlink r:id="rId311">
+        <w:r>
+          <w:rPr>
+            <w:rStyle w:val="Hyperlink"/>
+          </w:rPr>
+          <w:t xml:space="preserve">https://doi.org/f3mqwz</w:t>
+        </w:r>
+      </w:hyperlink>
+      <w:r>
+        <w:t xml:space="preserve"> </w:t>
+      </w:r>
+      <w:r>
+        <w:t xml:space="preserve">DOI:</w:t>
+      </w:r>
+      <w:r>
+        <w:t xml:space="preserve"> </w:t>
+      </w:r>
       <w:hyperlink r:id="rId312">
         <w:r>
           <w:rPr>
             <w:rStyle w:val="Hyperlink"/>
           </w:rPr>
-          <w:t xml:space="preserve">https://doi.org/f3mqwz</w:t>
-        </w:r>
-      </w:hyperlink>
-      <w:r>
-        <w:t xml:space="preserve"> </w:t>
-      </w:r>
-      <w:r>
-        <w:t xml:space="preserve">DOI:</w:t>
+          <w:t xml:space="preserve">10.1109/tpami.2014.2343973</w:t>
+        </w:r>
+      </w:hyperlink>
+      <w:r>
+        <w:t xml:space="preserve"> </w:t>
+      </w:r>
+      <w:r>
+        <w:t xml:space="preserve">· PMID:</w:t>
       </w:r>
       <w:r>
         <w:t xml:space="preserve"> </w:t>
@@ -16315,29 +16483,12 @@
           <w:rPr>
             <w:rStyle w:val="Hyperlink"/>
           </w:rPr>
-          <w:t xml:space="preserve">10.1109/tpami.2014.2343973</w:t>
-        </w:r>
-      </w:hyperlink>
-      <w:r>
-        <w:t xml:space="preserve"> </w:t>
-      </w:r>
-      <w:r>
-        <w:t xml:space="preserve">· PMID:</w:t>
-      </w:r>
-      <w:r>
-        <w:t xml:space="preserve"> </w:t>
-      </w:r>
-      <w:hyperlink r:id="rId314">
-        <w:r>
-          <w:rPr>
-            <w:rStyle w:val="Hyperlink"/>
-          </w:rPr>
           <w:t xml:space="preserve">26353207</w:t>
         </w:r>
       </w:hyperlink>
     </w:p>
-    <w:bookmarkEnd w:id="315"/>
-    <w:bookmarkStart w:id="317" w:name="ref-cnCLKeU9"/>
+    <w:bookmarkEnd w:id="314"/>
+    <w:bookmarkStart w:id="316" w:name="ref-cnCLKeU9"/>
     <w:p>
       <w:pPr>
         <w:pStyle w:val="Bibliography"/>
@@ -16383,7 +16534,7 @@
       <w:r>
         <w:t xml:space="preserve"> </w:t>
       </w:r>
-      <w:hyperlink r:id="rId316">
+      <w:hyperlink r:id="rId315">
         <w:r>
           <w:rPr>
             <w:rStyle w:val="Hyperlink"/>
@@ -16392,8 +16543,8 @@
         </w:r>
       </w:hyperlink>
     </w:p>
-    <w:bookmarkEnd w:id="317"/>
-    <w:bookmarkStart w:id="322" w:name="ref-vhsYX2y"/>
+    <w:bookmarkEnd w:id="316"/>
+    <w:bookmarkStart w:id="321" w:name="ref-vhsYX2y"/>
     <w:p>
       <w:pPr>
         <w:pStyle w:val="Bibliography"/>
@@ -16439,19 +16590,36 @@
       <w:r>
         <w:t xml:space="preserve"> </w:t>
       </w:r>
+      <w:hyperlink r:id="rId317">
+        <w:r>
+          <w:rPr>
+            <w:rStyle w:val="Hyperlink"/>
+          </w:rPr>
+          <w:t xml:space="preserve">https://doi.org/gqtdvj</w:t>
+        </w:r>
+      </w:hyperlink>
+      <w:r>
+        <w:t xml:space="preserve"> </w:t>
+      </w:r>
+      <w:r>
+        <w:t xml:space="preserve">DOI:</w:t>
+      </w:r>
+      <w:r>
+        <w:t xml:space="preserve"> </w:t>
+      </w:r>
       <w:hyperlink r:id="rId318">
         <w:r>
           <w:rPr>
             <w:rStyle w:val="Hyperlink"/>
           </w:rPr>
-          <w:t xml:space="preserve">https://doi.org/gqtdvj</w:t>
-        </w:r>
-      </w:hyperlink>
-      <w:r>
-        <w:t xml:space="preserve"> </w:t>
-      </w:r>
-      <w:r>
-        <w:t xml:space="preserve">DOI:</w:t>
+          <w:t xml:space="preserve">10.1038/s41467-022-33026-0</w:t>
+        </w:r>
+      </w:hyperlink>
+      <w:r>
+        <w:t xml:space="preserve"> </w:t>
+      </w:r>
+      <w:r>
+        <w:t xml:space="preserve">· PMID:</w:t>
       </w:r>
       <w:r>
         <w:t xml:space="preserve"> </w:t>
@@ -16461,14 +16629,14 @@
           <w:rPr>
             <w:rStyle w:val="Hyperlink"/>
           </w:rPr>
-          <w:t xml:space="preserve">10.1038/s41467-022-33026-0</w:t>
-        </w:r>
-      </w:hyperlink>
-      <w:r>
-        <w:t xml:space="preserve"> </w:t>
-      </w:r>
-      <w:r>
-        <w:t xml:space="preserve">· PMID:</w:t>
+          <w:t xml:space="preserve">36085310</w:t>
+        </w:r>
+      </w:hyperlink>
+      <w:r>
+        <w:t xml:space="preserve"> </w:t>
+      </w:r>
+      <w:r>
+        <w:t xml:space="preserve">· PMCID:</w:t>
       </w:r>
       <w:r>
         <w:t xml:space="preserve"> </w:t>
@@ -16478,29 +16646,12 @@
           <w:rPr>
             <w:rStyle w:val="Hyperlink"/>
           </w:rPr>
-          <w:t xml:space="preserve">36085310</w:t>
-        </w:r>
-      </w:hyperlink>
-      <w:r>
-        <w:t xml:space="preserve"> </w:t>
-      </w:r>
-      <w:r>
-        <w:t xml:space="preserve">· PMCID:</w:t>
-      </w:r>
-      <w:r>
-        <w:t xml:space="preserve"> </w:t>
-      </w:r>
-      <w:hyperlink r:id="rId321">
-        <w:r>
-          <w:rPr>
-            <w:rStyle w:val="Hyperlink"/>
-          </w:rPr>
           <w:t xml:space="preserve">PMC9463154</w:t>
         </w:r>
       </w:hyperlink>
     </w:p>
-    <w:bookmarkEnd w:id="322"/>
-    <w:bookmarkStart w:id="325" w:name="ref-taI1UUAE"/>
+    <w:bookmarkEnd w:id="321"/>
+    <w:bookmarkStart w:id="324" w:name="ref-taI1UUAE"/>
     <w:p>
       <w:pPr>
         <w:pStyle w:val="Bibliography"/>
@@ -16546,34 +16697,34 @@
       <w:r>
         <w:t xml:space="preserve"> </w:t>
       </w:r>
+      <w:hyperlink r:id="rId322">
+        <w:r>
+          <w:rPr>
+            <w:rStyle w:val="Hyperlink"/>
+          </w:rPr>
+          <w:t xml:space="preserve">https://doi.org/ggmrpj</w:t>
+        </w:r>
+      </w:hyperlink>
+      <w:r>
+        <w:t xml:space="preserve"> </w:t>
+      </w:r>
+      <w:r>
+        <w:t xml:space="preserve">DOI:</w:t>
+      </w:r>
+      <w:r>
+        <w:t xml:space="preserve"> </w:t>
+      </w:r>
       <w:hyperlink r:id="rId323">
         <w:r>
           <w:rPr>
             <w:rStyle w:val="Hyperlink"/>
           </w:rPr>
-          <w:t xml:space="preserve">https://doi.org/ggmrpj</w:t>
-        </w:r>
-      </w:hyperlink>
-      <w:r>
-        <w:t xml:space="preserve"> </w:t>
-      </w:r>
-      <w:r>
-        <w:t xml:space="preserve">DOI:</w:t>
-      </w:r>
-      <w:r>
-        <w:t xml:space="preserve"> </w:t>
-      </w:r>
-      <w:hyperlink r:id="rId324">
-        <w:r>
-          <w:rPr>
-            <w:rStyle w:val="Hyperlink"/>
-          </w:rPr>
           <w:t xml:space="preserve">10.1109/bibm47256.2019.8983134</w:t>
         </w:r>
       </w:hyperlink>
     </w:p>
-    <w:bookmarkEnd w:id="325"/>
-    <w:bookmarkStart w:id="330" w:name="ref-17ioZ6znu"/>
+    <w:bookmarkEnd w:id="324"/>
+    <w:bookmarkStart w:id="329" w:name="ref-17ioZ6znu"/>
     <w:p>
       <w:pPr>
         <w:pStyle w:val="Bibliography"/>
@@ -16619,19 +16770,36 @@
       <w:r>
         <w:t xml:space="preserve"> </w:t>
       </w:r>
+      <w:hyperlink r:id="rId325">
+        <w:r>
+          <w:rPr>
+            <w:rStyle w:val="Hyperlink"/>
+          </w:rPr>
+          <w:t xml:space="preserve">https://doi.org/ghqszs</w:t>
+        </w:r>
+      </w:hyperlink>
+      <w:r>
+        <w:t xml:space="preserve"> </w:t>
+      </w:r>
+      <w:r>
+        <w:t xml:space="preserve">DOI:</w:t>
+      </w:r>
+      <w:r>
+        <w:t xml:space="preserve"> </w:t>
+      </w:r>
       <w:hyperlink r:id="rId326">
         <w:r>
           <w:rPr>
             <w:rStyle w:val="Hyperlink"/>
           </w:rPr>
-          <w:t xml:space="preserve">https://doi.org/ghqszs</w:t>
-        </w:r>
-      </w:hyperlink>
-      <w:r>
-        <w:t xml:space="preserve"> </w:t>
-      </w:r>
-      <w:r>
-        <w:t xml:space="preserve">DOI:</w:t>
+          <w:t xml:space="preserve">10.2196/17645</w:t>
+        </w:r>
+      </w:hyperlink>
+      <w:r>
+        <w:t xml:space="preserve"> </w:t>
+      </w:r>
+      <w:r>
+        <w:t xml:space="preserve">· PMID:</w:t>
       </w:r>
       <w:r>
         <w:t xml:space="preserve"> </w:t>
@@ -16641,14 +16809,14 @@
           <w:rPr>
             <w:rStyle w:val="Hyperlink"/>
           </w:rPr>
-          <w:t xml:space="preserve">10.2196/17645</w:t>
-        </w:r>
-      </w:hyperlink>
-      <w:r>
-        <w:t xml:space="preserve"> </w:t>
-      </w:r>
-      <w:r>
-        <w:t xml:space="preserve">· PMID:</w:t>
+          <w:t xml:space="preserve">32436854</w:t>
+        </w:r>
+      </w:hyperlink>
+      <w:r>
+        <w:t xml:space="preserve"> </w:t>
+      </w:r>
+      <w:r>
+        <w:t xml:space="preserve">· PMCID:</w:t>
       </w:r>
       <w:r>
         <w:t xml:space="preserve"> </w:t>
@@ -16658,29 +16826,12 @@
           <w:rPr>
             <w:rStyle w:val="Hyperlink"/>
           </w:rPr>
-          <w:t xml:space="preserve">32436854</w:t>
-        </w:r>
-      </w:hyperlink>
-      <w:r>
-        <w:t xml:space="preserve"> </w:t>
-      </w:r>
-      <w:r>
-        <w:t xml:space="preserve">· PMCID:</w:t>
-      </w:r>
-      <w:r>
-        <w:t xml:space="preserve"> </w:t>
-      </w:r>
-      <w:hyperlink r:id="rId329">
-        <w:r>
-          <w:rPr>
-            <w:rStyle w:val="Hyperlink"/>
-          </w:rPr>
           <w:t xml:space="preserve">PMC7273238</w:t>
         </w:r>
       </w:hyperlink>
     </w:p>
-    <w:bookmarkEnd w:id="330"/>
-    <w:bookmarkStart w:id="335" w:name="ref-1D9FTzRBg"/>
+    <w:bookmarkEnd w:id="329"/>
+    <w:bookmarkStart w:id="334" w:name="ref-1D9FTzRBg"/>
     <w:p>
       <w:pPr>
         <w:pStyle w:val="Bibliography"/>
@@ -16726,19 +16877,36 @@
       <w:r>
         <w:t xml:space="preserve"> </w:t>
       </w:r>
+      <w:hyperlink r:id="rId330">
+        <w:r>
+          <w:rPr>
+            <w:rStyle w:val="Hyperlink"/>
+          </w:rPr>
+          <w:t xml:space="preserve">https://doi.org/gd9k8n</w:t>
+        </w:r>
+      </w:hyperlink>
+      <w:r>
+        <w:t xml:space="preserve"> </w:t>
+      </w:r>
+      <w:r>
+        <w:t xml:space="preserve">DOI:</w:t>
+      </w:r>
+      <w:r>
+        <w:t xml:space="preserve"> </w:t>
+      </w:r>
       <w:hyperlink r:id="rId331">
         <w:r>
           <w:rPr>
             <w:rStyle w:val="Hyperlink"/>
           </w:rPr>
-          <w:t xml:space="preserve">https://doi.org/gd9k8n</w:t>
-        </w:r>
-      </w:hyperlink>
-      <w:r>
-        <w:t xml:space="preserve"> </w:t>
-      </w:r>
-      <w:r>
-        <w:t xml:space="preserve">DOI:</w:t>
+          <w:t xml:space="preserve">10.1093/bioinformatics/bty559</w:t>
+        </w:r>
+      </w:hyperlink>
+      <w:r>
+        <w:t xml:space="preserve"> </w:t>
+      </w:r>
+      <w:r>
+        <w:t xml:space="preserve">· PMID:</w:t>
       </w:r>
       <w:r>
         <w:t xml:space="preserve"> </w:t>
@@ -16748,14 +16916,14 @@
           <w:rPr>
             <w:rStyle w:val="Hyperlink"/>
           </w:rPr>
-          <w:t xml:space="preserve">10.1093/bioinformatics/bty559</w:t>
-        </w:r>
-      </w:hyperlink>
-      <w:r>
-        <w:t xml:space="preserve"> </w:t>
-      </w:r>
-      <w:r>
-        <w:t xml:space="preserve">· PMID:</w:t>
+          <w:t xml:space="preserve">30423077</w:t>
+        </w:r>
+      </w:hyperlink>
+      <w:r>
+        <w:t xml:space="preserve"> </w:t>
+      </w:r>
+      <w:r>
+        <w:t xml:space="preserve">· PMCID:</w:t>
       </w:r>
       <w:r>
         <w:t xml:space="preserve"> </w:t>
@@ -16765,29 +16933,12 @@
           <w:rPr>
             <w:rStyle w:val="Hyperlink"/>
           </w:rPr>
-          <w:t xml:space="preserve">30423077</w:t>
-        </w:r>
-      </w:hyperlink>
-      <w:r>
-        <w:t xml:space="preserve"> </w:t>
-      </w:r>
-      <w:r>
-        <w:t xml:space="preserve">· PMCID:</w:t>
-      </w:r>
-      <w:r>
-        <w:t xml:space="preserve"> </w:t>
-      </w:r>
-      <w:hyperlink r:id="rId334">
-        <w:r>
-          <w:rPr>
-            <w:rStyle w:val="Hyperlink"/>
-          </w:rPr>
           <w:t xml:space="preserve">PMC6129260</w:t>
         </w:r>
       </w:hyperlink>
     </w:p>
-    <w:bookmarkEnd w:id="335"/>
-    <w:bookmarkStart w:id="340" w:name="ref-6PISrkV5"/>
+    <w:bookmarkEnd w:id="334"/>
+    <w:bookmarkStart w:id="339" w:name="ref-6PISrkV5"/>
     <w:p>
       <w:pPr>
         <w:pStyle w:val="Bibliography"/>
@@ -16833,19 +16984,36 @@
       <w:r>
         <w:t xml:space="preserve"> </w:t>
       </w:r>
+      <w:hyperlink r:id="rId335">
+        <w:r>
+          <w:rPr>
+            <w:rStyle w:val="Hyperlink"/>
+          </w:rPr>
+          <w:t xml:space="preserve">https://doi.org/ggmrpq</w:t>
+        </w:r>
+      </w:hyperlink>
+      <w:r>
+        <w:t xml:space="preserve"> </w:t>
+      </w:r>
+      <w:r>
+        <w:t xml:space="preserve">DOI:</w:t>
+      </w:r>
+      <w:r>
+        <w:t xml:space="preserve"> </w:t>
+      </w:r>
       <w:hyperlink r:id="rId336">
         <w:r>
           <w:rPr>
             <w:rStyle w:val="Hyperlink"/>
           </w:rPr>
-          <w:t xml:space="preserve">https://doi.org/ggmrpq</w:t>
-        </w:r>
-      </w:hyperlink>
-      <w:r>
-        <w:t xml:space="preserve"> </w:t>
-      </w:r>
-      <w:r>
-        <w:t xml:space="preserve">DOI:</w:t>
+          <w:t xml:space="preserve">10.1186/s12920-019-0627-z</w:t>
+        </w:r>
+      </w:hyperlink>
+      <w:r>
+        <w:t xml:space="preserve"> </w:t>
+      </w:r>
+      <w:r>
+        <w:t xml:space="preserve">· PMID:</w:t>
       </w:r>
       <w:r>
         <w:t xml:space="preserve"> </w:t>
@@ -16855,14 +17023,14 @@
           <w:rPr>
             <w:rStyle w:val="Hyperlink"/>
           </w:rPr>
-          <w:t xml:space="preserve">10.1186/s12920-019-0627-z</w:t>
-        </w:r>
-      </w:hyperlink>
-      <w:r>
-        <w:t xml:space="preserve"> </w:t>
-      </w:r>
-      <w:r>
-        <w:t xml:space="preserve">· PMID:</w:t>
+          <w:t xml:space="preserve">31865919</w:t>
+        </w:r>
+      </w:hyperlink>
+      <w:r>
+        <w:t xml:space="preserve"> </w:t>
+      </w:r>
+      <w:r>
+        <w:t xml:space="preserve">· PMCID:</w:t>
       </w:r>
       <w:r>
         <w:t xml:space="preserve"> </w:t>
@@ -16872,29 +17040,12 @@
           <w:rPr>
             <w:rStyle w:val="Hyperlink"/>
           </w:rPr>
-          <w:t xml:space="preserve">31865919</w:t>
-        </w:r>
-      </w:hyperlink>
-      <w:r>
-        <w:t xml:space="preserve"> </w:t>
-      </w:r>
-      <w:r>
-        <w:t xml:space="preserve">· PMCID:</w:t>
-      </w:r>
-      <w:r>
-        <w:t xml:space="preserve"> </w:t>
-      </w:r>
-      <w:hyperlink r:id="rId339">
-        <w:r>
-          <w:rPr>
-            <w:rStyle w:val="Hyperlink"/>
-          </w:rPr>
           <w:t xml:space="preserve">PMC6927107</w:t>
         </w:r>
       </w:hyperlink>
     </w:p>
-    <w:bookmarkEnd w:id="340"/>
-    <w:bookmarkStart w:id="345" w:name="ref-19E33rJiu"/>
+    <w:bookmarkEnd w:id="339"/>
+    <w:bookmarkStart w:id="344" w:name="ref-19E33rJiu"/>
     <w:p>
       <w:pPr>
         <w:pStyle w:val="Bibliography"/>
@@ -16940,19 +17091,36 @@
       <w:r>
         <w:t xml:space="preserve"> </w:t>
       </w:r>
+      <w:hyperlink r:id="rId340">
+        <w:r>
+          <w:rPr>
+            <w:rStyle w:val="Hyperlink"/>
+          </w:rPr>
+          <w:t xml:space="preserve">https://doi.org/gbqjgx</w:t>
+        </w:r>
+      </w:hyperlink>
+      <w:r>
+        <w:t xml:space="preserve"> </w:t>
+      </w:r>
+      <w:r>
+        <w:t xml:space="preserve">DOI:</w:t>
+      </w:r>
+      <w:r>
+        <w:t xml:space="preserve"> </w:t>
+      </w:r>
       <w:hyperlink r:id="rId341">
         <w:r>
           <w:rPr>
             <w:rStyle w:val="Hyperlink"/>
           </w:rPr>
-          <w:t xml:space="preserve">https://doi.org/gbqjgx</w:t>
-        </w:r>
-      </w:hyperlink>
-      <w:r>
-        <w:t xml:space="preserve"> </w:t>
-      </w:r>
-      <w:r>
-        <w:t xml:space="preserve">DOI:</w:t>
+          <w:t xml:space="preserve">10.1093/bioinformatics/btx160</w:t>
+        </w:r>
+      </w:hyperlink>
+      <w:r>
+        <w:t xml:space="preserve"> </w:t>
+      </w:r>
+      <w:r>
+        <w:t xml:space="preserve">· PMID:</w:t>
       </w:r>
       <w:r>
         <w:t xml:space="preserve"> </w:t>
@@ -16962,14 +17130,14 @@
           <w:rPr>
             <w:rStyle w:val="Hyperlink"/>
           </w:rPr>
-          <w:t xml:space="preserve">10.1093/bioinformatics/btx160</w:t>
-        </w:r>
-      </w:hyperlink>
-      <w:r>
-        <w:t xml:space="preserve"> </w:t>
-      </w:r>
-      <w:r>
-        <w:t xml:space="preserve">· PMID:</w:t>
+          <w:t xml:space="preserve">28430977</w:t>
+        </w:r>
+      </w:hyperlink>
+      <w:r>
+        <w:t xml:space="preserve"> </w:t>
+      </w:r>
+      <w:r>
+        <w:t xml:space="preserve">· PMCID:</w:t>
       </w:r>
       <w:r>
         <w:t xml:space="preserve"> </w:t>
@@ -16979,29 +17147,12 @@
           <w:rPr>
             <w:rStyle w:val="Hyperlink"/>
           </w:rPr>
-          <w:t xml:space="preserve">28430977</w:t>
-        </w:r>
-      </w:hyperlink>
-      <w:r>
-        <w:t xml:space="preserve"> </w:t>
-      </w:r>
-      <w:r>
-        <w:t xml:space="preserve">· PMCID:</w:t>
-      </w:r>
-      <w:r>
-        <w:t xml:space="preserve"> </w:t>
-      </w:r>
-      <w:hyperlink r:id="rId344">
-        <w:r>
-          <w:rPr>
-            <w:rStyle w:val="Hyperlink"/>
-          </w:rPr>
           <w:t xml:space="preserve">PMC5860112</w:t>
         </w:r>
       </w:hyperlink>
     </w:p>
-    <w:bookmarkEnd w:id="345"/>
-    <w:bookmarkStart w:id="348" w:name="ref-Dbie18xe"/>
+    <w:bookmarkEnd w:id="344"/>
+    <w:bookmarkStart w:id="347" w:name="ref-Dbie18xe"/>
     <w:p>
       <w:pPr>
         <w:pStyle w:val="Bibliography"/>
@@ -17047,34 +17198,34 @@
       <w:r>
         <w:t xml:space="preserve"> </w:t>
       </w:r>
+      <w:hyperlink r:id="rId345">
+        <w:r>
+          <w:rPr>
+            <w:rStyle w:val="Hyperlink"/>
+          </w:rPr>
+          <w:t xml:space="preserve">https://doi.org/gg5nkd</w:t>
+        </w:r>
+      </w:hyperlink>
+      <w:r>
+        <w:t xml:space="preserve"> </w:t>
+      </w:r>
+      <w:r>
+        <w:t xml:space="preserve">DOI:</w:t>
+      </w:r>
+      <w:r>
+        <w:t xml:space="preserve"> </w:t>
+      </w:r>
       <w:hyperlink r:id="rId346">
         <w:r>
           <w:rPr>
             <w:rStyle w:val="Hyperlink"/>
           </w:rPr>
-          <w:t xml:space="preserve">https://doi.org/gg5nkd</w:t>
-        </w:r>
-      </w:hyperlink>
-      <w:r>
-        <w:t xml:space="preserve"> </w:t>
-      </w:r>
-      <w:r>
-        <w:t xml:space="preserve">DOI:</w:t>
-      </w:r>
-      <w:r>
-        <w:t xml:space="preserve"> </w:t>
-      </w:r>
-      <w:hyperlink r:id="rId347">
-        <w:r>
-          <w:rPr>
-            <w:rStyle w:val="Hyperlink"/>
-          </w:rPr>
           <w:t xml:space="preserve">10.1007/978-3-319-25007-6_36</w:t>
         </w:r>
       </w:hyperlink>
     </w:p>
-    <w:bookmarkEnd w:id="348"/>
-    <w:bookmarkStart w:id="351" w:name="ref-GPBbIfq9"/>
+    <w:bookmarkEnd w:id="347"/>
+    <w:bookmarkStart w:id="350" w:name="ref-GPBbIfq9"/>
     <w:p>
       <w:pPr>
         <w:pStyle w:val="Bibliography"/>
@@ -17120,34 +17271,34 @@
       <w:r>
         <w:t xml:space="preserve"> </w:t>
       </w:r>
+      <w:hyperlink r:id="rId348">
+        <w:r>
+          <w:rPr>
+            <w:rStyle w:val="Hyperlink"/>
+          </w:rPr>
+          <w:t xml:space="preserve">https://doi.org/gf2wqj</w:t>
+        </w:r>
+      </w:hyperlink>
+      <w:r>
+        <w:t xml:space="preserve"> </w:t>
+      </w:r>
+      <w:r>
+        <w:t xml:space="preserve">DOI:</w:t>
+      </w:r>
+      <w:r>
+        <w:t xml:space="preserve"> </w:t>
+      </w:r>
       <w:hyperlink r:id="rId349">
         <w:r>
           <w:rPr>
             <w:rStyle w:val="Hyperlink"/>
           </w:rPr>
-          <w:t xml:space="preserve">https://doi.org/gf2wqj</w:t>
-        </w:r>
-      </w:hyperlink>
-      <w:r>
-        <w:t xml:space="preserve"> </w:t>
-      </w:r>
-      <w:r>
-        <w:t xml:space="preserve">DOI:</w:t>
-      </w:r>
-      <w:r>
-        <w:t xml:space="preserve"> </w:t>
-      </w:r>
-      <w:hyperlink r:id="rId350">
-        <w:r>
-          <w:rPr>
-            <w:rStyle w:val="Hyperlink"/>
-          </w:rPr>
           <w:t xml:space="preserve">10.1145/3289600.3290990</w:t>
         </w:r>
       </w:hyperlink>
     </w:p>
-    <w:bookmarkEnd w:id="351"/>
-    <w:bookmarkStart w:id="354" w:name="ref-L3DO8oq1"/>
+    <w:bookmarkEnd w:id="350"/>
+    <w:bookmarkStart w:id="353" w:name="ref-L3DO8oq1"/>
     <w:p>
       <w:pPr>
         <w:pStyle w:val="Bibliography"/>
@@ -17193,34 +17344,34 @@
       <w:r>
         <w:t xml:space="preserve"> </w:t>
       </w:r>
+      <w:hyperlink r:id="rId351">
+        <w:r>
+          <w:rPr>
+            <w:rStyle w:val="Hyperlink"/>
+          </w:rPr>
+          <w:t xml:space="preserve">https://doi.org/gg5nkf</w:t>
+        </w:r>
+      </w:hyperlink>
+      <w:r>
+        <w:t xml:space="preserve"> </w:t>
+      </w:r>
+      <w:r>
+        <w:t xml:space="preserve">DOI:</w:t>
+      </w:r>
+      <w:r>
+        <w:t xml:space="preserve"> </w:t>
+      </w:r>
       <w:hyperlink r:id="rId352">
         <w:r>
           <w:rPr>
             <w:rStyle w:val="Hyperlink"/>
           </w:rPr>
-          <w:t xml:space="preserve">https://doi.org/gg5nkf</w:t>
-        </w:r>
-      </w:hyperlink>
-      <w:r>
-        <w:t xml:space="preserve"> </w:t>
-      </w:r>
-      <w:r>
-        <w:t xml:space="preserve">DOI:</w:t>
-      </w:r>
-      <w:r>
-        <w:t xml:space="preserve"> </w:t>
-      </w:r>
-      <w:hyperlink r:id="rId353">
-        <w:r>
-          <w:rPr>
-            <w:rStyle w:val="Hyperlink"/>
-          </w:rPr>
           <w:t xml:space="preserve">10.1145/3132847.3133161</w:t>
         </w:r>
       </w:hyperlink>
     </w:p>
-    <w:bookmarkEnd w:id="354"/>
-    <w:bookmarkStart w:id="357" w:name="ref-Hf24Hzrl"/>
+    <w:bookmarkEnd w:id="353"/>
+    <w:bookmarkStart w:id="356" w:name="ref-Hf24Hzrl"/>
     <w:p>
       <w:pPr>
         <w:pStyle w:val="Bibliography"/>
@@ -17266,34 +17417,34 @@
       <w:r>
         <w:t xml:space="preserve"> </w:t>
       </w:r>
+      <w:hyperlink r:id="rId354">
+        <w:r>
+          <w:rPr>
+            <w:rStyle w:val="Hyperlink"/>
+          </w:rPr>
+          <w:t xml:space="preserve">https://doi.org/gcpx7w</w:t>
+        </w:r>
+      </w:hyperlink>
+      <w:r>
+        <w:t xml:space="preserve"> </w:t>
+      </w:r>
+      <w:r>
+        <w:t xml:space="preserve">DOI:</w:t>
+      </w:r>
+      <w:r>
+        <w:t xml:space="preserve"> </w:t>
+      </w:r>
       <w:hyperlink r:id="rId355">
         <w:r>
           <w:rPr>
             <w:rStyle w:val="Hyperlink"/>
           </w:rPr>
-          <w:t xml:space="preserve">https://doi.org/gcpx7w</w:t>
-        </w:r>
-      </w:hyperlink>
-      <w:r>
-        <w:t xml:space="preserve"> </w:t>
-      </w:r>
-      <w:r>
-        <w:t xml:space="preserve">DOI:</w:t>
-      </w:r>
-      <w:r>
-        <w:t xml:space="preserve"> </w:t>
-      </w:r>
-      <w:hyperlink r:id="rId356">
-        <w:r>
-          <w:rPr>
-            <w:rStyle w:val="Hyperlink"/>
-          </w:rPr>
           <w:t xml:space="preserve">10.1145/2983323.2983778</w:t>
         </w:r>
       </w:hyperlink>
     </w:p>
-    <w:bookmarkEnd w:id="357"/>
-    <w:bookmarkStart w:id="360" w:name="ref-19H7j1WBd"/>
+    <w:bookmarkEnd w:id="356"/>
+    <w:bookmarkStart w:id="359" w:name="ref-19H7j1WBd"/>
     <w:p>
       <w:pPr>
         <w:pStyle w:val="Bibliography"/>
@@ -17339,34 +17490,34 @@
       <w:r>
         <w:t xml:space="preserve"> </w:t>
       </w:r>
+      <w:hyperlink r:id="rId357">
+        <w:r>
+          <w:rPr>
+            <w:rStyle w:val="Hyperlink"/>
+          </w:rPr>
+          <w:t xml:space="preserve">https://doi.org/gg2c7w</w:t>
+        </w:r>
+      </w:hyperlink>
+      <w:r>
+        <w:t xml:space="preserve"> </w:t>
+      </w:r>
+      <w:r>
+        <w:t xml:space="preserve">DOI:</w:t>
+      </w:r>
+      <w:r>
+        <w:t xml:space="preserve"> </w:t>
+      </w:r>
       <w:hyperlink r:id="rId358">
         <w:r>
           <w:rPr>
             <w:rStyle w:val="Hyperlink"/>
           </w:rPr>
-          <w:t xml:space="preserve">https://doi.org/gg2c7w</w:t>
-        </w:r>
-      </w:hyperlink>
-      <w:r>
-        <w:t xml:space="preserve"> </w:t>
-      </w:r>
-      <w:r>
-        <w:t xml:space="preserve">DOI:</w:t>
-      </w:r>
-      <w:r>
-        <w:t xml:space="preserve"> </w:t>
-      </w:r>
-      <w:hyperlink r:id="rId359">
-        <w:r>
-          <w:rPr>
-            <w:rStyle w:val="Hyperlink"/>
-          </w:rPr>
           <w:t xml:space="preserve">10.1145/3184558.3186978</w:t>
         </w:r>
       </w:hyperlink>
     </w:p>
-    <w:bookmarkEnd w:id="360"/>
-    <w:bookmarkStart w:id="363" w:name="ref-Vz9QIDKV"/>
+    <w:bookmarkEnd w:id="359"/>
+    <w:bookmarkStart w:id="362" w:name="ref-Vz9QIDKV"/>
     <w:p>
       <w:pPr>
         <w:pStyle w:val="Bibliography"/>
@@ -17412,34 +17563,34 @@
       <w:r>
         <w:t xml:space="preserve"> </w:t>
       </w:r>
+      <w:hyperlink r:id="rId360">
+        <w:r>
+          <w:rPr>
+            <w:rStyle w:val="Hyperlink"/>
+          </w:rPr>
+          <w:t xml:space="preserve">https://doi.org/gg2c7v</w:t>
+        </w:r>
+      </w:hyperlink>
+      <w:r>
+        <w:t xml:space="preserve"> </w:t>
+      </w:r>
+      <w:r>
+        <w:t xml:space="preserve">DOI:</w:t>
+      </w:r>
+      <w:r>
+        <w:t xml:space="preserve"> </w:t>
+      </w:r>
       <w:hyperlink r:id="rId361">
         <w:r>
           <w:rPr>
             <w:rStyle w:val="Hyperlink"/>
           </w:rPr>
-          <w:t xml:space="preserve">https://doi.org/gg2c7v</w:t>
-        </w:r>
-      </w:hyperlink>
-      <w:r>
-        <w:t xml:space="preserve"> </w:t>
-      </w:r>
-      <w:r>
-        <w:t xml:space="preserve">DOI:</w:t>
-      </w:r>
-      <w:r>
-        <w:t xml:space="preserve"> </w:t>
-      </w:r>
-      <w:hyperlink r:id="rId362">
-        <w:r>
-          <w:rPr>
-            <w:rStyle w:val="Hyperlink"/>
-          </w:rPr>
           <w:t xml:space="preserve">10.1145/2736277.2741123</w:t>
         </w:r>
       </w:hyperlink>
     </w:p>
-    <w:bookmarkEnd w:id="363"/>
-    <w:bookmarkStart w:id="366" w:name="ref-17mGFvxXu"/>
+    <w:bookmarkEnd w:id="362"/>
+    <w:bookmarkStart w:id="367" w:name="ref-KQNSDt1L"/>
     <w:p>
       <w:pPr>
         <w:pStyle w:val="Bibliography"/>
@@ -17458,13 +17609,13 @@
           <w:bCs/>
           <w:b/>
         </w:rPr>
-        <w:t xml:space="preserve">Transforming DWPCs for hetnet edge prediction</w:t>
-      </w:r>
-      <w:r>
-        <w:t xml:space="preserve"> </w:t>
-      </w:r>
-      <w:r>
-        <w:t xml:space="preserve">Daniel Himmelstein, Pouya Khankhanian, Antoine Lizee</w:t>
+        <w:t xml:space="preserve">Design and application of a knowledge network for automatic prioritization of drug mechanisms</w:t>
+      </w:r>
+      <w:r>
+        <w:t xml:space="preserve"> </w:t>
+      </w:r>
+      <w:r>
+        <w:t xml:space="preserve">Michael Mayers, Roger Tu, Dylan Steinecke, Tong Shu Li, Núria Queralt-Rosinach, Andrew I Su</w:t>
       </w:r>
       <w:r>
         <w:t xml:space="preserve"> </w:t>
@@ -17474,13 +17625,30 @@
           <w:iCs/>
           <w:i/>
         </w:rPr>
-        <w:t xml:space="preserve">ThinkLab</w:t>
-      </w:r>
-      <w:r>
-        <w:t xml:space="preserve"> </w:t>
-      </w:r>
-      <w:r>
-        <w:t xml:space="preserve">(2016-04-01)</w:t>
+        <w:t xml:space="preserve">Bioinformatics</w:t>
+      </w:r>
+      <w:r>
+        <w:t xml:space="preserve"> </w:t>
+      </w:r>
+      <w:r>
+        <w:t xml:space="preserve">(2022-04-06)</w:t>
+      </w:r>
+      <w:r>
+        <w:t xml:space="preserve"> </w:t>
+      </w:r>
+      <w:hyperlink r:id="rId363">
+        <w:r>
+          <w:rPr>
+            <w:rStyle w:val="Hyperlink"/>
+          </w:rPr>
+          <w:t xml:space="preserve">https://doi.org/gptwsz</w:t>
+        </w:r>
+      </w:hyperlink>
+      <w:r>
+        <w:t xml:space="preserve"> </w:t>
+      </w:r>
+      <w:r>
+        <w:t xml:space="preserve">DOI:</w:t>
       </w:r>
       <w:r>
         <w:t xml:space="preserve"> </w:t>
@@ -17490,14 +17658,14 @@
           <w:rPr>
             <w:rStyle w:val="Hyperlink"/>
           </w:rPr>
-          <w:t xml:space="preserve">https://doi.org/f3qbmd</w:t>
-        </w:r>
-      </w:hyperlink>
-      <w:r>
-        <w:t xml:space="preserve"> </w:t>
-      </w:r>
-      <w:r>
-        <w:t xml:space="preserve">DOI:</w:t>
+          <w:t xml:space="preserve">10.1093/bioinformatics/btac205</w:t>
+        </w:r>
+      </w:hyperlink>
+      <w:r>
+        <w:t xml:space="preserve"> </w:t>
+      </w:r>
+      <w:r>
+        <w:t xml:space="preserve">· PMID:</w:t>
       </w:r>
       <w:r>
         <w:t xml:space="preserve"> </w:t>
@@ -17507,12 +17675,29 @@
           <w:rPr>
             <w:rStyle w:val="Hyperlink"/>
           </w:rPr>
-          <w:t xml:space="preserve">10.15363/thinklab.d193</w:t>
-        </w:r>
-      </w:hyperlink>
-    </w:p>
-    <w:bookmarkEnd w:id="366"/>
-    <w:bookmarkStart w:id="369" w:name="ref-1693YErZj"/>
+          <w:t xml:space="preserve">35561182</w:t>
+        </w:r>
+      </w:hyperlink>
+      <w:r>
+        <w:t xml:space="preserve"> </w:t>
+      </w:r>
+      <w:r>
+        <w:t xml:space="preserve">· PMCID:</w:t>
+      </w:r>
+      <w:r>
+        <w:t xml:space="preserve"> </w:t>
+      </w:r>
+      <w:hyperlink r:id="rId366">
+        <w:r>
+          <w:rPr>
+            <w:rStyle w:val="Hyperlink"/>
+          </w:rPr>
+          <w:t xml:space="preserve">PMC9113361</w:t>
+        </w:r>
+      </w:hyperlink>
+    </w:p>
+    <w:bookmarkEnd w:id="367"/>
+    <w:bookmarkStart w:id="370" w:name="ref-17mGFvxXu"/>
     <w:p>
       <w:pPr>
         <w:pStyle w:val="Bibliography"/>
@@ -17531,13 +17716,13 @@
           <w:bCs/>
           <w:b/>
         </w:rPr>
-        <w:t xml:space="preserve">Decomposing the DWPC to assess intermediate node or edge contributions</w:t>
-      </w:r>
-      <w:r>
-        <w:t xml:space="preserve"> </w:t>
-      </w:r>
-      <w:r>
-        <w:t xml:space="preserve">Daniel Himmelstein</w:t>
+        <w:t xml:space="preserve">Transforming DWPCs for hetnet edge prediction</w:t>
+      </w:r>
+      <w:r>
+        <w:t xml:space="preserve"> </w:t>
+      </w:r>
+      <w:r>
+        <w:t xml:space="preserve">Daniel Himmelstein, Pouya Khankhanian, Antoine Lizee</w:t>
       </w:r>
       <w:r>
         <w:t xml:space="preserve"> </w:t>
@@ -17553,17 +17738,17 @@
         <w:t xml:space="preserve"> </w:t>
       </w:r>
       <w:r>
-        <w:t xml:space="preserve">(2016-12-15)</w:t>
-      </w:r>
-      <w:r>
-        <w:t xml:space="preserve"> </w:t>
-      </w:r>
-      <w:hyperlink r:id="rId367">
-        <w:r>
-          <w:rPr>
-            <w:rStyle w:val="Hyperlink"/>
-          </w:rPr>
-          <w:t xml:space="preserve">https://doi.org/gbr42h</w:t>
+        <w:t xml:space="preserve">(2016-04-01)</w:t>
+      </w:r>
+      <w:r>
+        <w:t xml:space="preserve"> </w:t>
+      </w:r>
+      <w:hyperlink r:id="rId368">
+        <w:r>
+          <w:rPr>
+            <w:rStyle w:val="Hyperlink"/>
+          </w:rPr>
+          <w:t xml:space="preserve">https://doi.org/f3qbmd</w:t>
         </w:r>
       </w:hyperlink>
       <w:r>
@@ -17575,17 +17760,17 @@
       <w:r>
         <w:t xml:space="preserve"> </w:t>
       </w:r>
-      <w:hyperlink r:id="rId368">
-        <w:r>
-          <w:rPr>
-            <w:rStyle w:val="Hyperlink"/>
-          </w:rPr>
-          <w:t xml:space="preserve">10.15363/thinklab.d228</w:t>
-        </w:r>
-      </w:hyperlink>
-    </w:p>
-    <w:bookmarkEnd w:id="369"/>
-    <w:bookmarkStart w:id="374" w:name="ref-1FsruosUW"/>
+      <w:hyperlink r:id="rId369">
+        <w:r>
+          <w:rPr>
+            <w:rStyle w:val="Hyperlink"/>
+          </w:rPr>
+          <w:t xml:space="preserve">10.15363/thinklab.d193</w:t>
+        </w:r>
+      </w:hyperlink>
+    </w:p>
+    <w:bookmarkEnd w:id="370"/>
+    <w:bookmarkStart w:id="373" w:name="ref-1693YErZj"/>
     <w:p>
       <w:pPr>
         <w:pStyle w:val="Bibliography"/>
@@ -17604,13 +17789,13 @@
           <w:bCs/>
           <w:b/>
         </w:rPr>
-        <w:t xml:space="preserve">Human Disease Ontology 2018 update: classification, content and workflow expansion</w:t>
-      </w:r>
-      <w:r>
-        <w:t xml:space="preserve"> </w:t>
-      </w:r>
-      <w:r>
-        <w:t xml:space="preserve">Lynn M Schriml, Elvira Mitraka, James Munro, Becky Tauber, Mike Schor, Lance Nickle, Victor Felix, Linda Jeng, Cynthia Bearer, Richard Lichenstein, … Carol Greene</w:t>
+        <w:t xml:space="preserve">Decomposing the DWPC to assess intermediate node or edge contributions</w:t>
+      </w:r>
+      <w:r>
+        <w:t xml:space="preserve"> </w:t>
+      </w:r>
+      <w:r>
+        <w:t xml:space="preserve">Daniel Himmelstein</w:t>
       </w:r>
       <w:r>
         <w:t xml:space="preserve"> </w:t>
@@ -17620,23 +17805,23 @@
           <w:iCs/>
           <w:i/>
         </w:rPr>
-        <w:t xml:space="preserve">Nucleic Acids Research</w:t>
-      </w:r>
-      <w:r>
-        <w:t xml:space="preserve"> </w:t>
-      </w:r>
-      <w:r>
-        <w:t xml:space="preserve">(2018-11-08)</w:t>
-      </w:r>
-      <w:r>
-        <w:t xml:space="preserve"> </w:t>
-      </w:r>
-      <w:hyperlink r:id="rId370">
-        <w:r>
-          <w:rPr>
-            <w:rStyle w:val="Hyperlink"/>
-          </w:rPr>
-          <w:t xml:space="preserve">https://doi.org/ggx9wp</w:t>
+        <w:t xml:space="preserve">ThinkLab</w:t>
+      </w:r>
+      <w:r>
+        <w:t xml:space="preserve"> </w:t>
+      </w:r>
+      <w:r>
+        <w:t xml:space="preserve">(2016-12-15)</w:t>
+      </w:r>
+      <w:r>
+        <w:t xml:space="preserve"> </w:t>
+      </w:r>
+      <w:hyperlink r:id="rId371">
+        <w:r>
+          <w:rPr>
+            <w:rStyle w:val="Hyperlink"/>
+          </w:rPr>
+          <w:t xml:space="preserve">https://doi.org/gbr42h</w:t>
         </w:r>
       </w:hyperlink>
       <w:r>
@@ -17648,51 +17833,17 @@
       <w:r>
         <w:t xml:space="preserve"> </w:t>
       </w:r>
-      <w:hyperlink r:id="rId371">
-        <w:r>
-          <w:rPr>
-            <w:rStyle w:val="Hyperlink"/>
-          </w:rPr>
-          <w:t xml:space="preserve">10.1093/nar/gky1032</w:t>
-        </w:r>
-      </w:hyperlink>
-      <w:r>
-        <w:t xml:space="preserve"> </w:t>
-      </w:r>
-      <w:r>
-        <w:t xml:space="preserve">· PMID:</w:t>
-      </w:r>
-      <w:r>
-        <w:t xml:space="preserve"> </w:t>
-      </w:r>
       <w:hyperlink r:id="rId372">
         <w:r>
           <w:rPr>
             <w:rStyle w:val="Hyperlink"/>
           </w:rPr>
-          <w:t xml:space="preserve">30407550</w:t>
-        </w:r>
-      </w:hyperlink>
-      <w:r>
-        <w:t xml:space="preserve"> </w:t>
-      </w:r>
-      <w:r>
-        <w:t xml:space="preserve">· PMCID:</w:t>
-      </w:r>
-      <w:r>
-        <w:t xml:space="preserve"> </w:t>
-      </w:r>
-      <w:hyperlink r:id="rId373">
-        <w:r>
-          <w:rPr>
-            <w:rStyle w:val="Hyperlink"/>
-          </w:rPr>
-          <w:t xml:space="preserve">PMC6323977</w:t>
-        </w:r>
-      </w:hyperlink>
-    </w:p>
-    <w:bookmarkEnd w:id="374"/>
-    <w:bookmarkStart w:id="377" w:name="ref-203l6hC3"/>
+          <w:t xml:space="preserve">10.15363/thinklab.d228</w:t>
+        </w:r>
+      </w:hyperlink>
+    </w:p>
+    <w:bookmarkEnd w:id="373"/>
+    <w:bookmarkStart w:id="378" w:name="ref-1FsruosUW"/>
     <w:p>
       <w:pPr>
         <w:pStyle w:val="Bibliography"/>
@@ -17711,13 +17862,13 @@
           <w:bCs/>
           <w:b/>
         </w:rPr>
-        <w:t xml:space="preserve">Unifying disease vocabularies</w:t>
-      </w:r>
-      <w:r>
-        <w:t xml:space="preserve"> </w:t>
-      </w:r>
-      <w:r>
-        <w:t xml:space="preserve">Daniel Himmelstein, Tong Shu Li</w:t>
+        <w:t xml:space="preserve">Human Disease Ontology 2018 update: classification, content and workflow expansion</w:t>
+      </w:r>
+      <w:r>
+        <w:t xml:space="preserve"> </w:t>
+      </w:r>
+      <w:r>
+        <w:t xml:space="preserve">Lynn M Schriml, Elvira Mitraka, James Munro, Becky Tauber, Mike Schor, Lance Nickle, Victor Felix, Linda Jeng, Cynthia Bearer, Richard Lichenstein, … Carol Greene</w:t>
       </w:r>
       <w:r>
         <w:t xml:space="preserve"> </w:t>
@@ -17727,13 +17878,30 @@
           <w:iCs/>
           <w:i/>
         </w:rPr>
-        <w:t xml:space="preserve">ThinkLab</w:t>
-      </w:r>
-      <w:r>
-        <w:t xml:space="preserve"> </w:t>
-      </w:r>
-      <w:r>
-        <w:t xml:space="preserve">(2015-03-30)</w:t>
+        <w:t xml:space="preserve">Nucleic Acids Research</w:t>
+      </w:r>
+      <w:r>
+        <w:t xml:space="preserve"> </w:t>
+      </w:r>
+      <w:r>
+        <w:t xml:space="preserve">(2018-11-08)</w:t>
+      </w:r>
+      <w:r>
+        <w:t xml:space="preserve"> </w:t>
+      </w:r>
+      <w:hyperlink r:id="rId374">
+        <w:r>
+          <w:rPr>
+            <w:rStyle w:val="Hyperlink"/>
+          </w:rPr>
+          <w:t xml:space="preserve">https://doi.org/ggx9wp</w:t>
+        </w:r>
+      </w:hyperlink>
+      <w:r>
+        <w:t xml:space="preserve"> </w:t>
+      </w:r>
+      <w:r>
+        <w:t xml:space="preserve">DOI:</w:t>
       </w:r>
       <w:r>
         <w:t xml:space="preserve"> </w:t>
@@ -17743,14 +17911,14 @@
           <w:rPr>
             <w:rStyle w:val="Hyperlink"/>
           </w:rPr>
-          <w:t xml:space="preserve">https://doi.org/f3mqv5</w:t>
-        </w:r>
-      </w:hyperlink>
-      <w:r>
-        <w:t xml:space="preserve"> </w:t>
-      </w:r>
-      <w:r>
-        <w:t xml:space="preserve">DOI:</w:t>
+          <w:t xml:space="preserve">10.1093/nar/gky1032</w:t>
+        </w:r>
+      </w:hyperlink>
+      <w:r>
+        <w:t xml:space="preserve"> </w:t>
+      </w:r>
+      <w:r>
+        <w:t xml:space="preserve">· PMID:</w:t>
       </w:r>
       <w:r>
         <w:t xml:space="preserve"> </w:t>
@@ -17760,12 +17928,29 @@
           <w:rPr>
             <w:rStyle w:val="Hyperlink"/>
           </w:rPr>
-          <w:t xml:space="preserve">10.15363/thinklab.d44</w:t>
-        </w:r>
-      </w:hyperlink>
-    </w:p>
-    <w:bookmarkEnd w:id="377"/>
-    <w:bookmarkStart w:id="381" w:name="ref-yqoUY2f9"/>
+          <w:t xml:space="preserve">30407550</w:t>
+        </w:r>
+      </w:hyperlink>
+      <w:r>
+        <w:t xml:space="preserve"> </w:t>
+      </w:r>
+      <w:r>
+        <w:t xml:space="preserve">· PMCID:</w:t>
+      </w:r>
+      <w:r>
+        <w:t xml:space="preserve"> </w:t>
+      </w:r>
+      <w:hyperlink r:id="rId377">
+        <w:r>
+          <w:rPr>
+            <w:rStyle w:val="Hyperlink"/>
+          </w:rPr>
+          <w:t xml:space="preserve">PMC6323977</w:t>
+        </w:r>
+      </w:hyperlink>
+    </w:p>
+    <w:bookmarkEnd w:id="378"/>
+    <w:bookmarkStart w:id="381" w:name="ref-203l6hC3"/>
     <w:p>
       <w:pPr>
         <w:pStyle w:val="Bibliography"/>
@@ -17784,13 +17969,13 @@
           <w:bCs/>
           <w:b/>
         </w:rPr>
-        <w:t xml:space="preserve">A review of biomedical datasets relating to drug discovery: a knowledge graph perspective</w:t>
-      </w:r>
-      <w:r>
-        <w:t xml:space="preserve"> </w:t>
-      </w:r>
-      <w:r>
-        <w:t xml:space="preserve">Stephen Bonner, Ian P Barrett, Cheng Ye, Rowan Swiers, Ola Engkvist, Andreas Bender, Charles Tapley Hoyt, William L Hamilton</w:t>
+        <w:t xml:space="preserve">Unifying disease vocabularies</w:t>
+      </w:r>
+      <w:r>
+        <w:t xml:space="preserve"> </w:t>
+      </w:r>
+      <w:r>
+        <w:t xml:space="preserve">Daniel Himmelstein, Tong Shu Li</w:t>
       </w:r>
       <w:r>
         <w:t xml:space="preserve"> </w:t>
@@ -17800,23 +17985,23 @@
           <w:iCs/>
           <w:i/>
         </w:rPr>
-        <w:t xml:space="preserve">Briefings in Bioinformatics</w:t>
-      </w:r>
-      <w:r>
-        <w:t xml:space="preserve"> </w:t>
-      </w:r>
-      <w:r>
-        <w:t xml:space="preserve">(2022-09-23)</w:t>
-      </w:r>
-      <w:r>
-        <w:t xml:space="preserve"> </w:t>
-      </w:r>
-      <w:hyperlink r:id="rId378">
-        <w:r>
-          <w:rPr>
-            <w:rStyle w:val="Hyperlink"/>
-          </w:rPr>
-          <w:t xml:space="preserve">https://doi.org/gqv3s3</w:t>
+        <w:t xml:space="preserve">ThinkLab</w:t>
+      </w:r>
+      <w:r>
+        <w:t xml:space="preserve"> </w:t>
+      </w:r>
+      <w:r>
+        <w:t xml:space="preserve">(2015-03-30)</w:t>
+      </w:r>
+      <w:r>
+        <w:t xml:space="preserve"> </w:t>
+      </w:r>
+      <w:hyperlink r:id="rId379">
+        <w:r>
+          <w:rPr>
+            <w:rStyle w:val="Hyperlink"/>
+          </w:rPr>
+          <w:t xml:space="preserve">https://doi.org/f3mqv5</w:t>
         </w:r>
       </w:hyperlink>
       <w:r>
@@ -17828,34 +18013,17 @@
       <w:r>
         <w:t xml:space="preserve"> </w:t>
       </w:r>
-      <w:hyperlink r:id="rId379">
-        <w:r>
-          <w:rPr>
-            <w:rStyle w:val="Hyperlink"/>
-          </w:rPr>
-          <w:t xml:space="preserve">10.1093/bib/bbac404</w:t>
-        </w:r>
-      </w:hyperlink>
-      <w:r>
-        <w:t xml:space="preserve"> </w:t>
-      </w:r>
-      <w:r>
-        <w:t xml:space="preserve">· PMID:</w:t>
-      </w:r>
-      <w:r>
-        <w:t xml:space="preserve"> </w:t>
-      </w:r>
       <w:hyperlink r:id="rId380">
         <w:r>
           <w:rPr>
             <w:rStyle w:val="Hyperlink"/>
           </w:rPr>
-          <w:t xml:space="preserve">36151740</w:t>
+          <w:t xml:space="preserve">10.15363/thinklab.d44</w:t>
         </w:r>
       </w:hyperlink>
     </w:p>
     <w:bookmarkEnd w:id="381"/>
-    <w:bookmarkStart w:id="386" w:name="ref-HUodcdz1"/>
+    <w:bookmarkStart w:id="385" w:name="ref-yqoUY2f9"/>
     <w:p>
       <w:pPr>
         <w:pStyle w:val="Bibliography"/>
@@ -17874,13 +18042,13 @@
           <w:bCs/>
           <w:b/>
         </w:rPr>
-        <w:t xml:space="preserve">Wikidata as a knowledge graph for the life sciences</w:t>
-      </w:r>
-      <w:r>
-        <w:t xml:space="preserve"> </w:t>
-      </w:r>
-      <w:r>
-        <w:t xml:space="preserve">Andra Waagmeester, Gregory Stupp, Sebastian Burgstaller-Muehlbacher, Benjamin M Good, Malachi Griffith, Obi L Griffith, Kristina Hanspers, Henning Hermjakob, Toby S Hudson, Kevin Hybiske, … Andrew I Su</w:t>
+        <w:t xml:space="preserve">A review of biomedical datasets relating to drug discovery: a knowledge graph perspective</w:t>
+      </w:r>
+      <w:r>
+        <w:t xml:space="preserve"> </w:t>
+      </w:r>
+      <w:r>
+        <w:t xml:space="preserve">Stephen Bonner, Ian P Barrett, Cheng Ye, Rowan Swiers, Ola Engkvist, Andreas Bender, Charles Tapley Hoyt, William L Hamilton</w:t>
       </w:r>
       <w:r>
         <w:t xml:space="preserve"> </w:t>
@@ -17890,13 +18058,13 @@
           <w:iCs/>
           <w:i/>
         </w:rPr>
-        <w:t xml:space="preserve">eLife</w:t>
-      </w:r>
-      <w:r>
-        <w:t xml:space="preserve"> </w:t>
-      </w:r>
-      <w:r>
-        <w:t xml:space="preserve">(2020-03-17)</w:t>
+        <w:t xml:space="preserve">Briefings in Bioinformatics</w:t>
+      </w:r>
+      <w:r>
+        <w:t xml:space="preserve"> </w:t>
+      </w:r>
+      <w:r>
+        <w:t xml:space="preserve">(2022-09-23)</w:t>
       </w:r>
       <w:r>
         <w:t xml:space="preserve"> </w:t>
@@ -17906,7 +18074,7 @@
           <w:rPr>
             <w:rStyle w:val="Hyperlink"/>
           </w:rPr>
-          <w:t xml:space="preserve">https://doi.org/ggqqc6</w:t>
+          <w:t xml:space="preserve">https://doi.org/gqv3s3</w:t>
         </w:r>
       </w:hyperlink>
       <w:r>
@@ -17923,7 +18091,7 @@
           <w:rPr>
             <w:rStyle w:val="Hyperlink"/>
           </w:rPr>
-          <w:t xml:space="preserve">10.7554/elife.52614</w:t>
+          <w:t xml:space="preserve">10.1093/bib/bbac404</w:t>
         </w:r>
       </w:hyperlink>
       <w:r>
@@ -17940,29 +18108,12 @@
           <w:rPr>
             <w:rStyle w:val="Hyperlink"/>
           </w:rPr>
-          <w:t xml:space="preserve">32180547</w:t>
-        </w:r>
-      </w:hyperlink>
-      <w:r>
-        <w:t xml:space="preserve"> </w:t>
-      </w:r>
-      <w:r>
-        <w:t xml:space="preserve">· PMCID:</w:t>
-      </w:r>
-      <w:r>
-        <w:t xml:space="preserve"> </w:t>
-      </w:r>
-      <w:hyperlink r:id="rId385">
-        <w:r>
-          <w:rPr>
-            <w:rStyle w:val="Hyperlink"/>
-          </w:rPr>
-          <w:t xml:space="preserve">PMC7077981</w:t>
-        </w:r>
-      </w:hyperlink>
-    </w:p>
-    <w:bookmarkEnd w:id="386"/>
-    <w:bookmarkStart w:id="391" w:name="ref-eKVkBSDD"/>
+          <w:t xml:space="preserve">36151740</w:t>
+        </w:r>
+      </w:hyperlink>
+    </w:p>
+    <w:bookmarkEnd w:id="385"/>
+    <w:bookmarkStart w:id="390" w:name="ref-HUodcdz1"/>
     <w:p>
       <w:pPr>
         <w:pStyle w:val="Bibliography"/>
@@ -17981,13 +18132,13 @@
           <w:bCs/>
           <w:b/>
         </w:rPr>
-        <w:t xml:space="preserve">SemMedDB: a PubMed-scale repository of biomedical semantic predications</w:t>
-      </w:r>
-      <w:r>
-        <w:t xml:space="preserve"> </w:t>
-      </w:r>
-      <w:r>
-        <w:t xml:space="preserve">H Kilicoglu, D Shin, M Fiszman, G Rosemblat, TC Rindflesch</w:t>
+        <w:t xml:space="preserve">Wikidata as a knowledge graph for the life sciences</w:t>
+      </w:r>
+      <w:r>
+        <w:t xml:space="preserve"> </w:t>
+      </w:r>
+      <w:r>
+        <w:t xml:space="preserve">Andra Waagmeester, Gregory Stupp, Sebastian Burgstaller-Muehlbacher, Benjamin M Good, Malachi Griffith, Obi L Griffith, Kristina Hanspers, Henning Hermjakob, Toby S Hudson, Kevin Hybiske, … Andrew I Su</w:t>
       </w:r>
       <w:r>
         <w:t xml:space="preserve"> </w:t>
@@ -17997,13 +18148,30 @@
           <w:iCs/>
           <w:i/>
         </w:rPr>
-        <w:t xml:space="preserve">Bioinformatics</w:t>
-      </w:r>
-      <w:r>
-        <w:t xml:space="preserve"> </w:t>
-      </w:r>
-      <w:r>
-        <w:t xml:space="preserve">(2012-10-08)</w:t>
+        <w:t xml:space="preserve">eLife</w:t>
+      </w:r>
+      <w:r>
+        <w:t xml:space="preserve"> </w:t>
+      </w:r>
+      <w:r>
+        <w:t xml:space="preserve">(2020-03-17)</w:t>
+      </w:r>
+      <w:r>
+        <w:t xml:space="preserve"> </w:t>
+      </w:r>
+      <w:hyperlink r:id="rId386">
+        <w:r>
+          <w:rPr>
+            <w:rStyle w:val="Hyperlink"/>
+          </w:rPr>
+          <w:t xml:space="preserve">https://doi.org/ggqqc6</w:t>
+        </w:r>
+      </w:hyperlink>
+      <w:r>
+        <w:t xml:space="preserve"> </w:t>
+      </w:r>
+      <w:r>
+        <w:t xml:space="preserve">DOI:</w:t>
       </w:r>
       <w:r>
         <w:t xml:space="preserve"> </w:t>
@@ -18013,14 +18181,14 @@
           <w:rPr>
             <w:rStyle w:val="Hyperlink"/>
           </w:rPr>
-          <w:t xml:space="preserve">https://doi.org/f4hp3x</w:t>
-        </w:r>
-      </w:hyperlink>
-      <w:r>
-        <w:t xml:space="preserve"> </w:t>
-      </w:r>
-      <w:r>
-        <w:t xml:space="preserve">DOI:</w:t>
+          <w:t xml:space="preserve">10.7554/elife.52614</w:t>
+        </w:r>
+      </w:hyperlink>
+      <w:r>
+        <w:t xml:space="preserve"> </w:t>
+      </w:r>
+      <w:r>
+        <w:t xml:space="preserve">· PMID:</w:t>
       </w:r>
       <w:r>
         <w:t xml:space="preserve"> </w:t>
@@ -18030,14 +18198,14 @@
           <w:rPr>
             <w:rStyle w:val="Hyperlink"/>
           </w:rPr>
-          <w:t xml:space="preserve">10.1093/bioinformatics/bts591</w:t>
-        </w:r>
-      </w:hyperlink>
-      <w:r>
-        <w:t xml:space="preserve"> </w:t>
-      </w:r>
-      <w:r>
-        <w:t xml:space="preserve">· PMID:</w:t>
+          <w:t xml:space="preserve">32180547</w:t>
+        </w:r>
+      </w:hyperlink>
+      <w:r>
+        <w:t xml:space="preserve"> </w:t>
+      </w:r>
+      <w:r>
+        <w:t xml:space="preserve">· PMCID:</w:t>
       </w:r>
       <w:r>
         <w:t xml:space="preserve"> </w:t>
@@ -18047,29 +18215,12 @@
           <w:rPr>
             <w:rStyle w:val="Hyperlink"/>
           </w:rPr>
-          <w:t xml:space="preserve">23044550</w:t>
-        </w:r>
-      </w:hyperlink>
-      <w:r>
-        <w:t xml:space="preserve"> </w:t>
-      </w:r>
-      <w:r>
-        <w:t xml:space="preserve">· PMCID:</w:t>
-      </w:r>
-      <w:r>
-        <w:t xml:space="preserve"> </w:t>
-      </w:r>
-      <w:hyperlink r:id="rId390">
-        <w:r>
-          <w:rPr>
-            <w:rStyle w:val="Hyperlink"/>
-          </w:rPr>
-          <w:t xml:space="preserve">PMC3509487</w:t>
-        </w:r>
-      </w:hyperlink>
-    </w:p>
-    <w:bookmarkEnd w:id="391"/>
-    <w:bookmarkStart w:id="394" w:name="ref-reekunFL"/>
+          <w:t xml:space="preserve">PMC7077981</w:t>
+        </w:r>
+      </w:hyperlink>
+    </w:p>
+    <w:bookmarkEnd w:id="390"/>
+    <w:bookmarkStart w:id="395" w:name="ref-eKVkBSDD"/>
     <w:p>
       <w:pPr>
         <w:pStyle w:val="Bibliography"/>
@@ -18088,13 +18239,13 @@
           <w:bCs/>
           <w:b/>
         </w:rPr>
-        <w:t xml:space="preserve">Constructing Biomedical Knowledge Graph Based on SemMedDB and Linked Open Data</w:t>
-      </w:r>
-      <w:r>
-        <w:t xml:space="preserve"> </w:t>
-      </w:r>
-      <w:r>
-        <w:t xml:space="preserve">Qing Cong, Zhiyong Feng, Fang Li, Li Zhang, Guozheng Rao, Cui Tao</w:t>
+        <w:t xml:space="preserve">SemMedDB: a PubMed-scale repository of biomedical semantic predications</w:t>
+      </w:r>
+      <w:r>
+        <w:t xml:space="preserve"> </w:t>
+      </w:r>
+      <w:r>
+        <w:t xml:space="preserve">H Kilicoglu, D Shin, M Fiszman, G Rosemblat, TC Rindflesch</w:t>
       </w:r>
       <w:r>
         <w:t xml:space="preserve"> </w:t>
@@ -18104,13 +18255,30 @@
           <w:iCs/>
           <w:i/>
         </w:rPr>
-        <w:t xml:space="preserve">2018 IEEE International Conference on Bioinformatics and Biomedicine (BIBM)</w:t>
-      </w:r>
-      <w:r>
-        <w:t xml:space="preserve"> </w:t>
-      </w:r>
-      <w:r>
-        <w:t xml:space="preserve">(2018-12)</w:t>
+        <w:t xml:space="preserve">Bioinformatics</w:t>
+      </w:r>
+      <w:r>
+        <w:t xml:space="preserve"> </w:t>
+      </w:r>
+      <w:r>
+        <w:t xml:space="preserve">(2012-10-08)</w:t>
+      </w:r>
+      <w:r>
+        <w:t xml:space="preserve"> </w:t>
+      </w:r>
+      <w:hyperlink r:id="rId391">
+        <w:r>
+          <w:rPr>
+            <w:rStyle w:val="Hyperlink"/>
+          </w:rPr>
+          <w:t xml:space="preserve">https://doi.org/f4hp3x</w:t>
+        </w:r>
+      </w:hyperlink>
+      <w:r>
+        <w:t xml:space="preserve"> </w:t>
+      </w:r>
+      <w:r>
+        <w:t xml:space="preserve">DOI:</w:t>
       </w:r>
       <w:r>
         <w:t xml:space="preserve"> </w:t>
@@ -18120,14 +18288,14 @@
           <w:rPr>
             <w:rStyle w:val="Hyperlink"/>
           </w:rPr>
-          <w:t xml:space="preserve">https://doi.org/ggzb26</w:t>
-        </w:r>
-      </w:hyperlink>
-      <w:r>
-        <w:t xml:space="preserve"> </w:t>
-      </w:r>
-      <w:r>
-        <w:t xml:space="preserve">DOI:</w:t>
+          <w:t xml:space="preserve">10.1093/bioinformatics/bts591</w:t>
+        </w:r>
+      </w:hyperlink>
+      <w:r>
+        <w:t xml:space="preserve"> </w:t>
+      </w:r>
+      <w:r>
+        <w:t xml:space="preserve">· PMID:</w:t>
       </w:r>
       <w:r>
         <w:t xml:space="preserve"> </w:t>
@@ -18137,12 +18305,29 @@
           <w:rPr>
             <w:rStyle w:val="Hyperlink"/>
           </w:rPr>
-          <w:t xml:space="preserve">10.1109/bibm.2018.8621568</w:t>
-        </w:r>
-      </w:hyperlink>
-    </w:p>
-    <w:bookmarkEnd w:id="394"/>
-    <w:bookmarkStart w:id="399" w:name="ref-uTOtIsTj"/>
+          <w:t xml:space="preserve">23044550</w:t>
+        </w:r>
+      </w:hyperlink>
+      <w:r>
+        <w:t xml:space="preserve"> </w:t>
+      </w:r>
+      <w:r>
+        <w:t xml:space="preserve">· PMCID:</w:t>
+      </w:r>
+      <w:r>
+        <w:t xml:space="preserve"> </w:t>
+      </w:r>
+      <w:hyperlink r:id="rId394">
+        <w:r>
+          <w:rPr>
+            <w:rStyle w:val="Hyperlink"/>
+          </w:rPr>
+          <w:t xml:space="preserve">PMC3509487</w:t>
+        </w:r>
+      </w:hyperlink>
+    </w:p>
+    <w:bookmarkEnd w:id="395"/>
+    <w:bookmarkStart w:id="398" w:name="ref-reekunFL"/>
     <w:p>
       <w:pPr>
         <w:pStyle w:val="Bibliography"/>
@@ -18161,13 +18346,13 @@
           <w:bCs/>
           <w:b/>
         </w:rPr>
-        <w:t xml:space="preserve">Time-resolved evaluation of compound repositioning predictions on a text-mined knowledge network</w:t>
-      </w:r>
-      <w:r>
-        <w:t xml:space="preserve"> </w:t>
-      </w:r>
-      <w:r>
-        <w:t xml:space="preserve">Michael Mayers, Tong Shu Li, Núria Queralt-Rosinach, Andrew I Su</w:t>
+        <w:t xml:space="preserve">Constructing Biomedical Knowledge Graph Based on SemMedDB and Linked Open Data</w:t>
+      </w:r>
+      <w:r>
+        <w:t xml:space="preserve"> </w:t>
+      </w:r>
+      <w:r>
+        <w:t xml:space="preserve">Qing Cong, Zhiyong Feng, Fang Li, Li Zhang, Guozheng Rao, Cui Tao</w:t>
       </w:r>
       <w:r>
         <w:t xml:space="preserve"> </w:t>
@@ -18177,23 +18362,23 @@
           <w:iCs/>
           <w:i/>
         </w:rPr>
-        <w:t xml:space="preserve">BMC Bioinformatics</w:t>
-      </w:r>
-      <w:r>
-        <w:t xml:space="preserve"> </w:t>
-      </w:r>
-      <w:r>
-        <w:t xml:space="preserve">(2019-12)</w:t>
-      </w:r>
-      <w:r>
-        <w:t xml:space="preserve"> </w:t>
-      </w:r>
-      <w:hyperlink r:id="rId395">
-        <w:r>
-          <w:rPr>
-            <w:rStyle w:val="Hyperlink"/>
-          </w:rPr>
-          <w:t xml:space="preserve">https://doi.org/ggpcsr</w:t>
+        <w:t xml:space="preserve">2018 IEEE International Conference on Bioinformatics and Biomedicine (BIBM)</w:t>
+      </w:r>
+      <w:r>
+        <w:t xml:space="preserve"> </w:t>
+      </w:r>
+      <w:r>
+        <w:t xml:space="preserve">(2018-12)</w:t>
+      </w:r>
+      <w:r>
+        <w:t xml:space="preserve"> </w:t>
+      </w:r>
+      <w:hyperlink r:id="rId396">
+        <w:r>
+          <w:rPr>
+            <w:rStyle w:val="Hyperlink"/>
+          </w:rPr>
+          <w:t xml:space="preserve">https://doi.org/ggzb26</w:t>
         </w:r>
       </w:hyperlink>
       <w:r>
@@ -18205,51 +18390,17 @@
       <w:r>
         <w:t xml:space="preserve"> </w:t>
       </w:r>
-      <w:hyperlink r:id="rId396">
-        <w:r>
-          <w:rPr>
-            <w:rStyle w:val="Hyperlink"/>
-          </w:rPr>
-          <w:t xml:space="preserve">10.1186/s12859-019-3297-0</w:t>
-        </w:r>
-      </w:hyperlink>
-      <w:r>
-        <w:t xml:space="preserve"> </w:t>
-      </w:r>
-      <w:r>
-        <w:t xml:space="preserve">· PMID:</w:t>
-      </w:r>
-      <w:r>
-        <w:t xml:space="preserve"> </w:t>
-      </w:r>
       <w:hyperlink r:id="rId397">
         <w:r>
           <w:rPr>
             <w:rStyle w:val="Hyperlink"/>
           </w:rPr>
-          <w:t xml:space="preserve">31829175</w:t>
-        </w:r>
-      </w:hyperlink>
-      <w:r>
-        <w:t xml:space="preserve"> </w:t>
-      </w:r>
-      <w:r>
-        <w:t xml:space="preserve">· PMCID:</w:t>
-      </w:r>
-      <w:r>
-        <w:t xml:space="preserve"> </w:t>
-      </w:r>
-      <w:hyperlink r:id="rId398">
-        <w:r>
-          <w:rPr>
-            <w:rStyle w:val="Hyperlink"/>
-          </w:rPr>
-          <w:t xml:space="preserve">PMC6907279</w:t>
-        </w:r>
-      </w:hyperlink>
-    </w:p>
-    <w:bookmarkEnd w:id="399"/>
-    <w:bookmarkStart w:id="404" w:name="ref-1BHNoKOV1"/>
+          <w:t xml:space="preserve">10.1109/bibm.2018.8621568</w:t>
+        </w:r>
+      </w:hyperlink>
+    </w:p>
+    <w:bookmarkEnd w:id="398"/>
+    <w:bookmarkStart w:id="403" w:name="ref-uTOtIsTj"/>
     <w:p>
       <w:pPr>
         <w:pStyle w:val="Bibliography"/>
@@ -18268,13 +18419,13 @@
           <w:bCs/>
           <w:b/>
         </w:rPr>
-        <w:t xml:space="preserve">The scalable precision medicine open knowledge engine (SPOKE): a massive knowledge graph of biomedical information</w:t>
-      </w:r>
-      <w:r>
-        <w:t xml:space="preserve"> </w:t>
-      </w:r>
-      <w:r>
-        <w:t xml:space="preserve">John H Morris, Karthik Soman, Rabia E Akbas, Xiaoyuan Zhou, Brett Smith, Elaine C Meng, Conrad C Huang, Gabriel Cerono, Gundolf Schenk, Angela Rizk-Jackson, … Sergio E Baranzini</w:t>
+        <w:t xml:space="preserve">Time-resolved evaluation of compound repositioning predictions on a text-mined knowledge network</w:t>
+      </w:r>
+      <w:r>
+        <w:t xml:space="preserve"> </w:t>
+      </w:r>
+      <w:r>
+        <w:t xml:space="preserve">Michael Mayers, Tong Shu Li, Núria Queralt-Rosinach, Andrew I Su</w:t>
       </w:r>
       <w:r>
         <w:t xml:space="preserve"> </w:t>
@@ -18284,13 +18435,30 @@
           <w:iCs/>
           <w:i/>
         </w:rPr>
-        <w:t xml:space="preserve">Bioinformatics</w:t>
-      </w:r>
-      <w:r>
-        <w:t xml:space="preserve"> </w:t>
-      </w:r>
-      <w:r>
-        <w:t xml:space="preserve">(2023-02-01)</w:t>
+        <w:t xml:space="preserve">BMC Bioinformatics</w:t>
+      </w:r>
+      <w:r>
+        <w:t xml:space="preserve"> </w:t>
+      </w:r>
+      <w:r>
+        <w:t xml:space="preserve">(2019-12)</w:t>
+      </w:r>
+      <w:r>
+        <w:t xml:space="preserve"> </w:t>
+      </w:r>
+      <w:hyperlink r:id="rId399">
+        <w:r>
+          <w:rPr>
+            <w:rStyle w:val="Hyperlink"/>
+          </w:rPr>
+          <w:t xml:space="preserve">https://doi.org/ggpcsr</w:t>
+        </w:r>
+      </w:hyperlink>
+      <w:r>
+        <w:t xml:space="preserve"> </w:t>
+      </w:r>
+      <w:r>
+        <w:t xml:space="preserve">DOI:</w:t>
       </w:r>
       <w:r>
         <w:t xml:space="preserve"> </w:t>
@@ -18300,14 +18468,14 @@
           <w:rPr>
             <w:rStyle w:val="Hyperlink"/>
           </w:rPr>
-          <w:t xml:space="preserve">https://doi.org/grvqrf</w:t>
-        </w:r>
-      </w:hyperlink>
-      <w:r>
-        <w:t xml:space="preserve"> </w:t>
-      </w:r>
-      <w:r>
-        <w:t xml:space="preserve">DOI:</w:t>
+          <w:t xml:space="preserve">10.1186/s12859-019-3297-0</w:t>
+        </w:r>
+      </w:hyperlink>
+      <w:r>
+        <w:t xml:space="preserve"> </w:t>
+      </w:r>
+      <w:r>
+        <w:t xml:space="preserve">· PMID:</w:t>
       </w:r>
       <w:r>
         <w:t xml:space="preserve"> </w:t>
@@ -18317,14 +18485,14 @@
           <w:rPr>
             <w:rStyle w:val="Hyperlink"/>
           </w:rPr>
-          <w:t xml:space="preserve">10.1093/bioinformatics/btad080</w:t>
-        </w:r>
-      </w:hyperlink>
-      <w:r>
-        <w:t xml:space="preserve"> </w:t>
-      </w:r>
-      <w:r>
-        <w:t xml:space="preserve">· PMID:</w:t>
+          <w:t xml:space="preserve">31829175</w:t>
+        </w:r>
+      </w:hyperlink>
+      <w:r>
+        <w:t xml:space="preserve"> </w:t>
+      </w:r>
+      <w:r>
+        <w:t xml:space="preserve">· PMCID:</w:t>
       </w:r>
       <w:r>
         <w:t xml:space="preserve"> </w:t>
@@ -18334,29 +18502,12 @@
           <w:rPr>
             <w:rStyle w:val="Hyperlink"/>
           </w:rPr>
-          <w:t xml:space="preserve">36759942</w:t>
-        </w:r>
-      </w:hyperlink>
-      <w:r>
-        <w:t xml:space="preserve"> </w:t>
-      </w:r>
-      <w:r>
-        <w:t xml:space="preserve">· PMCID:</w:t>
-      </w:r>
-      <w:r>
-        <w:t xml:space="preserve"> </w:t>
-      </w:r>
-      <w:hyperlink r:id="rId403">
-        <w:r>
-          <w:rPr>
-            <w:rStyle w:val="Hyperlink"/>
-          </w:rPr>
-          <w:t xml:space="preserve">PMC9940622</w:t>
-        </w:r>
-      </w:hyperlink>
-    </w:p>
-    <w:bookmarkEnd w:id="404"/>
-    <w:bookmarkStart w:id="409" w:name="ref-bniVH7q2"/>
+          <w:t xml:space="preserve">PMC6907279</w:t>
+        </w:r>
+      </w:hyperlink>
+    </w:p>
+    <w:bookmarkEnd w:id="403"/>
+    <w:bookmarkStart w:id="408" w:name="ref-1BHNoKOV1"/>
     <w:p>
       <w:pPr>
         <w:pStyle w:val="Bibliography"/>
@@ -18375,13 +18526,13 @@
           <w:bCs/>
           <w:b/>
         </w:rPr>
-        <w:t xml:space="preserve">RTX-KG2: a system for building a semantically standardized knowledge graph for translational biomedicine</w:t>
-      </w:r>
-      <w:r>
-        <w:t xml:space="preserve"> </w:t>
-      </w:r>
-      <w:r>
-        <w:t xml:space="preserve">EC Wood, Amy K Glen, Lindsey G Kvarfordt, Finn Womack, Liliana Acevedo, Timothy S Yoon, Chunyu Ma, Veronica Flores, Meghamala Sinha, Yodsawalai Chodpathumwan, … Stephen A Ramsey</w:t>
+        <w:t xml:space="preserve">The scalable precision medicine open knowledge engine (SPOKE): a massive knowledge graph of biomedical information</w:t>
+      </w:r>
+      <w:r>
+        <w:t xml:space="preserve"> </w:t>
+      </w:r>
+      <w:r>
+        <w:t xml:space="preserve">John H Morris, Karthik Soman, Rabia E Akbas, Xiaoyuan Zhou, Brett Smith, Elaine C Meng, Conrad C Huang, Gabriel Cerono, Gundolf Schenk, Angela Rizk-Jackson, … Sergio E Baranzini</w:t>
       </w:r>
       <w:r>
         <w:t xml:space="preserve"> </w:t>
@@ -18391,13 +18542,30 @@
           <w:iCs/>
           <w:i/>
         </w:rPr>
-        <w:t xml:space="preserve">BMC Bioinformatics</w:t>
-      </w:r>
-      <w:r>
-        <w:t xml:space="preserve"> </w:t>
-      </w:r>
-      <w:r>
-        <w:t xml:space="preserve">(2022-09-29)</w:t>
+        <w:t xml:space="preserve">Bioinformatics</w:t>
+      </w:r>
+      <w:r>
+        <w:t xml:space="preserve"> </w:t>
+      </w:r>
+      <w:r>
+        <w:t xml:space="preserve">(2023-02-01)</w:t>
+      </w:r>
+      <w:r>
+        <w:t xml:space="preserve"> </w:t>
+      </w:r>
+      <w:hyperlink r:id="rId404">
+        <w:r>
+          <w:rPr>
+            <w:rStyle w:val="Hyperlink"/>
+          </w:rPr>
+          <w:t xml:space="preserve">https://doi.org/grvqrf</w:t>
+        </w:r>
+      </w:hyperlink>
+      <w:r>
+        <w:t xml:space="preserve"> </w:t>
+      </w:r>
+      <w:r>
+        <w:t xml:space="preserve">DOI:</w:t>
       </w:r>
       <w:r>
         <w:t xml:space="preserve"> </w:t>
@@ -18407,14 +18575,14 @@
           <w:rPr>
             <w:rStyle w:val="Hyperlink"/>
           </w:rPr>
-          <w:t xml:space="preserve">https://doi.org/gqxmkb</w:t>
-        </w:r>
-      </w:hyperlink>
-      <w:r>
-        <w:t xml:space="preserve"> </w:t>
-      </w:r>
-      <w:r>
-        <w:t xml:space="preserve">DOI:</w:t>
+          <w:t xml:space="preserve">10.1093/bioinformatics/btad080</w:t>
+        </w:r>
+      </w:hyperlink>
+      <w:r>
+        <w:t xml:space="preserve"> </w:t>
+      </w:r>
+      <w:r>
+        <w:t xml:space="preserve">· PMID:</w:t>
       </w:r>
       <w:r>
         <w:t xml:space="preserve"> </w:t>
@@ -18424,14 +18592,14 @@
           <w:rPr>
             <w:rStyle w:val="Hyperlink"/>
           </w:rPr>
-          <w:t xml:space="preserve">10.1186/s12859-022-04932-3</w:t>
-        </w:r>
-      </w:hyperlink>
-      <w:r>
-        <w:t xml:space="preserve"> </w:t>
-      </w:r>
-      <w:r>
-        <w:t xml:space="preserve">· PMID:</w:t>
+          <w:t xml:space="preserve">36759942</w:t>
+        </w:r>
+      </w:hyperlink>
+      <w:r>
+        <w:t xml:space="preserve"> </w:t>
+      </w:r>
+      <w:r>
+        <w:t xml:space="preserve">· PMCID:</w:t>
       </w:r>
       <w:r>
         <w:t xml:space="preserve"> </w:t>
@@ -18441,29 +18609,12 @@
           <w:rPr>
             <w:rStyle w:val="Hyperlink"/>
           </w:rPr>
-          <w:t xml:space="preserve">36175836</w:t>
-        </w:r>
-      </w:hyperlink>
-      <w:r>
-        <w:t xml:space="preserve"> </w:t>
-      </w:r>
-      <w:r>
-        <w:t xml:space="preserve">· PMCID:</w:t>
-      </w:r>
-      <w:r>
-        <w:t xml:space="preserve"> </w:t>
-      </w:r>
-      <w:hyperlink r:id="rId408">
-        <w:r>
-          <w:rPr>
-            <w:rStyle w:val="Hyperlink"/>
-          </w:rPr>
-          <w:t xml:space="preserve">PMC9520835</w:t>
-        </w:r>
-      </w:hyperlink>
-    </w:p>
-    <w:bookmarkEnd w:id="409"/>
-    <w:bookmarkStart w:id="414" w:name="ref-WkPlH1ds"/>
+          <w:t xml:space="preserve">PMC9940622</w:t>
+        </w:r>
+      </w:hyperlink>
+    </w:p>
+    <w:bookmarkEnd w:id="408"/>
+    <w:bookmarkStart w:id="413" w:name="ref-bniVH7q2"/>
     <w:p>
       <w:pPr>
         <w:pStyle w:val="Bibliography"/>
@@ -18482,13 +18633,13 @@
           <w:bCs/>
           <w:b/>
         </w:rPr>
-        <w:t xml:space="preserve">Heterogeneous Network Edge Prediction: A Data Integration Approach to Prioritize Disease-Associated Genes</w:t>
-      </w:r>
-      <w:r>
-        <w:t xml:space="preserve"> </w:t>
-      </w:r>
-      <w:r>
-        <w:t xml:space="preserve">Daniel S Himmelstein, Sergio E Baranzini</w:t>
+        <w:t xml:space="preserve">RTX-KG2: a system for building a semantically standardized knowledge graph for translational biomedicine</w:t>
+      </w:r>
+      <w:r>
+        <w:t xml:space="preserve"> </w:t>
+      </w:r>
+      <w:r>
+        <w:t xml:space="preserve">EC Wood, Amy K Glen, Lindsey G Kvarfordt, Finn Womack, Liliana Acevedo, Timothy S Yoon, Chunyu Ma, Veronica Flores, Meghamala Sinha, Yodsawalai Chodpathumwan, … Stephen A Ramsey</w:t>
       </w:r>
       <w:r>
         <w:t xml:space="preserve"> </w:t>
@@ -18498,13 +18649,30 @@
           <w:iCs/>
           <w:i/>
         </w:rPr>
-        <w:t xml:space="preserve">PLOS Computational Biology</w:t>
-      </w:r>
-      <w:r>
-        <w:t xml:space="preserve"> </w:t>
-      </w:r>
-      <w:r>
-        <w:t xml:space="preserve">(2015-07-09)</w:t>
+        <w:t xml:space="preserve">BMC Bioinformatics</w:t>
+      </w:r>
+      <w:r>
+        <w:t xml:space="preserve"> </w:t>
+      </w:r>
+      <w:r>
+        <w:t xml:space="preserve">(2022-09-29)</w:t>
+      </w:r>
+      <w:r>
+        <w:t xml:space="preserve"> </w:t>
+      </w:r>
+      <w:hyperlink r:id="rId409">
+        <w:r>
+          <w:rPr>
+            <w:rStyle w:val="Hyperlink"/>
+          </w:rPr>
+          <w:t xml:space="preserve">https://doi.org/gqxmkb</w:t>
+        </w:r>
+      </w:hyperlink>
+      <w:r>
+        <w:t xml:space="preserve"> </w:t>
+      </w:r>
+      <w:r>
+        <w:t xml:space="preserve">DOI:</w:t>
       </w:r>
       <w:r>
         <w:t xml:space="preserve"> </w:t>
@@ -18514,14 +18682,14 @@
           <w:rPr>
             <w:rStyle w:val="Hyperlink"/>
           </w:rPr>
-          <w:t xml:space="preserve">https://doi.org/98q</w:t>
-        </w:r>
-      </w:hyperlink>
-      <w:r>
-        <w:t xml:space="preserve"> </w:t>
-      </w:r>
-      <w:r>
-        <w:t xml:space="preserve">DOI:</w:t>
+          <w:t xml:space="preserve">10.1186/s12859-022-04932-3</w:t>
+        </w:r>
+      </w:hyperlink>
+      <w:r>
+        <w:t xml:space="preserve"> </w:t>
+      </w:r>
+      <w:r>
+        <w:t xml:space="preserve">· PMID:</w:t>
       </w:r>
       <w:r>
         <w:t xml:space="preserve"> </w:t>
@@ -18531,14 +18699,14 @@
           <w:rPr>
             <w:rStyle w:val="Hyperlink"/>
           </w:rPr>
-          <w:t xml:space="preserve">10.1371/journal.pcbi.1004259</w:t>
-        </w:r>
-      </w:hyperlink>
-      <w:r>
-        <w:t xml:space="preserve"> </w:t>
-      </w:r>
-      <w:r>
-        <w:t xml:space="preserve">· PMID:</w:t>
+          <w:t xml:space="preserve">36175836</w:t>
+        </w:r>
+      </w:hyperlink>
+      <w:r>
+        <w:t xml:space="preserve"> </w:t>
+      </w:r>
+      <w:r>
+        <w:t xml:space="preserve">· PMCID:</w:t>
       </w:r>
       <w:r>
         <w:t xml:space="preserve"> </w:t>
@@ -18548,29 +18716,12 @@
           <w:rPr>
             <w:rStyle w:val="Hyperlink"/>
           </w:rPr>
-          <w:t xml:space="preserve">26158728</w:t>
-        </w:r>
-      </w:hyperlink>
-      <w:r>
-        <w:t xml:space="preserve"> </w:t>
-      </w:r>
-      <w:r>
-        <w:t xml:space="preserve">· PMCID:</w:t>
-      </w:r>
-      <w:r>
-        <w:t xml:space="preserve"> </w:t>
-      </w:r>
-      <w:hyperlink r:id="rId413">
-        <w:r>
-          <w:rPr>
-            <w:rStyle w:val="Hyperlink"/>
-          </w:rPr>
-          <w:t xml:space="preserve">PMC4497619</w:t>
-        </w:r>
-      </w:hyperlink>
-    </w:p>
-    <w:bookmarkEnd w:id="414"/>
-    <w:bookmarkStart w:id="417" w:name="ref-kNYoxBiQ"/>
+          <w:t xml:space="preserve">PMC9520835</w:t>
+        </w:r>
+      </w:hyperlink>
+    </w:p>
+    <w:bookmarkEnd w:id="413"/>
+    <w:bookmarkStart w:id="418" w:name="ref-WkPlH1ds"/>
     <w:p>
       <w:pPr>
         <w:pStyle w:val="Bibliography"/>
@@ -18589,13 +18740,13 @@
           <w:bCs/>
           <w:b/>
         </w:rPr>
-        <w:t xml:space="preserve">Using the neo4j graph database for hetnets</w:t>
-      </w:r>
-      <w:r>
-        <w:t xml:space="preserve"> </w:t>
-      </w:r>
-      <w:r>
-        <w:t xml:space="preserve">Daniel Himmelstein</w:t>
+        <w:t xml:space="preserve">Heterogeneous Network Edge Prediction: A Data Integration Approach to Prioritize Disease-Associated Genes</w:t>
+      </w:r>
+      <w:r>
+        <w:t xml:space="preserve"> </w:t>
+      </w:r>
+      <w:r>
+        <w:t xml:space="preserve">Daniel S Himmelstein, Sergio E Baranzini</w:t>
       </w:r>
       <w:r>
         <w:t xml:space="preserve"> </w:t>
@@ -18605,13 +18756,30 @@
           <w:iCs/>
           <w:i/>
         </w:rPr>
-        <w:t xml:space="preserve">ThinkLab</w:t>
-      </w:r>
-      <w:r>
-        <w:t xml:space="preserve"> </w:t>
-      </w:r>
-      <w:r>
-        <w:t xml:space="preserve">(2015-10-02)</w:t>
+        <w:t xml:space="preserve">PLOS Computational Biology</w:t>
+      </w:r>
+      <w:r>
+        <w:t xml:space="preserve"> </w:t>
+      </w:r>
+      <w:r>
+        <w:t xml:space="preserve">(2015-07-09)</w:t>
+      </w:r>
+      <w:r>
+        <w:t xml:space="preserve"> </w:t>
+      </w:r>
+      <w:hyperlink r:id="rId414">
+        <w:r>
+          <w:rPr>
+            <w:rStyle w:val="Hyperlink"/>
+          </w:rPr>
+          <w:t xml:space="preserve">https://doi.org/98q</w:t>
+        </w:r>
+      </w:hyperlink>
+      <w:r>
+        <w:t xml:space="preserve"> </w:t>
+      </w:r>
+      <w:r>
+        <w:t xml:space="preserve">DOI:</w:t>
       </w:r>
       <w:r>
         <w:t xml:space="preserve"> </w:t>
@@ -18621,14 +18789,14 @@
           <w:rPr>
             <w:rStyle w:val="Hyperlink"/>
           </w:rPr>
-          <w:t xml:space="preserve">https://doi.org/f3mqvk</w:t>
-        </w:r>
-      </w:hyperlink>
-      <w:r>
-        <w:t xml:space="preserve"> </w:t>
-      </w:r>
-      <w:r>
-        <w:t xml:space="preserve">DOI:</w:t>
+          <w:t xml:space="preserve">10.1371/journal.pcbi.1004259</w:t>
+        </w:r>
+      </w:hyperlink>
+      <w:r>
+        <w:t xml:space="preserve"> </w:t>
+      </w:r>
+      <w:r>
+        <w:t xml:space="preserve">· PMID:</w:t>
       </w:r>
       <w:r>
         <w:t xml:space="preserve"> </w:t>
@@ -18638,12 +18806,29 @@
           <w:rPr>
             <w:rStyle w:val="Hyperlink"/>
           </w:rPr>
-          <w:t xml:space="preserve">10.15363/thinklab.d112</w:t>
-        </w:r>
-      </w:hyperlink>
-    </w:p>
-    <w:bookmarkEnd w:id="417"/>
-    <w:bookmarkStart w:id="420" w:name="ref-xWWaK51z"/>
+          <w:t xml:space="preserve">26158728</w:t>
+        </w:r>
+      </w:hyperlink>
+      <w:r>
+        <w:t xml:space="preserve"> </w:t>
+      </w:r>
+      <w:r>
+        <w:t xml:space="preserve">· PMCID:</w:t>
+      </w:r>
+      <w:r>
+        <w:t xml:space="preserve"> </w:t>
+      </w:r>
+      <w:hyperlink r:id="rId417">
+        <w:r>
+          <w:rPr>
+            <w:rStyle w:val="Hyperlink"/>
+          </w:rPr>
+          <w:t xml:space="preserve">PMC4497619</w:t>
+        </w:r>
+      </w:hyperlink>
+    </w:p>
+    <w:bookmarkEnd w:id="418"/>
+    <w:bookmarkStart w:id="421" w:name="ref-kNYoxBiQ"/>
     <w:p>
       <w:pPr>
         <w:pStyle w:val="Bibliography"/>
@@ -18662,13 +18847,13 @@
           <w:bCs/>
           <w:b/>
         </w:rPr>
-        <w:t xml:space="preserve">Estimating the complexity of hetnet traversal</w:t>
-      </w:r>
-      <w:r>
-        <w:t xml:space="preserve"> </w:t>
-      </w:r>
-      <w:r>
-        <w:t xml:space="preserve">Daniel Himmelstein, Antoine Lizee</w:t>
+        <w:t xml:space="preserve">Using the neo4j graph database for hetnets</w:t>
+      </w:r>
+      <w:r>
+        <w:t xml:space="preserve"> </w:t>
+      </w:r>
+      <w:r>
+        <w:t xml:space="preserve">Daniel Himmelstein</w:t>
       </w:r>
       <w:r>
         <w:t xml:space="preserve"> </w:t>
@@ -18684,17 +18869,17 @@
         <w:t xml:space="preserve"> </w:t>
       </w:r>
       <w:r>
-        <w:t xml:space="preserve">(2016-03-22)</w:t>
-      </w:r>
-      <w:r>
-        <w:t xml:space="preserve"> </w:t>
-      </w:r>
-      <w:hyperlink r:id="rId418">
-        <w:r>
-          <w:rPr>
-            <w:rStyle w:val="Hyperlink"/>
-          </w:rPr>
-          <w:t xml:space="preserve">https://doi.org/gbr42x</w:t>
+        <w:t xml:space="preserve">(2015-10-02)</w:t>
+      </w:r>
+      <w:r>
+        <w:t xml:space="preserve"> </w:t>
+      </w:r>
+      <w:hyperlink r:id="rId419">
+        <w:r>
+          <w:rPr>
+            <w:rStyle w:val="Hyperlink"/>
+          </w:rPr>
+          <w:t xml:space="preserve">https://doi.org/f3mqvk</w:t>
         </w:r>
       </w:hyperlink>
       <w:r>
@@ -18706,17 +18891,17 @@
       <w:r>
         <w:t xml:space="preserve"> </w:t>
       </w:r>
-      <w:hyperlink r:id="rId419">
-        <w:r>
-          <w:rPr>
-            <w:rStyle w:val="Hyperlink"/>
-          </w:rPr>
-          <w:t xml:space="preserve">10.15363/thinklab.d187</w:t>
-        </w:r>
-      </w:hyperlink>
-    </w:p>
-    <w:bookmarkEnd w:id="420"/>
-    <w:bookmarkStart w:id="423" w:name="ref-w6rL3OYz"/>
+      <w:hyperlink r:id="rId420">
+        <w:r>
+          <w:rPr>
+            <w:rStyle w:val="Hyperlink"/>
+          </w:rPr>
+          <w:t xml:space="preserve">10.15363/thinklab.d112</w:t>
+        </w:r>
+      </w:hyperlink>
+    </w:p>
+    <w:bookmarkEnd w:id="421"/>
+    <w:bookmarkStart w:id="424" w:name="ref-xWWaK51z"/>
     <w:p>
       <w:pPr>
         <w:pStyle w:val="Bibliography"/>
@@ -18735,13 +18920,13 @@
           <w:bCs/>
           <w:b/>
         </w:rPr>
-        <w:t xml:space="preserve">Path exclusion conditions</w:t>
-      </w:r>
-      <w:r>
-        <w:t xml:space="preserve"> </w:t>
-      </w:r>
-      <w:r>
-        <w:t xml:space="preserve">Daniel Himmelstein</w:t>
+        <w:t xml:space="preserve">Estimating the complexity of hetnet traversal</w:t>
+      </w:r>
+      <w:r>
+        <w:t xml:space="preserve"> </w:t>
+      </w:r>
+      <w:r>
+        <w:t xml:space="preserve">Daniel Himmelstein, Antoine Lizee</w:t>
       </w:r>
       <w:r>
         <w:t xml:space="preserve"> </w:t>
@@ -18757,17 +18942,17 @@
         <w:t xml:space="preserve"> </w:t>
       </w:r>
       <w:r>
-        <w:t xml:space="preserve">(2015-12-08)</w:t>
-      </w:r>
-      <w:r>
-        <w:t xml:space="preserve"> </w:t>
-      </w:r>
-      <w:hyperlink r:id="rId421">
-        <w:r>
-          <w:rPr>
-            <w:rStyle w:val="Hyperlink"/>
-          </w:rPr>
-          <w:t xml:space="preserve">https://doi.org/gg2rw2</w:t>
+        <w:t xml:space="preserve">(2016-03-22)</w:t>
+      </w:r>
+      <w:r>
+        <w:t xml:space="preserve"> </w:t>
+      </w:r>
+      <w:hyperlink r:id="rId422">
+        <w:r>
+          <w:rPr>
+            <w:rStyle w:val="Hyperlink"/>
+          </w:rPr>
+          <w:t xml:space="preserve">https://doi.org/gbr42x</w:t>
         </w:r>
       </w:hyperlink>
       <w:r>
@@ -18779,17 +18964,17 @@
       <w:r>
         <w:t xml:space="preserve"> </w:t>
       </w:r>
-      <w:hyperlink r:id="rId422">
-        <w:r>
-          <w:rPr>
-            <w:rStyle w:val="Hyperlink"/>
-          </w:rPr>
-          <w:t xml:space="preserve">10.15363/thinklab.d134</w:t>
-        </w:r>
-      </w:hyperlink>
-    </w:p>
-    <w:bookmarkEnd w:id="423"/>
-    <w:bookmarkStart w:id="426" w:name="ref-15nwuvjrA"/>
+      <w:hyperlink r:id="rId423">
+        <w:r>
+          <w:rPr>
+            <w:rStyle w:val="Hyperlink"/>
+          </w:rPr>
+          <w:t xml:space="preserve">10.15363/thinklab.d187</w:t>
+        </w:r>
+      </w:hyperlink>
+    </w:p>
+    <w:bookmarkEnd w:id="424"/>
+    <w:bookmarkStart w:id="427" w:name="ref-w6rL3OYz"/>
     <w:p>
       <w:pPr>
         <w:pStyle w:val="Bibliography"/>
@@ -18808,13 +18993,13 @@
           <w:bCs/>
           <w:b/>
         </w:rPr>
-        <w:t xml:space="preserve">Vagelos Report Summer 2017</w:t>
-      </w:r>
-      <w:r>
-        <w:t xml:space="preserve"> </w:t>
-      </w:r>
-      <w:r>
-        <w:t xml:space="preserve">Michael Zietz</w:t>
+        <w:t xml:space="preserve">Path exclusion conditions</w:t>
+      </w:r>
+      <w:r>
+        <w:t xml:space="preserve"> </w:t>
+      </w:r>
+      <w:r>
+        <w:t xml:space="preserve">Daniel Himmelstein</w:t>
       </w:r>
       <w:r>
         <w:t xml:space="preserve"> </w:t>
@@ -18824,23 +19009,23 @@
           <w:iCs/>
           <w:i/>
         </w:rPr>
-        <w:t xml:space="preserve">figshare</w:t>
-      </w:r>
-      <w:r>
-        <w:t xml:space="preserve"> </w:t>
-      </w:r>
-      <w:r>
-        <w:t xml:space="preserve">(2017)</w:t>
-      </w:r>
-      <w:r>
-        <w:t xml:space="preserve"> </w:t>
-      </w:r>
-      <w:hyperlink r:id="rId424">
-        <w:r>
-          <w:rPr>
-            <w:rStyle w:val="Hyperlink"/>
-          </w:rPr>
-          <w:t xml:space="preserve">https://doi.org/gbr3pf</w:t>
+        <w:t xml:space="preserve">ThinkLab</w:t>
+      </w:r>
+      <w:r>
+        <w:t xml:space="preserve"> </w:t>
+      </w:r>
+      <w:r>
+        <w:t xml:space="preserve">(2015-12-08)</w:t>
+      </w:r>
+      <w:r>
+        <w:t xml:space="preserve"> </w:t>
+      </w:r>
+      <w:hyperlink r:id="rId425">
+        <w:r>
+          <w:rPr>
+            <w:rStyle w:val="Hyperlink"/>
+          </w:rPr>
+          <w:t xml:space="preserve">https://doi.org/gg2rw2</w:t>
         </w:r>
       </w:hyperlink>
       <w:r>
@@ -18852,17 +19037,17 @@
       <w:r>
         <w:t xml:space="preserve"> </w:t>
       </w:r>
-      <w:hyperlink r:id="rId425">
-        <w:r>
-          <w:rPr>
-            <w:rStyle w:val="Hyperlink"/>
-          </w:rPr>
-          <w:t xml:space="preserve">10.6084/m9.figshare.5346577</w:t>
-        </w:r>
-      </w:hyperlink>
-    </w:p>
-    <w:bookmarkEnd w:id="426"/>
-    <w:bookmarkStart w:id="428" w:name="ref-IJWsN67g"/>
+      <w:hyperlink r:id="rId426">
+        <w:r>
+          <w:rPr>
+            <w:rStyle w:val="Hyperlink"/>
+          </w:rPr>
+          <w:t xml:space="preserve">10.15363/thinklab.d134</w:t>
+        </w:r>
+      </w:hyperlink>
+    </w:p>
+    <w:bookmarkEnd w:id="427"/>
+    <w:bookmarkStart w:id="430" w:name="ref-15nwuvjrA"/>
     <w:p>
       <w:pPr>
         <w:pStyle w:val="Bibliography"/>
@@ -18881,28 +19066,61 @@
           <w:bCs/>
           <w:b/>
         </w:rPr>
-        <w:t xml:space="preserve">GitHub - mmayers12/hetnet_ml: Software to quickly extract features from heterogeneous networks for machine learning.</w:t>
-      </w:r>
-      <w:r>
-        <w:t xml:space="preserve"> </w:t>
-      </w:r>
-      <w:r>
-        <w:t xml:space="preserve">GitHub</w:t>
-      </w:r>
-      <w:r>
-        <w:t xml:space="preserve"> </w:t>
-      </w:r>
-      <w:hyperlink r:id="rId427">
-        <w:r>
-          <w:rPr>
-            <w:rStyle w:val="Hyperlink"/>
-          </w:rPr>
-          <w:t xml:space="preserve">https://github.com/mmayers12/hetnet_ml</w:t>
-        </w:r>
-      </w:hyperlink>
-    </w:p>
-    <w:bookmarkEnd w:id="428"/>
-    <w:bookmarkStart w:id="431" w:name="ref-iKOIEzQ9"/>
+        <w:t xml:space="preserve">Vagelos Report Summer 2017</w:t>
+      </w:r>
+      <w:r>
+        <w:t xml:space="preserve"> </w:t>
+      </w:r>
+      <w:r>
+        <w:t xml:space="preserve">Michael Zietz</w:t>
+      </w:r>
+      <w:r>
+        <w:t xml:space="preserve"> </w:t>
+      </w:r>
+      <w:r>
+        <w:rPr>
+          <w:iCs/>
+          <w:i/>
+        </w:rPr>
+        <w:t xml:space="preserve">figshare</w:t>
+      </w:r>
+      <w:r>
+        <w:t xml:space="preserve"> </w:t>
+      </w:r>
+      <w:r>
+        <w:t xml:space="preserve">(2017)</w:t>
+      </w:r>
+      <w:r>
+        <w:t xml:space="preserve"> </w:t>
+      </w:r>
+      <w:hyperlink r:id="rId428">
+        <w:r>
+          <w:rPr>
+            <w:rStyle w:val="Hyperlink"/>
+          </w:rPr>
+          <w:t xml:space="preserve">https://doi.org/gbr3pf</w:t>
+        </w:r>
+      </w:hyperlink>
+      <w:r>
+        <w:t xml:space="preserve"> </w:t>
+      </w:r>
+      <w:r>
+        <w:t xml:space="preserve">DOI:</w:t>
+      </w:r>
+      <w:r>
+        <w:t xml:space="preserve"> </w:t>
+      </w:r>
+      <w:hyperlink r:id="rId429">
+        <w:r>
+          <w:rPr>
+            <w:rStyle w:val="Hyperlink"/>
+          </w:rPr>
+          <w:t xml:space="preserve">10.6084/m9.figshare.5346577</w:t>
+        </w:r>
+      </w:hyperlink>
+    </w:p>
+    <w:bookmarkEnd w:id="430"/>
+    <w:bookmarkStart w:id="432" w:name="ref-IJWsN67g"/>
     <w:p>
       <w:pPr>
         <w:pStyle w:val="Bibliography"/>
@@ -18921,6 +19139,46 @@
           <w:bCs/>
           <w:b/>
         </w:rPr>
+        <w:t xml:space="preserve">GitHub - mmayers12/hetnet_ml: Software to quickly extract features from heterogeneous networks for machine learning.</w:t>
+      </w:r>
+      <w:r>
+        <w:t xml:space="preserve"> </w:t>
+      </w:r>
+      <w:r>
+        <w:t xml:space="preserve">GitHub</w:t>
+      </w:r>
+      <w:r>
+        <w:t xml:space="preserve"> </w:t>
+      </w:r>
+      <w:hyperlink r:id="rId431">
+        <w:r>
+          <w:rPr>
+            <w:rStyle w:val="Hyperlink"/>
+          </w:rPr>
+          <w:t xml:space="preserve">https://github.com/mmayers12/hetnet_ml</w:t>
+        </w:r>
+      </w:hyperlink>
+    </w:p>
+    <w:bookmarkEnd w:id="432"/>
+    <w:bookmarkStart w:id="435" w:name="ref-iKOIEzQ9"/>
+    <w:p>
+      <w:pPr>
+        <w:pStyle w:val="Bibliography"/>
+      </w:pPr>
+      <w:r>
+        <w:t xml:space="preserve">48.</w:t>
+      </w:r>
+      <w:r>
+        <w:t xml:space="preserve"> </w:t>
+      </w:r>
+      <w:r>
+        <w:t xml:space="preserve">	</w:t>
+      </w:r>
+      <w:r>
+        <w:rPr>
+          <w:bCs/>
+          <w:b/>
+        </w:rPr>
         <w:t xml:space="preserve">Randomization Techniques for Graphs</w:t>
       </w:r>
       <w:r>
@@ -18948,7 +19206,7 @@
       <w:r>
         <w:t xml:space="preserve"> </w:t>
       </w:r>
-      <w:hyperlink r:id="rId429">
+      <w:hyperlink r:id="rId433">
         <w:r>
           <w:rPr>
             <w:rStyle w:val="Hyperlink"/>
@@ -18965,7 +19223,7 @@
       <w:r>
         <w:t xml:space="preserve"> </w:t>
       </w:r>
-      <w:hyperlink r:id="rId430">
+      <w:hyperlink r:id="rId434">
         <w:r>
           <w:rPr>
             <w:rStyle w:val="Hyperlink"/>
@@ -18974,14 +19232,14 @@
         </w:r>
       </w:hyperlink>
     </w:p>
-    <w:bookmarkEnd w:id="431"/>
-    <w:bookmarkStart w:id="434" w:name="ref-GE6jhWnt"/>
+    <w:bookmarkEnd w:id="435"/>
+    <w:bookmarkStart w:id="438" w:name="ref-GE6jhWnt"/>
     <w:p>
       <w:pPr>
         <w:pStyle w:val="Bibliography"/>
       </w:pPr>
       <w:r>
-        <w:t xml:space="preserve">48.</w:t>
+        <w:t xml:space="preserve">49.</w:t>
       </w:r>
       <w:r>
         <w:t xml:space="preserve"> </w:t>
@@ -19021,7 +19279,7 @@
       <w:r>
         <w:t xml:space="preserve"> </w:t>
       </w:r>
-      <w:hyperlink r:id="rId432">
+      <w:hyperlink r:id="rId436">
         <w:r>
           <w:rPr>
             <w:rStyle w:val="Hyperlink"/>
@@ -19038,7 +19296,7 @@
       <w:r>
         <w:t xml:space="preserve"> </w:t>
       </w:r>
-      <w:hyperlink r:id="rId433">
+      <w:hyperlink r:id="rId437">
         <w:r>
           <w:rPr>
             <w:rStyle w:val="Hyperlink"/>
@@ -19047,14 +19305,14 @@
         </w:r>
       </w:hyperlink>
     </w:p>
-    <w:bookmarkEnd w:id="434"/>
-    <w:bookmarkStart w:id="436" w:name="ref-17QDcGqUi"/>
+    <w:bookmarkEnd w:id="438"/>
+    <w:bookmarkStart w:id="440" w:name="ref-17QDcGqUi"/>
     <w:p>
       <w:pPr>
         <w:pStyle w:val="Bibliography"/>
       </w:pPr>
       <w:r>
-        <w:t xml:space="preserve">49.</w:t>
+        <w:t xml:space="preserve">50.</w:t>
       </w:r>
       <w:r>
         <w:t xml:space="preserve"> </w:t>
@@ -19094,7 +19352,7 @@
       <w:r>
         <w:t xml:space="preserve"> </w:t>
       </w:r>
-      <w:hyperlink r:id="rId435">
+      <w:hyperlink r:id="rId439">
         <w:r>
           <w:rPr>
             <w:rStyle w:val="Hyperlink"/>
@@ -19103,14 +19361,14 @@
         </w:r>
       </w:hyperlink>
     </w:p>
-    <w:bookmarkEnd w:id="436"/>
-    <w:bookmarkStart w:id="439" w:name="ref-19OyKPQ4M"/>
+    <w:bookmarkEnd w:id="440"/>
+    <w:bookmarkStart w:id="443" w:name="ref-19OyKPQ4M"/>
     <w:p>
       <w:pPr>
         <w:pStyle w:val="Bibliography"/>
       </w:pPr>
       <w:r>
-        <w:t xml:space="preserve">50.</w:t>
+        <w:t xml:space="preserve">51.</w:t>
       </w:r>
       <w:r>
         <w:t xml:space="preserve"> </w:t>
@@ -19150,7 +19408,7 @@
       <w:r>
         <w:t xml:space="preserve"> </w:t>
       </w:r>
-      <w:hyperlink r:id="rId437">
+      <w:hyperlink r:id="rId441">
         <w:r>
           <w:rPr>
             <w:rStyle w:val="Hyperlink"/>
@@ -19167,7 +19425,7 @@
       <w:r>
         <w:t xml:space="preserve"> </w:t>
       </w:r>
-      <w:hyperlink r:id="rId438">
+      <w:hyperlink r:id="rId442">
         <w:r>
           <w:rPr>
             <w:rStyle w:val="Hyperlink"/>
@@ -19176,14 +19434,14 @@
         </w:r>
       </w:hyperlink>
     </w:p>
-    <w:bookmarkEnd w:id="439"/>
-    <w:bookmarkStart w:id="442" w:name="ref-pkJqqM2W"/>
+    <w:bookmarkEnd w:id="443"/>
+    <w:bookmarkStart w:id="446" w:name="ref-pkJqqM2W"/>
     <w:p>
       <w:pPr>
         <w:pStyle w:val="Bibliography"/>
       </w:pPr>
       <w:r>
-        <w:t xml:space="preserve">51.</w:t>
+        <w:t xml:space="preserve">52.</w:t>
       </w:r>
       <w:r>
         <w:t xml:space="preserve"> </w:t>
@@ -19223,7 +19481,7 @@
       <w:r>
         <w:t xml:space="preserve"> </w:t>
       </w:r>
-      <w:hyperlink r:id="rId440">
+      <w:hyperlink r:id="rId444">
         <w:r>
           <w:rPr>
             <w:rStyle w:val="Hyperlink"/>
@@ -19240,7 +19498,7 @@
       <w:r>
         <w:t xml:space="preserve"> </w:t>
       </w:r>
-      <w:hyperlink r:id="rId441">
+      <w:hyperlink r:id="rId445">
         <w:r>
           <w:rPr>
             <w:rStyle w:val="Hyperlink"/>
@@ -19249,14 +19507,14 @@
         </w:r>
       </w:hyperlink>
     </w:p>
-    <w:bookmarkEnd w:id="442"/>
-    <w:bookmarkStart w:id="447" w:name="ref-q6QyrHEZ"/>
+    <w:bookmarkEnd w:id="446"/>
+    <w:bookmarkStart w:id="451" w:name="ref-q6QyrHEZ"/>
     <w:p>
       <w:pPr>
         <w:pStyle w:val="Bibliography"/>
       </w:pPr>
       <w:r>
-        <w:t xml:space="preserve">52.</w:t>
+        <w:t xml:space="preserve">53.</w:t>
       </w:r>
       <w:r>
         <w:t xml:space="preserve"> </w:t>
@@ -19296,7 +19554,7 @@
       <w:r>
         <w:t xml:space="preserve"> </w:t>
       </w:r>
-      <w:hyperlink r:id="rId443">
+      <w:hyperlink r:id="rId447">
         <w:r>
           <w:rPr>
             <w:rStyle w:val="Hyperlink"/>
@@ -19313,7 +19571,7 @@
       <w:r>
         <w:t xml:space="preserve"> </w:t>
       </w:r>
-      <w:hyperlink r:id="rId444">
+      <w:hyperlink r:id="rId448">
         <w:r>
           <w:rPr>
             <w:rStyle w:val="Hyperlink"/>
@@ -19330,7 +19588,7 @@
       <w:r>
         <w:t xml:space="preserve"> </w:t>
       </w:r>
-      <w:hyperlink r:id="rId445">
+      <w:hyperlink r:id="rId449">
         <w:r>
           <w:rPr>
             <w:rStyle w:val="Hyperlink"/>
@@ -19347,7 +19605,7 @@
       <w:r>
         <w:t xml:space="preserve"> </w:t>
       </w:r>
-      <w:hyperlink r:id="rId446">
+      <w:hyperlink r:id="rId450">
         <w:r>
           <w:rPr>
             <w:rStyle w:val="Hyperlink"/>
@@ -19356,14 +19614,14 @@
         </w:r>
       </w:hyperlink>
     </w:p>
-    <w:bookmarkEnd w:id="447"/>
-    <w:bookmarkStart w:id="452" w:name="ref-YuJbg3zO"/>
+    <w:bookmarkEnd w:id="451"/>
+    <w:bookmarkStart w:id="456" w:name="ref-YuJbg3zO"/>
     <w:p>
       <w:pPr>
         <w:pStyle w:val="Bibliography"/>
       </w:pPr>
       <w:r>
-        <w:t xml:space="preserve">53.</w:t>
+        <w:t xml:space="preserve">54.</w:t>
       </w:r>
       <w:r>
         <w:t xml:space="preserve"> </w:t>
@@ -19403,7 +19661,7 @@
       <w:r>
         <w:t xml:space="preserve"> </w:t>
       </w:r>
-      <w:hyperlink r:id="rId448">
+      <w:hyperlink r:id="rId452">
         <w:r>
           <w:rPr>
             <w:rStyle w:val="Hyperlink"/>
@@ -19420,7 +19678,7 @@
       <w:r>
         <w:t xml:space="preserve"> </w:t>
       </w:r>
-      <w:hyperlink r:id="rId449">
+      <w:hyperlink r:id="rId453">
         <w:r>
           <w:rPr>
             <w:rStyle w:val="Hyperlink"/>
@@ -19437,7 +19695,7 @@
       <w:r>
         <w:t xml:space="preserve"> </w:t>
       </w:r>
-      <w:hyperlink r:id="rId450">
+      <w:hyperlink r:id="rId454">
         <w:r>
           <w:rPr>
             <w:rStyle w:val="Hyperlink"/>
@@ -19454,7 +19712,7 @@
       <w:r>
         <w:t xml:space="preserve"> </w:t>
       </w:r>
-      <w:hyperlink r:id="rId451">
+      <w:hyperlink r:id="rId455">
         <w:r>
           <w:rPr>
             <w:rStyle w:val="Hyperlink"/>
@@ -19463,14 +19721,14 @@
         </w:r>
       </w:hyperlink>
     </w:p>
-    <w:bookmarkEnd w:id="452"/>
-    <w:bookmarkStart w:id="453" w:name="ref-3KJWwgoz"/>
+    <w:bookmarkEnd w:id="456"/>
+    <w:bookmarkStart w:id="457" w:name="ref-3KJWwgoz"/>
     <w:p>
       <w:pPr>
         <w:pStyle w:val="Bibliography"/>
       </w:pPr>
       <w:r>
-        <w:t xml:space="preserve">54.</w:t>
+        <w:t xml:space="preserve">55.</w:t>
       </w:r>
       <w:r>
         <w:t xml:space="preserve"> </w:t>
@@ -19494,7 +19752,7 @@
       <w:r>
         <w:t xml:space="preserve"> </w:t>
       </w:r>
-      <w:hyperlink r:id="rId247">
+      <w:hyperlink r:id="rId246">
         <w:r>
           <w:rPr>
             <w:rStyle w:val="Hyperlink"/>
@@ -19503,14 +19761,14 @@
         </w:r>
       </w:hyperlink>
     </w:p>
-    <w:bookmarkEnd w:id="453"/>
-    <w:bookmarkStart w:id="454" w:name="ref-eq4IX1LX"/>
+    <w:bookmarkEnd w:id="457"/>
+    <w:bookmarkStart w:id="458" w:name="ref-eq4IX1LX"/>
     <w:p>
       <w:pPr>
         <w:pStyle w:val="Bibliography"/>
       </w:pPr>
       <w:r>
-        <w:t xml:space="preserve">55.</w:t>
+        <w:t xml:space="preserve">56.</w:t>
       </w:r>
       <w:r>
         <w:t xml:space="preserve"> </w:t>
@@ -19534,7 +19792,7 @@
       <w:r>
         <w:t xml:space="preserve"> </w:t>
       </w:r>
-      <w:hyperlink r:id="rId248">
+      <w:hyperlink r:id="rId247">
         <w:r>
           <w:rPr>
             <w:rStyle w:val="Hyperlink"/>
@@ -19543,14 +19801,14 @@
         </w:r>
       </w:hyperlink>
     </w:p>
-    <w:bookmarkEnd w:id="454"/>
-    <w:bookmarkStart w:id="455" w:name="ref-ASx5cMWI"/>
+    <w:bookmarkEnd w:id="458"/>
+    <w:bookmarkStart w:id="459" w:name="ref-ASx5cMWI"/>
     <w:p>
       <w:pPr>
         <w:pStyle w:val="Bibliography"/>
       </w:pPr>
       <w:r>
-        <w:t xml:space="preserve">56.</w:t>
+        <w:t xml:space="preserve">57.</w:t>
       </w:r>
       <w:r>
         <w:t xml:space="preserve"> </w:t>
@@ -19574,7 +19832,7 @@
       <w:r>
         <w:t xml:space="preserve"> </w:t>
       </w:r>
-      <w:hyperlink r:id="rId217">
+      <w:hyperlink r:id="rId214">
         <w:r>
           <w:rPr>
             <w:rStyle w:val="Hyperlink"/>
@@ -19583,14 +19841,14 @@
         </w:r>
       </w:hyperlink>
     </w:p>
-    <w:bookmarkEnd w:id="455"/>
-    <w:bookmarkStart w:id="456" w:name="ref-CadAZTf2"/>
+    <w:bookmarkEnd w:id="459"/>
+    <w:bookmarkStart w:id="460" w:name="ref-CadAZTf2"/>
     <w:p>
       <w:pPr>
         <w:pStyle w:val="Bibliography"/>
       </w:pPr>
       <w:r>
-        <w:t xml:space="preserve">57.</w:t>
+        <w:t xml:space="preserve">58.</w:t>
       </w:r>
       <w:r>
         <w:t xml:space="preserve"> </w:t>
@@ -19614,7 +19872,7 @@
       <w:r>
         <w:t xml:space="preserve"> </w:t>
       </w:r>
-      <w:hyperlink r:id="rId230">
+      <w:hyperlink r:id="rId231">
         <w:r>
           <w:rPr>
             <w:rStyle w:val="Hyperlink"/>
@@ -19623,14 +19881,14 @@
         </w:r>
       </w:hyperlink>
     </w:p>
-    <w:bookmarkEnd w:id="456"/>
-    <w:bookmarkStart w:id="457" w:name="ref-gHk6T3vn"/>
+    <w:bookmarkEnd w:id="460"/>
+    <w:bookmarkStart w:id="461" w:name="ref-gHk6T3vn"/>
     <w:p>
       <w:pPr>
         <w:pStyle w:val="Bibliography"/>
       </w:pPr>
       <w:r>
-        <w:t xml:space="preserve">58.</w:t>
+        <w:t xml:space="preserve">59.</w:t>
       </w:r>
       <w:r>
         <w:t xml:space="preserve"> </w:t>
@@ -19663,14 +19921,14 @@
         </w:r>
       </w:hyperlink>
     </w:p>
-    <w:bookmarkEnd w:id="457"/>
-    <w:bookmarkStart w:id="458" w:name="ref-srnBddlB"/>
+    <w:bookmarkEnd w:id="461"/>
+    <w:bookmarkStart w:id="462" w:name="ref-srnBddlB"/>
     <w:p>
       <w:pPr>
         <w:pStyle w:val="Bibliography"/>
       </w:pPr>
       <w:r>
-        <w:t xml:space="preserve">59.</w:t>
+        <w:t xml:space="preserve">60.</w:t>
       </w:r>
       <w:r>
         <w:t xml:space="preserve"> </w:t>
@@ -19694,7 +19952,7 @@
       <w:r>
         <w:t xml:space="preserve"> </w:t>
       </w:r>
-      <w:hyperlink r:id="rId183">
+      <w:hyperlink r:id="rId180">
         <w:r>
           <w:rPr>
             <w:rStyle w:val="Hyperlink"/>
@@ -19703,14 +19961,14 @@
         </w:r>
       </w:hyperlink>
     </w:p>
-    <w:bookmarkEnd w:id="458"/>
-    <w:bookmarkStart w:id="459" w:name="ref-L9cBdipF"/>
+    <w:bookmarkEnd w:id="462"/>
+    <w:bookmarkStart w:id="463" w:name="ref-L9cBdipF"/>
     <w:p>
       <w:pPr>
         <w:pStyle w:val="Bibliography"/>
       </w:pPr>
       <w:r>
-        <w:t xml:space="preserve">60.</w:t>
+        <w:t xml:space="preserve">61.</w:t>
       </w:r>
       <w:r>
         <w:t xml:space="preserve"> </w:t>
@@ -19734,7 +19992,7 @@
       <w:r>
         <w:t xml:space="preserve"> </w:t>
       </w:r>
-      <w:hyperlink r:id="rId235">
+      <w:hyperlink r:id="rId236">
         <w:r>
           <w:rPr>
             <w:rStyle w:val="Hyperlink"/>
@@ -19743,14 +20001,14 @@
         </w:r>
       </w:hyperlink>
     </w:p>
-    <w:bookmarkEnd w:id="459"/>
-    <w:bookmarkStart w:id="460" w:name="ref-12IQq3W3u"/>
+    <w:bookmarkEnd w:id="463"/>
+    <w:bookmarkStart w:id="464" w:name="ref-12IQq3W3u"/>
     <w:p>
       <w:pPr>
         <w:pStyle w:val="Bibliography"/>
       </w:pPr>
       <w:r>
-        <w:t xml:space="preserve">61.</w:t>
+        <w:t xml:space="preserve">62.</w:t>
       </w:r>
       <w:r>
         <w:t xml:space="preserve"> </w:t>
@@ -19774,7 +20032,7 @@
       <w:r>
         <w:t xml:space="preserve"> </w:t>
       </w:r>
-      <w:hyperlink r:id="rId228">
+      <w:hyperlink r:id="rId225">
         <w:r>
           <w:rPr>
             <w:rStyle w:val="Hyperlink"/>
@@ -19783,9 +20041,9 @@
         </w:r>
       </w:hyperlink>
     </w:p>
-    <w:bookmarkEnd w:id="460"/>
-    <w:bookmarkEnd w:id="461"/>
-    <w:bookmarkEnd w:id="462"/>
+    <w:bookmarkEnd w:id="464"/>
+    <w:bookmarkEnd w:id="465"/>
+    <w:bookmarkEnd w:id="466"/>
     <w:sectPr>
       <w:pgSz w:h="15840" w:w="12240"/>
       <w:pgMar w:bottom="1440" w:footer="720" w:gutter="0" w:header="720" w:left="1440" w:right="1440" w:top="1440"/>
